--- a/Executive Summary.docx
+++ b/Executive Summary.docx
@@ -3,44 +3,585 @@
 <w:document xmlns:wpc="http://schemas.microsoft.com/office/word/2010/wordprocessingCanvas" xmlns:cx="http://schemas.microsoft.com/office/drawing/2014/chartex" xmlns:cx1="http://schemas.microsoft.com/office/drawing/2015/9/8/chartex" xmlns:cx2="http://schemas.microsoft.com/office/drawing/2015/10/21/chartex" xmlns:cx3="http://schemas.microsoft.com/office/drawing/2016/5/9/chartex" xmlns:cx4="http://schemas.microsoft.com/office/drawing/2016/5/10/chartex" xmlns:cx5="http://schemas.microsoft.com/office/drawing/2016/5/11/chartex" xmlns:cx6="http://schemas.microsoft.com/office/drawing/2016/5/12/chartex" xmlns:cx7="http://schemas.microsoft.com/office/drawing/2016/5/13/chartex" xmlns:cx8="http://schemas.microsoft.com/office/drawing/2016/5/14/chartex" xmlns:mc="http://schemas.openxmlformats.org/markup-compatibility/2006" xmlns:aink="http://schemas.microsoft.com/office/drawing/2016/ink" xmlns:am3d="http://schemas.microsoft.com/office/drawing/2017/model3d" xmlns:o="urn:schemas-microsoft-com:office:office" xmlns:oel="http://schemas.microsoft.com/office/2019/extlst" xmlns:r="http://schemas.openxmlformats.org/officeDocument/2006/relationships" xmlns:m="http://schemas.openxmlformats.org/officeDocument/2006/math" xmlns:v="urn:schemas-microsoft-com:vml" xmlns:wp14="http://schemas.microsoft.com/office/word/2010/wordprocessingDrawing" xmlns:wp="http://schemas.openxmlformats.org/drawingml/2006/wordprocessingDrawing" xmlns:w10="urn:schemas-microsoft-com:office:word" xmlns:w="http://schemas.openxmlformats.org/wordprocessingml/2006/main" xmlns:w14="http://schemas.microsoft.com/office/word/2010/wordml" xmlns:w15="http://schemas.microsoft.com/office/word/2012/wordml" xmlns:w16cex="http://schemas.microsoft.com/office/word/2018/wordml/cex" xmlns:w16cid="http://schemas.microsoft.com/office/word/2016/wordml/cid" xmlns:w16="http://schemas.microsoft.com/office/word/2018/wordml" xmlns:w16du="http://schemas.microsoft.com/office/word/2023/wordml/word16du" xmlns:w16sdtdh="http://schemas.microsoft.com/office/word/2020/wordml/sdtdatahash" xmlns:w16sdtfl="http://schemas.microsoft.com/office/word/2024/wordml/sdtformatlock" xmlns:w16se="http://schemas.microsoft.com/office/word/2015/wordml/symex" xmlns:wpg="http://schemas.microsoft.com/office/word/2010/wordprocessingGroup" xmlns:wpi="http://schemas.microsoft.com/office/word/2010/wordprocessingInk" xmlns:wne="http://schemas.microsoft.com/office/word/2006/wordml" xmlns:wps="http://schemas.microsoft.com/office/word/2010/wordprocessingShape" mc:Ignorable="w14 w15 w16se w16cid w16 w16cex w16sdtdh w16sdtfl w16du wp14">
   <w:body>
     <w:p>
-      <w:r>
-        <w:t>Executive Summary</w:t>
+      <w:pPr>
+        <w:rPr>
+          <w:rFonts w:asciiTheme="majorBidi" w:hAnsiTheme="majorBidi" w:cstheme="majorBidi"/>
+        </w:rPr>
+      </w:pPr>
+      <w:r>
+        <w:rPr>
+          <w:rFonts w:asciiTheme="majorBidi" w:hAnsiTheme="majorBidi" w:cstheme="majorBidi"/>
+        </w:rPr>
+        <w:t>Project</w:t>
+      </w:r>
+      <w:r>
+        <w:rPr>
+          <w:rFonts w:asciiTheme="majorBidi" w:hAnsiTheme="majorBidi" w:cstheme="majorBidi"/>
+        </w:rPr>
+        <w:t xml:space="preserve"> Title: Automated Technician Task Matching System</w:t>
       </w:r>
     </w:p>
     <w:p>
-      <w:r>
-        <w:t>The telecommunications industry is the backbone of modern connectivity, providing essential services to millions of businesses and households. However, as customer expectations rise and networks become more complex, the industry’s legacy approach to field technician task assignment is proving increasingly inadequate. Traditionally, task assignments are managed manually or through outdated systems, resulting in inefficiencies, slower response times, and a noticeable decline in customer satisfaction and network reliability.</w:t>
+      <w:pPr>
+        <w:rPr>
+          <w:rFonts w:asciiTheme="majorBidi" w:hAnsiTheme="majorBidi" w:cstheme="majorBidi"/>
+        </w:rPr>
+      </w:pPr>
+      <w:r>
+        <w:rPr>
+          <w:rFonts w:asciiTheme="majorBidi" w:hAnsiTheme="majorBidi" w:cstheme="majorBidi"/>
+        </w:rPr>
+        <w:t xml:space="preserve">Description: </w:t>
+      </w:r>
+      <w:r>
+        <w:rPr>
+          <w:rFonts w:asciiTheme="majorBidi" w:hAnsiTheme="majorBidi" w:cstheme="majorBidi"/>
+        </w:rPr>
+        <w:t>A</w:t>
+      </w:r>
+      <w:r>
+        <w:rPr>
+          <w:rFonts w:asciiTheme="majorBidi" w:hAnsiTheme="majorBidi" w:cstheme="majorBidi"/>
+        </w:rPr>
+        <w:t xml:space="preserve">ims to </w:t>
+      </w:r>
+      <w:r>
+        <w:rPr>
+          <w:rFonts w:asciiTheme="majorBidi" w:hAnsiTheme="majorBidi" w:cstheme="majorBidi"/>
+        </w:rPr>
+        <w:t>automate</w:t>
+      </w:r>
+      <w:r>
+        <w:rPr>
+          <w:rFonts w:asciiTheme="majorBidi" w:hAnsiTheme="majorBidi" w:cstheme="majorBidi"/>
+        </w:rPr>
+        <w:t xml:space="preserve"> task scheduling processes</w:t>
+      </w:r>
+      <w:r>
+        <w:rPr>
+          <w:rFonts w:asciiTheme="majorBidi" w:hAnsiTheme="majorBidi" w:cstheme="majorBidi"/>
+        </w:rPr>
+        <w:t xml:space="preserve"> by </w:t>
+      </w:r>
+      <w:r>
+        <w:rPr>
+          <w:rFonts w:asciiTheme="majorBidi" w:hAnsiTheme="majorBidi" w:cstheme="majorBidi"/>
+        </w:rPr>
+        <w:t>aligning task assignments with technician strengths</w:t>
+      </w:r>
+      <w:r>
+        <w:rPr>
+          <w:rFonts w:asciiTheme="majorBidi" w:hAnsiTheme="majorBidi" w:cstheme="majorBidi"/>
+        </w:rPr>
+        <w:t xml:space="preserve"> to </w:t>
+      </w:r>
+      <w:r>
+        <w:rPr>
+          <w:rFonts w:asciiTheme="majorBidi" w:hAnsiTheme="majorBidi" w:cstheme="majorBidi"/>
+        </w:rPr>
+        <w:t>enhance operational efficiency, reduce costs</w:t>
+      </w:r>
+      <w:r>
+        <w:rPr>
+          <w:rFonts w:asciiTheme="majorBidi" w:hAnsiTheme="majorBidi" w:cstheme="majorBidi"/>
+        </w:rPr>
+        <w:t>, and improve customer satisfaction</w:t>
+      </w:r>
+      <w:r>
+        <w:rPr>
+          <w:rFonts w:asciiTheme="majorBidi" w:hAnsiTheme="majorBidi" w:cstheme="majorBidi"/>
+        </w:rPr>
+        <w:t>.</w:t>
       </w:r>
     </w:p>
     <w:p>
-      <w:r>
-        <w:t>This project proposes the design and deployment of an automated technician task assignment system. Leveraging modern data analytics and intelligent algorithms, the system will evaluate incoming service requests and dynamically match each job with the most suitable technician based on factors such as skill set, proximity, availability, and historical performance. By automating this process, the solution aims to eliminate human error, reduce scheduling bottlenecks, and optimize the use of field resources.</w:t>
+      <w:pPr>
+        <w:rPr>
+          <w:rFonts w:asciiTheme="majorBidi" w:hAnsiTheme="majorBidi" w:cstheme="majorBidi"/>
+        </w:rPr>
+      </w:pPr>
+      <w:r>
+        <w:rPr>
+          <w:rFonts w:asciiTheme="majorBidi" w:hAnsiTheme="majorBidi" w:cstheme="majorBidi"/>
+        </w:rPr>
+        <w:t xml:space="preserve">The telecommunications industry is the backbone of modern connectivity, providing essential services to millions of businesses and households. </w:t>
+      </w:r>
+      <w:r>
+        <w:rPr>
+          <w:rFonts w:asciiTheme="majorBidi" w:hAnsiTheme="majorBidi" w:cstheme="majorBidi"/>
+        </w:rPr>
+        <w:t>With</w:t>
+      </w:r>
+      <w:r>
+        <w:rPr>
+          <w:rFonts w:asciiTheme="majorBidi" w:hAnsiTheme="majorBidi" w:cstheme="majorBidi"/>
+        </w:rPr>
+        <w:t xml:space="preserve"> </w:t>
+      </w:r>
+      <w:r>
+        <w:rPr>
+          <w:rFonts w:asciiTheme="majorBidi" w:hAnsiTheme="majorBidi" w:cstheme="majorBidi"/>
+        </w:rPr>
+        <w:t>heavy</w:t>
+      </w:r>
+      <w:r>
+        <w:rPr>
+          <w:rFonts w:asciiTheme="majorBidi" w:hAnsiTheme="majorBidi" w:cstheme="majorBidi"/>
+        </w:rPr>
+        <w:t xml:space="preserve"> competition </w:t>
+      </w:r>
+      <w:r>
+        <w:rPr>
+          <w:rFonts w:asciiTheme="majorBidi" w:hAnsiTheme="majorBidi" w:cstheme="majorBidi"/>
+        </w:rPr>
+        <w:t xml:space="preserve">to provide the best </w:t>
+      </w:r>
+      <w:r>
+        <w:rPr>
+          <w:rFonts w:asciiTheme="majorBidi" w:hAnsiTheme="majorBidi" w:cstheme="majorBidi"/>
+        </w:rPr>
+        <w:t>connectivity</w:t>
+      </w:r>
+      <w:r>
+        <w:rPr>
+          <w:rFonts w:asciiTheme="majorBidi" w:hAnsiTheme="majorBidi" w:cstheme="majorBidi"/>
+        </w:rPr>
+        <w:t xml:space="preserve">, </w:t>
+      </w:r>
+      <w:r>
+        <w:rPr>
+          <w:rFonts w:asciiTheme="majorBidi" w:hAnsiTheme="majorBidi" w:cstheme="majorBidi"/>
+        </w:rPr>
+        <w:t>many companies claim to have the most advanced network technology</w:t>
+      </w:r>
+      <w:r>
+        <w:rPr>
+          <w:rFonts w:asciiTheme="majorBidi" w:hAnsiTheme="majorBidi" w:cstheme="majorBidi"/>
+        </w:rPr>
+        <w:t xml:space="preserve">. </w:t>
+      </w:r>
+      <w:r>
+        <w:rPr>
+          <w:rFonts w:asciiTheme="majorBidi" w:hAnsiTheme="majorBidi" w:cstheme="majorBidi"/>
+        </w:rPr>
+        <w:t xml:space="preserve">However, </w:t>
+      </w:r>
+      <w:r>
+        <w:rPr>
+          <w:rFonts w:asciiTheme="majorBidi" w:hAnsiTheme="majorBidi" w:cstheme="majorBidi"/>
+        </w:rPr>
+        <w:t xml:space="preserve">customers cannot </w:t>
+      </w:r>
+      <w:r>
+        <w:rPr>
+          <w:rFonts w:asciiTheme="majorBidi" w:hAnsiTheme="majorBidi" w:cstheme="majorBidi"/>
+        </w:rPr>
+        <w:t>experience that</w:t>
+      </w:r>
+      <w:r>
+        <w:rPr>
+          <w:rFonts w:asciiTheme="majorBidi" w:hAnsiTheme="majorBidi" w:cstheme="majorBidi"/>
+        </w:rPr>
+        <w:t xml:space="preserve"> if the</w:t>
+      </w:r>
+      <w:r>
+        <w:rPr>
+          <w:rFonts w:asciiTheme="majorBidi" w:hAnsiTheme="majorBidi" w:cstheme="majorBidi"/>
+        </w:rPr>
+        <w:t xml:space="preserve"> field </w:t>
+      </w:r>
+      <w:r>
+        <w:rPr>
+          <w:rFonts w:asciiTheme="majorBidi" w:hAnsiTheme="majorBidi" w:cstheme="majorBidi"/>
+        </w:rPr>
+        <w:t xml:space="preserve">service from technicians </w:t>
+      </w:r>
+      <w:r>
+        <w:rPr>
+          <w:rFonts w:asciiTheme="majorBidi" w:hAnsiTheme="majorBidi" w:cstheme="majorBidi"/>
+        </w:rPr>
+        <w:t>does</w:t>
+      </w:r>
+      <w:r>
+        <w:rPr>
+          <w:rFonts w:asciiTheme="majorBidi" w:hAnsiTheme="majorBidi" w:cstheme="majorBidi"/>
+        </w:rPr>
+        <w:t xml:space="preserve"> not match the </w:t>
+      </w:r>
+      <w:r>
+        <w:rPr>
+          <w:rFonts w:asciiTheme="majorBidi" w:hAnsiTheme="majorBidi" w:cstheme="majorBidi"/>
+        </w:rPr>
+        <w:t>high-quality</w:t>
+      </w:r>
+      <w:r>
+        <w:rPr>
+          <w:rFonts w:asciiTheme="majorBidi" w:hAnsiTheme="majorBidi" w:cstheme="majorBidi"/>
+        </w:rPr>
+        <w:t xml:space="preserve"> internet service. In other words, they have a great product but poor </w:t>
+      </w:r>
+      <w:r>
+        <w:rPr>
+          <w:rFonts w:asciiTheme="majorBidi" w:hAnsiTheme="majorBidi" w:cstheme="majorBidi"/>
+        </w:rPr>
+        <w:t>delivery</w:t>
+      </w:r>
+      <w:r>
+        <w:rPr>
+          <w:rFonts w:asciiTheme="majorBidi" w:hAnsiTheme="majorBidi" w:cstheme="majorBidi"/>
+        </w:rPr>
+        <w:t xml:space="preserve"> which will result </w:t>
+      </w:r>
+      <w:r>
+        <w:rPr>
+          <w:rFonts w:asciiTheme="majorBidi" w:hAnsiTheme="majorBidi" w:cstheme="majorBidi"/>
+        </w:rPr>
+        <w:t>in a decrease</w:t>
+      </w:r>
+      <w:r>
+        <w:rPr>
+          <w:rFonts w:asciiTheme="majorBidi" w:hAnsiTheme="majorBidi" w:cstheme="majorBidi"/>
+        </w:rPr>
+        <w:t xml:space="preserve"> in customer loyalty and lose </w:t>
+      </w:r>
+      <w:r>
+        <w:rPr>
+          <w:rFonts w:asciiTheme="majorBidi" w:hAnsiTheme="majorBidi" w:cstheme="majorBidi"/>
+        </w:rPr>
+        <w:t>estimat</w:t>
+      </w:r>
+      <w:r>
+        <w:rPr>
+          <w:rFonts w:asciiTheme="majorBidi" w:hAnsiTheme="majorBidi" w:cstheme="majorBidi"/>
+        </w:rPr>
+        <w:t>ion of</w:t>
+      </w:r>
+      <w:r>
+        <w:rPr>
+          <w:rFonts w:asciiTheme="majorBidi" w:hAnsiTheme="majorBidi" w:cstheme="majorBidi"/>
+        </w:rPr>
+        <w:t xml:space="preserve"> $2.09 billion per year from customer churn rate.</w:t>
       </w:r>
     </w:p>
     <w:p>
-      <w:r>
-        <w:t xml:space="preserve">The anticipated benefits of this solution are substantial. First, customers will experience faster service and fewer delays, as the right technician is dispatched the first time, reducing the need for repeat visits. Second, the system will increase operational efficiency—technicians will spend less time traveling and more time resolving issues, leading to improved productivity and lower operational costs. Third, enhanced first-time </w:t>
-      </w:r>
-      <w:proofErr w:type="gramStart"/>
-      <w:r>
-        <w:t>fix</w:t>
-      </w:r>
-      <w:proofErr w:type="gramEnd"/>
-      <w:r>
-        <w:t xml:space="preserve"> rates and timely service delivery will boost customer satisfaction scores and strengthen brand loyalty.</w:t>
+      <w:pPr>
+        <w:rPr>
+          <w:rFonts w:asciiTheme="majorBidi" w:hAnsiTheme="majorBidi" w:cstheme="majorBidi"/>
+        </w:rPr>
+      </w:pPr>
+      <w:r>
+        <w:rPr>
+          <w:rFonts w:asciiTheme="majorBidi" w:hAnsiTheme="majorBidi" w:cstheme="majorBidi"/>
+        </w:rPr>
+        <w:t xml:space="preserve">Currently, technician assignments are made using manual or rule-based methods that rely primarily on availability or location, without accounting for skill alignment. As a result, </w:t>
+      </w:r>
+      <w:r>
+        <w:rPr>
+          <w:rFonts w:asciiTheme="majorBidi" w:hAnsiTheme="majorBidi" w:cstheme="majorBidi"/>
+        </w:rPr>
+        <w:t>42</w:t>
+      </w:r>
+      <w:r>
+        <w:rPr>
+          <w:rFonts w:asciiTheme="majorBidi" w:hAnsiTheme="majorBidi" w:cstheme="majorBidi"/>
+        </w:rPr>
+        <w:t xml:space="preserve">% of tasks are mismatched, contributing to a </w:t>
+      </w:r>
+      <w:r>
+        <w:rPr>
+          <w:rFonts w:asciiTheme="majorBidi" w:hAnsiTheme="majorBidi" w:cstheme="majorBidi"/>
+        </w:rPr>
+        <w:t>42</w:t>
+      </w:r>
+      <w:r>
+        <w:rPr>
+          <w:rFonts w:asciiTheme="majorBidi" w:hAnsiTheme="majorBidi" w:cstheme="majorBidi"/>
+        </w:rPr>
+        <w:t>% task failure rate, $350</w:t>
+      </w:r>
+      <w:r>
+        <w:rPr>
+          <w:rFonts w:asciiTheme="majorBidi" w:hAnsiTheme="majorBidi" w:cstheme="majorBidi"/>
+        </w:rPr>
+        <w:t>K</w:t>
+      </w:r>
+      <w:r>
+        <w:rPr>
+          <w:rFonts w:asciiTheme="majorBidi" w:hAnsiTheme="majorBidi" w:cstheme="majorBidi"/>
+        </w:rPr>
+        <w:t xml:space="preserve"> annually in penalty costs, and declining customer satisfaction scores. </w:t>
+      </w:r>
+      <w:r>
+        <w:rPr>
+          <w:rFonts w:asciiTheme="majorBidi" w:hAnsiTheme="majorBidi" w:cstheme="majorBidi"/>
+        </w:rPr>
+        <w:t>These inefficiencies limit the organization’s ability to scale effectively, reduce operational margins, and negatively affect technician morale and customer trust.</w:t>
       </w:r>
     </w:p>
     <w:p>
-      <w:r>
-        <w:t>From a business perspective, implementing this automated system is expected to result in measurable improvements. Key performance indicators such as average response time, first-time resolution rate, and customer Net Promoter Score (NPS) will be tracked and optimized. Additionally, the automation of task assignments can reduce overtime expenses and minimize service-level agreement (SLA) breaches, further improving the company’s bottom line.</w:t>
+      <w:pPr>
+        <w:rPr>
+          <w:rFonts w:asciiTheme="majorBidi" w:hAnsiTheme="majorBidi" w:cstheme="majorBidi"/>
+        </w:rPr>
+      </w:pPr>
+      <w:r>
+        <w:rPr>
+          <w:rFonts w:asciiTheme="majorBidi" w:hAnsiTheme="majorBidi" w:cstheme="majorBidi"/>
+        </w:rPr>
+        <w:t>This project proposes the design and deployment of an automated technician task assignment system</w:t>
+      </w:r>
+      <w:r>
+        <w:rPr>
+          <w:rFonts w:asciiTheme="majorBidi" w:hAnsiTheme="majorBidi" w:cstheme="majorBidi"/>
+        </w:rPr>
+        <w:t xml:space="preserve"> in an </w:t>
+      </w:r>
+      <w:r>
+        <w:rPr>
+          <w:rFonts w:asciiTheme="majorBidi" w:hAnsiTheme="majorBidi" w:cstheme="majorBidi"/>
+        </w:rPr>
+        <w:t>enhanced scheduling interface</w:t>
+      </w:r>
+      <w:r>
+        <w:rPr>
+          <w:rFonts w:asciiTheme="majorBidi" w:hAnsiTheme="majorBidi" w:cstheme="majorBidi"/>
+        </w:rPr>
+        <w:t xml:space="preserve">. Leveraging modern data analytics and </w:t>
+      </w:r>
+      <w:r>
+        <w:rPr>
+          <w:rFonts w:asciiTheme="majorBidi" w:hAnsiTheme="majorBidi" w:cstheme="majorBidi"/>
+        </w:rPr>
+        <w:t>machine learning</w:t>
+      </w:r>
+      <w:r>
+        <w:rPr>
+          <w:rFonts w:asciiTheme="majorBidi" w:hAnsiTheme="majorBidi" w:cstheme="majorBidi"/>
+        </w:rPr>
+        <w:t xml:space="preserve"> algorithms, the system will evaluate incoming service requests and dynamically match each job with the most suitable technician based on factors such as </w:t>
+      </w:r>
+      <w:r>
+        <w:rPr>
+          <w:rFonts w:asciiTheme="majorBidi" w:hAnsiTheme="majorBidi" w:cstheme="majorBidi"/>
+        </w:rPr>
+        <w:t xml:space="preserve">task </w:t>
+      </w:r>
+      <w:r>
+        <w:rPr>
+          <w:rFonts w:asciiTheme="majorBidi" w:hAnsiTheme="majorBidi" w:cstheme="majorBidi"/>
+        </w:rPr>
+        <w:t>characteristics</w:t>
+      </w:r>
+      <w:r>
+        <w:rPr>
+          <w:rFonts w:asciiTheme="majorBidi" w:hAnsiTheme="majorBidi" w:cstheme="majorBidi"/>
+        </w:rPr>
+        <w:t xml:space="preserve">, </w:t>
+      </w:r>
+      <w:r>
+        <w:rPr>
+          <w:rFonts w:asciiTheme="majorBidi" w:hAnsiTheme="majorBidi" w:cstheme="majorBidi"/>
+        </w:rPr>
+        <w:t>expertise</w:t>
+      </w:r>
+      <w:r>
+        <w:rPr>
+          <w:rFonts w:asciiTheme="majorBidi" w:hAnsiTheme="majorBidi" w:cstheme="majorBidi"/>
+        </w:rPr>
+        <w:t>, and historical performance. By automating this process, the solution aims to</w:t>
+      </w:r>
+      <w:r>
+        <w:rPr>
+          <w:rFonts w:asciiTheme="majorBidi" w:hAnsiTheme="majorBidi" w:cstheme="majorBidi"/>
+        </w:rPr>
+        <w:t xml:space="preserve"> </w:t>
+      </w:r>
+      <w:r>
+        <w:rPr>
+          <w:rFonts w:asciiTheme="majorBidi" w:hAnsiTheme="majorBidi" w:cstheme="majorBidi"/>
+        </w:rPr>
+        <w:t>Improve Operational Efficiency</w:t>
+      </w:r>
+      <w:r>
+        <w:rPr>
+          <w:rFonts w:asciiTheme="majorBidi" w:hAnsiTheme="majorBidi" w:cstheme="majorBidi"/>
+        </w:rPr>
+        <w:t xml:space="preserve">, </w:t>
+      </w:r>
+      <w:r>
+        <w:rPr>
+          <w:rFonts w:asciiTheme="majorBidi" w:hAnsiTheme="majorBidi" w:cstheme="majorBidi"/>
+        </w:rPr>
+        <w:t>Reduce Operational Costs</w:t>
+      </w:r>
+      <w:r>
+        <w:rPr>
+          <w:rFonts w:asciiTheme="majorBidi" w:hAnsiTheme="majorBidi" w:cstheme="majorBidi"/>
+        </w:rPr>
+        <w:t xml:space="preserve">, and </w:t>
+      </w:r>
+      <w:r>
+        <w:rPr>
+          <w:rFonts w:asciiTheme="majorBidi" w:hAnsiTheme="majorBidi" w:cstheme="majorBidi"/>
+        </w:rPr>
+        <w:t>Improve Customer Experience</w:t>
+      </w:r>
+      <w:r>
+        <w:rPr>
+          <w:rFonts w:asciiTheme="majorBidi" w:hAnsiTheme="majorBidi" w:cstheme="majorBidi"/>
+        </w:rPr>
+        <w:t xml:space="preserve"> by proving a </w:t>
+      </w:r>
+      <w:r>
+        <w:rPr>
+          <w:rFonts w:asciiTheme="majorBidi" w:hAnsiTheme="majorBidi" w:cstheme="majorBidi"/>
+        </w:rPr>
+        <w:t>Faster &amp; Smarter Decisions on Assigning Technicians</w:t>
+      </w:r>
+      <w:r>
+        <w:rPr>
+          <w:rFonts w:asciiTheme="majorBidi" w:hAnsiTheme="majorBidi" w:cstheme="majorBidi"/>
+        </w:rPr>
+        <w:t>.</w:t>
       </w:r>
     </w:p>
     <w:p>
-      <w:r>
-        <w:t>In summary, by replacing outdated, manual assignment processes with an intelligent, automated system, the telecom industry can address current pain points, future-proof its operations, and deliver exceptional value to both customers and the business. This capstone project demonstrates a clear path to achieving these goals through innovative technology and a customer-centric approach.</w:t>
+      <w:pPr>
+        <w:rPr>
+          <w:rFonts w:asciiTheme="majorBidi" w:hAnsiTheme="majorBidi" w:cstheme="majorBidi"/>
+        </w:rPr>
+      </w:pPr>
+      <w:r>
+        <w:rPr>
+          <w:rFonts w:asciiTheme="majorBidi" w:hAnsiTheme="majorBidi" w:cstheme="majorBidi"/>
+        </w:rPr>
+        <w:t>The anticipated benefits of this solution are substantial. First, customers will experience faster service and fewer delays, as the right technician is dispatched the first time, reducing the need for repeat visits. Second, the system will increase operational efficiency—technicians will spend less time traveling and more time resolving issues, leading to improved productivity and lower operational costs. Third, enhanced first-time fix rates and timely service delivery will boost customer satisfaction scores and strengthen brand loyalty.</w:t>
       </w:r>
     </w:p>
-    <w:p/>
+    <w:p>
+      <w:pPr>
+        <w:rPr>
+          <w:rFonts w:asciiTheme="majorBidi" w:hAnsiTheme="majorBidi" w:cstheme="majorBidi"/>
+        </w:rPr>
+      </w:pPr>
+      <w:r>
+        <w:rPr>
+          <w:rFonts w:asciiTheme="majorBidi" w:hAnsiTheme="majorBidi" w:cstheme="majorBidi"/>
+        </w:rPr>
+        <w:t xml:space="preserve">The expected outcomes include a </w:t>
+      </w:r>
+      <w:r>
+        <w:rPr>
+          <w:rFonts w:asciiTheme="majorBidi" w:hAnsiTheme="majorBidi" w:cstheme="majorBidi"/>
+          <w:b/>
+          <w:bCs/>
+        </w:rPr>
+        <w:t>40% reduction in penalty costs</w:t>
+      </w:r>
+      <w:r>
+        <w:rPr>
+          <w:rFonts w:asciiTheme="majorBidi" w:hAnsiTheme="majorBidi" w:cstheme="majorBidi"/>
+        </w:rPr>
+        <w:t xml:space="preserve">, </w:t>
+      </w:r>
+      <w:r>
+        <w:rPr>
+          <w:rFonts w:asciiTheme="majorBidi" w:hAnsiTheme="majorBidi" w:cstheme="majorBidi"/>
+          <w:b/>
+          <w:bCs/>
+        </w:rPr>
+        <w:t>15-point increase in customer satisfaction</w:t>
+      </w:r>
+      <w:r>
+        <w:rPr>
+          <w:rFonts w:asciiTheme="majorBidi" w:hAnsiTheme="majorBidi" w:cstheme="majorBidi"/>
+        </w:rPr>
+        <w:t xml:space="preserve">, and a </w:t>
+      </w:r>
+      <w:r>
+        <w:rPr>
+          <w:rFonts w:asciiTheme="majorBidi" w:hAnsiTheme="majorBidi" w:cstheme="majorBidi"/>
+          <w:b/>
+          <w:bCs/>
+        </w:rPr>
+        <w:t>significant improvement in task completion rates (from 75% to 90%)</w:t>
+      </w:r>
+      <w:r>
+        <w:rPr>
+          <w:rFonts w:asciiTheme="majorBidi" w:hAnsiTheme="majorBidi" w:cstheme="majorBidi"/>
+        </w:rPr>
+        <w:t xml:space="preserve">, while lowering technician turnover through better job matching. These improvements align directly with the organization’s strategic priorities to </w:t>
+      </w:r>
+      <w:r>
+        <w:rPr>
+          <w:rFonts w:asciiTheme="majorBidi" w:hAnsiTheme="majorBidi" w:cstheme="majorBidi"/>
+          <w:b/>
+          <w:bCs/>
+        </w:rPr>
+        <w:t>increase operational efficiency</w:t>
+      </w:r>
+      <w:r>
+        <w:rPr>
+          <w:rFonts w:asciiTheme="majorBidi" w:hAnsiTheme="majorBidi" w:cstheme="majorBidi"/>
+        </w:rPr>
+        <w:t xml:space="preserve">, </w:t>
+      </w:r>
+      <w:r>
+        <w:rPr>
+          <w:rFonts w:asciiTheme="majorBidi" w:hAnsiTheme="majorBidi" w:cstheme="majorBidi"/>
+          <w:b/>
+          <w:bCs/>
+        </w:rPr>
+        <w:t>deliver reliable service at scale</w:t>
+      </w:r>
+      <w:r>
+        <w:rPr>
+          <w:rFonts w:asciiTheme="majorBidi" w:hAnsiTheme="majorBidi" w:cstheme="majorBidi"/>
+        </w:rPr>
+        <w:t xml:space="preserve">, and </w:t>
+      </w:r>
+      <w:r>
+        <w:rPr>
+          <w:rFonts w:asciiTheme="majorBidi" w:hAnsiTheme="majorBidi" w:cstheme="majorBidi"/>
+          <w:b/>
+          <w:bCs/>
+        </w:rPr>
+        <w:t>strengthen customer loyalty</w:t>
+      </w:r>
+      <w:r>
+        <w:rPr>
+          <w:rFonts w:asciiTheme="majorBidi" w:hAnsiTheme="majorBidi" w:cstheme="majorBidi"/>
+        </w:rPr>
+        <w:t xml:space="preserve"> in a competitive service market.</w:t>
+      </w:r>
+    </w:p>
+    <w:p>
+      <w:pPr>
+        <w:rPr>
+          <w:rFonts w:asciiTheme="majorBidi" w:hAnsiTheme="majorBidi" w:cstheme="majorBidi"/>
+        </w:rPr>
+      </w:pPr>
+      <w:r>
+        <w:rPr>
+          <w:rFonts w:asciiTheme="majorBidi" w:hAnsiTheme="majorBidi" w:cstheme="majorBidi"/>
+        </w:rPr>
+        <w:lastRenderedPageBreak/>
+        <w:t>From a business perspective, implementing this automated system is expected to result in measurable improvements. Key performance indicators such as average response time, first-time resolution rate, and customer Net Promoter Score (NPS) will be tracked and optimized. Additionally, the automation of task assignments can reduce overtime expenses and minimize service-level agreement (SLA) breaches, further improving the company’s bottom line.</w:t>
+      </w:r>
+    </w:p>
+    <w:p>
+      <w:pPr>
+        <w:rPr>
+          <w:rFonts w:asciiTheme="majorBidi" w:hAnsiTheme="majorBidi" w:cstheme="majorBidi"/>
+        </w:rPr>
+      </w:pPr>
+      <w:r>
+        <w:rPr>
+          <w:rFonts w:asciiTheme="majorBidi" w:hAnsiTheme="majorBidi" w:cstheme="majorBidi"/>
+        </w:rPr>
+        <w:t>In summary, by replacing outdated, manual assignment processes with an intelligent, automated system, the telecom industry can address current pain points, future-proof its operations, and deliver exceptional value to both customers and the business.</w:t>
+      </w:r>
+    </w:p>
     <w:sectPr>
       <w:pgSz w:w="12240" w:h="15840"/>
       <w:pgMar w:top="1440" w:right="1440" w:bottom="1440" w:left="1440" w:header="720" w:footer="720" w:gutter="0"/>

--- a/Executive Summary.docx
+++ b/Executive Summary.docx
@@ -315,7 +315,19 @@
         <w:rPr>
           <w:rFonts w:asciiTheme="majorBidi" w:hAnsiTheme="majorBidi" w:cstheme="majorBidi"/>
         </w:rPr>
-        <w:t>These inefficiencies limit the organization’s ability to scale effectively, reduce operational margins, and negatively affect technician morale and customer trust.</w:t>
+        <w:t>These inefficiencies limit the organization’s ability to scale effectively</w:t>
+      </w:r>
+      <w:r>
+        <w:rPr>
+          <w:rFonts w:asciiTheme="majorBidi" w:hAnsiTheme="majorBidi" w:cstheme="majorBidi"/>
+        </w:rPr>
+        <w:t xml:space="preserve"> to the fast-growing market</w:t>
+      </w:r>
+      <w:r>
+        <w:rPr>
+          <w:rFonts w:asciiTheme="majorBidi" w:hAnsiTheme="majorBidi" w:cstheme="majorBidi"/>
+        </w:rPr>
+        <w:t>, reduce operational margins, and negatively affect technician morale and customer trust.</w:t>
       </w:r>
     </w:p>
     <w:p>
@@ -388,49 +400,73 @@
         <w:rPr>
           <w:rFonts w:asciiTheme="majorBidi" w:hAnsiTheme="majorBidi" w:cstheme="majorBidi"/>
         </w:rPr>
-        <w:t>, and historical performance. By automating this process, the solution aims to</w:t>
+        <w:t xml:space="preserve">, and historical performance. By automating this process, the solution aims </w:t>
+      </w:r>
+      <w:r>
+        <w:rPr>
+          <w:rFonts w:asciiTheme="majorBidi" w:hAnsiTheme="majorBidi" w:cstheme="majorBidi"/>
+        </w:rPr>
+        <w:t>for improved o</w:t>
+      </w:r>
+      <w:r>
+        <w:rPr>
+          <w:rFonts w:asciiTheme="majorBidi" w:hAnsiTheme="majorBidi" w:cstheme="majorBidi"/>
+        </w:rPr>
+        <w:t xml:space="preserve">perational </w:t>
+      </w:r>
+      <w:r>
+        <w:rPr>
+          <w:rFonts w:asciiTheme="majorBidi" w:hAnsiTheme="majorBidi" w:cstheme="majorBidi"/>
+        </w:rPr>
+        <w:t>e</w:t>
+      </w:r>
+      <w:r>
+        <w:rPr>
+          <w:rFonts w:asciiTheme="majorBidi" w:hAnsiTheme="majorBidi" w:cstheme="majorBidi"/>
+        </w:rPr>
+        <w:t>fficiency</w:t>
+      </w:r>
+      <w:r>
+        <w:rPr>
+          <w:rFonts w:asciiTheme="majorBidi" w:hAnsiTheme="majorBidi" w:cstheme="majorBidi"/>
+        </w:rPr>
+        <w:t xml:space="preserve">, </w:t>
+      </w:r>
+      <w:r>
+        <w:rPr>
+          <w:rFonts w:asciiTheme="majorBidi" w:hAnsiTheme="majorBidi" w:cstheme="majorBidi"/>
+        </w:rPr>
+        <w:t>cost savings</w:t>
+      </w:r>
+      <w:r>
+        <w:rPr>
+          <w:rFonts w:asciiTheme="majorBidi" w:hAnsiTheme="majorBidi" w:cstheme="majorBidi"/>
+        </w:rPr>
+        <w:t xml:space="preserve">, and </w:t>
+      </w:r>
+      <w:r>
+        <w:rPr>
+          <w:rFonts w:asciiTheme="majorBidi" w:hAnsiTheme="majorBidi" w:cstheme="majorBidi"/>
+        </w:rPr>
+        <w:t>improved customer experience</w:t>
+      </w:r>
+      <w:r>
+        <w:rPr>
+          <w:rFonts w:asciiTheme="majorBidi" w:hAnsiTheme="majorBidi" w:cstheme="majorBidi"/>
+        </w:rPr>
+        <w:t xml:space="preserve"> by </w:t>
+      </w:r>
+      <w:r>
+        <w:rPr>
+          <w:rFonts w:asciiTheme="majorBidi" w:hAnsiTheme="majorBidi" w:cstheme="majorBidi"/>
+        </w:rPr>
+        <w:t>making</w:t>
       </w:r>
       <w:r>
         <w:rPr>
           <w:rFonts w:asciiTheme="majorBidi" w:hAnsiTheme="majorBidi" w:cstheme="majorBidi"/>
         </w:rPr>
         <w:t xml:space="preserve"> </w:t>
-      </w:r>
-      <w:r>
-        <w:rPr>
-          <w:rFonts w:asciiTheme="majorBidi" w:hAnsiTheme="majorBidi" w:cstheme="majorBidi"/>
-        </w:rPr>
-        <w:t>Improve Operational Efficiency</w:t>
-      </w:r>
-      <w:r>
-        <w:rPr>
-          <w:rFonts w:asciiTheme="majorBidi" w:hAnsiTheme="majorBidi" w:cstheme="majorBidi"/>
-        </w:rPr>
-        <w:t xml:space="preserve">, </w:t>
-      </w:r>
-      <w:r>
-        <w:rPr>
-          <w:rFonts w:asciiTheme="majorBidi" w:hAnsiTheme="majorBidi" w:cstheme="majorBidi"/>
-        </w:rPr>
-        <w:t>Reduce Operational Costs</w:t>
-      </w:r>
-      <w:r>
-        <w:rPr>
-          <w:rFonts w:asciiTheme="majorBidi" w:hAnsiTheme="majorBidi" w:cstheme="majorBidi"/>
-        </w:rPr>
-        <w:t xml:space="preserve">, and </w:t>
-      </w:r>
-      <w:r>
-        <w:rPr>
-          <w:rFonts w:asciiTheme="majorBidi" w:hAnsiTheme="majorBidi" w:cstheme="majorBidi"/>
-        </w:rPr>
-        <w:t>Improve Customer Experience</w:t>
-      </w:r>
-      <w:r>
-        <w:rPr>
-          <w:rFonts w:asciiTheme="majorBidi" w:hAnsiTheme="majorBidi" w:cstheme="majorBidi"/>
-        </w:rPr>
-        <w:t xml:space="preserve"> by proving a </w:t>
       </w:r>
       <w:r>
         <w:rPr>
@@ -455,7 +491,121 @@
         <w:rPr>
           <w:rFonts w:asciiTheme="majorBidi" w:hAnsiTheme="majorBidi" w:cstheme="majorBidi"/>
         </w:rPr>
-        <w:t>The anticipated benefits of this solution are substantial. First, customers will experience faster service and fewer delays, as the right technician is dispatched the first time, reducing the need for repeat visits. Second, the system will increase operational efficiency—technicians will spend less time traveling and more time resolving issues, leading to improved productivity and lower operational costs. Third, enhanced first-time fix rates and timely service delivery will boost customer satisfaction scores and strengthen brand loyalty.</w:t>
+        <w:t xml:space="preserve">The anticipated </w:t>
+      </w:r>
+      <w:r>
+        <w:rPr>
+          <w:rFonts w:asciiTheme="majorBidi" w:hAnsiTheme="majorBidi" w:cstheme="majorBidi"/>
+        </w:rPr>
+        <w:t>benefit</w:t>
+      </w:r>
+      <w:r>
+        <w:rPr>
+          <w:rFonts w:asciiTheme="majorBidi" w:hAnsiTheme="majorBidi" w:cstheme="majorBidi"/>
+        </w:rPr>
+        <w:t>s</w:t>
+      </w:r>
+      <w:r>
+        <w:rPr>
+          <w:rFonts w:asciiTheme="majorBidi" w:hAnsiTheme="majorBidi" w:cstheme="majorBidi"/>
+        </w:rPr>
+        <w:t xml:space="preserve"> of this solution </w:t>
+      </w:r>
+      <w:r>
+        <w:rPr>
+          <w:rFonts w:asciiTheme="majorBidi" w:hAnsiTheme="majorBidi" w:cstheme="majorBidi"/>
+        </w:rPr>
+        <w:t>focus on three types: financial, operational, and strategic.</w:t>
+      </w:r>
+      <w:r>
+        <w:rPr>
+          <w:rFonts w:asciiTheme="majorBidi" w:hAnsiTheme="majorBidi" w:cstheme="majorBidi"/>
+        </w:rPr>
+        <w:t xml:space="preserve"> </w:t>
+      </w:r>
+      <w:r>
+        <w:rPr>
+          <w:rFonts w:asciiTheme="majorBidi" w:hAnsiTheme="majorBidi" w:cstheme="majorBidi"/>
+        </w:rPr>
+        <w:t>More efficient matching, represented by the expertise matching rate, will help c</w:t>
+      </w:r>
+      <w:r>
+        <w:rPr>
+          <w:rFonts w:asciiTheme="majorBidi" w:hAnsiTheme="majorBidi" w:cstheme="majorBidi"/>
+        </w:rPr>
+        <w:t xml:space="preserve">ompanies </w:t>
+      </w:r>
+      <w:r>
+        <w:rPr>
+          <w:rFonts w:asciiTheme="majorBidi" w:hAnsiTheme="majorBidi" w:cstheme="majorBidi"/>
+        </w:rPr>
+        <w:t>avoid incurring</w:t>
+      </w:r>
+      <w:r>
+        <w:rPr>
+          <w:rFonts w:asciiTheme="majorBidi" w:hAnsiTheme="majorBidi" w:cstheme="majorBidi"/>
+        </w:rPr>
+        <w:t xml:space="preserve"> </w:t>
+      </w:r>
+      <w:r>
+        <w:rPr>
+          <w:rFonts w:asciiTheme="majorBidi" w:hAnsiTheme="majorBidi" w:cstheme="majorBidi"/>
+        </w:rPr>
+        <w:t>financial costs</w:t>
+      </w:r>
+      <w:r>
+        <w:rPr>
+          <w:rFonts w:asciiTheme="majorBidi" w:hAnsiTheme="majorBidi" w:cstheme="majorBidi"/>
+        </w:rPr>
+        <w:t xml:space="preserve"> </w:t>
+      </w:r>
+      <w:r>
+        <w:rPr>
+          <w:rFonts w:asciiTheme="majorBidi" w:hAnsiTheme="majorBidi" w:cstheme="majorBidi"/>
+        </w:rPr>
+        <w:t>for service</w:t>
+      </w:r>
+      <w:r>
+        <w:rPr>
+          <w:rFonts w:asciiTheme="majorBidi" w:hAnsiTheme="majorBidi" w:cstheme="majorBidi"/>
+        </w:rPr>
+        <w:t xml:space="preserve"> delays</w:t>
+      </w:r>
+      <w:r>
+        <w:rPr>
+          <w:rFonts w:asciiTheme="majorBidi" w:hAnsiTheme="majorBidi" w:cstheme="majorBidi"/>
+        </w:rPr>
+        <w:t xml:space="preserve"> includ</w:t>
+      </w:r>
+      <w:r>
+        <w:rPr>
+          <w:rFonts w:asciiTheme="majorBidi" w:hAnsiTheme="majorBidi" w:cstheme="majorBidi"/>
+        </w:rPr>
+        <w:t>ing e</w:t>
+      </w:r>
+      <w:r>
+        <w:rPr>
+          <w:rFonts w:asciiTheme="majorBidi" w:hAnsiTheme="majorBidi" w:cstheme="majorBidi"/>
+        </w:rPr>
+        <w:t>xtra labor and travel for rework and repeat visits</w:t>
+      </w:r>
+      <w:r>
+        <w:rPr>
+          <w:rFonts w:asciiTheme="majorBidi" w:hAnsiTheme="majorBidi" w:cstheme="majorBidi"/>
+        </w:rPr>
+        <w:t xml:space="preserve"> and material and equipment use. </w:t>
+      </w:r>
+      <w:r>
+        <w:rPr>
+          <w:rFonts w:asciiTheme="majorBidi" w:hAnsiTheme="majorBidi" w:cstheme="majorBidi"/>
+        </w:rPr>
+        <w:t>Because technicians will be more equipped for a certain task, less mistakes a</w:t>
+      </w:r>
+      <w:r>
+        <w:rPr>
+          <w:rFonts w:asciiTheme="majorBidi" w:hAnsiTheme="majorBidi" w:cstheme="majorBidi"/>
+        </w:rPr>
+        <w:t>re made and faster job turnaround, increasing the task completion rate. With more successful tasks, its expected customers will also show more satisfaction with the service.</w:t>
       </w:r>
     </w:p>
     <w:p>
@@ -468,91 +618,175 @@
         <w:rPr>
           <w:rFonts w:asciiTheme="majorBidi" w:hAnsiTheme="majorBidi" w:cstheme="majorBidi"/>
         </w:rPr>
-        <w:t xml:space="preserve">The expected outcomes include a </w:t>
-      </w:r>
-      <w:r>
-        <w:rPr>
-          <w:rFonts w:asciiTheme="majorBidi" w:hAnsiTheme="majorBidi" w:cstheme="majorBidi"/>
-          <w:b/>
-          <w:bCs/>
-        </w:rPr>
-        <w:t>40% reduction in penalty costs</w:t>
-      </w:r>
-      <w:r>
-        <w:rPr>
-          <w:rFonts w:asciiTheme="majorBidi" w:hAnsiTheme="majorBidi" w:cstheme="majorBidi"/>
-        </w:rPr>
-        <w:t xml:space="preserve">, </w:t>
-      </w:r>
-      <w:r>
-        <w:rPr>
-          <w:rFonts w:asciiTheme="majorBidi" w:hAnsiTheme="majorBidi" w:cstheme="majorBidi"/>
-          <w:b/>
-          <w:bCs/>
-        </w:rPr>
-        <w:t>15-point increase in customer satisfaction</w:t>
-      </w:r>
-      <w:r>
-        <w:rPr>
-          <w:rFonts w:asciiTheme="majorBidi" w:hAnsiTheme="majorBidi" w:cstheme="majorBidi"/>
-        </w:rPr>
-        <w:t xml:space="preserve">, and a </w:t>
-      </w:r>
-      <w:r>
-        <w:rPr>
-          <w:rFonts w:asciiTheme="majorBidi" w:hAnsiTheme="majorBidi" w:cstheme="majorBidi"/>
-          <w:b/>
-          <w:bCs/>
-        </w:rPr>
-        <w:t>significant improvement in task completion rates (from 75% to 90%)</w:t>
-      </w:r>
-      <w:r>
-        <w:rPr>
-          <w:rFonts w:asciiTheme="majorBidi" w:hAnsiTheme="majorBidi" w:cstheme="majorBidi"/>
-        </w:rPr>
-        <w:t xml:space="preserve">, while lowering technician turnover through better job matching. These improvements align directly with the organization’s strategic priorities to </w:t>
-      </w:r>
-      <w:r>
-        <w:rPr>
-          <w:rFonts w:asciiTheme="majorBidi" w:hAnsiTheme="majorBidi" w:cstheme="majorBidi"/>
-          <w:b/>
-          <w:bCs/>
-        </w:rPr>
-        <w:t>increase operational efficiency</w:t>
-      </w:r>
-      <w:r>
-        <w:rPr>
-          <w:rFonts w:asciiTheme="majorBidi" w:hAnsiTheme="majorBidi" w:cstheme="majorBidi"/>
-        </w:rPr>
-        <w:t xml:space="preserve">, </w:t>
-      </w:r>
-      <w:r>
-        <w:rPr>
-          <w:rFonts w:asciiTheme="majorBidi" w:hAnsiTheme="majorBidi" w:cstheme="majorBidi"/>
-          <w:b/>
-          <w:bCs/>
-        </w:rPr>
-        <w:t>deliver reliable service at scale</w:t>
-      </w:r>
-      <w:r>
-        <w:rPr>
-          <w:rFonts w:asciiTheme="majorBidi" w:hAnsiTheme="majorBidi" w:cstheme="majorBidi"/>
-        </w:rPr>
-        <w:t xml:space="preserve">, and </w:t>
-      </w:r>
-      <w:r>
-        <w:rPr>
-          <w:rFonts w:asciiTheme="majorBidi" w:hAnsiTheme="majorBidi" w:cstheme="majorBidi"/>
-          <w:b/>
-          <w:bCs/>
-        </w:rPr>
-        <w:t>strengthen customer loyalty</w:t>
-      </w:r>
-      <w:r>
-        <w:rPr>
-          <w:rFonts w:asciiTheme="majorBidi" w:hAnsiTheme="majorBidi" w:cstheme="majorBidi"/>
-        </w:rPr>
-        <w:t xml:space="preserve"> in a competitive service market.</w:t>
+        <w:t>T</w:t>
+      </w:r>
+      <w:r>
+        <w:rPr>
+          <w:rFonts w:asciiTheme="majorBidi" w:hAnsiTheme="majorBidi" w:cstheme="majorBidi"/>
+        </w:rPr>
+        <w:t>his project will be executed in phases</w:t>
+      </w:r>
+      <w:r>
+        <w:rPr>
+          <w:rFonts w:asciiTheme="majorBidi" w:hAnsiTheme="majorBidi" w:cstheme="majorBidi"/>
+        </w:rPr>
+        <w:t xml:space="preserve"> </w:t>
+      </w:r>
+      <w:r>
+        <w:rPr>
+          <w:rFonts w:asciiTheme="majorBidi" w:hAnsiTheme="majorBidi" w:cstheme="majorBidi"/>
+        </w:rPr>
+        <w:t>aligned with the CRISP-DM methodology</w:t>
+      </w:r>
+      <w:r>
+        <w:rPr>
+          <w:rFonts w:asciiTheme="majorBidi" w:hAnsiTheme="majorBidi" w:cstheme="majorBidi"/>
+        </w:rPr>
+        <w:t xml:space="preserve"> over 8 weeks</w:t>
+      </w:r>
+      <w:r>
+        <w:rPr>
+          <w:rFonts w:asciiTheme="majorBidi" w:hAnsiTheme="majorBidi" w:cstheme="majorBidi"/>
+        </w:rPr>
+        <w:t xml:space="preserve">. First week </w:t>
+      </w:r>
+      <w:r>
+        <w:rPr>
+          <w:rFonts w:asciiTheme="majorBidi" w:hAnsiTheme="majorBidi" w:cstheme="majorBidi"/>
+        </w:rPr>
+        <w:t xml:space="preserve">is dedicated to </w:t>
+      </w:r>
+      <w:r>
+        <w:rPr>
+          <w:rFonts w:asciiTheme="majorBidi" w:hAnsiTheme="majorBidi" w:cstheme="majorBidi"/>
+        </w:rPr>
+        <w:t xml:space="preserve">Business Understanding </w:t>
+      </w:r>
+      <w:r>
+        <w:rPr>
+          <w:rFonts w:asciiTheme="majorBidi" w:hAnsiTheme="majorBidi" w:cstheme="majorBidi"/>
+        </w:rPr>
+        <w:t xml:space="preserve">to design a project plan and analyze current state data. Second week will be to understand </w:t>
+      </w:r>
+      <w:r>
+        <w:rPr>
+          <w:rFonts w:asciiTheme="majorBidi" w:hAnsiTheme="majorBidi" w:cstheme="majorBidi"/>
+        </w:rPr>
+        <w:t>the experimental data gathered.</w:t>
+      </w:r>
+      <w:r>
+        <w:rPr>
+          <w:rFonts w:asciiTheme="majorBidi" w:hAnsiTheme="majorBidi" w:cstheme="majorBidi"/>
+        </w:rPr>
+        <w:t xml:space="preserve"> </w:t>
+      </w:r>
+      <w:r>
+        <w:rPr>
+          <w:rFonts w:asciiTheme="majorBidi" w:hAnsiTheme="majorBidi" w:cstheme="majorBidi"/>
+        </w:rPr>
+        <w:t xml:space="preserve">Week 3 and 4 will be preparing the data </w:t>
+      </w:r>
+      <w:r>
+        <w:rPr>
+          <w:rFonts w:asciiTheme="majorBidi" w:hAnsiTheme="majorBidi" w:cstheme="majorBidi"/>
+        </w:rPr>
+        <w:t>for algorithm development</w:t>
+      </w:r>
+      <w:r>
+        <w:rPr>
+          <w:rFonts w:asciiTheme="majorBidi" w:hAnsiTheme="majorBidi" w:cstheme="majorBidi"/>
+        </w:rPr>
+        <w:t xml:space="preserve">. </w:t>
+      </w:r>
+      <w:r>
+        <w:rPr>
+          <w:rFonts w:asciiTheme="majorBidi" w:hAnsiTheme="majorBidi" w:cstheme="majorBidi"/>
+        </w:rPr>
+        <w:t>In the following</w:t>
+      </w:r>
+      <w:r>
+        <w:rPr>
+          <w:rFonts w:asciiTheme="majorBidi" w:hAnsiTheme="majorBidi" w:cstheme="majorBidi"/>
+        </w:rPr>
+        <w:t xml:space="preserve"> </w:t>
+      </w:r>
+      <w:r>
+        <w:rPr>
+          <w:rFonts w:asciiTheme="majorBidi" w:hAnsiTheme="majorBidi" w:cstheme="majorBidi"/>
+        </w:rPr>
+        <w:t xml:space="preserve">4 </w:t>
+      </w:r>
+      <w:r>
+        <w:rPr>
+          <w:rFonts w:asciiTheme="majorBidi" w:hAnsiTheme="majorBidi" w:cstheme="majorBidi"/>
+        </w:rPr>
+        <w:t>weeks</w:t>
+      </w:r>
+      <w:r>
+        <w:rPr>
+          <w:rFonts w:asciiTheme="majorBidi" w:hAnsiTheme="majorBidi" w:cstheme="majorBidi"/>
+        </w:rPr>
+        <w:t>, the team will build the algorithm and application. In week 9,</w:t>
+      </w:r>
+      <w:r>
+        <w:rPr>
+          <w:rFonts w:asciiTheme="majorBidi" w:hAnsiTheme="majorBidi" w:cstheme="majorBidi"/>
+        </w:rPr>
+        <w:t xml:space="preserve"> the solution </w:t>
+      </w:r>
+      <w:r>
+        <w:rPr>
+          <w:rFonts w:asciiTheme="majorBidi" w:hAnsiTheme="majorBidi" w:cstheme="majorBidi"/>
+        </w:rPr>
+        <w:t xml:space="preserve">will be tested </w:t>
+      </w:r>
+      <w:r>
+        <w:rPr>
+          <w:rFonts w:asciiTheme="majorBidi" w:hAnsiTheme="majorBidi" w:cstheme="majorBidi"/>
+        </w:rPr>
+        <w:t>with users and gather feedback for refinement.</w:t>
+      </w:r>
+      <w:r>
+        <w:rPr>
+          <w:rFonts w:asciiTheme="majorBidi" w:hAnsiTheme="majorBidi" w:cstheme="majorBidi"/>
+        </w:rPr>
+        <w:t xml:space="preserve"> The final week is</w:t>
+      </w:r>
+      <w:r>
+        <w:rPr>
+          <w:rFonts w:asciiTheme="majorBidi" w:hAnsiTheme="majorBidi" w:cstheme="majorBidi"/>
+        </w:rPr>
+        <w:t xml:space="preserve"> </w:t>
+      </w:r>
+      <w:r>
+        <w:rPr>
+          <w:rFonts w:asciiTheme="majorBidi" w:hAnsiTheme="majorBidi" w:cstheme="majorBidi"/>
+        </w:rPr>
+        <w:t>whe</w:t>
+      </w:r>
+      <w:r>
+        <w:rPr>
+          <w:rFonts w:asciiTheme="majorBidi" w:hAnsiTheme="majorBidi" w:cstheme="majorBidi"/>
+        </w:rPr>
+        <w:t>n</w:t>
+      </w:r>
+      <w:r>
+        <w:rPr>
+          <w:rFonts w:asciiTheme="majorBidi" w:hAnsiTheme="majorBidi" w:cstheme="majorBidi"/>
+        </w:rPr>
+        <w:t xml:space="preserve"> the team will </w:t>
+      </w:r>
+      <w:r>
+        <w:rPr>
+          <w:rFonts w:asciiTheme="majorBidi" w:hAnsiTheme="majorBidi" w:cstheme="majorBidi"/>
+        </w:rPr>
+        <w:t>set up cloud deployment and implement a change management plan.</w:t>
+      </w:r>
+      <w:r>
+        <w:rPr>
+          <w:rFonts w:asciiTheme="majorBidi" w:hAnsiTheme="majorBidi" w:cstheme="majorBidi"/>
+        </w:rPr>
+        <w:t xml:space="preserve"> </w:t>
       </w:r>
     </w:p>
     <w:p>
@@ -566,7 +800,7 @@
           <w:rFonts w:asciiTheme="majorBidi" w:hAnsiTheme="majorBidi" w:cstheme="majorBidi"/>
         </w:rPr>
         <w:lastRenderedPageBreak/>
-        <w:t>From a business perspective, implementing this automated system is expected to result in measurable improvements. Key performance indicators such as average response time, first-time resolution rate, and customer Net Promoter Score (NPS) will be tracked and optimized. Additionally, the automation of task assignments can reduce overtime expenses and minimize service-level agreement (SLA) breaches, further improving the company’s bottom line.</w:t>
+        <w:t>In summary, by replacing outdated, manual assignment processes with an intelligent, automated system, the telecom industry can address current pain points, future-proof its operations, and deliver exceptional value to both customers and the business.</w:t>
       </w:r>
     </w:p>
     <w:p>
@@ -575,11 +809,220 @@
           <w:rFonts w:asciiTheme="majorBidi" w:hAnsiTheme="majorBidi" w:cstheme="majorBidi"/>
         </w:rPr>
       </w:pPr>
-      <w:r>
-        <w:rPr>
-          <w:rFonts w:asciiTheme="majorBidi" w:hAnsiTheme="majorBidi" w:cstheme="majorBidi"/>
-        </w:rPr>
-        <w:t>In summary, by replacing outdated, manual assignment processes with an intelligent, automated system, the telecom industry can address current pain points, future-proof its operations, and deliver exceptional value to both customers and the business.</w:t>
+    </w:p>
+    <w:p>
+      <w:pPr>
+        <w:rPr>
+          <w:rFonts w:asciiTheme="majorBidi" w:hAnsiTheme="majorBidi" w:cstheme="majorBidi"/>
+        </w:rPr>
+      </w:pPr>
+      <w:r>
+        <w:rPr>
+          <w:rFonts w:asciiTheme="majorBidi" w:hAnsiTheme="majorBidi" w:cstheme="majorBidi"/>
+        </w:rPr>
+        <w:t>Areas for Improvement &amp; Recommendations</w:t>
+      </w:r>
+    </w:p>
+    <w:p>
+      <w:pPr>
+        <w:rPr>
+          <w:rFonts w:asciiTheme="majorBidi" w:hAnsiTheme="majorBidi" w:cstheme="majorBidi"/>
+        </w:rPr>
+      </w:pPr>
+      <w:r>
+        <w:rPr>
+          <w:rFonts w:asciiTheme="majorBidi" w:hAnsiTheme="majorBidi" w:cstheme="majorBidi"/>
+        </w:rPr>
+        <w:t>1. Brevity and Focus</w:t>
+      </w:r>
+    </w:p>
+    <w:p>
+      <w:pPr>
+        <w:numPr>
+          <w:ilvl w:val="0"/>
+          <w:numId w:val="3"/>
+        </w:numPr>
+        <w:rPr>
+          <w:rFonts w:asciiTheme="majorBidi" w:hAnsiTheme="majorBidi" w:cstheme="majorBidi"/>
+        </w:rPr>
+      </w:pPr>
+      <w:r>
+        <w:rPr>
+          <w:rFonts w:asciiTheme="majorBidi" w:hAnsiTheme="majorBidi" w:cstheme="majorBidi"/>
+        </w:rPr>
+        <w:t>Issue: The summary is quite dense and lengthy for an executive summary, especially for a presentation context.</w:t>
+      </w:r>
+    </w:p>
+    <w:p>
+      <w:pPr>
+        <w:numPr>
+          <w:ilvl w:val="0"/>
+          <w:numId w:val="3"/>
+        </w:numPr>
+        <w:rPr>
+          <w:rFonts w:asciiTheme="majorBidi" w:hAnsiTheme="majorBidi" w:cstheme="majorBidi"/>
+        </w:rPr>
+      </w:pPr>
+      <w:r>
+        <w:rPr>
+          <w:rFonts w:asciiTheme="majorBidi" w:hAnsiTheme="majorBidi" w:cstheme="majorBidi"/>
+        </w:rPr>
+        <w:t>Recommendation: Condense key points. Focus on the “what, why, and how” at a high level. Move detailed statistics or phased breakdowns to subsequent slides.</w:t>
+      </w:r>
+    </w:p>
+    <w:p>
+      <w:pPr>
+        <w:rPr>
+          <w:rFonts w:asciiTheme="majorBidi" w:hAnsiTheme="majorBidi" w:cstheme="majorBidi"/>
+        </w:rPr>
+      </w:pPr>
+      <w:r>
+        <w:rPr>
+          <w:rFonts w:asciiTheme="majorBidi" w:hAnsiTheme="majorBidi" w:cstheme="majorBidi"/>
+        </w:rPr>
+        <w:t>2. Objectives and Expected Results</w:t>
+      </w:r>
+    </w:p>
+    <w:p>
+      <w:pPr>
+        <w:numPr>
+          <w:ilvl w:val="0"/>
+          <w:numId w:val="4"/>
+        </w:numPr>
+        <w:rPr>
+          <w:rFonts w:asciiTheme="majorBidi" w:hAnsiTheme="majorBidi" w:cstheme="majorBidi"/>
+        </w:rPr>
+      </w:pPr>
+      <w:r>
+        <w:rPr>
+          <w:rFonts w:asciiTheme="majorBidi" w:hAnsiTheme="majorBidi" w:cstheme="majorBidi"/>
+        </w:rPr>
+        <w:t>Issue: The expected outcomes are somewhat scattered and implied rather than explicitly listed.</w:t>
+      </w:r>
+    </w:p>
+    <w:p>
+      <w:pPr>
+        <w:numPr>
+          <w:ilvl w:val="0"/>
+          <w:numId w:val="4"/>
+        </w:numPr>
+        <w:rPr>
+          <w:rFonts w:asciiTheme="majorBidi" w:hAnsiTheme="majorBidi" w:cstheme="majorBidi"/>
+        </w:rPr>
+      </w:pPr>
+      <w:r>
+        <w:rPr>
+          <w:rFonts w:asciiTheme="majorBidi" w:hAnsiTheme="majorBidi" w:cstheme="majorBidi"/>
+        </w:rPr>
+        <w:t>Recommendation: Use a bullet or bolded section to clearly state the top 2–3 measurable expected results (e.g., “Reduce task failure rate by X%, improve customer satisfaction by Y points, save $Z annually”).</w:t>
+      </w:r>
+    </w:p>
+    <w:p>
+      <w:pPr>
+        <w:rPr>
+          <w:rFonts w:asciiTheme="majorBidi" w:hAnsiTheme="majorBidi" w:cstheme="majorBidi"/>
+        </w:rPr>
+      </w:pPr>
+      <w:r>
+        <w:rPr>
+          <w:rFonts w:asciiTheme="majorBidi" w:hAnsiTheme="majorBidi" w:cstheme="majorBidi"/>
+        </w:rPr>
+        <w:t>3</w:t>
+      </w:r>
+      <w:proofErr w:type="gramStart"/>
+      <w:r>
+        <w:rPr>
+          <w:rFonts w:asciiTheme="majorBidi" w:hAnsiTheme="majorBidi" w:cstheme="majorBidi"/>
+        </w:rPr>
+        <w:t>. Scope</w:t>
+      </w:r>
+      <w:proofErr w:type="gramEnd"/>
+      <w:r>
+        <w:rPr>
+          <w:rFonts w:asciiTheme="majorBidi" w:hAnsiTheme="majorBidi" w:cstheme="majorBidi"/>
+        </w:rPr>
+        <w:t xml:space="preserve"> Clarity</w:t>
+      </w:r>
+    </w:p>
+    <w:p>
+      <w:pPr>
+        <w:numPr>
+          <w:ilvl w:val="0"/>
+          <w:numId w:val="5"/>
+        </w:numPr>
+        <w:rPr>
+          <w:rFonts w:asciiTheme="majorBidi" w:hAnsiTheme="majorBidi" w:cstheme="majorBidi"/>
+        </w:rPr>
+      </w:pPr>
+      <w:r>
+        <w:rPr>
+          <w:rFonts w:asciiTheme="majorBidi" w:hAnsiTheme="majorBidi" w:cstheme="majorBidi"/>
+        </w:rPr>
+        <w:t>Issue: While the solution is described, the boundaries of the project (what’s in/out of scope) could be clearer.</w:t>
+      </w:r>
+    </w:p>
+    <w:p>
+      <w:pPr>
+        <w:numPr>
+          <w:ilvl w:val="0"/>
+          <w:numId w:val="5"/>
+        </w:numPr>
+        <w:rPr>
+          <w:rFonts w:asciiTheme="majorBidi" w:hAnsiTheme="majorBidi" w:cstheme="majorBidi"/>
+        </w:rPr>
+      </w:pPr>
+      <w:r>
+        <w:rPr>
+          <w:rFonts w:asciiTheme="majorBidi" w:hAnsiTheme="majorBidi" w:cstheme="majorBidi"/>
+        </w:rPr>
+        <w:t>Recommendation: Briefly mention “This project covers…” (e.g., “…field technician assignments for service calls within the consumer broadband segment…”).</w:t>
+      </w:r>
+    </w:p>
+    <w:p>
+      <w:pPr>
+        <w:rPr>
+          <w:rFonts w:asciiTheme="majorBidi" w:hAnsiTheme="majorBidi" w:cstheme="majorBidi"/>
+        </w:rPr>
+      </w:pPr>
+      <w:r>
+        <w:rPr>
+          <w:rFonts w:asciiTheme="majorBidi" w:hAnsiTheme="majorBidi" w:cstheme="majorBidi"/>
+        </w:rPr>
+        <w:t>4. Prioritization of Activities</w:t>
+      </w:r>
+    </w:p>
+    <w:p>
+      <w:pPr>
+        <w:numPr>
+          <w:ilvl w:val="0"/>
+          <w:numId w:val="6"/>
+        </w:numPr>
+        <w:rPr>
+          <w:rFonts w:asciiTheme="majorBidi" w:hAnsiTheme="majorBidi" w:cstheme="majorBidi"/>
+        </w:rPr>
+      </w:pPr>
+      <w:r>
+        <w:rPr>
+          <w:rFonts w:asciiTheme="majorBidi" w:hAnsiTheme="majorBidi" w:cstheme="majorBidi"/>
+        </w:rPr>
+        <w:t>Issue: The plan lists activities by week but doesn’t clearly prioritize the most critical activities or milestones.</w:t>
+      </w:r>
+    </w:p>
+    <w:p>
+      <w:pPr>
+        <w:numPr>
+          <w:ilvl w:val="0"/>
+          <w:numId w:val="6"/>
+        </w:numPr>
+        <w:rPr>
+          <w:rFonts w:asciiTheme="majorBidi" w:hAnsiTheme="majorBidi" w:cstheme="majorBidi"/>
+        </w:rPr>
+      </w:pPr>
+      <w:r>
+        <w:rPr>
+          <w:rFonts w:asciiTheme="majorBidi" w:hAnsiTheme="majorBidi" w:cstheme="majorBidi"/>
+        </w:rPr>
+        <w:t>Recommendation: Highlight critical path activities or key milestones (e.g., “Algorithm development and user testing are key success drivers in weeks 4–8”).</w:t>
       </w:r>
     </w:p>
     <w:sectPr>
@@ -595,6 +1038,155 @@
 <file path=word/numbering.xml><?xml version="1.0" encoding="utf-8"?>
 <w:numbering xmlns:wpc="http://schemas.microsoft.com/office/word/2010/wordprocessingCanvas" xmlns:cx="http://schemas.microsoft.com/office/drawing/2014/chartex" xmlns:cx1="http://schemas.microsoft.com/office/drawing/2015/9/8/chartex" xmlns:cx2="http://schemas.microsoft.com/office/drawing/2015/10/21/chartex" xmlns:cx3="http://schemas.microsoft.com/office/drawing/2016/5/9/chartex" xmlns:cx4="http://schemas.microsoft.com/office/drawing/2016/5/10/chartex" xmlns:cx5="http://schemas.microsoft.com/office/drawing/2016/5/11/chartex" xmlns:cx6="http://schemas.microsoft.com/office/drawing/2016/5/12/chartex" xmlns:cx7="http://schemas.microsoft.com/office/drawing/2016/5/13/chartex" xmlns:cx8="http://schemas.microsoft.com/office/drawing/2016/5/14/chartex" xmlns:mc="http://schemas.openxmlformats.org/markup-compatibility/2006" xmlns:aink="http://schemas.microsoft.com/office/drawing/2016/ink" xmlns:am3d="http://schemas.microsoft.com/office/drawing/2017/model3d" xmlns:o="urn:schemas-microsoft-com:office:office" xmlns:oel="http://schemas.microsoft.com/office/2019/extlst" xmlns:r="http://schemas.openxmlformats.org/officeDocument/2006/relationships" xmlns:m="http://schemas.openxmlformats.org/officeDocument/2006/math" xmlns:v="urn:schemas-microsoft-com:vml" xmlns:wp14="http://schemas.microsoft.com/office/word/2010/wordprocessingDrawing" xmlns:wp="http://schemas.openxmlformats.org/drawingml/2006/wordprocessingDrawing" xmlns:w10="urn:schemas-microsoft-com:office:word" xmlns:w="http://schemas.openxmlformats.org/wordprocessingml/2006/main" xmlns:w14="http://schemas.microsoft.com/office/word/2010/wordml" xmlns:w15="http://schemas.microsoft.com/office/word/2012/wordml" xmlns:w16cex="http://schemas.microsoft.com/office/word/2018/wordml/cex" xmlns:w16cid="http://schemas.microsoft.com/office/word/2016/wordml/cid" xmlns:w16="http://schemas.microsoft.com/office/word/2018/wordml" xmlns:w16du="http://schemas.microsoft.com/office/word/2023/wordml/word16du" xmlns:w16sdtdh="http://schemas.microsoft.com/office/word/2020/wordml/sdtdatahash" xmlns:w16sdtfl="http://schemas.microsoft.com/office/word/2024/wordml/sdtformatlock" xmlns:w16se="http://schemas.microsoft.com/office/word/2015/wordml/symex" xmlns:wpg="http://schemas.microsoft.com/office/word/2010/wordprocessingGroup" xmlns:wpi="http://schemas.microsoft.com/office/word/2010/wordprocessingInk" xmlns:wne="http://schemas.microsoft.com/office/word/2006/wordml" xmlns:wps="http://schemas.microsoft.com/office/word/2010/wordprocessingShape" mc:Ignorable="w14 w15 w16se w16cid w16 w16cex w16sdtdh w16sdtfl w16du wp14">
   <w:abstractNum w:abstractNumId="0" w15:restartNumberingAfterBreak="0">
+    <w:nsid w:val="2C225102"/>
+    <w:multiLevelType w:val="multilevel"/>
+    <w:tmpl w:val="1A08256A"/>
+    <w:lvl w:ilvl="0">
+      <w:start w:val="1"/>
+      <w:numFmt w:val="bullet"/>
+      <w:lvlText w:val=""/>
+      <w:lvlJc w:val="left"/>
+      <w:pPr>
+        <w:tabs>
+          <w:tab w:val="num" w:pos="720"/>
+        </w:tabs>
+        <w:ind w:left="720" w:hanging="360"/>
+      </w:pPr>
+      <w:rPr>
+        <w:rFonts w:ascii="Symbol" w:hAnsi="Symbol" w:hint="default"/>
+        <w:sz w:val="20"/>
+      </w:rPr>
+    </w:lvl>
+    <w:lvl w:ilvl="1" w:tentative="1">
+      <w:start w:val="1"/>
+      <w:numFmt w:val="bullet"/>
+      <w:lvlText w:val=""/>
+      <w:lvlJc w:val="left"/>
+      <w:pPr>
+        <w:tabs>
+          <w:tab w:val="num" w:pos="1440"/>
+        </w:tabs>
+        <w:ind w:left="1440" w:hanging="360"/>
+      </w:pPr>
+      <w:rPr>
+        <w:rFonts w:ascii="Symbol" w:hAnsi="Symbol" w:hint="default"/>
+        <w:sz w:val="20"/>
+      </w:rPr>
+    </w:lvl>
+    <w:lvl w:ilvl="2" w:tentative="1">
+      <w:start w:val="1"/>
+      <w:numFmt w:val="bullet"/>
+      <w:lvlText w:val=""/>
+      <w:lvlJc w:val="left"/>
+      <w:pPr>
+        <w:tabs>
+          <w:tab w:val="num" w:pos="2160"/>
+        </w:tabs>
+        <w:ind w:left="2160" w:hanging="360"/>
+      </w:pPr>
+      <w:rPr>
+        <w:rFonts w:ascii="Symbol" w:hAnsi="Symbol" w:hint="default"/>
+        <w:sz w:val="20"/>
+      </w:rPr>
+    </w:lvl>
+    <w:lvl w:ilvl="3" w:tentative="1">
+      <w:start w:val="1"/>
+      <w:numFmt w:val="bullet"/>
+      <w:lvlText w:val=""/>
+      <w:lvlJc w:val="left"/>
+      <w:pPr>
+        <w:tabs>
+          <w:tab w:val="num" w:pos="2880"/>
+        </w:tabs>
+        <w:ind w:left="2880" w:hanging="360"/>
+      </w:pPr>
+      <w:rPr>
+        <w:rFonts w:ascii="Symbol" w:hAnsi="Symbol" w:hint="default"/>
+        <w:sz w:val="20"/>
+      </w:rPr>
+    </w:lvl>
+    <w:lvl w:ilvl="4" w:tentative="1">
+      <w:start w:val="1"/>
+      <w:numFmt w:val="bullet"/>
+      <w:lvlText w:val=""/>
+      <w:lvlJc w:val="left"/>
+      <w:pPr>
+        <w:tabs>
+          <w:tab w:val="num" w:pos="3600"/>
+        </w:tabs>
+        <w:ind w:left="3600" w:hanging="360"/>
+      </w:pPr>
+      <w:rPr>
+        <w:rFonts w:ascii="Symbol" w:hAnsi="Symbol" w:hint="default"/>
+        <w:sz w:val="20"/>
+      </w:rPr>
+    </w:lvl>
+    <w:lvl w:ilvl="5" w:tentative="1">
+      <w:start w:val="1"/>
+      <w:numFmt w:val="bullet"/>
+      <w:lvlText w:val=""/>
+      <w:lvlJc w:val="left"/>
+      <w:pPr>
+        <w:tabs>
+          <w:tab w:val="num" w:pos="4320"/>
+        </w:tabs>
+        <w:ind w:left="4320" w:hanging="360"/>
+      </w:pPr>
+      <w:rPr>
+        <w:rFonts w:ascii="Symbol" w:hAnsi="Symbol" w:hint="default"/>
+        <w:sz w:val="20"/>
+      </w:rPr>
+    </w:lvl>
+    <w:lvl w:ilvl="6" w:tentative="1">
+      <w:start w:val="1"/>
+      <w:numFmt w:val="bullet"/>
+      <w:lvlText w:val=""/>
+      <w:lvlJc w:val="left"/>
+      <w:pPr>
+        <w:tabs>
+          <w:tab w:val="num" w:pos="5040"/>
+        </w:tabs>
+        <w:ind w:left="5040" w:hanging="360"/>
+      </w:pPr>
+      <w:rPr>
+        <w:rFonts w:ascii="Symbol" w:hAnsi="Symbol" w:hint="default"/>
+        <w:sz w:val="20"/>
+      </w:rPr>
+    </w:lvl>
+    <w:lvl w:ilvl="7" w:tentative="1">
+      <w:start w:val="1"/>
+      <w:numFmt w:val="bullet"/>
+      <w:lvlText w:val=""/>
+      <w:lvlJc w:val="left"/>
+      <w:pPr>
+        <w:tabs>
+          <w:tab w:val="num" w:pos="5760"/>
+        </w:tabs>
+        <w:ind w:left="5760" w:hanging="360"/>
+      </w:pPr>
+      <w:rPr>
+        <w:rFonts w:ascii="Symbol" w:hAnsi="Symbol" w:hint="default"/>
+        <w:sz w:val="20"/>
+      </w:rPr>
+    </w:lvl>
+    <w:lvl w:ilvl="8" w:tentative="1">
+      <w:start w:val="1"/>
+      <w:numFmt w:val="bullet"/>
+      <w:lvlText w:val=""/>
+      <w:lvlJc w:val="left"/>
+      <w:pPr>
+        <w:tabs>
+          <w:tab w:val="num" w:pos="6480"/>
+        </w:tabs>
+        <w:ind w:left="6480" w:hanging="360"/>
+      </w:pPr>
+      <w:rPr>
+        <w:rFonts w:ascii="Symbol" w:hAnsi="Symbol" w:hint="default"/>
+        <w:sz w:val="20"/>
+      </w:rPr>
+    </w:lvl>
+  </w:abstractNum>
+  <w:abstractNum w:abstractNumId="1" w15:restartNumberingAfterBreak="0">
     <w:nsid w:val="2C7254AF"/>
     <w:multiLevelType w:val="multilevel"/>
     <w:tmpl w:val="0D4EE7DE"/>
@@ -743,8 +1335,771 @@
       </w:rPr>
     </w:lvl>
   </w:abstractNum>
+  <w:abstractNum w:abstractNumId="2" w15:restartNumberingAfterBreak="0">
+    <w:nsid w:val="492B3D97"/>
+    <w:multiLevelType w:val="multilevel"/>
+    <w:tmpl w:val="064E4EDE"/>
+    <w:lvl w:ilvl="0">
+      <w:start w:val="1"/>
+      <w:numFmt w:val="bullet"/>
+      <w:lvlText w:val=""/>
+      <w:lvlJc w:val="left"/>
+      <w:pPr>
+        <w:tabs>
+          <w:tab w:val="num" w:pos="720"/>
+        </w:tabs>
+        <w:ind w:left="720" w:hanging="360"/>
+      </w:pPr>
+      <w:rPr>
+        <w:rFonts w:ascii="Symbol" w:hAnsi="Symbol" w:hint="default"/>
+        <w:sz w:val="20"/>
+      </w:rPr>
+    </w:lvl>
+    <w:lvl w:ilvl="1" w:tentative="1">
+      <w:start w:val="1"/>
+      <w:numFmt w:val="bullet"/>
+      <w:lvlText w:val=""/>
+      <w:lvlJc w:val="left"/>
+      <w:pPr>
+        <w:tabs>
+          <w:tab w:val="num" w:pos="1440"/>
+        </w:tabs>
+        <w:ind w:left="1440" w:hanging="360"/>
+      </w:pPr>
+      <w:rPr>
+        <w:rFonts w:ascii="Symbol" w:hAnsi="Symbol" w:hint="default"/>
+        <w:sz w:val="20"/>
+      </w:rPr>
+    </w:lvl>
+    <w:lvl w:ilvl="2" w:tentative="1">
+      <w:start w:val="1"/>
+      <w:numFmt w:val="bullet"/>
+      <w:lvlText w:val=""/>
+      <w:lvlJc w:val="left"/>
+      <w:pPr>
+        <w:tabs>
+          <w:tab w:val="num" w:pos="2160"/>
+        </w:tabs>
+        <w:ind w:left="2160" w:hanging="360"/>
+      </w:pPr>
+      <w:rPr>
+        <w:rFonts w:ascii="Symbol" w:hAnsi="Symbol" w:hint="default"/>
+        <w:sz w:val="20"/>
+      </w:rPr>
+    </w:lvl>
+    <w:lvl w:ilvl="3" w:tentative="1">
+      <w:start w:val="1"/>
+      <w:numFmt w:val="bullet"/>
+      <w:lvlText w:val=""/>
+      <w:lvlJc w:val="left"/>
+      <w:pPr>
+        <w:tabs>
+          <w:tab w:val="num" w:pos="2880"/>
+        </w:tabs>
+        <w:ind w:left="2880" w:hanging="360"/>
+      </w:pPr>
+      <w:rPr>
+        <w:rFonts w:ascii="Symbol" w:hAnsi="Symbol" w:hint="default"/>
+        <w:sz w:val="20"/>
+      </w:rPr>
+    </w:lvl>
+    <w:lvl w:ilvl="4" w:tentative="1">
+      <w:start w:val="1"/>
+      <w:numFmt w:val="bullet"/>
+      <w:lvlText w:val=""/>
+      <w:lvlJc w:val="left"/>
+      <w:pPr>
+        <w:tabs>
+          <w:tab w:val="num" w:pos="3600"/>
+        </w:tabs>
+        <w:ind w:left="3600" w:hanging="360"/>
+      </w:pPr>
+      <w:rPr>
+        <w:rFonts w:ascii="Symbol" w:hAnsi="Symbol" w:hint="default"/>
+        <w:sz w:val="20"/>
+      </w:rPr>
+    </w:lvl>
+    <w:lvl w:ilvl="5" w:tentative="1">
+      <w:start w:val="1"/>
+      <w:numFmt w:val="bullet"/>
+      <w:lvlText w:val=""/>
+      <w:lvlJc w:val="left"/>
+      <w:pPr>
+        <w:tabs>
+          <w:tab w:val="num" w:pos="4320"/>
+        </w:tabs>
+        <w:ind w:left="4320" w:hanging="360"/>
+      </w:pPr>
+      <w:rPr>
+        <w:rFonts w:ascii="Symbol" w:hAnsi="Symbol" w:hint="default"/>
+        <w:sz w:val="20"/>
+      </w:rPr>
+    </w:lvl>
+    <w:lvl w:ilvl="6" w:tentative="1">
+      <w:start w:val="1"/>
+      <w:numFmt w:val="bullet"/>
+      <w:lvlText w:val=""/>
+      <w:lvlJc w:val="left"/>
+      <w:pPr>
+        <w:tabs>
+          <w:tab w:val="num" w:pos="5040"/>
+        </w:tabs>
+        <w:ind w:left="5040" w:hanging="360"/>
+      </w:pPr>
+      <w:rPr>
+        <w:rFonts w:ascii="Symbol" w:hAnsi="Symbol" w:hint="default"/>
+        <w:sz w:val="20"/>
+      </w:rPr>
+    </w:lvl>
+    <w:lvl w:ilvl="7" w:tentative="1">
+      <w:start w:val="1"/>
+      <w:numFmt w:val="bullet"/>
+      <w:lvlText w:val=""/>
+      <w:lvlJc w:val="left"/>
+      <w:pPr>
+        <w:tabs>
+          <w:tab w:val="num" w:pos="5760"/>
+        </w:tabs>
+        <w:ind w:left="5760" w:hanging="360"/>
+      </w:pPr>
+      <w:rPr>
+        <w:rFonts w:ascii="Symbol" w:hAnsi="Symbol" w:hint="default"/>
+        <w:sz w:val="20"/>
+      </w:rPr>
+    </w:lvl>
+    <w:lvl w:ilvl="8" w:tentative="1">
+      <w:start w:val="1"/>
+      <w:numFmt w:val="bullet"/>
+      <w:lvlText w:val=""/>
+      <w:lvlJc w:val="left"/>
+      <w:pPr>
+        <w:tabs>
+          <w:tab w:val="num" w:pos="6480"/>
+        </w:tabs>
+        <w:ind w:left="6480" w:hanging="360"/>
+      </w:pPr>
+      <w:rPr>
+        <w:rFonts w:ascii="Symbol" w:hAnsi="Symbol" w:hint="default"/>
+        <w:sz w:val="20"/>
+      </w:rPr>
+    </w:lvl>
+  </w:abstractNum>
+  <w:abstractNum w:abstractNumId="3" w15:restartNumberingAfterBreak="0">
+    <w:nsid w:val="4ED332BE"/>
+    <w:multiLevelType w:val="multilevel"/>
+    <w:tmpl w:val="CC2A0798"/>
+    <w:lvl w:ilvl="0">
+      <w:start w:val="1"/>
+      <w:numFmt w:val="bullet"/>
+      <w:lvlText w:val=""/>
+      <w:lvlJc w:val="left"/>
+      <w:pPr>
+        <w:tabs>
+          <w:tab w:val="num" w:pos="720"/>
+        </w:tabs>
+        <w:ind w:left="720" w:hanging="360"/>
+      </w:pPr>
+      <w:rPr>
+        <w:rFonts w:ascii="Symbol" w:hAnsi="Symbol" w:hint="default"/>
+        <w:sz w:val="20"/>
+      </w:rPr>
+    </w:lvl>
+    <w:lvl w:ilvl="1" w:tentative="1">
+      <w:start w:val="1"/>
+      <w:numFmt w:val="bullet"/>
+      <w:lvlText w:val=""/>
+      <w:lvlJc w:val="left"/>
+      <w:pPr>
+        <w:tabs>
+          <w:tab w:val="num" w:pos="1440"/>
+        </w:tabs>
+        <w:ind w:left="1440" w:hanging="360"/>
+      </w:pPr>
+      <w:rPr>
+        <w:rFonts w:ascii="Symbol" w:hAnsi="Symbol" w:hint="default"/>
+        <w:sz w:val="20"/>
+      </w:rPr>
+    </w:lvl>
+    <w:lvl w:ilvl="2" w:tentative="1">
+      <w:start w:val="1"/>
+      <w:numFmt w:val="bullet"/>
+      <w:lvlText w:val=""/>
+      <w:lvlJc w:val="left"/>
+      <w:pPr>
+        <w:tabs>
+          <w:tab w:val="num" w:pos="2160"/>
+        </w:tabs>
+        <w:ind w:left="2160" w:hanging="360"/>
+      </w:pPr>
+      <w:rPr>
+        <w:rFonts w:ascii="Symbol" w:hAnsi="Symbol" w:hint="default"/>
+        <w:sz w:val="20"/>
+      </w:rPr>
+    </w:lvl>
+    <w:lvl w:ilvl="3" w:tentative="1">
+      <w:start w:val="1"/>
+      <w:numFmt w:val="bullet"/>
+      <w:lvlText w:val=""/>
+      <w:lvlJc w:val="left"/>
+      <w:pPr>
+        <w:tabs>
+          <w:tab w:val="num" w:pos="2880"/>
+        </w:tabs>
+        <w:ind w:left="2880" w:hanging="360"/>
+      </w:pPr>
+      <w:rPr>
+        <w:rFonts w:ascii="Symbol" w:hAnsi="Symbol" w:hint="default"/>
+        <w:sz w:val="20"/>
+      </w:rPr>
+    </w:lvl>
+    <w:lvl w:ilvl="4" w:tentative="1">
+      <w:start w:val="1"/>
+      <w:numFmt w:val="bullet"/>
+      <w:lvlText w:val=""/>
+      <w:lvlJc w:val="left"/>
+      <w:pPr>
+        <w:tabs>
+          <w:tab w:val="num" w:pos="3600"/>
+        </w:tabs>
+        <w:ind w:left="3600" w:hanging="360"/>
+      </w:pPr>
+      <w:rPr>
+        <w:rFonts w:ascii="Symbol" w:hAnsi="Symbol" w:hint="default"/>
+        <w:sz w:val="20"/>
+      </w:rPr>
+    </w:lvl>
+    <w:lvl w:ilvl="5" w:tentative="1">
+      <w:start w:val="1"/>
+      <w:numFmt w:val="bullet"/>
+      <w:lvlText w:val=""/>
+      <w:lvlJc w:val="left"/>
+      <w:pPr>
+        <w:tabs>
+          <w:tab w:val="num" w:pos="4320"/>
+        </w:tabs>
+        <w:ind w:left="4320" w:hanging="360"/>
+      </w:pPr>
+      <w:rPr>
+        <w:rFonts w:ascii="Symbol" w:hAnsi="Symbol" w:hint="default"/>
+        <w:sz w:val="20"/>
+      </w:rPr>
+    </w:lvl>
+    <w:lvl w:ilvl="6" w:tentative="1">
+      <w:start w:val="1"/>
+      <w:numFmt w:val="bullet"/>
+      <w:lvlText w:val=""/>
+      <w:lvlJc w:val="left"/>
+      <w:pPr>
+        <w:tabs>
+          <w:tab w:val="num" w:pos="5040"/>
+        </w:tabs>
+        <w:ind w:left="5040" w:hanging="360"/>
+      </w:pPr>
+      <w:rPr>
+        <w:rFonts w:ascii="Symbol" w:hAnsi="Symbol" w:hint="default"/>
+        <w:sz w:val="20"/>
+      </w:rPr>
+    </w:lvl>
+    <w:lvl w:ilvl="7" w:tentative="1">
+      <w:start w:val="1"/>
+      <w:numFmt w:val="bullet"/>
+      <w:lvlText w:val=""/>
+      <w:lvlJc w:val="left"/>
+      <w:pPr>
+        <w:tabs>
+          <w:tab w:val="num" w:pos="5760"/>
+        </w:tabs>
+        <w:ind w:left="5760" w:hanging="360"/>
+      </w:pPr>
+      <w:rPr>
+        <w:rFonts w:ascii="Symbol" w:hAnsi="Symbol" w:hint="default"/>
+        <w:sz w:val="20"/>
+      </w:rPr>
+    </w:lvl>
+    <w:lvl w:ilvl="8" w:tentative="1">
+      <w:start w:val="1"/>
+      <w:numFmt w:val="bullet"/>
+      <w:lvlText w:val=""/>
+      <w:lvlJc w:val="left"/>
+      <w:pPr>
+        <w:tabs>
+          <w:tab w:val="num" w:pos="6480"/>
+        </w:tabs>
+        <w:ind w:left="6480" w:hanging="360"/>
+      </w:pPr>
+      <w:rPr>
+        <w:rFonts w:ascii="Symbol" w:hAnsi="Symbol" w:hint="default"/>
+        <w:sz w:val="20"/>
+      </w:rPr>
+    </w:lvl>
+  </w:abstractNum>
+  <w:abstractNum w:abstractNumId="4" w15:restartNumberingAfterBreak="0">
+    <w:nsid w:val="5F1F6EAC"/>
+    <w:multiLevelType w:val="multilevel"/>
+    <w:tmpl w:val="F5763140"/>
+    <w:lvl w:ilvl="0">
+      <w:start w:val="1"/>
+      <w:numFmt w:val="bullet"/>
+      <w:lvlText w:val=""/>
+      <w:lvlJc w:val="left"/>
+      <w:pPr>
+        <w:tabs>
+          <w:tab w:val="num" w:pos="720"/>
+        </w:tabs>
+        <w:ind w:left="720" w:hanging="360"/>
+      </w:pPr>
+      <w:rPr>
+        <w:rFonts w:ascii="Symbol" w:hAnsi="Symbol" w:hint="default"/>
+        <w:sz w:val="20"/>
+      </w:rPr>
+    </w:lvl>
+    <w:lvl w:ilvl="1" w:tentative="1">
+      <w:start w:val="1"/>
+      <w:numFmt w:val="bullet"/>
+      <w:lvlText w:val=""/>
+      <w:lvlJc w:val="left"/>
+      <w:pPr>
+        <w:tabs>
+          <w:tab w:val="num" w:pos="1440"/>
+        </w:tabs>
+        <w:ind w:left="1440" w:hanging="360"/>
+      </w:pPr>
+      <w:rPr>
+        <w:rFonts w:ascii="Symbol" w:hAnsi="Symbol" w:hint="default"/>
+        <w:sz w:val="20"/>
+      </w:rPr>
+    </w:lvl>
+    <w:lvl w:ilvl="2" w:tentative="1">
+      <w:start w:val="1"/>
+      <w:numFmt w:val="bullet"/>
+      <w:lvlText w:val=""/>
+      <w:lvlJc w:val="left"/>
+      <w:pPr>
+        <w:tabs>
+          <w:tab w:val="num" w:pos="2160"/>
+        </w:tabs>
+        <w:ind w:left="2160" w:hanging="360"/>
+      </w:pPr>
+      <w:rPr>
+        <w:rFonts w:ascii="Symbol" w:hAnsi="Symbol" w:hint="default"/>
+        <w:sz w:val="20"/>
+      </w:rPr>
+    </w:lvl>
+    <w:lvl w:ilvl="3" w:tentative="1">
+      <w:start w:val="1"/>
+      <w:numFmt w:val="bullet"/>
+      <w:lvlText w:val=""/>
+      <w:lvlJc w:val="left"/>
+      <w:pPr>
+        <w:tabs>
+          <w:tab w:val="num" w:pos="2880"/>
+        </w:tabs>
+        <w:ind w:left="2880" w:hanging="360"/>
+      </w:pPr>
+      <w:rPr>
+        <w:rFonts w:ascii="Symbol" w:hAnsi="Symbol" w:hint="default"/>
+        <w:sz w:val="20"/>
+      </w:rPr>
+    </w:lvl>
+    <w:lvl w:ilvl="4" w:tentative="1">
+      <w:start w:val="1"/>
+      <w:numFmt w:val="bullet"/>
+      <w:lvlText w:val=""/>
+      <w:lvlJc w:val="left"/>
+      <w:pPr>
+        <w:tabs>
+          <w:tab w:val="num" w:pos="3600"/>
+        </w:tabs>
+        <w:ind w:left="3600" w:hanging="360"/>
+      </w:pPr>
+      <w:rPr>
+        <w:rFonts w:ascii="Symbol" w:hAnsi="Symbol" w:hint="default"/>
+        <w:sz w:val="20"/>
+      </w:rPr>
+    </w:lvl>
+    <w:lvl w:ilvl="5" w:tentative="1">
+      <w:start w:val="1"/>
+      <w:numFmt w:val="bullet"/>
+      <w:lvlText w:val=""/>
+      <w:lvlJc w:val="left"/>
+      <w:pPr>
+        <w:tabs>
+          <w:tab w:val="num" w:pos="4320"/>
+        </w:tabs>
+        <w:ind w:left="4320" w:hanging="360"/>
+      </w:pPr>
+      <w:rPr>
+        <w:rFonts w:ascii="Symbol" w:hAnsi="Symbol" w:hint="default"/>
+        <w:sz w:val="20"/>
+      </w:rPr>
+    </w:lvl>
+    <w:lvl w:ilvl="6" w:tentative="1">
+      <w:start w:val="1"/>
+      <w:numFmt w:val="bullet"/>
+      <w:lvlText w:val=""/>
+      <w:lvlJc w:val="left"/>
+      <w:pPr>
+        <w:tabs>
+          <w:tab w:val="num" w:pos="5040"/>
+        </w:tabs>
+        <w:ind w:left="5040" w:hanging="360"/>
+      </w:pPr>
+      <w:rPr>
+        <w:rFonts w:ascii="Symbol" w:hAnsi="Symbol" w:hint="default"/>
+        <w:sz w:val="20"/>
+      </w:rPr>
+    </w:lvl>
+    <w:lvl w:ilvl="7" w:tentative="1">
+      <w:start w:val="1"/>
+      <w:numFmt w:val="bullet"/>
+      <w:lvlText w:val=""/>
+      <w:lvlJc w:val="left"/>
+      <w:pPr>
+        <w:tabs>
+          <w:tab w:val="num" w:pos="5760"/>
+        </w:tabs>
+        <w:ind w:left="5760" w:hanging="360"/>
+      </w:pPr>
+      <w:rPr>
+        <w:rFonts w:ascii="Symbol" w:hAnsi="Symbol" w:hint="default"/>
+        <w:sz w:val="20"/>
+      </w:rPr>
+    </w:lvl>
+    <w:lvl w:ilvl="8" w:tentative="1">
+      <w:start w:val="1"/>
+      <w:numFmt w:val="bullet"/>
+      <w:lvlText w:val=""/>
+      <w:lvlJc w:val="left"/>
+      <w:pPr>
+        <w:tabs>
+          <w:tab w:val="num" w:pos="6480"/>
+        </w:tabs>
+        <w:ind w:left="6480" w:hanging="360"/>
+      </w:pPr>
+      <w:rPr>
+        <w:rFonts w:ascii="Symbol" w:hAnsi="Symbol" w:hint="default"/>
+        <w:sz w:val="20"/>
+      </w:rPr>
+    </w:lvl>
+  </w:abstractNum>
+  <w:abstractNum w:abstractNumId="5" w15:restartNumberingAfterBreak="0">
+    <w:nsid w:val="6AB61B7A"/>
+    <w:multiLevelType w:val="multilevel"/>
+    <w:tmpl w:val="AF421D64"/>
+    <w:lvl w:ilvl="0">
+      <w:start w:val="1"/>
+      <w:numFmt w:val="bullet"/>
+      <w:lvlText w:val=""/>
+      <w:lvlJc w:val="left"/>
+      <w:pPr>
+        <w:tabs>
+          <w:tab w:val="num" w:pos="720"/>
+        </w:tabs>
+        <w:ind w:left="720" w:hanging="360"/>
+      </w:pPr>
+      <w:rPr>
+        <w:rFonts w:ascii="Symbol" w:hAnsi="Symbol" w:hint="default"/>
+        <w:sz w:val="20"/>
+      </w:rPr>
+    </w:lvl>
+    <w:lvl w:ilvl="1" w:tentative="1">
+      <w:start w:val="1"/>
+      <w:numFmt w:val="bullet"/>
+      <w:lvlText w:val=""/>
+      <w:lvlJc w:val="left"/>
+      <w:pPr>
+        <w:tabs>
+          <w:tab w:val="num" w:pos="1440"/>
+        </w:tabs>
+        <w:ind w:left="1440" w:hanging="360"/>
+      </w:pPr>
+      <w:rPr>
+        <w:rFonts w:ascii="Symbol" w:hAnsi="Symbol" w:hint="default"/>
+        <w:sz w:val="20"/>
+      </w:rPr>
+    </w:lvl>
+    <w:lvl w:ilvl="2" w:tentative="1">
+      <w:start w:val="1"/>
+      <w:numFmt w:val="bullet"/>
+      <w:lvlText w:val=""/>
+      <w:lvlJc w:val="left"/>
+      <w:pPr>
+        <w:tabs>
+          <w:tab w:val="num" w:pos="2160"/>
+        </w:tabs>
+        <w:ind w:left="2160" w:hanging="360"/>
+      </w:pPr>
+      <w:rPr>
+        <w:rFonts w:ascii="Symbol" w:hAnsi="Symbol" w:hint="default"/>
+        <w:sz w:val="20"/>
+      </w:rPr>
+    </w:lvl>
+    <w:lvl w:ilvl="3" w:tentative="1">
+      <w:start w:val="1"/>
+      <w:numFmt w:val="bullet"/>
+      <w:lvlText w:val=""/>
+      <w:lvlJc w:val="left"/>
+      <w:pPr>
+        <w:tabs>
+          <w:tab w:val="num" w:pos="2880"/>
+        </w:tabs>
+        <w:ind w:left="2880" w:hanging="360"/>
+      </w:pPr>
+      <w:rPr>
+        <w:rFonts w:ascii="Symbol" w:hAnsi="Symbol" w:hint="default"/>
+        <w:sz w:val="20"/>
+      </w:rPr>
+    </w:lvl>
+    <w:lvl w:ilvl="4" w:tentative="1">
+      <w:start w:val="1"/>
+      <w:numFmt w:val="bullet"/>
+      <w:lvlText w:val=""/>
+      <w:lvlJc w:val="left"/>
+      <w:pPr>
+        <w:tabs>
+          <w:tab w:val="num" w:pos="3600"/>
+        </w:tabs>
+        <w:ind w:left="3600" w:hanging="360"/>
+      </w:pPr>
+      <w:rPr>
+        <w:rFonts w:ascii="Symbol" w:hAnsi="Symbol" w:hint="default"/>
+        <w:sz w:val="20"/>
+      </w:rPr>
+    </w:lvl>
+    <w:lvl w:ilvl="5" w:tentative="1">
+      <w:start w:val="1"/>
+      <w:numFmt w:val="bullet"/>
+      <w:lvlText w:val=""/>
+      <w:lvlJc w:val="left"/>
+      <w:pPr>
+        <w:tabs>
+          <w:tab w:val="num" w:pos="4320"/>
+        </w:tabs>
+        <w:ind w:left="4320" w:hanging="360"/>
+      </w:pPr>
+      <w:rPr>
+        <w:rFonts w:ascii="Symbol" w:hAnsi="Symbol" w:hint="default"/>
+        <w:sz w:val="20"/>
+      </w:rPr>
+    </w:lvl>
+    <w:lvl w:ilvl="6" w:tentative="1">
+      <w:start w:val="1"/>
+      <w:numFmt w:val="bullet"/>
+      <w:lvlText w:val=""/>
+      <w:lvlJc w:val="left"/>
+      <w:pPr>
+        <w:tabs>
+          <w:tab w:val="num" w:pos="5040"/>
+        </w:tabs>
+        <w:ind w:left="5040" w:hanging="360"/>
+      </w:pPr>
+      <w:rPr>
+        <w:rFonts w:ascii="Symbol" w:hAnsi="Symbol" w:hint="default"/>
+        <w:sz w:val="20"/>
+      </w:rPr>
+    </w:lvl>
+    <w:lvl w:ilvl="7" w:tentative="1">
+      <w:start w:val="1"/>
+      <w:numFmt w:val="bullet"/>
+      <w:lvlText w:val=""/>
+      <w:lvlJc w:val="left"/>
+      <w:pPr>
+        <w:tabs>
+          <w:tab w:val="num" w:pos="5760"/>
+        </w:tabs>
+        <w:ind w:left="5760" w:hanging="360"/>
+      </w:pPr>
+      <w:rPr>
+        <w:rFonts w:ascii="Symbol" w:hAnsi="Symbol" w:hint="default"/>
+        <w:sz w:val="20"/>
+      </w:rPr>
+    </w:lvl>
+    <w:lvl w:ilvl="8" w:tentative="1">
+      <w:start w:val="1"/>
+      <w:numFmt w:val="bullet"/>
+      <w:lvlText w:val=""/>
+      <w:lvlJc w:val="left"/>
+      <w:pPr>
+        <w:tabs>
+          <w:tab w:val="num" w:pos="6480"/>
+        </w:tabs>
+        <w:ind w:left="6480" w:hanging="360"/>
+      </w:pPr>
+      <w:rPr>
+        <w:rFonts w:ascii="Symbol" w:hAnsi="Symbol" w:hint="default"/>
+        <w:sz w:val="20"/>
+      </w:rPr>
+    </w:lvl>
+  </w:abstractNum>
+  <w:abstractNum w:abstractNumId="6" w15:restartNumberingAfterBreak="0">
+    <w:nsid w:val="78756440"/>
+    <w:multiLevelType w:val="multilevel"/>
+    <w:tmpl w:val="52C81E58"/>
+    <w:lvl w:ilvl="0">
+      <w:start w:val="1"/>
+      <w:numFmt w:val="bullet"/>
+      <w:lvlText w:val=""/>
+      <w:lvlJc w:val="left"/>
+      <w:pPr>
+        <w:tabs>
+          <w:tab w:val="num" w:pos="720"/>
+        </w:tabs>
+        <w:ind w:left="720" w:hanging="360"/>
+      </w:pPr>
+      <w:rPr>
+        <w:rFonts w:ascii="Symbol" w:hAnsi="Symbol" w:hint="default"/>
+        <w:sz w:val="20"/>
+      </w:rPr>
+    </w:lvl>
+    <w:lvl w:ilvl="1" w:tentative="1">
+      <w:start w:val="1"/>
+      <w:numFmt w:val="bullet"/>
+      <w:lvlText w:val=""/>
+      <w:lvlJc w:val="left"/>
+      <w:pPr>
+        <w:tabs>
+          <w:tab w:val="num" w:pos="1440"/>
+        </w:tabs>
+        <w:ind w:left="1440" w:hanging="360"/>
+      </w:pPr>
+      <w:rPr>
+        <w:rFonts w:ascii="Symbol" w:hAnsi="Symbol" w:hint="default"/>
+        <w:sz w:val="20"/>
+      </w:rPr>
+    </w:lvl>
+    <w:lvl w:ilvl="2" w:tentative="1">
+      <w:start w:val="1"/>
+      <w:numFmt w:val="bullet"/>
+      <w:lvlText w:val=""/>
+      <w:lvlJc w:val="left"/>
+      <w:pPr>
+        <w:tabs>
+          <w:tab w:val="num" w:pos="2160"/>
+        </w:tabs>
+        <w:ind w:left="2160" w:hanging="360"/>
+      </w:pPr>
+      <w:rPr>
+        <w:rFonts w:ascii="Symbol" w:hAnsi="Symbol" w:hint="default"/>
+        <w:sz w:val="20"/>
+      </w:rPr>
+    </w:lvl>
+    <w:lvl w:ilvl="3" w:tentative="1">
+      <w:start w:val="1"/>
+      <w:numFmt w:val="bullet"/>
+      <w:lvlText w:val=""/>
+      <w:lvlJc w:val="left"/>
+      <w:pPr>
+        <w:tabs>
+          <w:tab w:val="num" w:pos="2880"/>
+        </w:tabs>
+        <w:ind w:left="2880" w:hanging="360"/>
+      </w:pPr>
+      <w:rPr>
+        <w:rFonts w:ascii="Symbol" w:hAnsi="Symbol" w:hint="default"/>
+        <w:sz w:val="20"/>
+      </w:rPr>
+    </w:lvl>
+    <w:lvl w:ilvl="4" w:tentative="1">
+      <w:start w:val="1"/>
+      <w:numFmt w:val="bullet"/>
+      <w:lvlText w:val=""/>
+      <w:lvlJc w:val="left"/>
+      <w:pPr>
+        <w:tabs>
+          <w:tab w:val="num" w:pos="3600"/>
+        </w:tabs>
+        <w:ind w:left="3600" w:hanging="360"/>
+      </w:pPr>
+      <w:rPr>
+        <w:rFonts w:ascii="Symbol" w:hAnsi="Symbol" w:hint="default"/>
+        <w:sz w:val="20"/>
+      </w:rPr>
+    </w:lvl>
+    <w:lvl w:ilvl="5" w:tentative="1">
+      <w:start w:val="1"/>
+      <w:numFmt w:val="bullet"/>
+      <w:lvlText w:val=""/>
+      <w:lvlJc w:val="left"/>
+      <w:pPr>
+        <w:tabs>
+          <w:tab w:val="num" w:pos="4320"/>
+        </w:tabs>
+        <w:ind w:left="4320" w:hanging="360"/>
+      </w:pPr>
+      <w:rPr>
+        <w:rFonts w:ascii="Symbol" w:hAnsi="Symbol" w:hint="default"/>
+        <w:sz w:val="20"/>
+      </w:rPr>
+    </w:lvl>
+    <w:lvl w:ilvl="6" w:tentative="1">
+      <w:start w:val="1"/>
+      <w:numFmt w:val="bullet"/>
+      <w:lvlText w:val=""/>
+      <w:lvlJc w:val="left"/>
+      <w:pPr>
+        <w:tabs>
+          <w:tab w:val="num" w:pos="5040"/>
+        </w:tabs>
+        <w:ind w:left="5040" w:hanging="360"/>
+      </w:pPr>
+      <w:rPr>
+        <w:rFonts w:ascii="Symbol" w:hAnsi="Symbol" w:hint="default"/>
+        <w:sz w:val="20"/>
+      </w:rPr>
+    </w:lvl>
+    <w:lvl w:ilvl="7" w:tentative="1">
+      <w:start w:val="1"/>
+      <w:numFmt w:val="bullet"/>
+      <w:lvlText w:val=""/>
+      <w:lvlJc w:val="left"/>
+      <w:pPr>
+        <w:tabs>
+          <w:tab w:val="num" w:pos="5760"/>
+        </w:tabs>
+        <w:ind w:left="5760" w:hanging="360"/>
+      </w:pPr>
+      <w:rPr>
+        <w:rFonts w:ascii="Symbol" w:hAnsi="Symbol" w:hint="default"/>
+        <w:sz w:val="20"/>
+      </w:rPr>
+    </w:lvl>
+    <w:lvl w:ilvl="8" w:tentative="1">
+      <w:start w:val="1"/>
+      <w:numFmt w:val="bullet"/>
+      <w:lvlText w:val=""/>
+      <w:lvlJc w:val="left"/>
+      <w:pPr>
+        <w:tabs>
+          <w:tab w:val="num" w:pos="6480"/>
+        </w:tabs>
+        <w:ind w:left="6480" w:hanging="360"/>
+      </w:pPr>
+      <w:rPr>
+        <w:rFonts w:ascii="Symbol" w:hAnsi="Symbol" w:hint="default"/>
+        <w:sz w:val="20"/>
+      </w:rPr>
+    </w:lvl>
+  </w:abstractNum>
   <w:num w:numId="1" w16cid:durableId="1790276208">
+    <w:abstractNumId w:val="1"/>
+  </w:num>
+  <w:num w:numId="2" w16cid:durableId="1757437394">
+    <w:abstractNumId w:val="3"/>
+  </w:num>
+  <w:num w:numId="3" w16cid:durableId="1827014643">
+    <w:abstractNumId w:val="4"/>
+  </w:num>
+  <w:num w:numId="4" w16cid:durableId="1498233524">
     <w:abstractNumId w:val="0"/>
+  </w:num>
+  <w:num w:numId="5" w16cid:durableId="193545666">
+    <w:abstractNumId w:val="2"/>
+  </w:num>
+  <w:num w:numId="6" w16cid:durableId="15546094">
+    <w:abstractNumId w:val="5"/>
+  </w:num>
+  <w:num w:numId="7" w16cid:durableId="735518897">
+    <w:abstractNumId w:val="6"/>
   </w:num>
 </w:numbering>
 </file>

--- a/Executive Summary.docx
+++ b/Executive Summary.docx
@@ -8,84 +8,1209 @@
           <w:rFonts w:asciiTheme="majorBidi" w:hAnsiTheme="majorBidi" w:cstheme="majorBidi"/>
         </w:rPr>
       </w:pPr>
-      <w:r>
-        <w:rPr>
-          <w:rFonts w:asciiTheme="majorBidi" w:hAnsiTheme="majorBidi" w:cstheme="majorBidi"/>
-        </w:rPr>
-        <w:t>Project</w:t>
-      </w:r>
-      <w:r>
-        <w:rPr>
-          <w:rFonts w:asciiTheme="majorBidi" w:hAnsiTheme="majorBidi" w:cstheme="majorBidi"/>
-        </w:rPr>
-        <w:t xml:space="preserve"> Title: Automated Technician Task Matching System</w:t>
-      </w:r>
-    </w:p>
-    <w:p>
-      <w:pPr>
-        <w:rPr>
-          <w:rFonts w:asciiTheme="majorBidi" w:hAnsiTheme="majorBidi" w:cstheme="majorBidi"/>
-        </w:rPr>
-      </w:pPr>
-      <w:r>
-        <w:rPr>
-          <w:rFonts w:asciiTheme="majorBidi" w:hAnsiTheme="majorBidi" w:cstheme="majorBidi"/>
-        </w:rPr>
-        <w:t xml:space="preserve">Description: </w:t>
-      </w:r>
-      <w:r>
-        <w:rPr>
-          <w:rFonts w:asciiTheme="majorBidi" w:hAnsiTheme="majorBidi" w:cstheme="majorBidi"/>
-        </w:rPr>
-        <w:t>A</w:t>
-      </w:r>
-      <w:r>
-        <w:rPr>
-          <w:rFonts w:asciiTheme="majorBidi" w:hAnsiTheme="majorBidi" w:cstheme="majorBidi"/>
-        </w:rPr>
-        <w:t xml:space="preserve">ims to </w:t>
-      </w:r>
-      <w:r>
-        <w:rPr>
-          <w:rFonts w:asciiTheme="majorBidi" w:hAnsiTheme="majorBidi" w:cstheme="majorBidi"/>
-        </w:rPr>
-        <w:t>automate</w:t>
-      </w:r>
-      <w:r>
-        <w:rPr>
-          <w:rFonts w:asciiTheme="majorBidi" w:hAnsiTheme="majorBidi" w:cstheme="majorBidi"/>
-        </w:rPr>
-        <w:t xml:space="preserve"> task scheduling processes</w:t>
-      </w:r>
-      <w:r>
-        <w:rPr>
-          <w:rFonts w:asciiTheme="majorBidi" w:hAnsiTheme="majorBidi" w:cstheme="majorBidi"/>
-        </w:rPr>
-        <w:t xml:space="preserve"> by </w:t>
-      </w:r>
-      <w:r>
-        <w:rPr>
-          <w:rFonts w:asciiTheme="majorBidi" w:hAnsiTheme="majorBidi" w:cstheme="majorBidi"/>
-        </w:rPr>
-        <w:t>aligning task assignments with technician strengths</w:t>
-      </w:r>
-      <w:r>
-        <w:rPr>
-          <w:rFonts w:asciiTheme="majorBidi" w:hAnsiTheme="majorBidi" w:cstheme="majorBidi"/>
+    </w:p>
+    <w:p>
+      <w:pPr>
+        <w:rPr>
+          <w:rFonts w:asciiTheme="majorBidi" w:hAnsiTheme="majorBidi" w:cstheme="majorBidi"/>
+        </w:rPr>
+      </w:pPr>
+    </w:p>
+    <w:p>
+      <w:pPr>
+        <w:rPr>
+          <w:rFonts w:asciiTheme="majorBidi" w:hAnsiTheme="majorBidi" w:cstheme="majorBidi"/>
+        </w:rPr>
+      </w:pPr>
+    </w:p>
+    <w:p>
+      <w:pPr>
+        <w:rPr>
+          <w:rFonts w:asciiTheme="majorBidi" w:hAnsiTheme="majorBidi" w:cstheme="majorBidi"/>
+        </w:rPr>
+      </w:pPr>
+    </w:p>
+    <w:p>
+      <w:pPr>
+        <w:rPr>
+          <w:rFonts w:asciiTheme="majorBidi" w:hAnsiTheme="majorBidi" w:cstheme="majorBidi"/>
+        </w:rPr>
+      </w:pPr>
+    </w:p>
+    <w:p>
+      <w:pPr>
+        <w:rPr>
+          <w:rFonts w:asciiTheme="majorBidi" w:hAnsiTheme="majorBidi" w:cstheme="majorBidi"/>
+        </w:rPr>
+      </w:pPr>
+    </w:p>
+    <w:p>
+      <w:pPr>
+        <w:rPr>
+          <w:rFonts w:asciiTheme="majorBidi" w:hAnsiTheme="majorBidi" w:cstheme="majorBidi"/>
+        </w:rPr>
+      </w:pPr>
+    </w:p>
+    <w:p>
+      <w:pPr>
+        <w:rPr>
+          <w:rFonts w:asciiTheme="majorBidi" w:hAnsiTheme="majorBidi" w:cstheme="majorBidi"/>
+        </w:rPr>
+      </w:pPr>
+    </w:p>
+    <w:p>
+      <w:pPr>
+        <w:jc w:val="center"/>
+        <w:rPr>
+          <w:rFonts w:asciiTheme="majorBidi" w:hAnsiTheme="majorBidi" w:cstheme="majorBidi"/>
+        </w:rPr>
+      </w:pPr>
+    </w:p>
+    <w:p>
+      <w:pPr>
+        <w:jc w:val="center"/>
+        <w:rPr>
+          <w:rFonts w:asciiTheme="majorBidi" w:hAnsiTheme="majorBidi" w:cstheme="majorBidi"/>
+        </w:rPr>
+      </w:pPr>
+    </w:p>
+    <w:p>
+      <w:pPr>
+        <w:jc w:val="center"/>
+        <w:rPr>
+          <w:rFonts w:asciiTheme="majorBidi" w:hAnsiTheme="majorBidi" w:cstheme="majorBidi"/>
+        </w:rPr>
+      </w:pPr>
+    </w:p>
+    <w:p>
+      <w:pPr>
+        <w:jc w:val="center"/>
+        <w:rPr>
+          <w:rFonts w:asciiTheme="majorBidi" w:hAnsiTheme="majorBidi" w:cstheme="majorBidi"/>
+        </w:rPr>
+      </w:pPr>
+    </w:p>
+    <w:p>
+      <w:pPr>
+        <w:jc w:val="center"/>
+        <w:rPr>
+          <w:rFonts w:asciiTheme="majorBidi" w:hAnsiTheme="majorBidi" w:cstheme="majorBidi"/>
+        </w:rPr>
+      </w:pPr>
+    </w:p>
+    <w:p>
+      <w:pPr>
+        <w:jc w:val="center"/>
+        <w:rPr>
+          <w:rFonts w:asciiTheme="majorBidi" w:hAnsiTheme="majorBidi" w:cstheme="majorBidi"/>
+        </w:rPr>
+      </w:pPr>
+    </w:p>
+    <w:p>
+      <w:pPr>
+        <w:jc w:val="center"/>
+        <w:rPr>
+          <w:rFonts w:asciiTheme="majorBidi" w:hAnsiTheme="majorBidi" w:cstheme="majorBidi"/>
+        </w:rPr>
+      </w:pPr>
+      <w:r>
+        <w:rPr>
+          <w:rFonts w:asciiTheme="majorBidi" w:hAnsiTheme="majorBidi" w:cstheme="majorBidi"/>
+        </w:rPr>
+        <w:t>Executive Summary</w:t>
+      </w:r>
+    </w:p>
+    <w:p>
+      <w:pPr>
+        <w:jc w:val="center"/>
+        <w:rPr>
+          <w:rFonts w:asciiTheme="majorBidi" w:hAnsiTheme="majorBidi" w:cstheme="majorBidi"/>
+        </w:rPr>
+      </w:pPr>
+      <w:r>
+        <w:rPr>
+          <w:rFonts w:asciiTheme="majorBidi" w:hAnsiTheme="majorBidi" w:cstheme="majorBidi"/>
+        </w:rPr>
+        <w:t>Sue Byeon</w:t>
+      </w:r>
+    </w:p>
+    <w:p>
+      <w:pPr>
+        <w:jc w:val="center"/>
+        <w:rPr>
+          <w:rFonts w:asciiTheme="majorBidi" w:hAnsiTheme="majorBidi" w:cstheme="majorBidi"/>
+        </w:rPr>
+      </w:pPr>
+      <w:r>
+        <w:rPr>
+          <w:rFonts w:asciiTheme="majorBidi" w:hAnsiTheme="majorBidi" w:cstheme="majorBidi"/>
+        </w:rPr>
+        <w:t>MSDS 498 Capstone</w:t>
+      </w:r>
+    </w:p>
+    <w:p>
+      <w:pPr>
+        <w:jc w:val="center"/>
+        <w:rPr>
+          <w:rFonts w:asciiTheme="majorBidi" w:hAnsiTheme="majorBidi" w:cstheme="majorBidi"/>
+        </w:rPr>
+      </w:pPr>
+      <w:r>
+        <w:rPr>
+          <w:rFonts w:asciiTheme="majorBidi" w:hAnsiTheme="majorBidi" w:cstheme="majorBidi"/>
+        </w:rPr>
+        <w:t>December 2, 2025</w:t>
+      </w:r>
+    </w:p>
+    <w:p>
+      <w:pPr>
+        <w:jc w:val="center"/>
+        <w:rPr>
+          <w:rFonts w:asciiTheme="majorBidi" w:hAnsiTheme="majorBidi" w:cstheme="majorBidi"/>
+        </w:rPr>
+      </w:pPr>
+      <w:r>
+        <w:rPr>
+          <w:rFonts w:asciiTheme="majorBidi" w:hAnsiTheme="majorBidi" w:cstheme="majorBidi"/>
+        </w:rPr>
+        <w:br w:type="page"/>
+      </w:r>
+    </w:p>
+    <w:p>
+      <w:pPr>
+        <w:rPr>
+          <w:rFonts w:asciiTheme="majorBidi" w:hAnsiTheme="majorBidi" w:cstheme="majorBidi"/>
+        </w:rPr>
+      </w:pPr>
+      <w:r>
+        <w:rPr>
+          <w:rFonts w:asciiTheme="majorBidi" w:hAnsiTheme="majorBidi" w:cstheme="majorBidi"/>
+        </w:rPr>
+        <w:lastRenderedPageBreak/>
+        <w:t>Project Overview</w:t>
+      </w:r>
+    </w:p>
+    <w:p>
+      <w:pPr>
+        <w:ind w:firstLine="720"/>
+        <w:rPr>
+          <w:rFonts w:asciiTheme="majorBidi" w:hAnsiTheme="majorBidi" w:cstheme="majorBidi"/>
+        </w:rPr>
+      </w:pPr>
+      <w:r>
+        <w:rPr>
+          <w:rFonts w:asciiTheme="majorBidi" w:hAnsiTheme="majorBidi" w:cstheme="majorBidi"/>
+        </w:rPr>
+        <w:t xml:space="preserve">The telecommunications industry is the backbone of modern connectivity, but despite offering advanced network technology, many companies struggle to deliver high-quality service in the field. Customers may receive excellent internet service, but if technician performance does not meet the same standard, customer loyalty suffers. Currently, technician assignments are made manually or through simple rule-based methods that rely primarily on availability or location, without considering skill alignment. </w:t>
+      </w:r>
+      <w:r>
+        <w:rPr>
+          <w:rFonts w:asciiTheme="majorBidi" w:hAnsiTheme="majorBidi" w:cstheme="majorBidi"/>
+        </w:rPr>
+        <w:t>As a result, 42% of tasks are mismatched, leading to a 42% task failure rate, $350K in annual penalty costs, and declining customer satisfaction.</w:t>
+      </w:r>
+      <w:r>
+        <w:rPr>
+          <w:rFonts w:asciiTheme="majorBidi" w:hAnsiTheme="majorBidi" w:cstheme="majorBidi"/>
+        </w:rPr>
+        <w:t xml:space="preserve"> These inefficiencies limit scalability, reduce operational margins, and weaken technician morale and customer trust.</w:t>
+      </w:r>
+      <w:r>
+        <w:rPr>
+          <w:rFonts w:asciiTheme="majorBidi" w:hAnsiTheme="majorBidi" w:cstheme="majorBidi"/>
+        </w:rPr>
+        <w:t xml:space="preserve"> </w:t>
+      </w:r>
+      <w:r>
+        <w:rPr>
+          <w:rFonts w:asciiTheme="majorBidi" w:hAnsiTheme="majorBidi" w:cstheme="majorBidi"/>
+        </w:rPr>
+        <w:t>This project aims to develop an Automated Technician Task Matching System that leverages data analytics and machine learning to intelligently assign tasks based on technician expertise, task characteristics, and historical performance. The system’s objectives are to reduce task failures, minimize operational costs, and enhance customer satisfaction by improving the accuracy, efficiency, and scalability of technician-task assignments.</w:t>
+      </w:r>
+    </w:p>
+    <w:p>
+      <w:pPr>
+        <w:rPr>
+          <w:rFonts w:asciiTheme="majorBidi" w:hAnsiTheme="majorBidi" w:cstheme="majorBidi"/>
+        </w:rPr>
+      </w:pPr>
+      <w:r>
+        <w:rPr>
+          <w:rFonts w:asciiTheme="majorBidi" w:hAnsiTheme="majorBidi" w:cstheme="majorBidi"/>
+        </w:rPr>
+        <w:t>Data Description</w:t>
+      </w:r>
+    </w:p>
+    <w:p>
+      <w:pPr>
+        <w:ind w:firstLine="720"/>
+        <w:rPr>
+          <w:rFonts w:asciiTheme="majorBidi" w:hAnsiTheme="majorBidi" w:cstheme="majorBidi"/>
+        </w:rPr>
+      </w:pPr>
+      <w:r>
+        <w:rPr>
+          <w:rFonts w:asciiTheme="majorBidi" w:hAnsiTheme="majorBidi" w:cstheme="majorBidi"/>
+        </w:rPr>
+        <w:t>Three tables</w:t>
+      </w:r>
+      <w:r>
+        <w:rPr>
+          <w:rFonts w:asciiTheme="majorBidi" w:hAnsiTheme="majorBidi" w:cstheme="majorBidi"/>
+        </w:rPr>
+        <w:t xml:space="preserve"> used in this project</w:t>
+      </w:r>
+      <w:r>
+        <w:rPr>
+          <w:rFonts w:asciiTheme="majorBidi" w:hAnsiTheme="majorBidi" w:cstheme="majorBidi"/>
+        </w:rPr>
+        <w:t xml:space="preserve"> were created</w:t>
+      </w:r>
+      <w:r>
+        <w:rPr>
+          <w:rFonts w:asciiTheme="majorBidi" w:hAnsiTheme="majorBidi" w:cstheme="majorBidi"/>
+        </w:rPr>
+        <w:t xml:space="preserve"> based on </w:t>
+      </w:r>
+      <w:r>
+        <w:rPr>
+          <w:rFonts w:asciiTheme="majorBidi" w:hAnsiTheme="majorBidi" w:cstheme="majorBidi"/>
+        </w:rPr>
+        <w:t xml:space="preserve">datasets </w:t>
+      </w:r>
+      <w:r>
+        <w:rPr>
+          <w:rFonts w:asciiTheme="majorBidi" w:hAnsiTheme="majorBidi" w:cstheme="majorBidi"/>
+        </w:rPr>
+        <w:t>found</w:t>
+      </w:r>
+      <w:r>
+        <w:rPr>
+          <w:rFonts w:asciiTheme="majorBidi" w:hAnsiTheme="majorBidi" w:cstheme="majorBidi"/>
+        </w:rPr>
+        <w:t xml:space="preserve"> </w:t>
+      </w:r>
+      <w:r>
+        <w:rPr>
+          <w:rFonts w:asciiTheme="majorBidi" w:hAnsiTheme="majorBidi" w:cstheme="majorBidi"/>
+        </w:rPr>
+        <w:t xml:space="preserve">in </w:t>
+      </w:r>
+      <w:r>
+        <w:rPr>
+          <w:rFonts w:asciiTheme="majorBidi" w:hAnsiTheme="majorBidi" w:cstheme="majorBidi"/>
+        </w:rPr>
+        <w:t>Kaggle</w:t>
+      </w:r>
+      <w:r>
+        <w:rPr>
+          <w:rFonts w:asciiTheme="majorBidi" w:hAnsiTheme="majorBidi" w:cstheme="majorBidi"/>
+        </w:rPr>
+        <w:t>.</w:t>
+      </w:r>
+      <w:r>
+        <w:rPr>
+          <w:rFonts w:asciiTheme="majorBidi" w:hAnsiTheme="majorBidi" w:cstheme="majorBidi"/>
+        </w:rPr>
+        <w:t xml:space="preserve"> One dataset</w:t>
+      </w:r>
+      <w:r>
+        <w:rPr>
+          <w:rFonts w:asciiTheme="majorBidi" w:hAnsiTheme="majorBidi" w:cstheme="majorBidi"/>
+        </w:rPr>
+        <w:t xml:space="preserve"> </w:t>
+      </w:r>
+      <w:r>
+        <w:rPr>
+          <w:rFonts w:asciiTheme="majorBidi" w:hAnsiTheme="majorBidi" w:cstheme="majorBidi"/>
+        </w:rPr>
+        <w:t>contains task assignments and completion records for field technicians. Each row represents a unique task assigned to a technician, capturing key attributes related to both the task and the technician’s suitability for it.</w:t>
+      </w:r>
+      <w:r>
+        <w:rPr>
+          <w:rFonts w:asciiTheme="majorBidi" w:hAnsiTheme="majorBidi" w:cstheme="majorBidi"/>
+        </w:rPr>
+        <w:t xml:space="preserve"> Another </w:t>
+      </w:r>
+      <w:r>
+        <w:rPr>
+          <w:rFonts w:asciiTheme="majorBidi" w:hAnsiTheme="majorBidi" w:cstheme="majorBidi"/>
+        </w:rPr>
+        <w:t>capture</w:t>
+      </w:r>
+      <w:r>
+        <w:rPr>
+          <w:rFonts w:asciiTheme="majorBidi" w:hAnsiTheme="majorBidi" w:cstheme="majorBidi"/>
+        </w:rPr>
+        <w:t xml:space="preserve"> detailed information about completed task assignments and their outcomes, focusing on operational logistics, task requirements, and customer satisfaction. Each row represents a single task, including attributes that describe the context of the assignment, resource needs, and the results as perceived by the customer.</w:t>
+      </w:r>
+      <w:r>
+        <w:rPr>
+          <w:rFonts w:asciiTheme="majorBidi" w:hAnsiTheme="majorBidi" w:cstheme="majorBidi"/>
+        </w:rPr>
+        <w:t xml:space="preserve"> Both were used to create a relational database between technicians </w:t>
+      </w:r>
+      <w:r>
+        <w:rPr>
+          <w:rFonts w:asciiTheme="majorBidi" w:hAnsiTheme="majorBidi" w:cstheme="majorBidi"/>
+        </w:rPr>
+        <w:t xml:space="preserve">table, historical task table, and </w:t>
+      </w:r>
+      <w:r>
+        <w:rPr>
+          <w:rFonts w:asciiTheme="majorBidi" w:hAnsiTheme="majorBidi" w:cstheme="majorBidi"/>
+        </w:rPr>
+        <w:t>unassigned</w:t>
+      </w:r>
+      <w:r>
+        <w:rPr>
+          <w:rFonts w:asciiTheme="majorBidi" w:hAnsiTheme="majorBidi" w:cstheme="majorBidi"/>
+        </w:rPr>
+        <w:t xml:space="preserve"> task table</w:t>
+      </w:r>
+      <w:r>
+        <w:rPr>
+          <w:rFonts w:asciiTheme="majorBidi" w:hAnsiTheme="majorBidi" w:cstheme="majorBidi"/>
+        </w:rPr>
+        <w:t xml:space="preserve"> shown in figure 1</w:t>
+      </w:r>
+      <w:r>
+        <w:rPr>
+          <w:rFonts w:asciiTheme="majorBidi" w:hAnsiTheme="majorBidi" w:cstheme="majorBidi"/>
+        </w:rPr>
+        <w:t>.</w:t>
+      </w:r>
+      <w:r>
+        <w:rPr>
+          <w:rFonts w:asciiTheme="majorBidi" w:hAnsiTheme="majorBidi" w:cstheme="majorBidi"/>
+        </w:rPr>
+        <w:t xml:space="preserve"> </w:t>
+      </w:r>
+      <w:r>
+        <w:rPr>
+          <w:rFonts w:asciiTheme="majorBidi" w:hAnsiTheme="majorBidi" w:cstheme="majorBidi"/>
+        </w:rPr>
+        <w:t xml:space="preserve">Had to </w:t>
+      </w:r>
+      <w:r>
+        <w:rPr>
+          <w:rFonts w:asciiTheme="majorBidi" w:hAnsiTheme="majorBidi" w:cstheme="majorBidi"/>
+        </w:rPr>
+        <w:t>calculate</w:t>
+      </w:r>
+      <w:r>
+        <w:rPr>
+          <w:rFonts w:asciiTheme="majorBidi" w:hAnsiTheme="majorBidi" w:cstheme="majorBidi"/>
+        </w:rPr>
+        <w:t xml:space="preserve"> Penalty Cost and Customer Rating in the historical tasks</w:t>
+      </w:r>
+      <w:r>
+        <w:rPr>
+          <w:rFonts w:asciiTheme="majorBidi" w:hAnsiTheme="majorBidi" w:cstheme="majorBidi"/>
+        </w:rPr>
+        <w:t xml:space="preserve"> </w:t>
+      </w:r>
+      <w:r>
+        <w:rPr>
+          <w:rFonts w:asciiTheme="majorBidi" w:hAnsiTheme="majorBidi" w:cstheme="majorBidi"/>
+        </w:rPr>
+        <w:t xml:space="preserve">using formula defined in </w:t>
+      </w:r>
+      <w:r>
+        <w:rPr>
+          <w:rFonts w:asciiTheme="majorBidi" w:hAnsiTheme="majorBidi" w:cstheme="majorBidi"/>
+        </w:rPr>
+        <w:t>unassigned</w:t>
+      </w:r>
+      <w:r>
+        <w:rPr>
+          <w:rFonts w:asciiTheme="majorBidi" w:hAnsiTheme="majorBidi" w:cstheme="majorBidi"/>
+        </w:rPr>
+        <w:t xml:space="preserve"> </w:t>
+      </w:r>
+      <w:r>
+        <w:rPr>
+          <w:rFonts w:asciiTheme="majorBidi" w:hAnsiTheme="majorBidi" w:cstheme="majorBidi"/>
+        </w:rPr>
+        <w:t>dataset to reflect</w:t>
+      </w:r>
+      <w:r>
+        <w:rPr>
+          <w:rFonts w:asciiTheme="majorBidi" w:hAnsiTheme="majorBidi" w:cstheme="majorBidi"/>
+        </w:rPr>
+        <w:t xml:space="preserve"> similar values and data behaviors</w:t>
+      </w:r>
+      <w:r>
+        <w:rPr>
+          <w:rFonts w:asciiTheme="majorBidi" w:hAnsiTheme="majorBidi" w:cstheme="majorBidi"/>
+        </w:rPr>
+        <w:t xml:space="preserve">. </w:t>
+      </w:r>
+      <w:r>
+        <w:rPr>
+          <w:rFonts w:asciiTheme="majorBidi" w:hAnsiTheme="majorBidi" w:cstheme="majorBidi"/>
+        </w:rPr>
+        <w:t>Reverse</w:t>
+      </w:r>
+      <w:r>
+        <w:rPr>
+          <w:rFonts w:asciiTheme="majorBidi" w:hAnsiTheme="majorBidi" w:cstheme="majorBidi"/>
+        </w:rPr>
+        <w:t xml:space="preserve"> engineer</w:t>
+      </w:r>
+      <w:r>
+        <w:rPr>
+          <w:rFonts w:asciiTheme="majorBidi" w:hAnsiTheme="majorBidi" w:cstheme="majorBidi"/>
+        </w:rPr>
+        <w:t xml:space="preserve"> </w:t>
+      </w:r>
+      <w:proofErr w:type="spellStart"/>
+      <w:r>
+        <w:rPr>
+          <w:rFonts w:asciiTheme="majorBidi" w:hAnsiTheme="majorBidi" w:cstheme="majorBidi"/>
+        </w:rPr>
+        <w:t>E</w:t>
+      </w:r>
+      <w:r>
+        <w:rPr>
+          <w:rFonts w:asciiTheme="majorBidi" w:hAnsiTheme="majorBidi" w:cstheme="majorBidi"/>
+        </w:rPr>
+        <w:t>q</w:t>
+      </w:r>
+      <w:r>
+        <w:rPr>
+          <w:rFonts w:asciiTheme="majorBidi" w:hAnsiTheme="majorBidi" w:cstheme="majorBidi"/>
+        </w:rPr>
+        <w:t>t</w:t>
+      </w:r>
+      <w:proofErr w:type="spellEnd"/>
+      <w:r>
+        <w:rPr>
+          <w:rFonts w:asciiTheme="majorBidi" w:hAnsiTheme="majorBidi" w:cstheme="majorBidi"/>
+        </w:rPr>
+        <w:t xml:space="preserve"> Trained and Tech complexity </w:t>
+      </w:r>
+      <w:r>
+        <w:rPr>
+          <w:rFonts w:asciiTheme="majorBidi" w:hAnsiTheme="majorBidi" w:cstheme="majorBidi"/>
+        </w:rPr>
+        <w:t>for</w:t>
+      </w:r>
+      <w:r>
+        <w:rPr>
+          <w:rFonts w:asciiTheme="majorBidi" w:hAnsiTheme="majorBidi" w:cstheme="majorBidi"/>
+        </w:rPr>
+        <w:t xml:space="preserve"> the technician table by</w:t>
+      </w:r>
+      <w:r>
+        <w:rPr>
+          <w:rFonts w:asciiTheme="majorBidi" w:hAnsiTheme="majorBidi" w:cstheme="majorBidi"/>
+        </w:rPr>
+        <w:t xml:space="preserve"> deriving from</w:t>
+      </w:r>
+      <w:r>
+        <w:rPr>
+          <w:rFonts w:asciiTheme="majorBidi" w:hAnsiTheme="majorBidi" w:cstheme="majorBidi"/>
+        </w:rPr>
+        <w:t xml:space="preserve"> Expertise match</w:t>
+      </w:r>
+      <w:r>
+        <w:rPr>
+          <w:rFonts w:asciiTheme="majorBidi" w:hAnsiTheme="majorBidi" w:cstheme="majorBidi"/>
+        </w:rPr>
+        <w:t xml:space="preserve"> to</w:t>
+      </w:r>
+      <w:r>
+        <w:t xml:space="preserve"> </w:t>
+      </w:r>
+      <w:r>
+        <w:rPr>
+          <w:rFonts w:asciiTheme="majorBidi" w:hAnsiTheme="majorBidi" w:cstheme="majorBidi"/>
+        </w:rPr>
+        <w:t>reflect the maximum task complexity a technician can handle reliably</w:t>
+      </w:r>
+      <w:r>
+        <w:rPr>
+          <w:rFonts w:asciiTheme="majorBidi" w:hAnsiTheme="majorBidi" w:cstheme="majorBidi"/>
+        </w:rPr>
+        <w:t xml:space="preserve"> and </w:t>
+      </w:r>
+      <w:r>
+        <w:rPr>
+          <w:rFonts w:asciiTheme="majorBidi" w:hAnsiTheme="majorBidi" w:cstheme="majorBidi"/>
+        </w:rPr>
+        <w:t>indicate whether the technician has experience with tasks requiring equipment.</w:t>
+      </w:r>
+    </w:p>
+    <w:p>
+      <w:pPr>
+        <w:jc w:val="center"/>
+        <w:rPr>
+          <w:rFonts w:asciiTheme="majorBidi" w:hAnsiTheme="majorBidi" w:cstheme="majorBidi"/>
+        </w:rPr>
+      </w:pPr>
+      <w:r>
+        <w:rPr>
+          <w:rFonts w:asciiTheme="majorBidi" w:hAnsiTheme="majorBidi" w:cstheme="majorBidi"/>
+        </w:rPr>
+        <w:drawing>
+          <wp:inline distT="0" distB="0" distL="0" distR="0" wp14:anchorId="053855AE" wp14:editId="160E7814">
+            <wp:extent cx="4318000" cy="2092570"/>
+            <wp:effectExtent l="0" t="0" r="6350" b="3175"/>
+            <wp:docPr id="1490065374" name="Picture 1" descr="A diagram of a computer&#10;&#10;AI-generated content may be incorrect."/>
+            <wp:cNvGraphicFramePr>
+              <a:graphicFrameLocks xmlns:a="http://schemas.openxmlformats.org/drawingml/2006/main" noChangeAspect="1"/>
+            </wp:cNvGraphicFramePr>
+            <a:graphic xmlns:a="http://schemas.openxmlformats.org/drawingml/2006/main">
+              <a:graphicData uri="http://schemas.openxmlformats.org/drawingml/2006/picture">
+                <pic:pic xmlns:pic="http://schemas.openxmlformats.org/drawingml/2006/picture">
+                  <pic:nvPicPr>
+                    <pic:cNvPr id="1490065374" name="Picture 1" descr="A diagram of a computer&#10;&#10;AI-generated content may be incorrect."/>
+                    <pic:cNvPicPr/>
+                  </pic:nvPicPr>
+                  <pic:blipFill>
+                    <a:blip r:embed="rId7"/>
+                    <a:stretch>
+                      <a:fillRect/>
+                    </a:stretch>
+                  </pic:blipFill>
+                  <pic:spPr>
+                    <a:xfrm>
+                      <a:off x="0" y="0"/>
+                      <a:ext cx="4320957" cy="2094003"/>
+                    </a:xfrm>
+                    <a:prstGeom prst="rect">
+                      <a:avLst/>
+                    </a:prstGeom>
+                  </pic:spPr>
+                </pic:pic>
+              </a:graphicData>
+            </a:graphic>
+          </wp:inline>
+        </w:drawing>
+      </w:r>
+    </w:p>
+    <w:p>
+      <w:pPr>
+        <w:rPr>
+          <w:rFonts w:asciiTheme="majorBidi" w:hAnsiTheme="majorBidi" w:cstheme="majorBidi"/>
+        </w:rPr>
+      </w:pPr>
+      <w:r>
+        <w:rPr>
+          <w:rFonts w:asciiTheme="majorBidi" w:hAnsiTheme="majorBidi" w:cstheme="majorBidi"/>
+        </w:rPr>
+        <w:lastRenderedPageBreak/>
+        <w:t>Methodology</w:t>
+      </w:r>
+      <w:r>
+        <w:rPr>
+          <w:rFonts w:asciiTheme="majorBidi" w:hAnsiTheme="majorBidi" w:cstheme="majorBidi"/>
+        </w:rPr>
+        <w:t xml:space="preserve"> &amp; Deliverable</w:t>
+      </w:r>
+      <w:r>
+        <w:rPr>
+          <w:rFonts w:asciiTheme="majorBidi" w:hAnsiTheme="majorBidi" w:cstheme="majorBidi"/>
+        </w:rPr>
+        <w:t xml:space="preserve"> </w:t>
+      </w:r>
+    </w:p>
+    <w:p>
+      <w:pPr>
+        <w:pStyle w:val="NormalWeb"/>
+        <w:spacing w:line="276" w:lineRule="auto"/>
+        <w:rPr>
+          <w:rFonts w:asciiTheme="majorBidi" w:eastAsiaTheme="minorHAnsi" w:hAnsiTheme="majorBidi" w:cstheme="majorBidi"/>
+          <w:kern w:val="2"/>
+          <w:lang w:eastAsia="en-US"/>
+          <w14:ligatures w14:val="standardContextual"/>
+        </w:rPr>
+      </w:pPr>
+      <w:r>
+        <w:rPr>
+          <w:rFonts w:asciiTheme="majorBidi" w:eastAsiaTheme="minorHAnsi" w:hAnsiTheme="majorBidi" w:cstheme="majorBidi"/>
+          <w:kern w:val="2"/>
+          <w:lang w:eastAsia="en-US"/>
+          <w14:ligatures w14:val="standardContextual"/>
+        </w:rPr>
+        <w:t>The idea is to</w:t>
+      </w:r>
+      <w:r>
+        <w:rPr>
+          <w:rFonts w:asciiTheme="majorBidi" w:eastAsiaTheme="minorHAnsi" w:hAnsiTheme="majorBidi" w:cstheme="majorBidi"/>
+          <w:kern w:val="2"/>
+          <w:lang w:eastAsia="en-US"/>
+          <w14:ligatures w14:val="standardContextual"/>
+        </w:rPr>
+        <w:t xml:space="preserve"> predict the </w:t>
+      </w:r>
+      <w:r>
+        <w:rPr>
+          <w:rFonts w:asciiTheme="majorBidi" w:eastAsiaTheme="minorHAnsi" w:hAnsiTheme="majorBidi" w:cstheme="majorBidi"/>
+          <w:kern w:val="2"/>
+          <w:lang w:eastAsia="en-US"/>
+          <w14:ligatures w14:val="standardContextual"/>
+        </w:rPr>
+        <w:t xml:space="preserve">probability of a technician completing a task based on their </w:t>
+      </w:r>
+      <w:r>
+        <w:rPr>
+          <w:rFonts w:asciiTheme="majorBidi" w:eastAsiaTheme="minorHAnsi" w:hAnsiTheme="majorBidi" w:cstheme="majorBidi"/>
+          <w:kern w:val="2"/>
+          <w:lang w:eastAsia="en-US"/>
+          <w14:ligatures w14:val="standardContextual"/>
+        </w:rPr>
+        <w:t>technical</w:t>
+      </w:r>
+      <w:r>
+        <w:rPr>
+          <w:rFonts w:asciiTheme="majorBidi" w:eastAsiaTheme="minorHAnsi" w:hAnsiTheme="majorBidi" w:cstheme="majorBidi"/>
+          <w:kern w:val="2"/>
+          <w:lang w:eastAsia="en-US"/>
+          <w14:ligatures w14:val="standardContextual"/>
+        </w:rPr>
+        <w:t xml:space="preserve"> skills and </w:t>
+      </w:r>
+      <w:r>
+        <w:rPr>
+          <w:rFonts w:asciiTheme="majorBidi" w:eastAsiaTheme="minorHAnsi" w:hAnsiTheme="majorBidi" w:cstheme="majorBidi"/>
+          <w:kern w:val="2"/>
+          <w:lang w:eastAsia="en-US"/>
+          <w14:ligatures w14:val="standardContextual"/>
+        </w:rPr>
+        <w:t>characteristics</w:t>
+      </w:r>
+      <w:r>
+        <w:rPr>
+          <w:rFonts w:asciiTheme="majorBidi" w:eastAsiaTheme="minorHAnsi" w:hAnsiTheme="majorBidi" w:cstheme="majorBidi"/>
+          <w:kern w:val="2"/>
+          <w:lang w:eastAsia="en-US"/>
+          <w14:ligatures w14:val="standardContextual"/>
+        </w:rPr>
+        <w:t xml:space="preserve"> of their </w:t>
+      </w:r>
+      <w:r>
+        <w:rPr>
+          <w:rFonts w:asciiTheme="majorBidi" w:eastAsiaTheme="minorHAnsi" w:hAnsiTheme="majorBidi" w:cstheme="majorBidi"/>
+          <w:kern w:val="2"/>
+          <w:lang w:eastAsia="en-US"/>
+          <w14:ligatures w14:val="standardContextual"/>
+        </w:rPr>
+        <w:t xml:space="preserve">past successful tasks. </w:t>
+      </w:r>
+      <w:r>
+        <w:rPr>
+          <w:rFonts w:asciiTheme="majorBidi" w:eastAsiaTheme="minorHAnsi" w:hAnsiTheme="majorBidi" w:cstheme="majorBidi"/>
+          <w:kern w:val="2"/>
+          <w:lang w:eastAsia="en-US"/>
+          <w14:ligatures w14:val="standardContextual"/>
+        </w:rPr>
+        <w:t xml:space="preserve">These features include </w:t>
+      </w:r>
+      <w:r>
+        <w:rPr>
+          <w:rFonts w:asciiTheme="majorBidi" w:eastAsiaTheme="minorHAnsi" w:hAnsiTheme="majorBidi" w:cstheme="majorBidi"/>
+          <w:kern w:val="2"/>
+          <w:lang w:eastAsia="en-US"/>
+          <w14:ligatures w14:val="standardContextual"/>
+        </w:rPr>
+        <w:t>Task Distance, Task Priority, Task Complexity, and Equipment Required, T</w:t>
+      </w:r>
+      <w:r>
+        <w:rPr>
+          <w:rFonts w:asciiTheme="majorBidi" w:eastAsiaTheme="minorHAnsi" w:hAnsiTheme="majorBidi" w:cstheme="majorBidi"/>
+          <w:kern w:val="2"/>
+          <w:lang w:eastAsia="en-US"/>
+          <w14:ligatures w14:val="standardContextual"/>
+        </w:rPr>
+        <w:t>ech Complexity, Eqpt Trained, Expertise match</w:t>
+      </w:r>
+      <w:r>
+        <w:rPr>
+          <w:rFonts w:asciiTheme="majorBidi" w:eastAsiaTheme="minorHAnsi" w:hAnsiTheme="majorBidi" w:cstheme="majorBidi"/>
+          <w:kern w:val="2"/>
+          <w:lang w:eastAsia="en-US"/>
+          <w14:ligatures w14:val="standardContextual"/>
+        </w:rPr>
+        <w:t xml:space="preserve">, </w:t>
+      </w:r>
+      <w:r>
+        <w:rPr>
+          <w:rFonts w:asciiTheme="majorBidi" w:eastAsiaTheme="minorHAnsi" w:hAnsiTheme="majorBidi" w:cstheme="majorBidi"/>
+          <w:kern w:val="2"/>
+          <w:lang w:eastAsia="en-US"/>
+          <w14:ligatures w14:val="standardContextual"/>
+        </w:rPr>
+        <w:t>customer ra</w:t>
+      </w:r>
+      <w:r>
+        <w:rPr>
+          <w:rFonts w:asciiTheme="majorBidi" w:eastAsiaTheme="minorHAnsi" w:hAnsiTheme="majorBidi" w:cstheme="majorBidi"/>
+          <w:kern w:val="2"/>
+          <w:lang w:eastAsia="en-US"/>
+          <w14:ligatures w14:val="standardContextual"/>
+        </w:rPr>
+        <w:t>t</w:t>
+      </w:r>
+      <w:r>
+        <w:rPr>
+          <w:rFonts w:asciiTheme="majorBidi" w:eastAsiaTheme="minorHAnsi" w:hAnsiTheme="majorBidi" w:cstheme="majorBidi"/>
+          <w:kern w:val="2"/>
+          <w:lang w:eastAsia="en-US"/>
+          <w14:ligatures w14:val="standardContextual"/>
+        </w:rPr>
+        <w:t>ing, penalty cost</w:t>
+      </w:r>
+      <w:r>
+        <w:rPr>
+          <w:rFonts w:asciiTheme="majorBidi" w:eastAsiaTheme="minorHAnsi" w:hAnsiTheme="majorBidi" w:cstheme="majorBidi"/>
+          <w:kern w:val="2"/>
+          <w:lang w:eastAsia="en-US"/>
+          <w14:ligatures w14:val="standardContextual"/>
+        </w:rPr>
+        <w:t xml:space="preserve">. </w:t>
+      </w:r>
+      <w:r>
+        <w:rPr>
+          <w:rFonts w:asciiTheme="majorBidi" w:eastAsiaTheme="minorHAnsi" w:hAnsiTheme="majorBidi" w:cstheme="majorBidi"/>
+          <w:kern w:val="2"/>
+          <w:lang w:eastAsia="en-US"/>
+          <w14:ligatures w14:val="standardContextual"/>
+        </w:rPr>
+        <w:t>The</w:t>
+      </w:r>
+      <w:r>
+        <w:rPr>
+          <w:rFonts w:asciiTheme="majorBidi" w:eastAsiaTheme="minorHAnsi" w:hAnsiTheme="majorBidi" w:cstheme="majorBidi"/>
+          <w:kern w:val="2"/>
+          <w:lang w:eastAsia="en-US"/>
+          <w14:ligatures w14:val="standardContextual"/>
+        </w:rPr>
+        <w:t xml:space="preserve"> model will assign the task to the technician with the highest probability. </w:t>
+      </w:r>
+      <w:r>
+        <w:rPr>
+          <w:rFonts w:asciiTheme="majorBidi" w:eastAsiaTheme="minorHAnsi" w:hAnsiTheme="majorBidi" w:cstheme="majorBidi"/>
+          <w:kern w:val="2"/>
+          <w:lang w:eastAsia="en-US"/>
+          <w14:ligatures w14:val="standardContextual"/>
+        </w:rPr>
+        <w:t xml:space="preserve">The solution uses a classification machine learning algorithm provided by Python’s </w:t>
+      </w:r>
+      <w:proofErr w:type="spellStart"/>
+      <w:r>
+        <w:rPr>
+          <w:rFonts w:asciiTheme="majorBidi" w:eastAsiaTheme="minorHAnsi" w:hAnsiTheme="majorBidi" w:cstheme="majorBidi"/>
+          <w:kern w:val="2"/>
+          <w:lang w:eastAsia="en-US"/>
+          <w14:ligatures w14:val="standardContextual"/>
+        </w:rPr>
+        <w:t>XGBoost</w:t>
+      </w:r>
+      <w:proofErr w:type="spellEnd"/>
+      <w:r>
+        <w:rPr>
+          <w:rFonts w:asciiTheme="majorBidi" w:eastAsiaTheme="minorHAnsi" w:hAnsiTheme="majorBidi" w:cstheme="majorBidi"/>
+          <w:kern w:val="2"/>
+          <w:lang w:eastAsia="en-US"/>
+          <w14:ligatures w14:val="standardContextual"/>
+        </w:rPr>
+        <w:t xml:space="preserve"> library. </w:t>
+      </w:r>
+      <w:r>
+        <w:rPr>
+          <w:rFonts w:asciiTheme="majorBidi" w:eastAsiaTheme="minorHAnsi" w:hAnsiTheme="majorBidi" w:cstheme="majorBidi"/>
+          <w:kern w:val="2"/>
+          <w:lang w:eastAsia="en-US"/>
+          <w14:ligatures w14:val="standardContextual"/>
+        </w:rPr>
+        <w:t xml:space="preserve">It </w:t>
+      </w:r>
+      <w:r>
+        <w:rPr>
+          <w:rFonts w:asciiTheme="majorBidi" w:eastAsiaTheme="minorHAnsi" w:hAnsiTheme="majorBidi" w:cstheme="majorBidi"/>
+          <w:kern w:val="2"/>
+          <w:lang w:eastAsia="en-US"/>
+          <w14:ligatures w14:val="standardContextual"/>
+        </w:rPr>
+        <w:t xml:space="preserve">is a </w:t>
+      </w:r>
+      <w:r>
+        <w:rPr>
+          <w:rFonts w:asciiTheme="majorBidi" w:eastAsiaTheme="minorHAnsi" w:hAnsiTheme="majorBidi" w:cstheme="majorBidi"/>
+          <w:kern w:val="2"/>
+          <w:lang w:eastAsia="en-US"/>
+          <w14:ligatures w14:val="standardContextual"/>
+        </w:rPr>
+        <w:t xml:space="preserve">gradient boosting method to improve prediction accuracy. It is trained on 80% of the </w:t>
+      </w:r>
+      <w:r>
+        <w:rPr>
+          <w:rFonts w:asciiTheme="majorBidi" w:eastAsiaTheme="minorHAnsi" w:hAnsiTheme="majorBidi" w:cstheme="majorBidi"/>
+          <w:kern w:val="2"/>
+          <w:lang w:eastAsia="en-US"/>
+          <w14:ligatures w14:val="standardContextual"/>
+        </w:rPr>
+        <w:t>historical tasks</w:t>
+      </w:r>
+      <w:r>
+        <w:rPr>
+          <w:rFonts w:asciiTheme="majorBidi" w:eastAsiaTheme="minorHAnsi" w:hAnsiTheme="majorBidi" w:cstheme="majorBidi"/>
+          <w:kern w:val="2"/>
+          <w:lang w:eastAsia="en-US"/>
+          <w14:ligatures w14:val="standardContextual"/>
+        </w:rPr>
+        <w:t xml:space="preserve"> data and tested on the other 20%. </w:t>
+      </w:r>
+      <w:r>
+        <w:rPr>
+          <w:rFonts w:asciiTheme="majorBidi" w:eastAsiaTheme="minorHAnsi" w:hAnsiTheme="majorBidi" w:cstheme="majorBidi"/>
+          <w:kern w:val="2"/>
+          <w:lang w:eastAsia="en-US"/>
+          <w14:ligatures w14:val="standardContextual"/>
+        </w:rPr>
+        <w:t xml:space="preserve">During </w:t>
+      </w:r>
+      <w:r>
+        <w:rPr>
+          <w:rFonts w:asciiTheme="majorBidi" w:eastAsiaTheme="minorHAnsi" w:hAnsiTheme="majorBidi" w:cstheme="majorBidi"/>
+          <w:kern w:val="2"/>
+          <w:lang w:eastAsia="en-US"/>
+          <w14:ligatures w14:val="standardContextual"/>
+        </w:rPr>
+        <w:t>model evaluation phase</w:t>
+      </w:r>
+      <w:r>
+        <w:rPr>
+          <w:rFonts w:asciiTheme="majorBidi" w:eastAsiaTheme="minorHAnsi" w:hAnsiTheme="majorBidi" w:cstheme="majorBidi"/>
+          <w:kern w:val="2"/>
+          <w:lang w:eastAsia="en-US"/>
+          <w14:ligatures w14:val="standardContextual"/>
+        </w:rPr>
+        <w:t xml:space="preserve">, there was a clear bias </w:t>
+      </w:r>
+      <w:r>
+        <w:rPr>
+          <w:rFonts w:asciiTheme="majorBidi" w:eastAsiaTheme="minorHAnsi" w:hAnsiTheme="majorBidi" w:cstheme="majorBidi"/>
+          <w:kern w:val="2"/>
+          <w:lang w:eastAsia="en-US"/>
+          <w14:ligatures w14:val="standardContextual"/>
+        </w:rPr>
+        <w:t xml:space="preserve">on a couple </w:t>
+      </w:r>
+      <w:r>
+        <w:rPr>
+          <w:rFonts w:asciiTheme="majorBidi" w:eastAsiaTheme="minorHAnsi" w:hAnsiTheme="majorBidi" w:cstheme="majorBidi"/>
+          <w:kern w:val="2"/>
+          <w:lang w:eastAsia="en-US"/>
+          <w14:ligatures w14:val="standardContextual"/>
+        </w:rPr>
+        <w:t>technicians,</w:t>
+      </w:r>
+      <w:r>
+        <w:rPr>
+          <w:rFonts w:asciiTheme="majorBidi" w:eastAsiaTheme="minorHAnsi" w:hAnsiTheme="majorBidi" w:cstheme="majorBidi"/>
+          <w:kern w:val="2"/>
+          <w:lang w:eastAsia="en-US"/>
+          <w14:ligatures w14:val="standardContextual"/>
+        </w:rPr>
+        <w:t xml:space="preserve"> so the model was </w:t>
+      </w:r>
+      <w:r>
+        <w:rPr>
+          <w:rFonts w:asciiTheme="majorBidi" w:eastAsiaTheme="minorHAnsi" w:hAnsiTheme="majorBidi" w:cstheme="majorBidi"/>
+          <w:kern w:val="2"/>
+          <w:lang w:eastAsia="en-US"/>
+          <w14:ligatures w14:val="standardContextual"/>
+        </w:rPr>
+        <w:t>adjusted</w:t>
+      </w:r>
+      <w:r>
+        <w:rPr>
+          <w:rFonts w:asciiTheme="majorBidi" w:eastAsiaTheme="minorHAnsi" w:hAnsiTheme="majorBidi" w:cstheme="majorBidi"/>
+          <w:kern w:val="2"/>
+          <w:lang w:eastAsia="en-US"/>
+          <w14:ligatures w14:val="standardContextual"/>
+        </w:rPr>
+        <w:t xml:space="preserve"> </w:t>
+      </w:r>
+      <w:r>
+        <w:rPr>
+          <w:rFonts w:asciiTheme="majorBidi" w:eastAsiaTheme="minorHAnsi" w:hAnsiTheme="majorBidi" w:cstheme="majorBidi"/>
+          <w:kern w:val="2"/>
+          <w:lang w:eastAsia="en-US"/>
+          <w14:ligatures w14:val="standardContextual"/>
+        </w:rPr>
+        <w:t xml:space="preserve">to include a </w:t>
+      </w:r>
+      <w:proofErr w:type="spellStart"/>
+      <w:r>
+        <w:rPr>
+          <w:rFonts w:asciiTheme="majorBidi" w:eastAsiaTheme="minorHAnsi" w:hAnsiTheme="majorBidi" w:cstheme="majorBidi"/>
+          <w:kern w:val="2"/>
+          <w:lang w:eastAsia="en-US"/>
+          <w14:ligatures w14:val="standardContextual"/>
+        </w:rPr>
+        <w:t>softmax</w:t>
+      </w:r>
+      <w:proofErr w:type="spellEnd"/>
+      <w:r>
+        <w:rPr>
+          <w:rFonts w:asciiTheme="majorBidi" w:eastAsiaTheme="minorHAnsi" w:hAnsiTheme="majorBidi" w:cstheme="majorBidi"/>
+          <w:kern w:val="2"/>
+          <w:lang w:eastAsia="en-US"/>
+          <w14:ligatures w14:val="standardContextual"/>
+        </w:rPr>
+        <w:t>-based selection process</w:t>
+      </w:r>
+      <w:r>
+        <w:rPr>
+          <w:rFonts w:asciiTheme="majorBidi" w:eastAsiaTheme="minorHAnsi" w:hAnsiTheme="majorBidi" w:cstheme="majorBidi"/>
+          <w:kern w:val="2"/>
+          <w:lang w:eastAsia="en-US"/>
+          <w14:ligatures w14:val="standardContextual"/>
+        </w:rPr>
+        <w:t xml:space="preserve"> that convert tech’s </w:t>
+      </w:r>
+      <w:r>
+        <w:rPr>
+          <w:rFonts w:asciiTheme="majorBidi" w:eastAsiaTheme="minorHAnsi" w:hAnsiTheme="majorBidi" w:cstheme="majorBidi"/>
+          <w:kern w:val="2"/>
+          <w:lang w:eastAsia="en-US"/>
+          <w14:ligatures w14:val="standardContextual"/>
+        </w:rPr>
+        <w:t>probability</w:t>
+      </w:r>
+      <w:r>
+        <w:rPr>
+          <w:rFonts w:asciiTheme="majorBidi" w:eastAsiaTheme="minorHAnsi" w:hAnsiTheme="majorBidi" w:cstheme="majorBidi"/>
+          <w:kern w:val="2"/>
+          <w:lang w:eastAsia="en-US"/>
+          <w14:ligatures w14:val="standardContextual"/>
+        </w:rPr>
+        <w:t xml:space="preserve"> for a task into a</w:t>
+      </w:r>
+      <w:r>
+        <w:rPr>
+          <w:rFonts w:asciiTheme="majorBidi" w:eastAsiaTheme="minorHAnsi" w:hAnsiTheme="majorBidi" w:cstheme="majorBidi"/>
+          <w:kern w:val="2"/>
+          <w:lang w:eastAsia="en-US"/>
+          <w14:ligatures w14:val="standardContextual"/>
+        </w:rPr>
+        <w:t xml:space="preserve"> </w:t>
+      </w:r>
+      <w:r>
+        <w:rPr>
+          <w:rFonts w:asciiTheme="majorBidi" w:eastAsiaTheme="minorHAnsi" w:hAnsiTheme="majorBidi" w:cstheme="majorBidi"/>
+          <w:kern w:val="2"/>
+          <w:lang w:eastAsia="en-US"/>
+          <w14:ligatures w14:val="standardContextual"/>
+        </w:rPr>
+        <w:t>weighted random choice</w:t>
+      </w:r>
+      <w:r>
+        <w:rPr>
+          <w:rFonts w:asciiTheme="majorBidi" w:eastAsiaTheme="minorHAnsi" w:hAnsiTheme="majorBidi" w:cstheme="majorBidi"/>
+          <w:kern w:val="2"/>
+          <w:lang w:eastAsia="en-US"/>
+          <w14:ligatures w14:val="standardContextual"/>
         </w:rPr>
         <w:t xml:space="preserve"> to </w:t>
       </w:r>
       <w:r>
         <w:rPr>
-          <w:rFonts w:asciiTheme="majorBidi" w:hAnsiTheme="majorBidi" w:cstheme="majorBidi"/>
-        </w:rPr>
-        <w:t>enhance operational efficiency, reduce costs</w:t>
-      </w:r>
-      <w:r>
-        <w:rPr>
-          <w:rFonts w:asciiTheme="majorBidi" w:hAnsiTheme="majorBidi" w:cstheme="majorBidi"/>
-        </w:rPr>
-        <w:t>, and improve customer satisfaction</w:t>
+          <w:rFonts w:asciiTheme="majorBidi" w:eastAsiaTheme="minorHAnsi" w:hAnsiTheme="majorBidi" w:cstheme="majorBidi"/>
+          <w:kern w:val="2"/>
+          <w:lang w:eastAsia="en-US"/>
+          <w14:ligatures w14:val="standardContextual"/>
+        </w:rPr>
+        <w:t xml:space="preserve">give all </w:t>
+      </w:r>
+      <w:r>
+        <w:rPr>
+          <w:rFonts w:asciiTheme="majorBidi" w:eastAsiaTheme="minorHAnsi" w:hAnsiTheme="majorBidi" w:cstheme="majorBidi"/>
+          <w:kern w:val="2"/>
+          <w:lang w:eastAsia="en-US"/>
+          <w14:ligatures w14:val="standardContextual"/>
+        </w:rPr>
+        <w:t>techs</w:t>
+      </w:r>
+      <w:r>
+        <w:rPr>
+          <w:rFonts w:asciiTheme="majorBidi" w:eastAsiaTheme="minorHAnsi" w:hAnsiTheme="majorBidi" w:cstheme="majorBidi"/>
+          <w:kern w:val="2"/>
+          <w:lang w:eastAsia="en-US"/>
+          <w14:ligatures w14:val="standardContextual"/>
+        </w:rPr>
+        <w:t xml:space="preserve"> a chance while still being probability-</w:t>
+      </w:r>
+      <w:r>
+        <w:rPr>
+          <w:rFonts w:asciiTheme="majorBidi" w:eastAsiaTheme="minorHAnsi" w:hAnsiTheme="majorBidi" w:cstheme="majorBidi"/>
+          <w:kern w:val="2"/>
+          <w:lang w:eastAsia="en-US"/>
+          <w14:ligatures w14:val="standardContextual"/>
+        </w:rPr>
+        <w:t>driven</w:t>
+      </w:r>
+      <w:r>
+        <w:rPr>
+          <w:rFonts w:asciiTheme="majorBidi" w:eastAsiaTheme="minorHAnsi" w:hAnsiTheme="majorBidi" w:cstheme="majorBidi"/>
+          <w:kern w:val="2"/>
+          <w:lang w:eastAsia="en-US"/>
+          <w14:ligatures w14:val="standardContextual"/>
+        </w:rPr>
+        <w:t xml:space="preserve">. </w:t>
+      </w:r>
+      <w:r>
+        <w:rPr>
+          <w:rFonts w:asciiTheme="majorBidi" w:eastAsiaTheme="minorHAnsi" w:hAnsiTheme="majorBidi" w:cstheme="majorBidi"/>
+          <w:kern w:val="2"/>
+          <w:lang w:eastAsia="en-US"/>
+          <w14:ligatures w14:val="standardContextual"/>
+        </w:rPr>
+        <w:t xml:space="preserve">The </w:t>
+      </w:r>
+      <w:r>
+        <w:rPr>
+          <w:rFonts w:asciiTheme="majorBidi" w:eastAsiaTheme="minorHAnsi" w:hAnsiTheme="majorBidi" w:cstheme="majorBidi"/>
+          <w:kern w:val="2"/>
+          <w:lang w:eastAsia="en-US"/>
+          <w14:ligatures w14:val="standardContextual"/>
+        </w:rPr>
+        <w:t xml:space="preserve">final </w:t>
+      </w:r>
+      <w:r>
+        <w:rPr>
+          <w:rFonts w:asciiTheme="majorBidi" w:eastAsiaTheme="minorHAnsi" w:hAnsiTheme="majorBidi" w:cstheme="majorBidi"/>
+          <w:kern w:val="2"/>
+          <w:lang w:eastAsia="en-US"/>
+          <w14:ligatures w14:val="standardContextual"/>
+        </w:rPr>
+        <w:t>model accuracy came to be 0.833 and ROC-AUC of 0.667.</w:t>
+      </w:r>
+    </w:p>
+    <w:p>
+      <w:pPr>
+        <w:spacing w:line="276" w:lineRule="auto"/>
+        <w:rPr>
+          <w:rFonts w:asciiTheme="majorBidi" w:hAnsiTheme="majorBidi" w:cstheme="majorBidi"/>
+        </w:rPr>
+      </w:pPr>
+      <w:r>
+        <w:rPr>
+          <w:rFonts w:asciiTheme="majorBidi" w:hAnsiTheme="majorBidi" w:cstheme="majorBidi"/>
+        </w:rPr>
+        <w:t>The f</w:t>
+      </w:r>
+      <w:r>
+        <w:rPr>
+          <w:rFonts w:asciiTheme="majorBidi" w:hAnsiTheme="majorBidi" w:cstheme="majorBidi"/>
+        </w:rPr>
+        <w:t xml:space="preserve">inal deliverable includes a </w:t>
+      </w:r>
+      <w:r>
+        <w:rPr>
+          <w:rFonts w:asciiTheme="majorBidi" w:hAnsiTheme="majorBidi" w:cstheme="majorBidi"/>
+        </w:rPr>
+        <w:t>user-friendly</w:t>
+      </w:r>
+      <w:r>
+        <w:rPr>
+          <w:rFonts w:asciiTheme="majorBidi" w:hAnsiTheme="majorBidi" w:cstheme="majorBidi"/>
+        </w:rPr>
+        <w:t xml:space="preserve"> application </w:t>
+      </w:r>
+      <w:r>
+        <w:rPr>
+          <w:rFonts w:asciiTheme="majorBidi" w:hAnsiTheme="majorBidi" w:cstheme="majorBidi"/>
+        </w:rPr>
+        <w:t>for</w:t>
+      </w:r>
+      <w:r>
+        <w:rPr>
+          <w:rFonts w:asciiTheme="majorBidi" w:hAnsiTheme="majorBidi" w:cstheme="majorBidi"/>
+        </w:rPr>
+        <w:t xml:space="preserve"> managers to</w:t>
+      </w:r>
+      <w:r>
+        <w:rPr>
+          <w:rFonts w:asciiTheme="majorBidi" w:hAnsiTheme="majorBidi" w:cstheme="majorBidi"/>
+        </w:rPr>
+        <w:t xml:space="preserve"> </w:t>
+      </w:r>
+      <w:r>
+        <w:rPr>
+          <w:rFonts w:asciiTheme="majorBidi" w:hAnsiTheme="majorBidi" w:cstheme="majorBidi"/>
+        </w:rPr>
+        <w:t>delegate</w:t>
+      </w:r>
+      <w:r>
+        <w:rPr>
+          <w:rFonts w:asciiTheme="majorBidi" w:hAnsiTheme="majorBidi" w:cstheme="majorBidi"/>
+        </w:rPr>
+        <w:t xml:space="preserve"> incoming service </w:t>
+      </w:r>
+      <w:r>
+        <w:rPr>
+          <w:rFonts w:asciiTheme="majorBidi" w:hAnsiTheme="majorBidi" w:cstheme="majorBidi"/>
+        </w:rPr>
+        <w:t>task requests</w:t>
+      </w:r>
+      <w:r>
+        <w:rPr>
+          <w:rFonts w:asciiTheme="majorBidi" w:hAnsiTheme="majorBidi" w:cstheme="majorBidi"/>
+        </w:rPr>
+        <w:t xml:space="preserve"> through automation</w:t>
+      </w:r>
+      <w:r>
+        <w:rPr>
+          <w:rFonts w:asciiTheme="majorBidi" w:hAnsiTheme="majorBidi" w:cstheme="majorBidi"/>
+        </w:rPr>
+        <w:t xml:space="preserve"> shown in figure 2</w:t>
+      </w:r>
+      <w:r>
+        <w:rPr>
+          <w:rFonts w:asciiTheme="majorBidi" w:hAnsiTheme="majorBidi" w:cstheme="majorBidi"/>
+        </w:rPr>
+        <w:t>. It has features to view technician’s profile,</w:t>
+      </w:r>
+      <w:r>
+        <w:rPr>
+          <w:rFonts w:asciiTheme="majorBidi" w:hAnsiTheme="majorBidi" w:cstheme="majorBidi"/>
+        </w:rPr>
+        <w:t xml:space="preserve"> their past assigned tasks,</w:t>
+      </w:r>
+      <w:r>
+        <w:rPr>
+          <w:rFonts w:asciiTheme="majorBidi" w:hAnsiTheme="majorBidi" w:cstheme="majorBidi"/>
+        </w:rPr>
+        <w:t xml:space="preserve"> and</w:t>
+      </w:r>
+      <w:r>
+        <w:rPr>
+          <w:rFonts w:asciiTheme="majorBidi" w:hAnsiTheme="majorBidi" w:cstheme="majorBidi"/>
+        </w:rPr>
+        <w:t xml:space="preserve"> </w:t>
+      </w:r>
+      <w:r>
+        <w:rPr>
+          <w:rFonts w:asciiTheme="majorBidi" w:hAnsiTheme="majorBidi" w:cstheme="majorBidi"/>
+        </w:rPr>
+        <w:t>incoming unassigned</w:t>
+      </w:r>
+      <w:r>
+        <w:rPr>
+          <w:rFonts w:asciiTheme="majorBidi" w:hAnsiTheme="majorBidi" w:cstheme="majorBidi"/>
+        </w:rPr>
+        <w:t xml:space="preserve"> tasks</w:t>
+      </w:r>
+      <w:r>
+        <w:rPr>
+          <w:rFonts w:asciiTheme="majorBidi" w:hAnsiTheme="majorBidi" w:cstheme="majorBidi"/>
+        </w:rPr>
+        <w:t xml:space="preserve"> shown in figure 3 and 4</w:t>
       </w:r>
       <w:r>
         <w:rPr>
@@ -93,24 +1218,17 @@
         </w:rPr>
         <w:t>.</w:t>
       </w:r>
-    </w:p>
-    <w:p>
-      <w:pPr>
-        <w:rPr>
-          <w:rFonts w:asciiTheme="majorBidi" w:hAnsiTheme="majorBidi" w:cstheme="majorBidi"/>
-        </w:rPr>
-      </w:pPr>
-      <w:r>
-        <w:rPr>
-          <w:rFonts w:asciiTheme="majorBidi" w:hAnsiTheme="majorBidi" w:cstheme="majorBidi"/>
-        </w:rPr>
-        <w:t xml:space="preserve">The telecommunications industry is the backbone of modern connectivity, providing essential services to millions of businesses and households. </w:t>
-      </w:r>
-      <w:r>
-        <w:rPr>
-          <w:rFonts w:asciiTheme="majorBidi" w:hAnsiTheme="majorBidi" w:cstheme="majorBidi"/>
-        </w:rPr>
-        <w:t>With</w:t>
+      <w:r>
+        <w:rPr>
+          <w:rFonts w:asciiTheme="majorBidi" w:hAnsiTheme="majorBidi" w:cstheme="majorBidi"/>
+        </w:rPr>
+        <w:t xml:space="preserve"> It use</w:t>
+      </w:r>
+      <w:r>
+        <w:rPr>
+          <w:rFonts w:asciiTheme="majorBidi" w:hAnsiTheme="majorBidi" w:cstheme="majorBidi"/>
+        </w:rPr>
+        <w:t>s Python’s</w:t>
       </w:r>
       <w:r>
         <w:rPr>
@@ -118,41 +1236,398 @@
         </w:rPr>
         <w:t xml:space="preserve"> </w:t>
       </w:r>
-      <w:r>
-        <w:rPr>
-          <w:rFonts w:asciiTheme="majorBidi" w:hAnsiTheme="majorBidi" w:cstheme="majorBidi"/>
-        </w:rPr>
-        <w:t>heavy</w:t>
-      </w:r>
-      <w:r>
-        <w:rPr>
-          <w:rFonts w:asciiTheme="majorBidi" w:hAnsiTheme="majorBidi" w:cstheme="majorBidi"/>
-        </w:rPr>
-        <w:t xml:space="preserve"> competition </w:t>
-      </w:r>
-      <w:r>
-        <w:rPr>
-          <w:rFonts w:asciiTheme="majorBidi" w:hAnsiTheme="majorBidi" w:cstheme="majorBidi"/>
-        </w:rPr>
-        <w:t xml:space="preserve">to provide the best </w:t>
-      </w:r>
-      <w:r>
-        <w:rPr>
-          <w:rFonts w:asciiTheme="majorBidi" w:hAnsiTheme="majorBidi" w:cstheme="majorBidi"/>
-        </w:rPr>
-        <w:t>connectivity</w:t>
-      </w:r>
-      <w:r>
-        <w:rPr>
-          <w:rFonts w:asciiTheme="majorBidi" w:hAnsiTheme="majorBidi" w:cstheme="majorBidi"/>
-        </w:rPr>
-        <w:t xml:space="preserve">, </w:t>
-      </w:r>
-      <w:r>
-        <w:rPr>
-          <w:rFonts w:asciiTheme="majorBidi" w:hAnsiTheme="majorBidi" w:cstheme="majorBidi"/>
-        </w:rPr>
-        <w:t>many companies claim to have the most advanced network technology</w:t>
+      <w:proofErr w:type="spellStart"/>
+      <w:r>
+        <w:rPr>
+          <w:rFonts w:asciiTheme="majorBidi" w:hAnsiTheme="majorBidi" w:cstheme="majorBidi"/>
+        </w:rPr>
+        <w:t>FastAPI</w:t>
+      </w:r>
+      <w:proofErr w:type="spellEnd"/>
+      <w:r>
+        <w:rPr>
+          <w:rFonts w:asciiTheme="majorBidi" w:hAnsiTheme="majorBidi" w:cstheme="majorBidi"/>
+        </w:rPr>
+        <w:t xml:space="preserve"> to </w:t>
+      </w:r>
+      <w:r>
+        <w:rPr>
+          <w:rFonts w:asciiTheme="majorBidi" w:hAnsiTheme="majorBidi" w:cstheme="majorBidi"/>
+        </w:rPr>
+        <w:t>allow</w:t>
+      </w:r>
+      <w:r>
+        <w:rPr>
+          <w:rFonts w:asciiTheme="majorBidi" w:hAnsiTheme="majorBidi" w:cstheme="majorBidi"/>
+        </w:rPr>
+        <w:t xml:space="preserve"> administrative</w:t>
+      </w:r>
+      <w:r>
+        <w:rPr>
+          <w:rFonts w:asciiTheme="majorBidi" w:hAnsiTheme="majorBidi" w:cstheme="majorBidi"/>
+        </w:rPr>
+        <w:t xml:space="preserve"> actions like as</w:t>
+      </w:r>
+      <w:r>
+        <w:rPr>
+          <w:rFonts w:asciiTheme="majorBidi" w:hAnsiTheme="majorBidi" w:cstheme="majorBidi"/>
+        </w:rPr>
+        <w:t>signing tasks using the model</w:t>
+      </w:r>
+      <w:r>
+        <w:rPr>
+          <w:rFonts w:asciiTheme="majorBidi" w:hAnsiTheme="majorBidi" w:cstheme="majorBidi"/>
+        </w:rPr>
+        <w:t xml:space="preserve"> and removin</w:t>
+      </w:r>
+      <w:r>
+        <w:rPr>
+          <w:rFonts w:asciiTheme="majorBidi" w:hAnsiTheme="majorBidi" w:cstheme="majorBidi"/>
+        </w:rPr>
+        <w:t xml:space="preserve">g recently assigned tasks </w:t>
+      </w:r>
+      <w:r>
+        <w:rPr>
+          <w:rFonts w:asciiTheme="majorBidi" w:hAnsiTheme="majorBidi" w:cstheme="majorBidi"/>
+        </w:rPr>
+        <w:t>from technician’s schedule. The app</w:t>
+      </w:r>
+      <w:r>
+        <w:rPr>
+          <w:rFonts w:asciiTheme="majorBidi" w:hAnsiTheme="majorBidi" w:cstheme="majorBidi"/>
+        </w:rPr>
+        <w:t xml:space="preserve"> </w:t>
+      </w:r>
+      <w:r>
+        <w:rPr>
+          <w:rFonts w:asciiTheme="majorBidi" w:hAnsiTheme="majorBidi" w:cstheme="majorBidi"/>
+        </w:rPr>
+        <w:t xml:space="preserve">also uses a robust </w:t>
+      </w:r>
+      <w:r>
+        <w:rPr>
+          <w:rFonts w:asciiTheme="majorBidi" w:hAnsiTheme="majorBidi" w:cstheme="majorBidi"/>
+        </w:rPr>
+        <w:t xml:space="preserve">React frontend framework to design the UI </w:t>
+      </w:r>
+      <w:r>
+        <w:rPr>
+          <w:rFonts w:asciiTheme="majorBidi" w:hAnsiTheme="majorBidi" w:cstheme="majorBidi"/>
+        </w:rPr>
+        <w:t xml:space="preserve">components </w:t>
+      </w:r>
+      <w:r>
+        <w:rPr>
+          <w:rFonts w:asciiTheme="majorBidi" w:hAnsiTheme="majorBidi" w:cstheme="majorBidi"/>
+        </w:rPr>
+        <w:t xml:space="preserve">and interact with the backend. </w:t>
+      </w:r>
+    </w:p>
+    <w:p>
+      <w:pPr>
+        <w:rPr>
+          <w:rFonts w:asciiTheme="majorBidi" w:hAnsiTheme="majorBidi" w:cstheme="majorBidi"/>
+        </w:rPr>
+      </w:pPr>
+      <w:r>
+        <w:rPr>
+          <w:rFonts w:asciiTheme="majorBidi" w:hAnsiTheme="majorBidi" w:cstheme="majorBidi"/>
+        </w:rPr>
+        <w:drawing>
+          <wp:inline distT="0" distB="0" distL="0" distR="0" wp14:anchorId="6A730981" wp14:editId="53FAA0EB">
+            <wp:extent cx="5450440" cy="3050150"/>
+            <wp:effectExtent l="0" t="0" r="0" b="0"/>
+            <wp:docPr id="995405212" name="Picture 1" descr="A screenshot of a task&#10;&#10;AI-generated content may be incorrect."/>
+            <wp:cNvGraphicFramePr>
+              <a:graphicFrameLocks xmlns:a="http://schemas.openxmlformats.org/drawingml/2006/main" noChangeAspect="1"/>
+            </wp:cNvGraphicFramePr>
+            <a:graphic xmlns:a="http://schemas.openxmlformats.org/drawingml/2006/main">
+              <a:graphicData uri="http://schemas.openxmlformats.org/drawingml/2006/picture">
+                <pic:pic xmlns:pic="http://schemas.openxmlformats.org/drawingml/2006/picture">
+                  <pic:nvPicPr>
+                    <pic:cNvPr id="995405212" name="Picture 1" descr="A screenshot of a task&#10;&#10;AI-generated content may be incorrect."/>
+                    <pic:cNvPicPr/>
+                  </pic:nvPicPr>
+                  <pic:blipFill>
+                    <a:blip r:embed="rId8"/>
+                    <a:stretch>
+                      <a:fillRect/>
+                    </a:stretch>
+                  </pic:blipFill>
+                  <pic:spPr>
+                    <a:xfrm>
+                      <a:off x="0" y="0"/>
+                      <a:ext cx="5454591" cy="3052473"/>
+                    </a:xfrm>
+                    <a:prstGeom prst="rect">
+                      <a:avLst/>
+                    </a:prstGeom>
+                  </pic:spPr>
+                </pic:pic>
+              </a:graphicData>
+            </a:graphic>
+          </wp:inline>
+        </w:drawing>
+      </w:r>
+    </w:p>
+    <w:p>
+      <w:pPr>
+        <w:rPr>
+          <w:rFonts w:asciiTheme="majorBidi" w:hAnsiTheme="majorBidi" w:cstheme="majorBidi"/>
+        </w:rPr>
+      </w:pPr>
+    </w:p>
+    <w:p>
+      <w:pPr>
+        <w:rPr>
+          <w:rFonts w:asciiTheme="majorBidi" w:hAnsiTheme="majorBidi" w:cstheme="majorBidi"/>
+        </w:rPr>
+      </w:pPr>
+      <w:r>
+        <w:rPr>
+          <w:rFonts w:asciiTheme="majorBidi" w:hAnsiTheme="majorBidi" w:cstheme="majorBidi"/>
+        </w:rPr>
+        <w:lastRenderedPageBreak/>
+        <w:drawing>
+          <wp:inline distT="0" distB="0" distL="0" distR="0" wp14:anchorId="7F61539B" wp14:editId="58C30CC8">
+            <wp:extent cx="5116530" cy="2407939"/>
+            <wp:effectExtent l="0" t="0" r="8255" b="0"/>
+            <wp:docPr id="1902425536" name="Picture 1" descr="A screenshot of a computer&#10;&#10;AI-generated content may be incorrect."/>
+            <wp:cNvGraphicFramePr>
+              <a:graphicFrameLocks xmlns:a="http://schemas.openxmlformats.org/drawingml/2006/main" noChangeAspect="1"/>
+            </wp:cNvGraphicFramePr>
+            <a:graphic xmlns:a="http://schemas.openxmlformats.org/drawingml/2006/main">
+              <a:graphicData uri="http://schemas.openxmlformats.org/drawingml/2006/picture">
+                <pic:pic xmlns:pic="http://schemas.openxmlformats.org/drawingml/2006/picture">
+                  <pic:nvPicPr>
+                    <pic:cNvPr id="1902425536" name="Picture 1" descr="A screenshot of a computer&#10;&#10;AI-generated content may be incorrect."/>
+                    <pic:cNvPicPr/>
+                  </pic:nvPicPr>
+                  <pic:blipFill>
+                    <a:blip r:embed="rId9"/>
+                    <a:stretch>
+                      <a:fillRect/>
+                    </a:stretch>
+                  </pic:blipFill>
+                  <pic:spPr>
+                    <a:xfrm>
+                      <a:off x="0" y="0"/>
+                      <a:ext cx="5150671" cy="2424007"/>
+                    </a:xfrm>
+                    <a:prstGeom prst="rect">
+                      <a:avLst/>
+                    </a:prstGeom>
+                  </pic:spPr>
+                </pic:pic>
+              </a:graphicData>
+            </a:graphic>
+          </wp:inline>
+        </w:drawing>
+      </w:r>
+    </w:p>
+    <w:p>
+      <w:pPr>
+        <w:rPr>
+          <w:rFonts w:asciiTheme="majorBidi" w:hAnsiTheme="majorBidi" w:cstheme="majorBidi"/>
+        </w:rPr>
+      </w:pPr>
+      <w:r>
+        <w:rPr>
+          <w:rFonts w:asciiTheme="majorBidi" w:hAnsiTheme="majorBidi" w:cstheme="majorBidi"/>
+        </w:rPr>
+        <w:drawing>
+          <wp:inline distT="0" distB="0" distL="0" distR="0" wp14:anchorId="3869AB28" wp14:editId="706C00EB">
+            <wp:extent cx="4736387" cy="1665326"/>
+            <wp:effectExtent l="0" t="0" r="7620" b="0"/>
+            <wp:docPr id="1658264079" name="Picture 1" descr="A screenshot of a computer&#10;&#10;AI-generated content may be incorrect."/>
+            <wp:cNvGraphicFramePr>
+              <a:graphicFrameLocks xmlns:a="http://schemas.openxmlformats.org/drawingml/2006/main" noChangeAspect="1"/>
+            </wp:cNvGraphicFramePr>
+            <a:graphic xmlns:a="http://schemas.openxmlformats.org/drawingml/2006/main">
+              <a:graphicData uri="http://schemas.openxmlformats.org/drawingml/2006/picture">
+                <pic:pic xmlns:pic="http://schemas.openxmlformats.org/drawingml/2006/picture">
+                  <pic:nvPicPr>
+                    <pic:cNvPr id="1658264079" name="Picture 1" descr="A screenshot of a computer&#10;&#10;AI-generated content may be incorrect."/>
+                    <pic:cNvPicPr/>
+                  </pic:nvPicPr>
+                  <pic:blipFill>
+                    <a:blip r:embed="rId10"/>
+                    <a:stretch>
+                      <a:fillRect/>
+                    </a:stretch>
+                  </pic:blipFill>
+                  <pic:spPr>
+                    <a:xfrm>
+                      <a:off x="0" y="0"/>
+                      <a:ext cx="4780790" cy="1680938"/>
+                    </a:xfrm>
+                    <a:prstGeom prst="rect">
+                      <a:avLst/>
+                    </a:prstGeom>
+                  </pic:spPr>
+                </pic:pic>
+              </a:graphicData>
+            </a:graphic>
+          </wp:inline>
+        </w:drawing>
+      </w:r>
+    </w:p>
+    <w:p>
+      <w:pPr>
+        <w:rPr>
+          <w:rFonts w:asciiTheme="majorBidi" w:hAnsiTheme="majorBidi" w:cstheme="majorBidi"/>
+        </w:rPr>
+      </w:pPr>
+      <w:r>
+        <w:rPr>
+          <w:rFonts w:asciiTheme="majorBidi" w:hAnsiTheme="majorBidi" w:cstheme="majorBidi"/>
+        </w:rPr>
+        <w:t>Results</w:t>
+      </w:r>
+      <w:r>
+        <w:rPr>
+          <w:rFonts w:asciiTheme="majorBidi" w:hAnsiTheme="majorBidi" w:cstheme="majorBidi"/>
+        </w:rPr>
+        <w:t xml:space="preserve"> </w:t>
+      </w:r>
+      <w:r>
+        <w:rPr>
+          <w:rFonts w:asciiTheme="majorBidi" w:hAnsiTheme="majorBidi" w:cstheme="majorBidi"/>
+        </w:rPr>
+        <w:t>&amp; Benefits</w:t>
+      </w:r>
+    </w:p>
+    <w:p>
+      <w:pPr>
+        <w:rPr>
+          <w:rFonts w:asciiTheme="majorBidi" w:hAnsiTheme="majorBidi" w:cstheme="majorBidi"/>
+        </w:rPr>
+      </w:pPr>
+      <w:r>
+        <w:rPr>
+          <w:rFonts w:asciiTheme="majorBidi" w:hAnsiTheme="majorBidi" w:cstheme="majorBidi"/>
+        </w:rPr>
+        <w:t xml:space="preserve">After </w:t>
+      </w:r>
+      <w:r>
+        <w:rPr>
+          <w:rFonts w:asciiTheme="majorBidi" w:hAnsiTheme="majorBidi" w:cstheme="majorBidi"/>
+        </w:rPr>
+        <w:t>full</w:t>
+      </w:r>
+      <w:r>
+        <w:rPr>
+          <w:rFonts w:asciiTheme="majorBidi" w:hAnsiTheme="majorBidi" w:cstheme="majorBidi"/>
+        </w:rPr>
+        <w:t xml:space="preserve"> </w:t>
+      </w:r>
+      <w:r>
+        <w:rPr>
+          <w:rFonts w:asciiTheme="majorBidi" w:hAnsiTheme="majorBidi" w:cstheme="majorBidi"/>
+        </w:rPr>
+        <w:t>implementation and simulation</w:t>
+      </w:r>
+      <w:r>
+        <w:rPr>
+          <w:rFonts w:asciiTheme="majorBidi" w:hAnsiTheme="majorBidi" w:cstheme="majorBidi"/>
+        </w:rPr>
+        <w:t xml:space="preserve"> of the solution</w:t>
+      </w:r>
+      <w:r>
+        <w:rPr>
+          <w:rFonts w:asciiTheme="majorBidi" w:hAnsiTheme="majorBidi" w:cstheme="majorBidi"/>
+        </w:rPr>
+        <w:t>, we noticed impressive results of the</w:t>
+      </w:r>
+      <w:r>
+        <w:rPr>
+          <w:rFonts w:asciiTheme="majorBidi" w:hAnsiTheme="majorBidi" w:cstheme="majorBidi"/>
+        </w:rPr>
+        <w:t xml:space="preserve"> model from the old system financial</w:t>
+      </w:r>
+      <w:r>
+        <w:rPr>
+          <w:rFonts w:asciiTheme="majorBidi" w:hAnsiTheme="majorBidi" w:cstheme="majorBidi"/>
+        </w:rPr>
+        <w:t>ly</w:t>
+      </w:r>
+      <w:r>
+        <w:rPr>
+          <w:rFonts w:asciiTheme="majorBidi" w:hAnsiTheme="majorBidi" w:cstheme="majorBidi"/>
+        </w:rPr>
+        <w:t>, operational</w:t>
+      </w:r>
+      <w:r>
+        <w:rPr>
+          <w:rFonts w:asciiTheme="majorBidi" w:hAnsiTheme="majorBidi" w:cstheme="majorBidi"/>
+        </w:rPr>
+        <w:t>ly</w:t>
+      </w:r>
+      <w:r>
+        <w:rPr>
+          <w:rFonts w:asciiTheme="majorBidi" w:hAnsiTheme="majorBidi" w:cstheme="majorBidi"/>
+        </w:rPr>
+        <w:t>, and reputationally.</w:t>
+      </w:r>
+      <w:r>
+        <w:rPr>
+          <w:rFonts w:asciiTheme="majorBidi" w:hAnsiTheme="majorBidi" w:cstheme="majorBidi"/>
+        </w:rPr>
+        <w:t xml:space="preserve"> </w:t>
+      </w:r>
+      <w:r>
+        <w:rPr>
+          <w:rFonts w:asciiTheme="majorBidi" w:hAnsiTheme="majorBidi" w:cstheme="majorBidi"/>
+        </w:rPr>
+        <w:t xml:space="preserve">Final success metrics analysis shows a significant </w:t>
+      </w:r>
+      <w:r>
+        <w:rPr>
+          <w:rFonts w:asciiTheme="majorBidi" w:hAnsiTheme="majorBidi" w:cstheme="majorBidi"/>
+        </w:rPr>
+        <w:t xml:space="preserve">reduction of </w:t>
+      </w:r>
+      <w:r>
+        <w:rPr>
+          <w:rFonts w:asciiTheme="majorBidi" w:hAnsiTheme="majorBidi" w:cstheme="majorBidi"/>
+        </w:rPr>
+        <w:t>penalty cost at</w:t>
+      </w:r>
+      <w:r>
+        <w:rPr>
+          <w:rFonts w:asciiTheme="majorBidi" w:hAnsiTheme="majorBidi" w:cstheme="majorBidi"/>
+        </w:rPr>
+        <w:t xml:space="preserve"> </w:t>
+      </w:r>
+      <w:r>
+        <w:rPr>
+          <w:rFonts w:asciiTheme="majorBidi" w:hAnsiTheme="majorBidi" w:cstheme="majorBidi"/>
+        </w:rPr>
+        <w:t xml:space="preserve">nearly </w:t>
+      </w:r>
+      <w:r>
+        <w:rPr>
+          <w:rFonts w:asciiTheme="majorBidi" w:hAnsiTheme="majorBidi" w:cstheme="majorBidi"/>
+        </w:rPr>
+        <w:t>$</w:t>
+      </w:r>
+      <w:r>
+        <w:rPr>
+          <w:rFonts w:asciiTheme="majorBidi" w:hAnsiTheme="majorBidi" w:cstheme="majorBidi"/>
+        </w:rPr>
+        <w:t>4.1</w:t>
+      </w:r>
+      <w:r>
+        <w:rPr>
+          <w:rFonts w:asciiTheme="majorBidi" w:hAnsiTheme="majorBidi" w:cstheme="majorBidi"/>
+        </w:rPr>
+        <w:t>K</w:t>
+      </w:r>
+      <w:r>
+        <w:rPr>
+          <w:rFonts w:asciiTheme="majorBidi" w:hAnsiTheme="majorBidi" w:cstheme="majorBidi"/>
+        </w:rPr>
+        <w:t xml:space="preserve"> from $13.8K</w:t>
       </w:r>
       <w:r>
         <w:rPr>
@@ -164,303 +1639,31 @@
         <w:rPr>
           <w:rFonts w:asciiTheme="majorBidi" w:hAnsiTheme="majorBidi" w:cstheme="majorBidi"/>
         </w:rPr>
-        <w:t xml:space="preserve">However, </w:t>
-      </w:r>
-      <w:r>
-        <w:rPr>
-          <w:rFonts w:asciiTheme="majorBidi" w:hAnsiTheme="majorBidi" w:cstheme="majorBidi"/>
-        </w:rPr>
-        <w:t xml:space="preserve">customers cannot </w:t>
-      </w:r>
-      <w:r>
-        <w:rPr>
-          <w:rFonts w:asciiTheme="majorBidi" w:hAnsiTheme="majorBidi" w:cstheme="majorBidi"/>
-        </w:rPr>
-        <w:t>experience that</w:t>
-      </w:r>
-      <w:r>
-        <w:rPr>
-          <w:rFonts w:asciiTheme="majorBidi" w:hAnsiTheme="majorBidi" w:cstheme="majorBidi"/>
-        </w:rPr>
-        <w:t xml:space="preserve"> if the</w:t>
-      </w:r>
-      <w:r>
-        <w:rPr>
-          <w:rFonts w:asciiTheme="majorBidi" w:hAnsiTheme="majorBidi" w:cstheme="majorBidi"/>
-        </w:rPr>
-        <w:t xml:space="preserve"> field </w:t>
-      </w:r>
-      <w:r>
-        <w:rPr>
-          <w:rFonts w:asciiTheme="majorBidi" w:hAnsiTheme="majorBidi" w:cstheme="majorBidi"/>
-        </w:rPr>
-        <w:t xml:space="preserve">service from technicians </w:t>
-      </w:r>
-      <w:r>
-        <w:rPr>
-          <w:rFonts w:asciiTheme="majorBidi" w:hAnsiTheme="majorBidi" w:cstheme="majorBidi"/>
-        </w:rPr>
-        <w:t>does</w:t>
-      </w:r>
-      <w:r>
-        <w:rPr>
-          <w:rFonts w:asciiTheme="majorBidi" w:hAnsiTheme="majorBidi" w:cstheme="majorBidi"/>
-        </w:rPr>
-        <w:t xml:space="preserve"> not match the </w:t>
-      </w:r>
-      <w:r>
-        <w:rPr>
-          <w:rFonts w:asciiTheme="majorBidi" w:hAnsiTheme="majorBidi" w:cstheme="majorBidi"/>
-        </w:rPr>
-        <w:t>high-quality</w:t>
-      </w:r>
-      <w:r>
-        <w:rPr>
-          <w:rFonts w:asciiTheme="majorBidi" w:hAnsiTheme="majorBidi" w:cstheme="majorBidi"/>
-        </w:rPr>
-        <w:t xml:space="preserve"> internet service. In other words, they have a great product but poor </w:t>
-      </w:r>
-      <w:r>
-        <w:rPr>
-          <w:rFonts w:asciiTheme="majorBidi" w:hAnsiTheme="majorBidi" w:cstheme="majorBidi"/>
-        </w:rPr>
-        <w:t>delivery</w:t>
-      </w:r>
-      <w:r>
-        <w:rPr>
-          <w:rFonts w:asciiTheme="majorBidi" w:hAnsiTheme="majorBidi" w:cstheme="majorBidi"/>
-        </w:rPr>
-        <w:t xml:space="preserve"> which will result </w:t>
-      </w:r>
-      <w:r>
-        <w:rPr>
-          <w:rFonts w:asciiTheme="majorBidi" w:hAnsiTheme="majorBidi" w:cstheme="majorBidi"/>
-        </w:rPr>
-        <w:t>in a decrease</w:t>
-      </w:r>
-      <w:r>
-        <w:rPr>
-          <w:rFonts w:asciiTheme="majorBidi" w:hAnsiTheme="majorBidi" w:cstheme="majorBidi"/>
-        </w:rPr>
-        <w:t xml:space="preserve"> in customer loyalty and lose </w:t>
-      </w:r>
-      <w:r>
-        <w:rPr>
-          <w:rFonts w:asciiTheme="majorBidi" w:hAnsiTheme="majorBidi" w:cstheme="majorBidi"/>
-        </w:rPr>
-        <w:t>estimat</w:t>
-      </w:r>
-      <w:r>
-        <w:rPr>
-          <w:rFonts w:asciiTheme="majorBidi" w:hAnsiTheme="majorBidi" w:cstheme="majorBidi"/>
-        </w:rPr>
-        <w:t>ion of</w:t>
-      </w:r>
-      <w:r>
-        <w:rPr>
-          <w:rFonts w:asciiTheme="majorBidi" w:hAnsiTheme="majorBidi" w:cstheme="majorBidi"/>
-        </w:rPr>
-        <w:t xml:space="preserve"> $2.09 billion per year from customer churn rate.</w:t>
-      </w:r>
-    </w:p>
-    <w:p>
-      <w:pPr>
-        <w:rPr>
-          <w:rFonts w:asciiTheme="majorBidi" w:hAnsiTheme="majorBidi" w:cstheme="majorBidi"/>
-        </w:rPr>
-      </w:pPr>
-      <w:r>
-        <w:rPr>
-          <w:rFonts w:asciiTheme="majorBidi" w:hAnsiTheme="majorBidi" w:cstheme="majorBidi"/>
-        </w:rPr>
-        <w:t xml:space="preserve">Currently, technician assignments are made using manual or rule-based methods that rely primarily on availability or location, without accounting for skill alignment. As a result, </w:t>
-      </w:r>
-      <w:r>
-        <w:rPr>
-          <w:rFonts w:asciiTheme="majorBidi" w:hAnsiTheme="majorBidi" w:cstheme="majorBidi"/>
-        </w:rPr>
-        <w:t>42</w:t>
-      </w:r>
-      <w:r>
-        <w:rPr>
-          <w:rFonts w:asciiTheme="majorBidi" w:hAnsiTheme="majorBidi" w:cstheme="majorBidi"/>
-        </w:rPr>
-        <w:t xml:space="preserve">% of tasks are mismatched, contributing to a </w:t>
-      </w:r>
-      <w:r>
-        <w:rPr>
-          <w:rFonts w:asciiTheme="majorBidi" w:hAnsiTheme="majorBidi" w:cstheme="majorBidi"/>
-        </w:rPr>
-        <w:t>42</w:t>
-      </w:r>
-      <w:r>
-        <w:rPr>
-          <w:rFonts w:asciiTheme="majorBidi" w:hAnsiTheme="majorBidi" w:cstheme="majorBidi"/>
-        </w:rPr>
-        <w:t>% task failure rate, $350</w:t>
-      </w:r>
-      <w:r>
-        <w:rPr>
-          <w:rFonts w:asciiTheme="majorBidi" w:hAnsiTheme="majorBidi" w:cstheme="majorBidi"/>
-        </w:rPr>
-        <w:t>K</w:t>
-      </w:r>
-      <w:r>
-        <w:rPr>
-          <w:rFonts w:asciiTheme="majorBidi" w:hAnsiTheme="majorBidi" w:cstheme="majorBidi"/>
-        </w:rPr>
-        <w:t xml:space="preserve"> annually in penalty costs, and declining customer satisfaction scores. </w:t>
-      </w:r>
-      <w:r>
-        <w:rPr>
-          <w:rFonts w:asciiTheme="majorBidi" w:hAnsiTheme="majorBidi" w:cstheme="majorBidi"/>
-        </w:rPr>
-        <w:t>These inefficiencies limit the organization’s ability to scale effectively</w:t>
-      </w:r>
-      <w:r>
-        <w:rPr>
-          <w:rFonts w:asciiTheme="majorBidi" w:hAnsiTheme="majorBidi" w:cstheme="majorBidi"/>
-        </w:rPr>
-        <w:t xml:space="preserve"> to the fast-growing market</w:t>
-      </w:r>
-      <w:r>
-        <w:rPr>
-          <w:rFonts w:asciiTheme="majorBidi" w:hAnsiTheme="majorBidi" w:cstheme="majorBidi"/>
-        </w:rPr>
-        <w:t>, reduce operational margins, and negatively affect technician morale and customer trust.</w:t>
-      </w:r>
-    </w:p>
-    <w:p>
-      <w:pPr>
-        <w:rPr>
-          <w:rFonts w:asciiTheme="majorBidi" w:hAnsiTheme="majorBidi" w:cstheme="majorBidi"/>
-        </w:rPr>
-      </w:pPr>
-      <w:r>
-        <w:rPr>
-          <w:rFonts w:asciiTheme="majorBidi" w:hAnsiTheme="majorBidi" w:cstheme="majorBidi"/>
-        </w:rPr>
-        <w:t>This project proposes the design and deployment of an automated technician task assignment system</w:t>
-      </w:r>
-      <w:r>
-        <w:rPr>
-          <w:rFonts w:asciiTheme="majorBidi" w:hAnsiTheme="majorBidi" w:cstheme="majorBidi"/>
-        </w:rPr>
-        <w:t xml:space="preserve"> in an </w:t>
-      </w:r>
-      <w:r>
-        <w:rPr>
-          <w:rFonts w:asciiTheme="majorBidi" w:hAnsiTheme="majorBidi" w:cstheme="majorBidi"/>
-        </w:rPr>
-        <w:t>enhanced scheduling interface</w:t>
-      </w:r>
-      <w:r>
-        <w:rPr>
-          <w:rFonts w:asciiTheme="majorBidi" w:hAnsiTheme="majorBidi" w:cstheme="majorBidi"/>
-        </w:rPr>
-        <w:t xml:space="preserve">. Leveraging modern data analytics and </w:t>
-      </w:r>
-      <w:r>
-        <w:rPr>
-          <w:rFonts w:asciiTheme="majorBidi" w:hAnsiTheme="majorBidi" w:cstheme="majorBidi"/>
-        </w:rPr>
-        <w:t>machine learning</w:t>
-      </w:r>
-      <w:r>
-        <w:rPr>
-          <w:rFonts w:asciiTheme="majorBidi" w:hAnsiTheme="majorBidi" w:cstheme="majorBidi"/>
-        </w:rPr>
-        <w:t xml:space="preserve"> algorithms, the system will evaluate incoming service requests and dynamically match each job with the most suitable technician based on factors such as </w:t>
-      </w:r>
-      <w:r>
-        <w:rPr>
-          <w:rFonts w:asciiTheme="majorBidi" w:hAnsiTheme="majorBidi" w:cstheme="majorBidi"/>
-        </w:rPr>
-        <w:t xml:space="preserve">task </w:t>
-      </w:r>
-      <w:r>
-        <w:rPr>
-          <w:rFonts w:asciiTheme="majorBidi" w:hAnsiTheme="majorBidi" w:cstheme="majorBidi"/>
-        </w:rPr>
-        <w:t>characteristics</w:t>
-      </w:r>
-      <w:r>
-        <w:rPr>
-          <w:rFonts w:asciiTheme="majorBidi" w:hAnsiTheme="majorBidi" w:cstheme="majorBidi"/>
-        </w:rPr>
-        <w:t xml:space="preserve">, </w:t>
-      </w:r>
-      <w:r>
-        <w:rPr>
-          <w:rFonts w:asciiTheme="majorBidi" w:hAnsiTheme="majorBidi" w:cstheme="majorBidi"/>
-        </w:rPr>
-        <w:t>expertise</w:t>
-      </w:r>
-      <w:r>
-        <w:rPr>
-          <w:rFonts w:asciiTheme="majorBidi" w:hAnsiTheme="majorBidi" w:cstheme="majorBidi"/>
-        </w:rPr>
-        <w:t xml:space="preserve">, and historical performance. By automating this process, the solution aims </w:t>
-      </w:r>
-      <w:r>
-        <w:rPr>
-          <w:rFonts w:asciiTheme="majorBidi" w:hAnsiTheme="majorBidi" w:cstheme="majorBidi"/>
-        </w:rPr>
-        <w:t>for improved o</w:t>
-      </w:r>
-      <w:r>
-        <w:rPr>
-          <w:rFonts w:asciiTheme="majorBidi" w:hAnsiTheme="majorBidi" w:cstheme="majorBidi"/>
-        </w:rPr>
-        <w:t xml:space="preserve">perational </w:t>
-      </w:r>
-      <w:r>
-        <w:rPr>
-          <w:rFonts w:asciiTheme="majorBidi" w:hAnsiTheme="majorBidi" w:cstheme="majorBidi"/>
-        </w:rPr>
-        <w:t>e</w:t>
-      </w:r>
-      <w:r>
-        <w:rPr>
-          <w:rFonts w:asciiTheme="majorBidi" w:hAnsiTheme="majorBidi" w:cstheme="majorBidi"/>
-        </w:rPr>
-        <w:t>fficiency</w:t>
-      </w:r>
-      <w:r>
-        <w:rPr>
-          <w:rFonts w:asciiTheme="majorBidi" w:hAnsiTheme="majorBidi" w:cstheme="majorBidi"/>
-        </w:rPr>
-        <w:t xml:space="preserve">, </w:t>
-      </w:r>
-      <w:r>
-        <w:rPr>
-          <w:rFonts w:asciiTheme="majorBidi" w:hAnsiTheme="majorBidi" w:cstheme="majorBidi"/>
-        </w:rPr>
-        <w:t>cost savings</w:t>
-      </w:r>
-      <w:r>
-        <w:rPr>
-          <w:rFonts w:asciiTheme="majorBidi" w:hAnsiTheme="majorBidi" w:cstheme="majorBidi"/>
-        </w:rPr>
-        <w:t xml:space="preserve">, and </w:t>
-      </w:r>
-      <w:r>
-        <w:rPr>
-          <w:rFonts w:asciiTheme="majorBidi" w:hAnsiTheme="majorBidi" w:cstheme="majorBidi"/>
-        </w:rPr>
-        <w:t>improved customer experience</w:t>
-      </w:r>
-      <w:r>
-        <w:rPr>
-          <w:rFonts w:asciiTheme="majorBidi" w:hAnsiTheme="majorBidi" w:cstheme="majorBidi"/>
-        </w:rPr>
-        <w:t xml:space="preserve"> by </w:t>
-      </w:r>
-      <w:r>
-        <w:rPr>
-          <w:rFonts w:asciiTheme="majorBidi" w:hAnsiTheme="majorBidi" w:cstheme="majorBidi"/>
-        </w:rPr>
-        <w:t>making</w:t>
+        <w:t xml:space="preserve">Figure 5 shows </w:t>
+      </w:r>
+      <w:r>
+        <w:rPr>
+          <w:rFonts w:asciiTheme="majorBidi" w:hAnsiTheme="majorBidi" w:cstheme="majorBidi"/>
+        </w:rPr>
+        <w:t xml:space="preserve">majority of the </w:t>
+      </w:r>
+      <w:r>
+        <w:rPr>
+          <w:rFonts w:asciiTheme="majorBidi" w:hAnsiTheme="majorBidi" w:cstheme="majorBidi"/>
+        </w:rPr>
+        <w:t xml:space="preserve">more urgent (higher priority tasks) </w:t>
+      </w:r>
+      <w:r>
+        <w:rPr>
+          <w:rFonts w:asciiTheme="majorBidi" w:hAnsiTheme="majorBidi" w:cstheme="majorBidi"/>
+        </w:rPr>
+        <w:t>and 1 and 3 task complexity level</w:t>
+      </w:r>
+      <w:r>
+        <w:rPr>
+          <w:rFonts w:asciiTheme="majorBidi" w:hAnsiTheme="majorBidi" w:cstheme="majorBidi"/>
+        </w:rPr>
+        <w:t xml:space="preserve"> is where the savings came from.</w:t>
       </w:r>
       <w:r>
         <w:rPr>
@@ -468,11 +1671,648 @@
         </w:rPr>
         <w:t xml:space="preserve"> </w:t>
       </w:r>
-      <w:r>
-        <w:rPr>
-          <w:rFonts w:asciiTheme="majorBidi" w:hAnsiTheme="majorBidi" w:cstheme="majorBidi"/>
-        </w:rPr>
-        <w:t>Faster &amp; Smarter Decisions on Assigning Technicians</w:t>
+      <w:proofErr w:type="spellStart"/>
+      <w:r>
+        <w:rPr>
+          <w:rFonts w:asciiTheme="majorBidi" w:hAnsiTheme="majorBidi" w:cstheme="majorBidi"/>
+        </w:rPr>
+        <w:t>Compeny</w:t>
+      </w:r>
+      <w:proofErr w:type="spellEnd"/>
+      <w:r>
+        <w:rPr>
+          <w:rFonts w:asciiTheme="majorBidi" w:hAnsiTheme="majorBidi" w:cstheme="majorBidi"/>
+        </w:rPr>
+        <w:t xml:space="preserve"> benefits </w:t>
+      </w:r>
+      <w:proofErr w:type="spellStart"/>
+      <w:r>
+        <w:rPr>
+          <w:rFonts w:asciiTheme="majorBidi" w:hAnsiTheme="majorBidi" w:cstheme="majorBidi"/>
+        </w:rPr>
+        <w:t>cuz</w:t>
+      </w:r>
+      <w:proofErr w:type="spellEnd"/>
+      <w:r>
+        <w:rPr>
+          <w:rFonts w:asciiTheme="majorBidi" w:hAnsiTheme="majorBidi" w:cstheme="majorBidi"/>
+        </w:rPr>
+        <w:t xml:space="preserve"> it reduces cost </w:t>
+      </w:r>
+      <w:proofErr w:type="spellStart"/>
+      <w:r>
+        <w:rPr>
+          <w:rFonts w:asciiTheme="majorBidi" w:hAnsiTheme="majorBidi" w:cstheme="majorBidi"/>
+        </w:rPr>
+        <w:t>accured</w:t>
+      </w:r>
+      <w:proofErr w:type="spellEnd"/>
+      <w:r>
+        <w:rPr>
+          <w:rFonts w:asciiTheme="majorBidi" w:hAnsiTheme="majorBidi" w:cstheme="majorBidi"/>
+        </w:rPr>
+        <w:t xml:space="preserve"> </w:t>
+      </w:r>
+      <w:r>
+        <w:rPr>
+          <w:rFonts w:asciiTheme="majorBidi" w:hAnsiTheme="majorBidi" w:cstheme="majorBidi"/>
+        </w:rPr>
+        <w:t xml:space="preserve">from rework and repeat visits which takes more operational costs. </w:t>
+      </w:r>
+    </w:p>
+    <w:p>
+      <w:pPr>
+        <w:rPr>
+          <w:rFonts w:asciiTheme="majorBidi" w:hAnsiTheme="majorBidi" w:cstheme="majorBidi"/>
+        </w:rPr>
+      </w:pPr>
+      <w:r>
+        <w:rPr>
+          <w:rFonts w:asciiTheme="majorBidi" w:hAnsiTheme="majorBidi" w:cstheme="majorBidi"/>
+        </w:rPr>
+        <w:drawing>
+          <wp:inline distT="0" distB="0" distL="0" distR="0" wp14:anchorId="166CBC42" wp14:editId="647EE4E0">
+            <wp:extent cx="4292600" cy="2217385"/>
+            <wp:effectExtent l="0" t="0" r="0" b="0"/>
+            <wp:docPr id="1618852644" name="Picture 1" descr="A colorful pie chart with numbers&#10;&#10;AI-generated content may be incorrect."/>
+            <wp:cNvGraphicFramePr>
+              <a:graphicFrameLocks xmlns:a="http://schemas.openxmlformats.org/drawingml/2006/main" noChangeAspect="1"/>
+            </wp:cNvGraphicFramePr>
+            <a:graphic xmlns:a="http://schemas.openxmlformats.org/drawingml/2006/main">
+              <a:graphicData uri="http://schemas.openxmlformats.org/drawingml/2006/picture">
+                <pic:pic xmlns:pic="http://schemas.openxmlformats.org/drawingml/2006/picture">
+                  <pic:nvPicPr>
+                    <pic:cNvPr id="1618852644" name="Picture 1" descr="A colorful pie chart with numbers&#10;&#10;AI-generated content may be incorrect."/>
+                    <pic:cNvPicPr/>
+                  </pic:nvPicPr>
+                  <pic:blipFill>
+                    <a:blip r:embed="rId11"/>
+                    <a:stretch>
+                      <a:fillRect/>
+                    </a:stretch>
+                  </pic:blipFill>
+                  <pic:spPr>
+                    <a:xfrm>
+                      <a:off x="0" y="0"/>
+                      <a:ext cx="4301866" cy="2222171"/>
+                    </a:xfrm>
+                    <a:prstGeom prst="rect">
+                      <a:avLst/>
+                    </a:prstGeom>
+                  </pic:spPr>
+                </pic:pic>
+              </a:graphicData>
+            </a:graphic>
+          </wp:inline>
+        </w:drawing>
+      </w:r>
+    </w:p>
+    <w:p>
+      <w:pPr>
+        <w:rPr>
+          <w:rFonts w:asciiTheme="majorBidi" w:hAnsiTheme="majorBidi" w:cstheme="majorBidi"/>
+        </w:rPr>
+      </w:pPr>
+      <w:r>
+        <w:rPr>
+          <w:rFonts w:asciiTheme="majorBidi" w:hAnsiTheme="majorBidi" w:cstheme="majorBidi"/>
+        </w:rPr>
+        <w:lastRenderedPageBreak/>
+        <w:t xml:space="preserve"> </w:t>
+      </w:r>
+      <w:r>
+        <w:rPr>
+          <w:rFonts w:asciiTheme="majorBidi" w:hAnsiTheme="majorBidi" w:cstheme="majorBidi"/>
+        </w:rPr>
+        <w:t xml:space="preserve">We analyzed 32% </w:t>
+      </w:r>
+      <w:r>
+        <w:rPr>
+          <w:rFonts w:asciiTheme="majorBidi" w:hAnsiTheme="majorBidi" w:cstheme="majorBidi"/>
+        </w:rPr>
+        <w:t xml:space="preserve">improvement in </w:t>
+      </w:r>
+      <w:r>
+        <w:rPr>
+          <w:rFonts w:asciiTheme="majorBidi" w:hAnsiTheme="majorBidi" w:cstheme="majorBidi"/>
+        </w:rPr>
+        <w:t>task completion rate</w:t>
+      </w:r>
+      <w:r>
+        <w:rPr>
+          <w:rFonts w:asciiTheme="majorBidi" w:hAnsiTheme="majorBidi" w:cstheme="majorBidi"/>
+        </w:rPr>
+        <w:t xml:space="preserve"> - f</w:t>
+      </w:r>
+      <w:r>
+        <w:rPr>
+          <w:rFonts w:asciiTheme="majorBidi" w:hAnsiTheme="majorBidi" w:cstheme="majorBidi"/>
+        </w:rPr>
+        <w:t>rom 58% to 76.5</w:t>
+      </w:r>
+      <w:r>
+        <w:rPr>
+          <w:rFonts w:asciiTheme="majorBidi" w:hAnsiTheme="majorBidi" w:cstheme="majorBidi"/>
+        </w:rPr>
+        <w:t xml:space="preserve">%. </w:t>
+      </w:r>
+      <w:r>
+        <w:rPr>
+          <w:rFonts w:asciiTheme="majorBidi" w:hAnsiTheme="majorBidi" w:cstheme="majorBidi"/>
+        </w:rPr>
+        <w:t xml:space="preserve">Initially, </w:t>
+      </w:r>
+      <w:r>
+        <w:rPr>
+          <w:rFonts w:asciiTheme="majorBidi" w:hAnsiTheme="majorBidi" w:cstheme="majorBidi"/>
+        </w:rPr>
+        <w:t xml:space="preserve">58% of </w:t>
+      </w:r>
+      <w:r>
+        <w:rPr>
+          <w:rFonts w:asciiTheme="majorBidi" w:hAnsiTheme="majorBidi" w:cstheme="majorBidi"/>
+        </w:rPr>
+        <w:t>tasks</w:t>
+      </w:r>
+      <w:r>
+        <w:rPr>
+          <w:rFonts w:asciiTheme="majorBidi" w:hAnsiTheme="majorBidi" w:cstheme="majorBidi"/>
+        </w:rPr>
+        <w:t xml:space="preserve"> with the</w:t>
+      </w:r>
+      <w:r>
+        <w:rPr>
+          <w:rFonts w:asciiTheme="majorBidi" w:hAnsiTheme="majorBidi" w:cstheme="majorBidi"/>
+        </w:rPr>
+        <w:t xml:space="preserve"> ex</w:t>
+      </w:r>
+      <w:r>
+        <w:rPr>
+          <w:rFonts w:asciiTheme="majorBidi" w:hAnsiTheme="majorBidi" w:cstheme="majorBidi"/>
+        </w:rPr>
+        <w:t>pertise match</w:t>
+      </w:r>
+      <w:r>
+        <w:rPr>
+          <w:rFonts w:asciiTheme="majorBidi" w:hAnsiTheme="majorBidi" w:cstheme="majorBidi"/>
+        </w:rPr>
+        <w:t>, other words equipment</w:t>
+      </w:r>
+      <w:r>
+        <w:rPr>
+          <w:rFonts w:asciiTheme="majorBidi" w:hAnsiTheme="majorBidi" w:cstheme="majorBidi"/>
+        </w:rPr>
+        <w:t xml:space="preserve"> requirement for the task was satisfied and </w:t>
+      </w:r>
+      <w:r>
+        <w:rPr>
+          <w:rFonts w:asciiTheme="majorBidi" w:hAnsiTheme="majorBidi" w:cstheme="majorBidi"/>
+        </w:rPr>
+        <w:t xml:space="preserve">tech is sufficiently qualified in complexity of the task. </w:t>
+      </w:r>
+      <w:r>
+        <w:rPr>
+          <w:rFonts w:asciiTheme="majorBidi" w:hAnsiTheme="majorBidi" w:cstheme="majorBidi"/>
+        </w:rPr>
+        <w:t>Although the</w:t>
+      </w:r>
+      <w:r>
+        <w:rPr>
+          <w:rFonts w:asciiTheme="majorBidi" w:hAnsiTheme="majorBidi" w:cstheme="majorBidi"/>
+        </w:rPr>
+        <w:t xml:space="preserve"> metric has not changed</w:t>
+      </w:r>
+      <w:r>
+        <w:rPr>
+          <w:rFonts w:asciiTheme="majorBidi" w:hAnsiTheme="majorBidi" w:cstheme="majorBidi"/>
+        </w:rPr>
+        <w:t xml:space="preserve"> after implementation,</w:t>
+      </w:r>
+      <w:r>
+        <w:rPr>
+          <w:rFonts w:asciiTheme="majorBidi" w:hAnsiTheme="majorBidi" w:cstheme="majorBidi"/>
+        </w:rPr>
+        <w:t xml:space="preserve"> </w:t>
+      </w:r>
+      <w:r>
+        <w:rPr>
+          <w:rFonts w:asciiTheme="majorBidi" w:hAnsiTheme="majorBidi" w:cstheme="majorBidi"/>
+        </w:rPr>
+        <w:t>the</w:t>
+      </w:r>
+      <w:r>
+        <w:rPr>
+          <w:rFonts w:asciiTheme="majorBidi" w:hAnsiTheme="majorBidi" w:cstheme="majorBidi"/>
+        </w:rPr>
+        <w:t xml:space="preserve"> </w:t>
+      </w:r>
+      <w:r>
+        <w:rPr>
+          <w:rFonts w:asciiTheme="majorBidi" w:hAnsiTheme="majorBidi" w:cstheme="majorBidi"/>
+        </w:rPr>
+        <w:t>cross table</w:t>
+      </w:r>
+      <w:r>
+        <w:rPr>
+          <w:rFonts w:asciiTheme="majorBidi" w:hAnsiTheme="majorBidi" w:cstheme="majorBidi"/>
+        </w:rPr>
+        <w:t xml:space="preserve">s </w:t>
+      </w:r>
+      <w:r>
+        <w:rPr>
+          <w:rFonts w:asciiTheme="majorBidi" w:hAnsiTheme="majorBidi" w:cstheme="majorBidi"/>
+        </w:rPr>
+        <w:t xml:space="preserve">in figure </w:t>
+      </w:r>
+      <w:r>
+        <w:rPr>
+          <w:rFonts w:asciiTheme="majorBidi" w:hAnsiTheme="majorBidi" w:cstheme="majorBidi"/>
+        </w:rPr>
+        <w:t>6</w:t>
+      </w:r>
+      <w:r>
+        <w:rPr>
+          <w:rFonts w:asciiTheme="majorBidi" w:hAnsiTheme="majorBidi" w:cstheme="majorBidi"/>
+        </w:rPr>
+        <w:t xml:space="preserve"> </w:t>
+      </w:r>
+      <w:r>
+        <w:rPr>
+          <w:rFonts w:asciiTheme="majorBidi" w:hAnsiTheme="majorBidi" w:cstheme="majorBidi"/>
+        </w:rPr>
+        <w:t xml:space="preserve">show a larger gap between expertise matched incomplete tasks vs expertise matched completed tasks, meaning of the matched tasks the system had assigned, tech were more </w:t>
+      </w:r>
+      <w:r>
+        <w:rPr>
+          <w:rFonts w:asciiTheme="majorBidi" w:hAnsiTheme="majorBidi" w:cstheme="majorBidi"/>
+        </w:rPr>
+        <w:t>successful</w:t>
+      </w:r>
+      <w:r>
+        <w:rPr>
+          <w:rFonts w:asciiTheme="majorBidi" w:hAnsiTheme="majorBidi" w:cstheme="majorBidi"/>
+        </w:rPr>
+        <w:t xml:space="preserve"> in completing the task. Also shows more distinction that not expertise match tasks could not be completed than the previous system.</w:t>
+      </w:r>
+      <w:r>
+        <w:rPr>
+          <w:rFonts w:asciiTheme="majorBidi" w:hAnsiTheme="majorBidi" w:cstheme="majorBidi"/>
+        </w:rPr>
+        <w:t xml:space="preserve"> These results show an improvement </w:t>
+      </w:r>
+      <w:r>
+        <w:rPr>
+          <w:rFonts w:asciiTheme="majorBidi" w:hAnsiTheme="majorBidi" w:cstheme="majorBidi"/>
+        </w:rPr>
+        <w:t>in the</w:t>
+      </w:r>
+      <w:r>
+        <w:rPr>
+          <w:rFonts w:asciiTheme="majorBidi" w:hAnsiTheme="majorBidi" w:cstheme="majorBidi"/>
+        </w:rPr>
+        <w:t xml:space="preserve"> operational </w:t>
+      </w:r>
+      <w:r>
+        <w:rPr>
+          <w:rFonts w:asciiTheme="majorBidi" w:hAnsiTheme="majorBidi" w:cstheme="majorBidi"/>
+        </w:rPr>
+        <w:t>aspect</w:t>
+      </w:r>
+      <w:r>
+        <w:rPr>
+          <w:rFonts w:asciiTheme="majorBidi" w:hAnsiTheme="majorBidi" w:cstheme="majorBidi"/>
+        </w:rPr>
+        <w:t xml:space="preserve"> as higher task completion rate leads to faster and more efficient job turnaround and </w:t>
+      </w:r>
+      <w:r>
+        <w:rPr>
+          <w:rFonts w:asciiTheme="majorBidi" w:hAnsiTheme="majorBidi" w:cstheme="majorBidi"/>
+        </w:rPr>
+        <w:t xml:space="preserve">higher expertise match rate </w:t>
+      </w:r>
+      <w:r>
+        <w:rPr>
+          <w:rFonts w:asciiTheme="majorBidi" w:hAnsiTheme="majorBidi" w:cstheme="majorBidi"/>
+        </w:rPr>
+        <w:t>means less errors</w:t>
+      </w:r>
+      <w:r>
+        <w:rPr>
+          <w:rFonts w:asciiTheme="majorBidi" w:hAnsiTheme="majorBidi" w:cstheme="majorBidi"/>
+        </w:rPr>
+        <w:t xml:space="preserve"> made. </w:t>
+      </w:r>
+    </w:p>
+    <w:p>
+      <w:pPr>
+        <w:rPr>
+          <w:rFonts w:asciiTheme="majorBidi" w:hAnsiTheme="majorBidi" w:cstheme="majorBidi"/>
+        </w:rPr>
+      </w:pPr>
+      <w:r>
+        <w:rPr>
+          <w:rFonts w:asciiTheme="majorBidi" w:hAnsiTheme="majorBidi" w:cstheme="majorBidi"/>
+        </w:rPr>
+        <w:t>Before:</w:t>
+      </w:r>
+      <w:r>
+        <w:rPr>
+          <w:rFonts w:asciiTheme="majorBidi" w:hAnsiTheme="majorBidi" w:cstheme="majorBidi"/>
+        </w:rPr>
+        <w:drawing>
+          <wp:inline distT="0" distB="0" distL="0" distR="0" wp14:anchorId="268B4B1B" wp14:editId="33847A03">
+            <wp:extent cx="1943100" cy="1034638"/>
+            <wp:effectExtent l="0" t="0" r="0" b="0"/>
+            <wp:docPr id="1924386782" name="Picture 1" descr="A screenshot of a graph&#10;&#10;AI-generated content may be incorrect."/>
+            <wp:cNvGraphicFramePr>
+              <a:graphicFrameLocks xmlns:a="http://schemas.openxmlformats.org/drawingml/2006/main" noChangeAspect="1"/>
+            </wp:cNvGraphicFramePr>
+            <a:graphic xmlns:a="http://schemas.openxmlformats.org/drawingml/2006/main">
+              <a:graphicData uri="http://schemas.openxmlformats.org/drawingml/2006/picture">
+                <pic:pic xmlns:pic="http://schemas.openxmlformats.org/drawingml/2006/picture">
+                  <pic:nvPicPr>
+                    <pic:cNvPr id="1924386782" name="Picture 1" descr="A screenshot of a graph&#10;&#10;AI-generated content may be incorrect."/>
+                    <pic:cNvPicPr/>
+                  </pic:nvPicPr>
+                  <pic:blipFill>
+                    <a:blip r:embed="rId12"/>
+                    <a:stretch>
+                      <a:fillRect/>
+                    </a:stretch>
+                  </pic:blipFill>
+                  <pic:spPr>
+                    <a:xfrm>
+                      <a:off x="0" y="0"/>
+                      <a:ext cx="1952041" cy="1039399"/>
+                    </a:xfrm>
+                    <a:prstGeom prst="rect">
+                      <a:avLst/>
+                    </a:prstGeom>
+                  </pic:spPr>
+                </pic:pic>
+              </a:graphicData>
+            </a:graphic>
+          </wp:inline>
+        </w:drawing>
+      </w:r>
+      <w:r>
+        <w:rPr>
+          <w:rFonts w:asciiTheme="majorBidi" w:hAnsiTheme="majorBidi" w:cstheme="majorBidi"/>
+        </w:rPr>
+        <w:t xml:space="preserve"> </w:t>
+      </w:r>
+      <w:r>
+        <w:rPr>
+          <w:rFonts w:asciiTheme="majorBidi" w:hAnsiTheme="majorBidi" w:cstheme="majorBidi"/>
+        </w:rPr>
+        <w:t xml:space="preserve">             </w:t>
+      </w:r>
+      <w:r>
+        <w:rPr>
+          <w:rFonts w:asciiTheme="majorBidi" w:hAnsiTheme="majorBidi" w:cstheme="majorBidi"/>
+        </w:rPr>
+        <w:t xml:space="preserve">After: </w:t>
+      </w:r>
+      <w:r>
+        <w:rPr>
+          <w:rFonts w:asciiTheme="majorBidi" w:hAnsiTheme="majorBidi" w:cstheme="majorBidi"/>
+        </w:rPr>
+        <w:drawing>
+          <wp:inline distT="0" distB="0" distL="0" distR="0" wp14:anchorId="5C8EC765" wp14:editId="289633C8">
+            <wp:extent cx="1937022" cy="1035050"/>
+            <wp:effectExtent l="0" t="0" r="6350" b="0"/>
+            <wp:docPr id="1634022462" name="Picture 1" descr="A screenshot of a game&#10;&#10;AI-generated content may be incorrect."/>
+            <wp:cNvGraphicFramePr>
+              <a:graphicFrameLocks xmlns:a="http://schemas.openxmlformats.org/drawingml/2006/main" noChangeAspect="1"/>
+            </wp:cNvGraphicFramePr>
+            <a:graphic xmlns:a="http://schemas.openxmlformats.org/drawingml/2006/main">
+              <a:graphicData uri="http://schemas.openxmlformats.org/drawingml/2006/picture">
+                <pic:pic xmlns:pic="http://schemas.openxmlformats.org/drawingml/2006/picture">
+                  <pic:nvPicPr>
+                    <pic:cNvPr id="1634022462" name="Picture 1" descr="A screenshot of a game&#10;&#10;AI-generated content may be incorrect."/>
+                    <pic:cNvPicPr/>
+                  </pic:nvPicPr>
+                  <pic:blipFill>
+                    <a:blip r:embed="rId13"/>
+                    <a:stretch>
+                      <a:fillRect/>
+                    </a:stretch>
+                  </pic:blipFill>
+                  <pic:spPr>
+                    <a:xfrm>
+                      <a:off x="0" y="0"/>
+                      <a:ext cx="1944478" cy="1039034"/>
+                    </a:xfrm>
+                    <a:prstGeom prst="rect">
+                      <a:avLst/>
+                    </a:prstGeom>
+                  </pic:spPr>
+                </pic:pic>
+              </a:graphicData>
+            </a:graphic>
+          </wp:inline>
+        </w:drawing>
+      </w:r>
+    </w:p>
+    <w:p>
+      <w:pPr>
+        <w:rPr>
+          <w:rFonts w:asciiTheme="majorBidi" w:hAnsiTheme="majorBidi" w:cstheme="majorBidi"/>
+        </w:rPr>
+      </w:pPr>
+      <w:r>
+        <w:rPr>
+          <w:rFonts w:asciiTheme="majorBidi" w:hAnsiTheme="majorBidi" w:cstheme="majorBidi"/>
+        </w:rPr>
+        <w:t>customer rating score</w:t>
+      </w:r>
+      <w:r>
+        <w:rPr>
+          <w:rFonts w:asciiTheme="majorBidi" w:hAnsiTheme="majorBidi" w:cstheme="majorBidi"/>
+        </w:rPr>
+        <w:t xml:space="preserve"> </w:t>
+      </w:r>
+      <w:r>
+        <w:rPr>
+          <w:rFonts w:asciiTheme="majorBidi" w:hAnsiTheme="majorBidi" w:cstheme="majorBidi"/>
+        </w:rPr>
+        <w:t>- bar graph: show distribution of customer ratings to show left skewedness to show improvement in rating</w:t>
+      </w:r>
+    </w:p>
+    <w:p>
+      <w:pPr>
+        <w:rPr>
+          <w:rFonts w:asciiTheme="majorBidi" w:hAnsiTheme="majorBidi" w:cstheme="majorBidi"/>
+        </w:rPr>
+      </w:pPr>
+      <w:r>
+        <w:rPr>
+          <w:rFonts w:asciiTheme="majorBidi" w:hAnsiTheme="majorBidi" w:cstheme="majorBidi"/>
+        </w:rPr>
+        <w:drawing>
+          <wp:inline distT="0" distB="0" distL="0" distR="0" wp14:anchorId="3D398003" wp14:editId="3D90A922">
+            <wp:extent cx="2774950" cy="2246623"/>
+            <wp:effectExtent l="0" t="0" r="6350" b="1905"/>
+            <wp:docPr id="819587666" name="Picture 1" descr="A graph with numbers and a number of tasks per customer rating&#10;&#10;AI-generated content may be incorrect."/>
+            <wp:cNvGraphicFramePr>
+              <a:graphicFrameLocks xmlns:a="http://schemas.openxmlformats.org/drawingml/2006/main" noChangeAspect="1"/>
+            </wp:cNvGraphicFramePr>
+            <a:graphic xmlns:a="http://schemas.openxmlformats.org/drawingml/2006/main">
+              <a:graphicData uri="http://schemas.openxmlformats.org/drawingml/2006/picture">
+                <pic:pic xmlns:pic="http://schemas.openxmlformats.org/drawingml/2006/picture">
+                  <pic:nvPicPr>
+                    <pic:cNvPr id="819587666" name="Picture 1" descr="A graph with numbers and a number of tasks per customer rating&#10;&#10;AI-generated content may be incorrect."/>
+                    <pic:cNvPicPr/>
+                  </pic:nvPicPr>
+                  <pic:blipFill>
+                    <a:blip r:embed="rId14"/>
+                    <a:stretch>
+                      <a:fillRect/>
+                    </a:stretch>
+                  </pic:blipFill>
+                  <pic:spPr>
+                    <a:xfrm>
+                      <a:off x="0" y="0"/>
+                      <a:ext cx="2803826" cy="2270002"/>
+                    </a:xfrm>
+                    <a:prstGeom prst="rect">
+                      <a:avLst/>
+                    </a:prstGeom>
+                  </pic:spPr>
+                </pic:pic>
+              </a:graphicData>
+            </a:graphic>
+          </wp:inline>
+        </w:drawing>
+      </w:r>
+    </w:p>
+    <w:p>
+      <w:pPr>
+        <w:rPr>
+          <w:rFonts w:asciiTheme="majorBidi" w:hAnsiTheme="majorBidi" w:cstheme="majorBidi"/>
+        </w:rPr>
+      </w:pPr>
+      <w:r>
+        <w:rPr>
+          <w:rFonts w:asciiTheme="majorBidi" w:hAnsiTheme="majorBidi" w:cstheme="majorBidi"/>
+        </w:rPr>
+        <w:t>Limitations &amp; Future Work (1/4)</w:t>
+      </w:r>
+    </w:p>
+    <w:p>
+      <w:pPr>
+        <w:rPr>
+          <w:rFonts w:asciiTheme="majorBidi" w:hAnsiTheme="majorBidi" w:cstheme="majorBidi"/>
+        </w:rPr>
+      </w:pPr>
+      <w:r>
+        <w:rPr>
+          <w:rFonts w:asciiTheme="majorBidi" w:hAnsiTheme="majorBidi" w:cstheme="majorBidi"/>
+        </w:rPr>
+        <w:t>Limitations</w:t>
+      </w:r>
+      <w:r>
+        <w:rPr>
+          <w:rFonts w:asciiTheme="majorBidi" w:hAnsiTheme="majorBidi" w:cstheme="majorBidi"/>
+        </w:rPr>
+        <w:t xml:space="preserve"> involve data issues</w:t>
+      </w:r>
+      <w:r>
+        <w:rPr>
+          <w:rFonts w:asciiTheme="majorBidi" w:hAnsiTheme="majorBidi" w:cstheme="majorBidi"/>
+        </w:rPr>
+        <w:t xml:space="preserve"> </w:t>
+      </w:r>
+      <w:r>
+        <w:rPr>
+          <w:rFonts w:asciiTheme="majorBidi" w:hAnsiTheme="majorBidi" w:cstheme="majorBidi"/>
+        </w:rPr>
+        <w:t>with the training dataset.</w:t>
+      </w:r>
+      <w:r>
+        <w:rPr>
+          <w:rFonts w:asciiTheme="majorBidi" w:hAnsiTheme="majorBidi" w:cstheme="majorBidi"/>
+        </w:rPr>
+        <w:t xml:space="preserve"> The limited number of rows in the training dataset poses a challenge for building robust predictive models. With such a small training sample, the model will have fewer patterns to learn from, increasing the risk of overfitting and reducing the overall accuracy and generalizability of the results.</w:t>
+      </w:r>
+      <w:r>
+        <w:rPr>
+          <w:rFonts w:asciiTheme="majorBidi" w:hAnsiTheme="majorBidi" w:cstheme="majorBidi"/>
+        </w:rPr>
+        <w:t xml:space="preserve"> </w:t>
+      </w:r>
+      <w:r>
+        <w:rPr>
+          <w:rFonts w:asciiTheme="majorBidi" w:hAnsiTheme="majorBidi" w:cstheme="majorBidi"/>
+        </w:rPr>
+        <w:t>Also,</w:t>
+      </w:r>
+      <w:r>
+        <w:rPr>
+          <w:rFonts w:asciiTheme="majorBidi" w:hAnsiTheme="majorBidi" w:cstheme="majorBidi"/>
+        </w:rPr>
+        <w:t xml:space="preserve"> the l</w:t>
+      </w:r>
+      <w:r>
+        <w:rPr>
+          <w:rFonts w:asciiTheme="majorBidi" w:hAnsiTheme="majorBidi" w:cstheme="majorBidi"/>
+        </w:rPr>
+        <w:t xml:space="preserve">ack of Contextual Data </w:t>
+      </w:r>
+      <w:r>
+        <w:rPr>
+          <w:rFonts w:asciiTheme="majorBidi" w:hAnsiTheme="majorBidi" w:cstheme="majorBidi"/>
+        </w:rPr>
+        <w:t xml:space="preserve">on </w:t>
+      </w:r>
+      <w:r>
+        <w:rPr>
+          <w:rFonts w:asciiTheme="majorBidi" w:hAnsiTheme="majorBidi" w:cstheme="majorBidi"/>
+        </w:rPr>
+        <w:t>Both datasets limit</w:t>
+      </w:r>
+      <w:r>
+        <w:rPr>
+          <w:rFonts w:asciiTheme="majorBidi" w:hAnsiTheme="majorBidi" w:cstheme="majorBidi"/>
+        </w:rPr>
+        <w:t>ed</w:t>
+      </w:r>
+      <w:r>
+        <w:rPr>
+          <w:rFonts w:asciiTheme="majorBidi" w:hAnsiTheme="majorBidi" w:cstheme="majorBidi"/>
+        </w:rPr>
+        <w:t xml:space="preserve"> the depth of insights that can be drawn from the analysis and could also restrict the model’s ability</w:t>
+      </w:r>
+      <w:r>
+        <w:rPr>
+          <w:rFonts w:asciiTheme="majorBidi" w:hAnsiTheme="majorBidi" w:cstheme="majorBidi"/>
+        </w:rPr>
+        <w:t xml:space="preserve">. Which created a lot of difficulties during feature engineering for </w:t>
+      </w:r>
+      <w:r>
+        <w:rPr>
+          <w:rFonts w:asciiTheme="majorBidi" w:hAnsiTheme="majorBidi" w:cstheme="majorBidi"/>
+        </w:rPr>
+        <w:t>tech complexity and eqpt trained.</w:t>
+      </w:r>
+    </w:p>
+    <w:p>
+      <w:pPr>
+        <w:rPr>
+          <w:rFonts w:asciiTheme="majorBidi" w:hAnsiTheme="majorBidi" w:cstheme="majorBidi"/>
+        </w:rPr>
+      </w:pPr>
+      <w:r>
+        <w:rPr>
+          <w:rFonts w:asciiTheme="majorBidi" w:hAnsiTheme="majorBidi" w:cstheme="majorBidi"/>
+        </w:rPr>
+        <w:t xml:space="preserve">For future enhancements, </w:t>
+      </w:r>
+      <w:r>
+        <w:rPr>
+          <w:rFonts w:asciiTheme="majorBidi" w:hAnsiTheme="majorBidi" w:cstheme="majorBidi"/>
+        </w:rPr>
+        <w:t>collect more data to train the model more accurately</w:t>
       </w:r>
       <w:r>
         <w:rPr>
@@ -480,42 +2320,17 @@
         </w:rPr>
         <w:t>.</w:t>
       </w:r>
-    </w:p>
-    <w:p>
-      <w:pPr>
-        <w:rPr>
-          <w:rFonts w:asciiTheme="majorBidi" w:hAnsiTheme="majorBidi" w:cstheme="majorBidi"/>
-        </w:rPr>
-      </w:pPr>
-      <w:r>
-        <w:rPr>
-          <w:rFonts w:asciiTheme="majorBidi" w:hAnsiTheme="majorBidi" w:cstheme="majorBidi"/>
-        </w:rPr>
-        <w:t xml:space="preserve">The anticipated </w:t>
-      </w:r>
-      <w:r>
-        <w:rPr>
-          <w:rFonts w:asciiTheme="majorBidi" w:hAnsiTheme="majorBidi" w:cstheme="majorBidi"/>
-        </w:rPr>
-        <w:t>benefit</w:t>
-      </w:r>
-      <w:r>
-        <w:rPr>
-          <w:rFonts w:asciiTheme="majorBidi" w:hAnsiTheme="majorBidi" w:cstheme="majorBidi"/>
-        </w:rPr>
-        <w:t>s</w:t>
-      </w:r>
-      <w:r>
-        <w:rPr>
-          <w:rFonts w:asciiTheme="majorBidi" w:hAnsiTheme="majorBidi" w:cstheme="majorBidi"/>
-        </w:rPr>
-        <w:t xml:space="preserve"> of this solution </w:t>
-      </w:r>
-      <w:r>
-        <w:rPr>
-          <w:rFonts w:asciiTheme="majorBidi" w:hAnsiTheme="majorBidi" w:cstheme="majorBidi"/>
-        </w:rPr>
-        <w:t>focus on three types: financial, operational, and strategic.</w:t>
+      <w:r>
+        <w:rPr>
+          <w:rFonts w:asciiTheme="majorBidi" w:hAnsiTheme="majorBidi" w:cstheme="majorBidi"/>
+        </w:rPr>
+        <w:t xml:space="preserve"> And integrate data pipeline coming from the source of where the service</w:t>
+      </w:r>
+      <w:r>
+        <w:rPr>
+          <w:rFonts w:asciiTheme="majorBidi" w:hAnsiTheme="majorBidi" w:cstheme="majorBidi"/>
+        </w:rPr>
+        <w:t xml:space="preserve"> requests</w:t>
       </w:r>
       <w:r>
         <w:rPr>
@@ -527,19 +2342,50 @@
         <w:rPr>
           <w:rFonts w:asciiTheme="majorBidi" w:hAnsiTheme="majorBidi" w:cstheme="majorBidi"/>
         </w:rPr>
-        <w:t>More efficient matching, represented by the expertise matching rate, will help c</w:t>
-      </w:r>
-      <w:r>
-        <w:rPr>
-          <w:rFonts w:asciiTheme="majorBidi" w:hAnsiTheme="majorBidi" w:cstheme="majorBidi"/>
-        </w:rPr>
-        <w:t xml:space="preserve">ompanies </w:t>
-      </w:r>
-      <w:r>
-        <w:rPr>
-          <w:rFonts w:asciiTheme="majorBidi" w:hAnsiTheme="majorBidi" w:cstheme="majorBidi"/>
-        </w:rPr>
-        <w:t>avoid incurring</w:t>
+        <w:t>are</w:t>
+      </w:r>
+      <w:r>
+        <w:rPr>
+          <w:rFonts w:asciiTheme="majorBidi" w:hAnsiTheme="majorBidi" w:cstheme="majorBidi"/>
+        </w:rPr>
+        <w:t xml:space="preserve"> coming from</w:t>
+      </w:r>
+      <w:r>
+        <w:rPr>
+          <w:rFonts w:asciiTheme="majorBidi" w:hAnsiTheme="majorBidi" w:cstheme="majorBidi"/>
+        </w:rPr>
+        <w:t xml:space="preserve"> and </w:t>
+      </w:r>
+      <w:r>
+        <w:rPr>
+          <w:rFonts w:asciiTheme="majorBidi" w:hAnsiTheme="majorBidi" w:cstheme="majorBidi"/>
+        </w:rPr>
+        <w:lastRenderedPageBreak/>
+        <w:t xml:space="preserve">technician </w:t>
+      </w:r>
+      <w:r>
+        <w:rPr>
+          <w:rFonts w:asciiTheme="majorBidi" w:hAnsiTheme="majorBidi" w:cstheme="majorBidi"/>
+        </w:rPr>
+        <w:t xml:space="preserve">platform. </w:t>
+      </w:r>
+      <w:r>
+        <w:rPr>
+          <w:rFonts w:asciiTheme="majorBidi" w:hAnsiTheme="majorBidi" w:cstheme="majorBidi"/>
+        </w:rPr>
+        <w:t>integrating route optimization </w:t>
+      </w:r>
+      <w:r>
+        <w:rPr>
+          <w:rFonts w:asciiTheme="majorBidi" w:hAnsiTheme="majorBidi" w:cstheme="majorBidi"/>
+        </w:rPr>
+        <w:t xml:space="preserve">to </w:t>
+      </w:r>
+      <w:r>
+        <w:rPr>
+          <w:rFonts w:asciiTheme="majorBidi" w:hAnsiTheme="majorBidi" w:cstheme="majorBidi"/>
+        </w:rPr>
+        <w:t>help simulate travel times and routing between job sites. This would provide additional geographic context and support technician scheduling within regional constraints.</w:t>
       </w:r>
       <w:r>
         <w:rPr>
@@ -551,7 +2397,13 @@
         <w:rPr>
           <w:rFonts w:asciiTheme="majorBidi" w:hAnsiTheme="majorBidi" w:cstheme="majorBidi"/>
         </w:rPr>
-        <w:t>financial costs</w:t>
+        <w:t xml:space="preserve">and </w:t>
+      </w:r>
+      <w:r>
+        <w:rPr>
+          <w:rFonts w:asciiTheme="majorBidi" w:hAnsiTheme="majorBidi" w:cstheme="majorBidi"/>
+        </w:rPr>
+        <w:t>incorporating dynamic, real-time</w:t>
       </w:r>
       <w:r>
         <w:rPr>
@@ -563,68 +2415,301 @@
         <w:rPr>
           <w:rFonts w:asciiTheme="majorBidi" w:hAnsiTheme="majorBidi" w:cstheme="majorBidi"/>
         </w:rPr>
-        <w:t>for service</w:t>
-      </w:r>
-      <w:r>
-        <w:rPr>
-          <w:rFonts w:asciiTheme="majorBidi" w:hAnsiTheme="majorBidi" w:cstheme="majorBidi"/>
-        </w:rPr>
-        <w:t xml:space="preserve"> delays</w:t>
-      </w:r>
-      <w:r>
-        <w:rPr>
-          <w:rFonts w:asciiTheme="majorBidi" w:hAnsiTheme="majorBidi" w:cstheme="majorBidi"/>
-        </w:rPr>
-        <w:t xml:space="preserve"> includ</w:t>
-      </w:r>
-      <w:r>
-        <w:rPr>
-          <w:rFonts w:asciiTheme="majorBidi" w:hAnsiTheme="majorBidi" w:cstheme="majorBidi"/>
-        </w:rPr>
-        <w:t>ing e</w:t>
-      </w:r>
-      <w:r>
-        <w:rPr>
-          <w:rFonts w:asciiTheme="majorBidi" w:hAnsiTheme="majorBidi" w:cstheme="majorBidi"/>
-        </w:rPr>
-        <w:t>xtra labor and travel for rework and repeat visits</w:t>
-      </w:r>
-      <w:r>
-        <w:rPr>
-          <w:rFonts w:asciiTheme="majorBidi" w:hAnsiTheme="majorBidi" w:cstheme="majorBidi"/>
-        </w:rPr>
-        <w:t xml:space="preserve"> and material and equipment use. </w:t>
-      </w:r>
-      <w:r>
-        <w:rPr>
-          <w:rFonts w:asciiTheme="majorBidi" w:hAnsiTheme="majorBidi" w:cstheme="majorBidi"/>
-        </w:rPr>
-        <w:t>Because technicians will be more equipped for a certain task, less mistakes a</w:t>
-      </w:r>
-      <w:r>
-        <w:rPr>
-          <w:rFonts w:asciiTheme="majorBidi" w:hAnsiTheme="majorBidi" w:cstheme="majorBidi"/>
-        </w:rPr>
-        <w:t>re made and faster job turnaround, increasing the task completion rate. With more successful tasks, its expected customers will also show more satisfaction with the service.</w:t>
-      </w:r>
-    </w:p>
-    <w:p>
-      <w:pPr>
-        <w:rPr>
-          <w:rFonts w:asciiTheme="majorBidi" w:hAnsiTheme="majorBidi" w:cstheme="majorBidi"/>
-        </w:rPr>
-      </w:pPr>
-      <w:r>
-        <w:rPr>
-          <w:rFonts w:asciiTheme="majorBidi" w:hAnsiTheme="majorBidi" w:cstheme="majorBidi"/>
-        </w:rPr>
-        <w:t>T</w:t>
-      </w:r>
-      <w:r>
-        <w:rPr>
-          <w:rFonts w:asciiTheme="majorBidi" w:hAnsiTheme="majorBidi" w:cstheme="majorBidi"/>
-        </w:rPr>
-        <w:t>his project will be executed in phases</w:t>
+        <w:t>considerations</w:t>
+      </w:r>
+      <w:r>
+        <w:rPr>
+          <w:rFonts w:asciiTheme="majorBidi" w:hAnsiTheme="majorBidi" w:cstheme="majorBidi"/>
+        </w:rPr>
+        <w:t xml:space="preserve"> like sudden outages, spikes in job orders, or when a tech unexpectedly becomes unavailable. </w:t>
+      </w:r>
+      <w:r>
+        <w:rPr>
+          <w:rFonts w:asciiTheme="majorBidi" w:hAnsiTheme="majorBidi" w:cstheme="majorBidi"/>
+        </w:rPr>
+        <w:t> </w:t>
+      </w:r>
+    </w:p>
+    <w:p>
+      <w:pPr>
+        <w:rPr>
+          <w:rFonts w:asciiTheme="majorBidi" w:hAnsiTheme="majorBidi" w:cstheme="majorBidi"/>
+        </w:rPr>
+      </w:pPr>
+      <w:r>
+        <w:rPr>
+          <w:rFonts w:asciiTheme="majorBidi" w:hAnsiTheme="majorBidi" w:cstheme="majorBidi"/>
+        </w:rPr>
+        <w:t>Conclusion &amp; Recommendations (1/</w:t>
+      </w:r>
+      <w:r>
+        <w:rPr>
+          <w:rFonts w:asciiTheme="majorBidi" w:hAnsiTheme="majorBidi" w:cstheme="majorBidi"/>
+        </w:rPr>
+        <w:t>4</w:t>
+      </w:r>
+      <w:r>
+        <w:rPr>
+          <w:rFonts w:asciiTheme="majorBidi" w:hAnsiTheme="majorBidi" w:cstheme="majorBidi"/>
+        </w:rPr>
+        <w:t>)</w:t>
+      </w:r>
+    </w:p>
+    <w:p>
+      <w:pPr>
+        <w:rPr>
+          <w:rFonts w:asciiTheme="majorBidi" w:hAnsiTheme="majorBidi" w:cstheme="majorBidi"/>
+        </w:rPr>
+      </w:pPr>
+      <w:r>
+        <w:rPr>
+          <w:rFonts w:asciiTheme="majorBidi" w:hAnsiTheme="majorBidi" w:cstheme="majorBidi"/>
+        </w:rPr>
+        <w:t xml:space="preserve">After testing this model, we see a great benefit </w:t>
+      </w:r>
+      <w:r>
+        <w:rPr>
+          <w:rFonts w:asciiTheme="majorBidi" w:hAnsiTheme="majorBidi" w:cstheme="majorBidi"/>
+        </w:rPr>
+        <w:t>in integrating</w:t>
+      </w:r>
+      <w:r>
+        <w:rPr>
+          <w:rFonts w:asciiTheme="majorBidi" w:hAnsiTheme="majorBidi" w:cstheme="majorBidi"/>
+        </w:rPr>
+        <w:t xml:space="preserve"> this system into your work</w:t>
+      </w:r>
+      <w:r>
+        <w:rPr>
+          <w:rFonts w:asciiTheme="majorBidi" w:hAnsiTheme="majorBidi" w:cstheme="majorBidi"/>
+        </w:rPr>
+        <w:t xml:space="preserve"> group. We recommend creating training plans and a change management plan to help managers get comfortable with this system. </w:t>
+      </w:r>
+    </w:p>
+    <w:p>
+      <w:pPr>
+        <w:rPr>
+          <w:rFonts w:asciiTheme="majorBidi" w:hAnsiTheme="majorBidi" w:cstheme="majorBidi"/>
+        </w:rPr>
+      </w:pPr>
+      <w:r>
+        <w:rPr>
+          <w:rFonts w:asciiTheme="majorBidi" w:hAnsiTheme="majorBidi" w:cstheme="majorBidi"/>
+        </w:rPr>
+        <w:br w:type="page"/>
+      </w:r>
+    </w:p>
+    <w:p>
+      <w:pPr>
+        <w:rPr>
+          <w:rFonts w:asciiTheme="majorBidi" w:hAnsiTheme="majorBidi" w:cstheme="majorBidi"/>
+        </w:rPr>
+      </w:pPr>
+      <w:r>
+        <w:rPr>
+          <w:rFonts w:asciiTheme="majorBidi" w:hAnsiTheme="majorBidi" w:cstheme="majorBidi"/>
+        </w:rPr>
+        <w:lastRenderedPageBreak/>
+        <w:t>Appendix</w:t>
+      </w:r>
+      <w:r>
+        <w:rPr>
+          <w:rFonts w:asciiTheme="majorBidi" w:hAnsiTheme="majorBidi" w:cstheme="majorBidi"/>
+        </w:rPr>
+        <w:t xml:space="preserve"> A</w:t>
+      </w:r>
+      <w:r>
+        <w:rPr>
+          <w:rFonts w:asciiTheme="majorBidi" w:hAnsiTheme="majorBidi" w:cstheme="majorBidi"/>
+        </w:rPr>
+        <w:t>: Formal Literature Search</w:t>
+      </w:r>
+      <w:r>
+        <w:rPr>
+          <w:rFonts w:asciiTheme="majorBidi" w:hAnsiTheme="majorBidi" w:cstheme="majorBidi"/>
+        </w:rPr>
+        <w:t xml:space="preserve"> (1)</w:t>
+      </w:r>
+    </w:p>
+    <w:p>
+      <w:pPr>
+        <w:rPr>
+          <w:rFonts w:asciiTheme="majorBidi" w:hAnsiTheme="majorBidi" w:cstheme="majorBidi"/>
+        </w:rPr>
+      </w:pPr>
+      <w:r>
+        <w:rPr>
+          <w:rFonts w:asciiTheme="majorBidi" w:hAnsiTheme="majorBidi" w:cstheme="majorBidi"/>
+        </w:rPr>
+        <w:t>Paper #2 focuses on generating entirely new scheduling scenarios, which is great for companies that want to completely overhaul their systems. In contrast, my project focuses on optimizing what organizations already have—ideal for companies that need incremental improvements and can’t afford to hire more technicians or make major structural changes.</w:t>
+      </w:r>
+    </w:p>
+    <w:p>
+      <w:pPr>
+        <w:rPr>
+          <w:rFonts w:asciiTheme="majorBidi" w:hAnsiTheme="majorBidi" w:cstheme="majorBidi"/>
+        </w:rPr>
+      </w:pPr>
+      <w:r>
+        <w:rPr>
+          <w:rFonts w:asciiTheme="majorBidi" w:hAnsiTheme="majorBidi" w:cstheme="majorBidi"/>
+        </w:rPr>
+        <w:t>Papers #1 and #3 introduce advanced optimization algorithms like Iterated Local Search to find the best overall routing and scheduling for technicians. Their main goal is to maximize company efficiency by redesigning full schedules. My approach is different: instead of optimizing the entire schedule, I predict how likely each technician is to successfully complete individual tasks. This allows more flexible and personalized task assignments based on each technician’s history.</w:t>
+      </w:r>
+    </w:p>
+    <w:p>
+      <w:pPr>
+        <w:rPr>
+          <w:rFonts w:asciiTheme="majorBidi" w:hAnsiTheme="majorBidi" w:cstheme="majorBidi"/>
+        </w:rPr>
+      </w:pPr>
+      <w:r>
+        <w:rPr>
+          <w:rFonts w:asciiTheme="majorBidi" w:hAnsiTheme="majorBidi" w:cstheme="majorBidi"/>
+        </w:rPr>
+        <w:t>A key difference is that my method focuses more on aligning tasks with the technician’s strengths. This is essentially making their jobs easier and setting them up for success while the other approaches primarily optimize for company outcomes. This technician-centered perspective can indirectly improve overall operational efficiency by boosting task completion rates which would also appeal to the company's goal for cost savings and increasing customer satisfaction.</w:t>
+      </w:r>
+    </w:p>
+    <w:p>
+      <w:pPr>
+        <w:rPr>
+          <w:rFonts w:asciiTheme="majorBidi" w:hAnsiTheme="majorBidi" w:cstheme="majorBidi"/>
+        </w:rPr>
+      </w:pPr>
+      <w:r>
+        <w:rPr>
+          <w:rFonts w:asciiTheme="majorBidi" w:hAnsiTheme="majorBidi" w:cstheme="majorBidi"/>
+        </w:rPr>
+        <w:t>A.1. Introduction</w:t>
+      </w:r>
+    </w:p>
+    <w:p>
+      <w:pPr>
+        <w:rPr>
+          <w:rFonts w:asciiTheme="majorBidi" w:hAnsiTheme="majorBidi" w:cstheme="majorBidi"/>
+        </w:rPr>
+      </w:pPr>
+      <w:r>
+        <w:rPr>
+          <w:rFonts w:asciiTheme="majorBidi" w:hAnsiTheme="majorBidi" w:cstheme="majorBidi"/>
+        </w:rPr>
+        <w:t>This appendix reviews recent advances in technician scheduling and task-matching systems. The objective is to identify current approaches, key findings, and how this project’s method differentiates itself by focusing on technician-level predictive matching.</w:t>
+      </w:r>
+    </w:p>
+    <w:p>
+      <w:pPr>
+        <w:rPr>
+          <w:rFonts w:asciiTheme="majorBidi" w:hAnsiTheme="majorBidi" w:cstheme="majorBidi"/>
+        </w:rPr>
+      </w:pPr>
+      <w:r>
+        <w:rPr>
+          <w:rFonts w:asciiTheme="majorBidi" w:hAnsiTheme="majorBidi" w:cstheme="majorBidi"/>
+        </w:rPr>
+        <w:t>A.</w:t>
+      </w:r>
+      <w:r>
+        <w:rPr>
+          <w:rFonts w:asciiTheme="majorBidi" w:hAnsiTheme="majorBidi" w:cstheme="majorBidi"/>
+        </w:rPr>
+        <w:t>2</w:t>
+      </w:r>
+      <w:r>
+        <w:rPr>
+          <w:rFonts w:asciiTheme="majorBidi" w:hAnsiTheme="majorBidi" w:cstheme="majorBidi"/>
+        </w:rPr>
+        <w:t>. Review of Existing Work</w:t>
+      </w:r>
+    </w:p>
+    <w:p>
+      <w:pPr>
+        <w:rPr>
+          <w:rFonts w:asciiTheme="majorBidi" w:hAnsiTheme="majorBidi" w:cstheme="majorBidi"/>
+        </w:rPr>
+      </w:pPr>
+      <w:r>
+        <w:rPr>
+          <w:rFonts w:asciiTheme="majorBidi" w:hAnsiTheme="majorBidi" w:cstheme="majorBidi"/>
+        </w:rPr>
+        <w:t>Field Technician Scheduling with Experience-Dependent Service Times (MDPI, 2023): Utilizes mixed-integer programming to optimize schedules based on technician experience and historical service times, achieving reduced average service durations.</w:t>
+      </w:r>
+    </w:p>
+    <w:p>
+      <w:pPr>
+        <w:rPr>
+          <w:rFonts w:asciiTheme="majorBidi" w:hAnsiTheme="majorBidi" w:cstheme="majorBidi"/>
+        </w:rPr>
+      </w:pPr>
+      <w:r>
+        <w:rPr>
+          <w:rFonts w:asciiTheme="majorBidi" w:hAnsiTheme="majorBidi" w:cstheme="majorBidi"/>
+        </w:rPr>
+        <w:t>Technician Routing and Scheduling for Tasks with Uncertain Resolution Locations (DTU, 2023): Proposes robust optimization for generating new routing scenarios, addressing uncertainty in task locations and aiming to minimize idle and travel time.</w:t>
+      </w:r>
+    </w:p>
+    <w:p>
+      <w:pPr>
+        <w:rPr>
+          <w:rFonts w:asciiTheme="majorBidi" w:hAnsiTheme="majorBidi" w:cstheme="majorBidi"/>
+        </w:rPr>
+      </w:pPr>
+      <w:r>
+        <w:rPr>
+          <w:rFonts w:asciiTheme="majorBidi" w:hAnsiTheme="majorBidi" w:cstheme="majorBidi"/>
+        </w:rPr>
+        <w:t>Enhanced Iterated Local Search for the Technician Routing and Scheduling Problem (</w:t>
+      </w:r>
+      <w:proofErr w:type="spellStart"/>
+      <w:r>
+        <w:rPr>
+          <w:rFonts w:asciiTheme="majorBidi" w:hAnsiTheme="majorBidi" w:cstheme="majorBidi"/>
+        </w:rPr>
+        <w:t>arXiv</w:t>
+      </w:r>
+      <w:proofErr w:type="spellEnd"/>
+      <w:r>
+        <w:rPr>
+          <w:rFonts w:asciiTheme="majorBidi" w:hAnsiTheme="majorBidi" w:cstheme="majorBidi"/>
+        </w:rPr>
+        <w:t>, 2023): Applies advanced local search algorithms to technician routing, demonstrating improved schedule efficiency relative to basic heuristics.</w:t>
+      </w:r>
+    </w:p>
+    <w:p>
+      <w:pPr>
+        <w:rPr>
+          <w:rFonts w:asciiTheme="majorBidi" w:hAnsiTheme="majorBidi" w:cstheme="majorBidi"/>
+        </w:rPr>
+      </w:pPr>
+      <w:r>
+        <w:rPr>
+          <w:rFonts w:asciiTheme="majorBidi" w:hAnsiTheme="majorBidi" w:cstheme="majorBidi"/>
+        </w:rPr>
+        <w:t>A.</w:t>
+      </w:r>
+      <w:r>
+        <w:rPr>
+          <w:rFonts w:asciiTheme="majorBidi" w:hAnsiTheme="majorBidi" w:cstheme="majorBidi"/>
+        </w:rPr>
+        <w:t>3</w:t>
+      </w:r>
+      <w:r>
+        <w:rPr>
+          <w:rFonts w:asciiTheme="majorBidi" w:hAnsiTheme="majorBidi" w:cstheme="majorBidi"/>
+        </w:rPr>
+        <w:t>. Differentiation and Contribution</w:t>
+      </w:r>
+    </w:p>
+    <w:p>
+      <w:pPr>
+        <w:rPr>
+          <w:rFonts w:asciiTheme="majorBidi" w:hAnsiTheme="majorBidi" w:cstheme="majorBidi"/>
+        </w:rPr>
+      </w:pPr>
+      <w:r>
+        <w:rPr>
+          <w:rFonts w:asciiTheme="majorBidi" w:hAnsiTheme="majorBidi" w:cstheme="majorBidi"/>
+        </w:rPr>
+        <w:t>While prior work focuses on optimizing entire schedules or creating new systems, this project leverages predictive modeling to match individual tasks to technicians based on their historical success rates. This technician-centered approach aims for incremental, practical improvements, bridging the gap between organization-wide efficiency and individual technician performance.</w:t>
       </w:r>
       <w:r>
         <w:rPr>
@@ -632,47 +2717,44 @@
         </w:rPr>
         <w:t xml:space="preserve"> </w:t>
       </w:r>
-      <w:r>
-        <w:rPr>
-          <w:rFonts w:asciiTheme="majorBidi" w:hAnsiTheme="majorBidi" w:cstheme="majorBidi"/>
-        </w:rPr>
-        <w:t>aligned with the CRISP-DM methodology</w:t>
-      </w:r>
-      <w:r>
-        <w:rPr>
-          <w:rFonts w:asciiTheme="majorBidi" w:hAnsiTheme="majorBidi" w:cstheme="majorBidi"/>
-        </w:rPr>
-        <w:t xml:space="preserve"> over 8 weeks</w:t>
-      </w:r>
-      <w:r>
-        <w:rPr>
-          <w:rFonts w:asciiTheme="majorBidi" w:hAnsiTheme="majorBidi" w:cstheme="majorBidi"/>
-        </w:rPr>
-        <w:t xml:space="preserve">. First week </w:t>
-      </w:r>
-      <w:r>
-        <w:rPr>
-          <w:rFonts w:asciiTheme="majorBidi" w:hAnsiTheme="majorBidi" w:cstheme="majorBidi"/>
-        </w:rPr>
-        <w:t xml:space="preserve">is dedicated to </w:t>
-      </w:r>
-      <w:r>
-        <w:rPr>
-          <w:rFonts w:asciiTheme="majorBidi" w:hAnsiTheme="majorBidi" w:cstheme="majorBidi"/>
-        </w:rPr>
-        <w:t xml:space="preserve">Business Understanding </w:t>
-      </w:r>
-      <w:r>
-        <w:rPr>
-          <w:rFonts w:asciiTheme="majorBidi" w:hAnsiTheme="majorBidi" w:cstheme="majorBidi"/>
-        </w:rPr>
-        <w:t xml:space="preserve">to design a project plan and analyze current state data. Second week will be to understand </w:t>
-      </w:r>
-      <w:r>
-        <w:rPr>
-          <w:rFonts w:asciiTheme="majorBidi" w:hAnsiTheme="majorBidi" w:cstheme="majorBidi"/>
-        </w:rPr>
-        <w:t>the experimental data gathered.</w:t>
+    </w:p>
+    <w:p>
+      <w:pPr>
+        <w:rPr>
+          <w:rFonts w:asciiTheme="majorBidi" w:hAnsiTheme="majorBidi" w:cstheme="majorBidi"/>
+        </w:rPr>
+      </w:pPr>
+      <w:r>
+        <w:rPr>
+          <w:rFonts w:asciiTheme="majorBidi" w:hAnsiTheme="majorBidi" w:cstheme="majorBidi"/>
+        </w:rPr>
+        <w:lastRenderedPageBreak/>
+        <w:t>My project is to develop an automated technician task-matching system that uses historical data to predict the likelihood of successful task completion and improve scheduling efficiency.</w:t>
+      </w:r>
+    </w:p>
+    <w:p>
+      <w:pPr>
+        <w:rPr>
+          <w:rFonts w:asciiTheme="majorBidi" w:hAnsiTheme="majorBidi" w:cstheme="majorBidi"/>
+        </w:rPr>
+      </w:pPr>
+      <w:r>
+        <w:rPr>
+          <w:rFonts w:asciiTheme="majorBidi" w:hAnsiTheme="majorBidi" w:cstheme="majorBidi"/>
+        </w:rPr>
+        <w:t>A.</w:t>
+      </w:r>
+      <w:r>
+        <w:rPr>
+          <w:rFonts w:asciiTheme="majorBidi" w:hAnsiTheme="majorBidi" w:cstheme="majorBidi"/>
+        </w:rPr>
+        <w:t>4</w:t>
+      </w:r>
+      <w:r>
+        <w:rPr>
+          <w:rFonts w:asciiTheme="majorBidi" w:hAnsiTheme="majorBidi" w:cstheme="majorBidi"/>
+        </w:rPr>
+        <w:t>. References</w:t>
       </w:r>
       <w:r>
         <w:rPr>
@@ -684,355 +2766,200 @@
         <w:rPr>
           <w:rFonts w:asciiTheme="majorBidi" w:hAnsiTheme="majorBidi" w:cstheme="majorBidi"/>
         </w:rPr>
-        <w:t xml:space="preserve">Week 3 and 4 will be preparing the data </w:t>
-      </w:r>
-      <w:r>
-        <w:rPr>
-          <w:rFonts w:asciiTheme="majorBidi" w:hAnsiTheme="majorBidi" w:cstheme="majorBidi"/>
-        </w:rPr>
-        <w:t>for algorithm development</w:t>
-      </w:r>
-      <w:r>
-        <w:rPr>
-          <w:rFonts w:asciiTheme="majorBidi" w:hAnsiTheme="majorBidi" w:cstheme="majorBidi"/>
-        </w:rPr>
-        <w:t xml:space="preserve">. </w:t>
-      </w:r>
-      <w:r>
-        <w:rPr>
-          <w:rFonts w:asciiTheme="majorBidi" w:hAnsiTheme="majorBidi" w:cstheme="majorBidi"/>
-        </w:rPr>
-        <w:t>In the following</w:t>
-      </w:r>
-      <w:r>
-        <w:rPr>
-          <w:rFonts w:asciiTheme="majorBidi" w:hAnsiTheme="majorBidi" w:cstheme="majorBidi"/>
-        </w:rPr>
-        <w:t xml:space="preserve"> </w:t>
-      </w:r>
-      <w:r>
-        <w:rPr>
-          <w:rFonts w:asciiTheme="majorBidi" w:hAnsiTheme="majorBidi" w:cstheme="majorBidi"/>
-        </w:rPr>
-        <w:t xml:space="preserve">4 </w:t>
-      </w:r>
-      <w:r>
-        <w:rPr>
-          <w:rFonts w:asciiTheme="majorBidi" w:hAnsiTheme="majorBidi" w:cstheme="majorBidi"/>
-        </w:rPr>
-        <w:t>weeks</w:t>
-      </w:r>
-      <w:r>
-        <w:rPr>
-          <w:rFonts w:asciiTheme="majorBidi" w:hAnsiTheme="majorBidi" w:cstheme="majorBidi"/>
-        </w:rPr>
-        <w:t>, the team will build the algorithm and application. In week 9,</w:t>
-      </w:r>
-      <w:r>
-        <w:rPr>
-          <w:rFonts w:asciiTheme="majorBidi" w:hAnsiTheme="majorBidi" w:cstheme="majorBidi"/>
-        </w:rPr>
-        <w:t xml:space="preserve"> the solution </w:t>
-      </w:r>
-      <w:r>
-        <w:rPr>
-          <w:rFonts w:asciiTheme="majorBidi" w:hAnsiTheme="majorBidi" w:cstheme="majorBidi"/>
-        </w:rPr>
-        <w:t xml:space="preserve">will be tested </w:t>
-      </w:r>
-      <w:r>
-        <w:rPr>
-          <w:rFonts w:asciiTheme="majorBidi" w:hAnsiTheme="majorBidi" w:cstheme="majorBidi"/>
-        </w:rPr>
-        <w:t>with users and gather feedback for refinement.</w:t>
-      </w:r>
-      <w:r>
-        <w:rPr>
-          <w:rFonts w:asciiTheme="majorBidi" w:hAnsiTheme="majorBidi" w:cstheme="majorBidi"/>
-        </w:rPr>
-        <w:t xml:space="preserve"> The final week is</w:t>
-      </w:r>
-      <w:r>
-        <w:rPr>
-          <w:rFonts w:asciiTheme="majorBidi" w:hAnsiTheme="majorBidi" w:cstheme="majorBidi"/>
-        </w:rPr>
-        <w:t xml:space="preserve"> </w:t>
-      </w:r>
-      <w:r>
-        <w:rPr>
-          <w:rFonts w:asciiTheme="majorBidi" w:hAnsiTheme="majorBidi" w:cstheme="majorBidi"/>
-        </w:rPr>
-        <w:t>whe</w:t>
-      </w:r>
-      <w:r>
-        <w:rPr>
-          <w:rFonts w:asciiTheme="majorBidi" w:hAnsiTheme="majorBidi" w:cstheme="majorBidi"/>
-        </w:rPr>
-        <w:t>n</w:t>
-      </w:r>
-      <w:r>
-        <w:rPr>
-          <w:rFonts w:asciiTheme="majorBidi" w:hAnsiTheme="majorBidi" w:cstheme="majorBidi"/>
-        </w:rPr>
-        <w:t xml:space="preserve"> the team will </w:t>
-      </w:r>
-      <w:r>
-        <w:rPr>
-          <w:rFonts w:asciiTheme="majorBidi" w:hAnsiTheme="majorBidi" w:cstheme="majorBidi"/>
-        </w:rPr>
-        <w:t>set up cloud deployment and implement a change management plan.</w:t>
-      </w:r>
-      <w:r>
-        <w:rPr>
-          <w:rFonts w:asciiTheme="majorBidi" w:hAnsiTheme="majorBidi" w:cstheme="majorBidi"/>
-        </w:rPr>
-        <w:t xml:space="preserve"> </w:t>
-      </w:r>
-    </w:p>
-    <w:p>
-      <w:pPr>
-        <w:rPr>
-          <w:rFonts w:asciiTheme="majorBidi" w:hAnsiTheme="majorBidi" w:cstheme="majorBidi"/>
-        </w:rPr>
-      </w:pPr>
-      <w:r>
-        <w:rPr>
-          <w:rFonts w:asciiTheme="majorBidi" w:hAnsiTheme="majorBidi" w:cstheme="majorBidi"/>
-        </w:rPr>
-        <w:lastRenderedPageBreak/>
-        <w:t>In summary, by replacing outdated, manual assignment processes with an intelligent, automated system, the telecom industry can address current pain points, future-proof its operations, and deliver exceptional value to both customers and the business.</w:t>
-      </w:r>
-    </w:p>
-    <w:p>
-      <w:pPr>
-        <w:rPr>
-          <w:rFonts w:asciiTheme="majorBidi" w:hAnsiTheme="majorBidi" w:cstheme="majorBidi"/>
-        </w:rPr>
-      </w:pPr>
-    </w:p>
-    <w:p>
-      <w:pPr>
-        <w:rPr>
-          <w:rFonts w:asciiTheme="majorBidi" w:hAnsiTheme="majorBidi" w:cstheme="majorBidi"/>
-        </w:rPr>
-      </w:pPr>
-      <w:r>
-        <w:rPr>
-          <w:rFonts w:asciiTheme="majorBidi" w:hAnsiTheme="majorBidi" w:cstheme="majorBidi"/>
-        </w:rPr>
-        <w:t>Areas for Improvement &amp; Recommendations</w:t>
-      </w:r>
-    </w:p>
-    <w:p>
-      <w:pPr>
-        <w:rPr>
-          <w:rFonts w:asciiTheme="majorBidi" w:hAnsiTheme="majorBidi" w:cstheme="majorBidi"/>
-        </w:rPr>
-      </w:pPr>
-      <w:r>
-        <w:rPr>
-          <w:rFonts w:asciiTheme="majorBidi" w:hAnsiTheme="majorBidi" w:cstheme="majorBidi"/>
-        </w:rPr>
-        <w:t>1. Brevity and Focus</w:t>
-      </w:r>
-    </w:p>
-    <w:p>
-      <w:pPr>
-        <w:numPr>
-          <w:ilvl w:val="0"/>
-          <w:numId w:val="3"/>
-        </w:numPr>
-        <w:rPr>
-          <w:rFonts w:asciiTheme="majorBidi" w:hAnsiTheme="majorBidi" w:cstheme="majorBidi"/>
-        </w:rPr>
-      </w:pPr>
-      <w:r>
-        <w:rPr>
-          <w:rFonts w:asciiTheme="majorBidi" w:hAnsiTheme="majorBidi" w:cstheme="majorBidi"/>
-        </w:rPr>
-        <w:t>Issue: The summary is quite dense and lengthy for an executive summary, especially for a presentation context.</w:t>
-      </w:r>
-    </w:p>
-    <w:p>
-      <w:pPr>
-        <w:numPr>
-          <w:ilvl w:val="0"/>
-          <w:numId w:val="3"/>
-        </w:numPr>
-        <w:rPr>
-          <w:rFonts w:asciiTheme="majorBidi" w:hAnsiTheme="majorBidi" w:cstheme="majorBidi"/>
-        </w:rPr>
-      </w:pPr>
-      <w:r>
-        <w:rPr>
-          <w:rFonts w:asciiTheme="majorBidi" w:hAnsiTheme="majorBidi" w:cstheme="majorBidi"/>
-        </w:rPr>
-        <w:t>Recommendation: Condense key points. Focus on the “what, why, and how” at a high level. Move detailed statistics or phased breakdowns to subsequent slides.</w:t>
-      </w:r>
-    </w:p>
-    <w:p>
-      <w:pPr>
-        <w:rPr>
-          <w:rFonts w:asciiTheme="majorBidi" w:hAnsiTheme="majorBidi" w:cstheme="majorBidi"/>
-        </w:rPr>
-      </w:pPr>
-      <w:r>
-        <w:rPr>
-          <w:rFonts w:asciiTheme="majorBidi" w:hAnsiTheme="majorBidi" w:cstheme="majorBidi"/>
-        </w:rPr>
-        <w:t>2. Objectives and Expected Results</w:t>
-      </w:r>
-    </w:p>
-    <w:p>
-      <w:pPr>
-        <w:numPr>
-          <w:ilvl w:val="0"/>
-          <w:numId w:val="4"/>
-        </w:numPr>
-        <w:rPr>
-          <w:rFonts w:asciiTheme="majorBidi" w:hAnsiTheme="majorBidi" w:cstheme="majorBidi"/>
-        </w:rPr>
-      </w:pPr>
-      <w:r>
-        <w:rPr>
-          <w:rFonts w:asciiTheme="majorBidi" w:hAnsiTheme="majorBidi" w:cstheme="majorBidi"/>
-        </w:rPr>
-        <w:t>Issue: The expected outcomes are somewhat scattered and implied rather than explicitly listed.</w:t>
-      </w:r>
-    </w:p>
-    <w:p>
-      <w:pPr>
-        <w:numPr>
-          <w:ilvl w:val="0"/>
-          <w:numId w:val="4"/>
-        </w:numPr>
-        <w:rPr>
-          <w:rFonts w:asciiTheme="majorBidi" w:hAnsiTheme="majorBidi" w:cstheme="majorBidi"/>
-        </w:rPr>
-      </w:pPr>
-      <w:r>
-        <w:rPr>
-          <w:rFonts w:asciiTheme="majorBidi" w:hAnsiTheme="majorBidi" w:cstheme="majorBidi"/>
-        </w:rPr>
-        <w:t>Recommendation: Use a bullet or bolded section to clearly state the top 2–3 measurable expected results (e.g., “Reduce task failure rate by X%, improve customer satisfaction by Y points, save $Z annually”).</w:t>
-      </w:r>
-    </w:p>
-    <w:p>
-      <w:pPr>
-        <w:rPr>
-          <w:rFonts w:asciiTheme="majorBidi" w:hAnsiTheme="majorBidi" w:cstheme="majorBidi"/>
-        </w:rPr>
-      </w:pPr>
-      <w:r>
-        <w:rPr>
-          <w:rFonts w:asciiTheme="majorBidi" w:hAnsiTheme="majorBidi" w:cstheme="majorBidi"/>
-        </w:rPr>
-        <w:t>3</w:t>
-      </w:r>
-      <w:proofErr w:type="gramStart"/>
-      <w:r>
-        <w:rPr>
-          <w:rFonts w:asciiTheme="majorBidi" w:hAnsiTheme="majorBidi" w:cstheme="majorBidi"/>
-        </w:rPr>
-        <w:t>. Scope</w:t>
-      </w:r>
-      <w:proofErr w:type="gramEnd"/>
-      <w:r>
-        <w:rPr>
-          <w:rFonts w:asciiTheme="majorBidi" w:hAnsiTheme="majorBidi" w:cstheme="majorBidi"/>
-        </w:rPr>
-        <w:t xml:space="preserve"> Clarity</w:t>
-      </w:r>
-    </w:p>
-    <w:p>
-      <w:pPr>
-        <w:numPr>
-          <w:ilvl w:val="0"/>
-          <w:numId w:val="5"/>
-        </w:numPr>
-        <w:rPr>
-          <w:rFonts w:asciiTheme="majorBidi" w:hAnsiTheme="majorBidi" w:cstheme="majorBidi"/>
-        </w:rPr>
-      </w:pPr>
-      <w:r>
-        <w:rPr>
-          <w:rFonts w:asciiTheme="majorBidi" w:hAnsiTheme="majorBidi" w:cstheme="majorBidi"/>
-        </w:rPr>
-        <w:t>Issue: While the solution is described, the boundaries of the project (what’s in/out of scope) could be clearer.</w:t>
-      </w:r>
-    </w:p>
-    <w:p>
-      <w:pPr>
-        <w:numPr>
-          <w:ilvl w:val="0"/>
-          <w:numId w:val="5"/>
-        </w:numPr>
-        <w:rPr>
-          <w:rFonts w:asciiTheme="majorBidi" w:hAnsiTheme="majorBidi" w:cstheme="majorBidi"/>
-        </w:rPr>
-      </w:pPr>
-      <w:r>
-        <w:rPr>
-          <w:rFonts w:asciiTheme="majorBidi" w:hAnsiTheme="majorBidi" w:cstheme="majorBidi"/>
-        </w:rPr>
-        <w:t>Recommendation: Briefly mention “This project covers…” (e.g., “…field technician assignments for service calls within the consumer broadband segment…”).</w:t>
-      </w:r>
-    </w:p>
-    <w:p>
-      <w:pPr>
-        <w:rPr>
-          <w:rFonts w:asciiTheme="majorBidi" w:hAnsiTheme="majorBidi" w:cstheme="majorBidi"/>
-        </w:rPr>
-      </w:pPr>
-      <w:r>
-        <w:rPr>
-          <w:rFonts w:asciiTheme="majorBidi" w:hAnsiTheme="majorBidi" w:cstheme="majorBidi"/>
-        </w:rPr>
-        <w:t>4. Prioritization of Activities</w:t>
-      </w:r>
-    </w:p>
-    <w:p>
-      <w:pPr>
-        <w:numPr>
-          <w:ilvl w:val="0"/>
-          <w:numId w:val="6"/>
-        </w:numPr>
-        <w:rPr>
-          <w:rFonts w:asciiTheme="majorBidi" w:hAnsiTheme="majorBidi" w:cstheme="majorBidi"/>
-        </w:rPr>
-      </w:pPr>
-      <w:r>
-        <w:rPr>
-          <w:rFonts w:asciiTheme="majorBidi" w:hAnsiTheme="majorBidi" w:cstheme="majorBidi"/>
-        </w:rPr>
-        <w:t>Issue: The plan lists activities by week but doesn’t clearly prioritize the most critical activities or milestones.</w:t>
-      </w:r>
-    </w:p>
-    <w:p>
-      <w:pPr>
-        <w:numPr>
-          <w:ilvl w:val="0"/>
-          <w:numId w:val="6"/>
-        </w:numPr>
-        <w:rPr>
-          <w:rFonts w:asciiTheme="majorBidi" w:hAnsiTheme="majorBidi" w:cstheme="majorBidi"/>
-        </w:rPr>
-      </w:pPr>
-      <w:r>
-        <w:rPr>
-          <w:rFonts w:asciiTheme="majorBidi" w:hAnsiTheme="majorBidi" w:cstheme="majorBidi"/>
-        </w:rPr>
-        <w:t>Recommendation: Highlight critical path activities or key milestones (e.g., “Algorithm development and user testing are key success drivers in weeks 4–8”).</w:t>
-      </w:r>
+        <w:t>(Provide full citations here)</w:t>
+      </w:r>
+    </w:p>
+    <w:p>
+      <w:pPr>
+        <w:rPr>
+          <w:rFonts w:asciiTheme="majorBidi" w:hAnsiTheme="majorBidi" w:cstheme="majorBidi"/>
+        </w:rPr>
+      </w:pPr>
+      <w:r>
+        <w:rPr>
+          <w:rFonts w:asciiTheme="majorBidi" w:hAnsiTheme="majorBidi" w:cstheme="majorBidi"/>
+        </w:rPr>
+        <w:t xml:space="preserve">1. </w:t>
+      </w:r>
+      <w:r>
+        <w:rPr>
+          <w:rFonts w:asciiTheme="majorBidi" w:hAnsiTheme="majorBidi" w:cstheme="majorBidi"/>
+        </w:rPr>
+        <w:t>The Field Technician Scheduling Problem with Experience-Dependent Service Times (MDPI, 2023)</w:t>
+      </w:r>
+    </w:p>
+    <w:p>
+      <w:pPr>
+        <w:rPr>
+          <w:rFonts w:asciiTheme="majorBidi" w:hAnsiTheme="majorBidi" w:cstheme="majorBidi"/>
+        </w:rPr>
+      </w:pPr>
+      <w:r>
+        <w:rPr>
+          <w:rFonts w:asciiTheme="majorBidi" w:hAnsiTheme="majorBidi" w:cstheme="majorBidi"/>
+        </w:rPr>
+        <w:t xml:space="preserve">2. </w:t>
+      </w:r>
+      <w:r>
+        <w:rPr>
+          <w:rFonts w:asciiTheme="majorBidi" w:hAnsiTheme="majorBidi" w:cstheme="majorBidi"/>
+        </w:rPr>
+        <w:t>Technician Routing and Scheduling for Tasks with Uncertain Resolution Locations (Technical University of Denmark, 2023)</w:t>
+      </w:r>
+    </w:p>
+    <w:p>
+      <w:pPr>
+        <w:rPr>
+          <w:rFonts w:asciiTheme="majorBidi" w:hAnsiTheme="majorBidi" w:cstheme="majorBidi"/>
+        </w:rPr>
+      </w:pPr>
+      <w:r>
+        <w:rPr>
+          <w:rFonts w:asciiTheme="majorBidi" w:hAnsiTheme="majorBidi" w:cstheme="majorBidi"/>
+        </w:rPr>
+        <w:t xml:space="preserve">3. </w:t>
+      </w:r>
+      <w:r>
+        <w:rPr>
+          <w:rFonts w:asciiTheme="majorBidi" w:hAnsiTheme="majorBidi" w:cstheme="majorBidi"/>
+        </w:rPr>
+        <w:t>Enhanced Iterated Local Search for the Technician Routing and Scheduling Problem (</w:t>
+      </w:r>
+      <w:proofErr w:type="spellStart"/>
+      <w:r>
+        <w:rPr>
+          <w:rFonts w:asciiTheme="majorBidi" w:hAnsiTheme="majorBidi" w:cstheme="majorBidi"/>
+        </w:rPr>
+        <w:t>arXiv</w:t>
+      </w:r>
+      <w:proofErr w:type="spellEnd"/>
+      <w:r>
+        <w:rPr>
+          <w:rFonts w:asciiTheme="majorBidi" w:hAnsiTheme="majorBidi" w:cstheme="majorBidi"/>
+        </w:rPr>
+        <w:t>, 2023)</w:t>
+      </w:r>
+    </w:p>
+    <w:p>
+      <w:pPr>
+        <w:rPr>
+          <w:rFonts w:asciiTheme="majorBidi" w:hAnsiTheme="majorBidi" w:cstheme="majorBidi"/>
+        </w:rPr>
+      </w:pPr>
     </w:p>
     <w:sectPr>
+      <w:footerReference w:type="default" r:id="rId15"/>
       <w:pgSz w:w="12240" w:h="15840"/>
       <w:pgMar w:top="1440" w:right="1440" w:bottom="1440" w:left="1440" w:header="720" w:footer="720" w:gutter="0"/>
       <w:cols w:space="720"/>
+      <w:titlePg/>
       <w:docGrid w:linePitch="360"/>
     </w:sectPr>
   </w:body>
 </w:document>
+</file>
+
+<file path=word/endnotes.xml><?xml version="1.0" encoding="utf-8"?>
+<w:endnotes xmlns:wpc="http://schemas.microsoft.com/office/word/2010/wordprocessingCanvas" xmlns:cx="http://schemas.microsoft.com/office/drawing/2014/chartex" xmlns:cx1="http://schemas.microsoft.com/office/drawing/2015/9/8/chartex" xmlns:cx2="http://schemas.microsoft.com/office/drawing/2015/10/21/chartex" xmlns:cx3="http://schemas.microsoft.com/office/drawing/2016/5/9/chartex" xmlns:cx4="http://schemas.microsoft.com/office/drawing/2016/5/10/chartex" xmlns:cx5="http://schemas.microsoft.com/office/drawing/2016/5/11/chartex" xmlns:cx6="http://schemas.microsoft.com/office/drawing/2016/5/12/chartex" xmlns:cx7="http://schemas.microsoft.com/office/drawing/2016/5/13/chartex" xmlns:cx8="http://schemas.microsoft.com/office/drawing/2016/5/14/chartex" xmlns:mc="http://schemas.openxmlformats.org/markup-compatibility/2006" xmlns:aink="http://schemas.microsoft.com/office/drawing/2016/ink" xmlns:am3d="http://schemas.microsoft.com/office/drawing/2017/model3d" xmlns:o="urn:schemas-microsoft-com:office:office" xmlns:oel="http://schemas.microsoft.com/office/2019/extlst" xmlns:r="http://schemas.openxmlformats.org/officeDocument/2006/relationships" xmlns:m="http://schemas.openxmlformats.org/officeDocument/2006/math" xmlns:v="urn:schemas-microsoft-com:vml" xmlns:wp14="http://schemas.microsoft.com/office/word/2010/wordprocessingDrawing" xmlns:wp="http://schemas.openxmlformats.org/drawingml/2006/wordprocessingDrawing" xmlns:w10="urn:schemas-microsoft-com:office:word" xmlns:w="http://schemas.openxmlformats.org/wordprocessingml/2006/main" xmlns:w14="http://schemas.microsoft.com/office/word/2010/wordml" xmlns:w15="http://schemas.microsoft.com/office/word/2012/wordml" xmlns:w16cex="http://schemas.microsoft.com/office/word/2018/wordml/cex" xmlns:w16cid="http://schemas.microsoft.com/office/word/2016/wordml/cid" xmlns:w16="http://schemas.microsoft.com/office/word/2018/wordml" xmlns:w16du="http://schemas.microsoft.com/office/word/2023/wordml/word16du" xmlns:w16sdtdh="http://schemas.microsoft.com/office/word/2020/wordml/sdtdatahash" xmlns:w16sdtfl="http://schemas.microsoft.com/office/word/2024/wordml/sdtformatlock" xmlns:w16se="http://schemas.microsoft.com/office/word/2015/wordml/symex" xmlns:wpg="http://schemas.microsoft.com/office/word/2010/wordprocessingGroup" xmlns:wpi="http://schemas.microsoft.com/office/word/2010/wordprocessingInk" xmlns:wne="http://schemas.microsoft.com/office/word/2006/wordml" xmlns:wps="http://schemas.microsoft.com/office/word/2010/wordprocessingShape" mc:Ignorable="w14 w15 w16se w16cid w16 w16cex w16sdtdh w16sdtfl w16du wp14">
+  <w:endnote w:type="separator" w:id="-1">
+    <w:p>
+      <w:pPr>
+        <w:spacing w:after="0" w:line="240" w:lineRule="auto"/>
+      </w:pPr>
+      <w:r>
+        <w:separator/>
+      </w:r>
+    </w:p>
+  </w:endnote>
+  <w:endnote w:type="continuationSeparator" w:id="0">
+    <w:p>
+      <w:pPr>
+        <w:spacing w:after="0" w:line="240" w:lineRule="auto"/>
+      </w:pPr>
+      <w:r>
+        <w:continuationSeparator/>
+      </w:r>
+    </w:p>
+  </w:endnote>
+</w:endnotes>
+</file>
+
+<file path=word/footer1.xml><?xml version="1.0" encoding="utf-8"?>
+<w:ftr xmlns:wpc="http://schemas.microsoft.com/office/word/2010/wordprocessingCanvas" xmlns:cx="http://schemas.microsoft.com/office/drawing/2014/chartex" xmlns:cx1="http://schemas.microsoft.com/office/drawing/2015/9/8/chartex" xmlns:cx2="http://schemas.microsoft.com/office/drawing/2015/10/21/chartex" xmlns:cx3="http://schemas.microsoft.com/office/drawing/2016/5/9/chartex" xmlns:cx4="http://schemas.microsoft.com/office/drawing/2016/5/10/chartex" xmlns:cx5="http://schemas.microsoft.com/office/drawing/2016/5/11/chartex" xmlns:cx6="http://schemas.microsoft.com/office/drawing/2016/5/12/chartex" xmlns:cx7="http://schemas.microsoft.com/office/drawing/2016/5/13/chartex" xmlns:cx8="http://schemas.microsoft.com/office/drawing/2016/5/14/chartex" xmlns:mc="http://schemas.openxmlformats.org/markup-compatibility/2006" xmlns:aink="http://schemas.microsoft.com/office/drawing/2016/ink" xmlns:am3d="http://schemas.microsoft.com/office/drawing/2017/model3d" xmlns:o="urn:schemas-microsoft-com:office:office" xmlns:oel="http://schemas.microsoft.com/office/2019/extlst" xmlns:r="http://schemas.openxmlformats.org/officeDocument/2006/relationships" xmlns:m="http://schemas.openxmlformats.org/officeDocument/2006/math" xmlns:v="urn:schemas-microsoft-com:vml" xmlns:wp14="http://schemas.microsoft.com/office/word/2010/wordprocessingDrawing" xmlns:wp="http://schemas.openxmlformats.org/drawingml/2006/wordprocessingDrawing" xmlns:w10="urn:schemas-microsoft-com:office:word" xmlns:w="http://schemas.openxmlformats.org/wordprocessingml/2006/main" xmlns:w14="http://schemas.microsoft.com/office/word/2010/wordml" xmlns:w15="http://schemas.microsoft.com/office/word/2012/wordml" xmlns:w16cex="http://schemas.microsoft.com/office/word/2018/wordml/cex" xmlns:w16cid="http://schemas.microsoft.com/office/word/2016/wordml/cid" xmlns:w16="http://schemas.microsoft.com/office/word/2018/wordml" xmlns:w16du="http://schemas.microsoft.com/office/word/2023/wordml/word16du" xmlns:w16sdtdh="http://schemas.microsoft.com/office/word/2020/wordml/sdtdatahash" xmlns:w16sdtfl="http://schemas.microsoft.com/office/word/2024/wordml/sdtformatlock" xmlns:w16se="http://schemas.microsoft.com/office/word/2015/wordml/symex" xmlns:wpg="http://schemas.microsoft.com/office/word/2010/wordprocessingGroup" xmlns:wpi="http://schemas.microsoft.com/office/word/2010/wordprocessingInk" xmlns:wne="http://schemas.microsoft.com/office/word/2006/wordml" xmlns:wps="http://schemas.microsoft.com/office/word/2010/wordprocessingShape" mc:Ignorable="w14 w15 w16se w16cid w16 w16cex w16sdtdh w16sdtfl w16du wp14">
+  <w:sdt>
+    <w:sdtPr>
+      <w:id w:val="-1663773467"/>
+      <w:docPartObj>
+        <w:docPartGallery w:val="Page Numbers (Bottom of Page)"/>
+        <w:docPartUnique/>
+      </w:docPartObj>
+    </w:sdtPr>
+    <w:sdtEndPr>
+      <w:rPr>
+        <w:noProof/>
+      </w:rPr>
+    </w:sdtEndPr>
+    <w:sdtContent>
+      <w:p>
+        <w:pPr>
+          <w:pStyle w:val="Footer"/>
+          <w:jc w:val="right"/>
+        </w:pPr>
+        <w:r>
+          <w:fldChar w:fldCharType="begin"/>
+        </w:r>
+        <w:r>
+          <w:instrText xml:space="preserve"> PAGE   \* MERGEFORMAT </w:instrText>
+        </w:r>
+        <w:r>
+          <w:fldChar w:fldCharType="separate"/>
+        </w:r>
+        <w:r>
+          <w:rPr>
+            <w:noProof/>
+          </w:rPr>
+          <w:t>2</w:t>
+        </w:r>
+        <w:r>
+          <w:rPr>
+            <w:noProof/>
+          </w:rPr>
+          <w:fldChar w:fldCharType="end"/>
+        </w:r>
+      </w:p>
+    </w:sdtContent>
+  </w:sdt>
+  <w:p>
+    <w:pPr>
+      <w:pStyle w:val="Footer"/>
+    </w:pPr>
+  </w:p>
+</w:ftr>
+</file>
+
+<file path=word/footnotes.xml><?xml version="1.0" encoding="utf-8"?>
+<w:footnotes xmlns:wpc="http://schemas.microsoft.com/office/word/2010/wordprocessingCanvas" xmlns:cx="http://schemas.microsoft.com/office/drawing/2014/chartex" xmlns:cx1="http://schemas.microsoft.com/office/drawing/2015/9/8/chartex" xmlns:cx2="http://schemas.microsoft.com/office/drawing/2015/10/21/chartex" xmlns:cx3="http://schemas.microsoft.com/office/drawing/2016/5/9/chartex" xmlns:cx4="http://schemas.microsoft.com/office/drawing/2016/5/10/chartex" xmlns:cx5="http://schemas.microsoft.com/office/drawing/2016/5/11/chartex" xmlns:cx6="http://schemas.microsoft.com/office/drawing/2016/5/12/chartex" xmlns:cx7="http://schemas.microsoft.com/office/drawing/2016/5/13/chartex" xmlns:cx8="http://schemas.microsoft.com/office/drawing/2016/5/14/chartex" xmlns:mc="http://schemas.openxmlformats.org/markup-compatibility/2006" xmlns:aink="http://schemas.microsoft.com/office/drawing/2016/ink" xmlns:am3d="http://schemas.microsoft.com/office/drawing/2017/model3d" xmlns:o="urn:schemas-microsoft-com:office:office" xmlns:oel="http://schemas.microsoft.com/office/2019/extlst" xmlns:r="http://schemas.openxmlformats.org/officeDocument/2006/relationships" xmlns:m="http://schemas.openxmlformats.org/officeDocument/2006/math" xmlns:v="urn:schemas-microsoft-com:vml" xmlns:wp14="http://schemas.microsoft.com/office/word/2010/wordprocessingDrawing" xmlns:wp="http://schemas.openxmlformats.org/drawingml/2006/wordprocessingDrawing" xmlns:w10="urn:schemas-microsoft-com:office:word" xmlns:w="http://schemas.openxmlformats.org/wordprocessingml/2006/main" xmlns:w14="http://schemas.microsoft.com/office/word/2010/wordml" xmlns:w15="http://schemas.microsoft.com/office/word/2012/wordml" xmlns:w16cex="http://schemas.microsoft.com/office/word/2018/wordml/cex" xmlns:w16cid="http://schemas.microsoft.com/office/word/2016/wordml/cid" xmlns:w16="http://schemas.microsoft.com/office/word/2018/wordml" xmlns:w16du="http://schemas.microsoft.com/office/word/2023/wordml/word16du" xmlns:w16sdtdh="http://schemas.microsoft.com/office/word/2020/wordml/sdtdatahash" xmlns:w16sdtfl="http://schemas.microsoft.com/office/word/2024/wordml/sdtformatlock" xmlns:w16se="http://schemas.microsoft.com/office/word/2015/wordml/symex" xmlns:wpg="http://schemas.microsoft.com/office/word/2010/wordprocessingGroup" xmlns:wpi="http://schemas.microsoft.com/office/word/2010/wordprocessingInk" xmlns:wne="http://schemas.microsoft.com/office/word/2006/wordml" xmlns:wps="http://schemas.microsoft.com/office/word/2010/wordprocessingShape" mc:Ignorable="w14 w15 w16se w16cid w16 w16cex w16sdtdh w16sdtfl w16du wp14">
+  <w:footnote w:type="separator" w:id="-1">
+    <w:p>
+      <w:pPr>
+        <w:spacing w:after="0" w:line="240" w:lineRule="auto"/>
+      </w:pPr>
+      <w:r>
+        <w:separator/>
+      </w:r>
+    </w:p>
+  </w:footnote>
+  <w:footnote w:type="continuationSeparator" w:id="0">
+    <w:p>
+      <w:pPr>
+        <w:spacing w:after="0" w:line="240" w:lineRule="auto"/>
+      </w:pPr>
+      <w:r>
+        <w:continuationSeparator/>
+      </w:r>
+    </w:p>
+  </w:footnote>
+</w:footnotes>
 </file>
 
 <file path=word/numbering.xml><?xml version="1.0" encoding="utf-8"?>
@@ -1187,6 +3114,119 @@
     </w:lvl>
   </w:abstractNum>
   <w:abstractNum w:abstractNumId="1" w15:restartNumberingAfterBreak="0">
+    <w:nsid w:val="2C422C57"/>
+    <w:multiLevelType w:val="multilevel"/>
+    <w:tmpl w:val="94E0DE60"/>
+    <w:lvl w:ilvl="0">
+      <w:start w:val="1"/>
+      <w:numFmt w:val="decimal"/>
+      <w:lvlText w:val="%1."/>
+      <w:lvlJc w:val="left"/>
+      <w:pPr>
+        <w:tabs>
+          <w:tab w:val="num" w:pos="720"/>
+        </w:tabs>
+        <w:ind w:left="720" w:hanging="360"/>
+      </w:pPr>
+    </w:lvl>
+    <w:lvl w:ilvl="1" w:tentative="1">
+      <w:start w:val="1"/>
+      <w:numFmt w:val="decimal"/>
+      <w:lvlText w:val="%2."/>
+      <w:lvlJc w:val="left"/>
+      <w:pPr>
+        <w:tabs>
+          <w:tab w:val="num" w:pos="1440"/>
+        </w:tabs>
+        <w:ind w:left="1440" w:hanging="360"/>
+      </w:pPr>
+    </w:lvl>
+    <w:lvl w:ilvl="2" w:tentative="1">
+      <w:start w:val="1"/>
+      <w:numFmt w:val="decimal"/>
+      <w:lvlText w:val="%3."/>
+      <w:lvlJc w:val="left"/>
+      <w:pPr>
+        <w:tabs>
+          <w:tab w:val="num" w:pos="2160"/>
+        </w:tabs>
+        <w:ind w:left="2160" w:hanging="360"/>
+      </w:pPr>
+    </w:lvl>
+    <w:lvl w:ilvl="3" w:tentative="1">
+      <w:start w:val="1"/>
+      <w:numFmt w:val="decimal"/>
+      <w:lvlText w:val="%4."/>
+      <w:lvlJc w:val="left"/>
+      <w:pPr>
+        <w:tabs>
+          <w:tab w:val="num" w:pos="2880"/>
+        </w:tabs>
+        <w:ind w:left="2880" w:hanging="360"/>
+      </w:pPr>
+    </w:lvl>
+    <w:lvl w:ilvl="4" w:tentative="1">
+      <w:start w:val="1"/>
+      <w:numFmt w:val="decimal"/>
+      <w:lvlText w:val="%5."/>
+      <w:lvlJc w:val="left"/>
+      <w:pPr>
+        <w:tabs>
+          <w:tab w:val="num" w:pos="3600"/>
+        </w:tabs>
+        <w:ind w:left="3600" w:hanging="360"/>
+      </w:pPr>
+    </w:lvl>
+    <w:lvl w:ilvl="5" w:tentative="1">
+      <w:start w:val="1"/>
+      <w:numFmt w:val="decimal"/>
+      <w:lvlText w:val="%6."/>
+      <w:lvlJc w:val="left"/>
+      <w:pPr>
+        <w:tabs>
+          <w:tab w:val="num" w:pos="4320"/>
+        </w:tabs>
+        <w:ind w:left="4320" w:hanging="360"/>
+      </w:pPr>
+    </w:lvl>
+    <w:lvl w:ilvl="6" w:tentative="1">
+      <w:start w:val="1"/>
+      <w:numFmt w:val="decimal"/>
+      <w:lvlText w:val="%7."/>
+      <w:lvlJc w:val="left"/>
+      <w:pPr>
+        <w:tabs>
+          <w:tab w:val="num" w:pos="5040"/>
+        </w:tabs>
+        <w:ind w:left="5040" w:hanging="360"/>
+      </w:pPr>
+    </w:lvl>
+    <w:lvl w:ilvl="7" w:tentative="1">
+      <w:start w:val="1"/>
+      <w:numFmt w:val="decimal"/>
+      <w:lvlText w:val="%8."/>
+      <w:lvlJc w:val="left"/>
+      <w:pPr>
+        <w:tabs>
+          <w:tab w:val="num" w:pos="5760"/>
+        </w:tabs>
+        <w:ind w:left="5760" w:hanging="360"/>
+      </w:pPr>
+    </w:lvl>
+    <w:lvl w:ilvl="8" w:tentative="1">
+      <w:start w:val="1"/>
+      <w:numFmt w:val="decimal"/>
+      <w:lvlText w:val="%9."/>
+      <w:lvlJc w:val="left"/>
+      <w:pPr>
+        <w:tabs>
+          <w:tab w:val="num" w:pos="6480"/>
+        </w:tabs>
+        <w:ind w:left="6480" w:hanging="360"/>
+      </w:pPr>
+    </w:lvl>
+  </w:abstractNum>
+  <w:abstractNum w:abstractNumId="2" w15:restartNumberingAfterBreak="0">
     <w:nsid w:val="2C7254AF"/>
     <w:multiLevelType w:val="multilevel"/>
     <w:tmpl w:val="0D4EE7DE"/>
@@ -1335,7 +3375,418 @@
       </w:rPr>
     </w:lvl>
   </w:abstractNum>
-  <w:abstractNum w:abstractNumId="2" w15:restartNumberingAfterBreak="0">
+  <w:abstractNum w:abstractNumId="3" w15:restartNumberingAfterBreak="0">
+    <w:nsid w:val="2F225A1E"/>
+    <w:multiLevelType w:val="hybridMultilevel"/>
+    <w:tmpl w:val="058C18D0"/>
+    <w:lvl w:ilvl="0" w:tplc="04090001">
+      <w:start w:val="1"/>
+      <w:numFmt w:val="bullet"/>
+      <w:lvlText w:val=""/>
+      <w:lvlJc w:val="left"/>
+      <w:pPr>
+        <w:ind w:left="720" w:hanging="360"/>
+      </w:pPr>
+      <w:rPr>
+        <w:rFonts w:ascii="Symbol" w:hAnsi="Symbol" w:hint="default"/>
+      </w:rPr>
+    </w:lvl>
+    <w:lvl w:ilvl="1" w:tplc="04090003" w:tentative="1">
+      <w:start w:val="1"/>
+      <w:numFmt w:val="bullet"/>
+      <w:lvlText w:val="o"/>
+      <w:lvlJc w:val="left"/>
+      <w:pPr>
+        <w:ind w:left="1440" w:hanging="360"/>
+      </w:pPr>
+      <w:rPr>
+        <w:rFonts w:ascii="Courier New" w:hAnsi="Courier New" w:cs="Courier New" w:hint="default"/>
+      </w:rPr>
+    </w:lvl>
+    <w:lvl w:ilvl="2" w:tplc="04090005" w:tentative="1">
+      <w:start w:val="1"/>
+      <w:numFmt w:val="bullet"/>
+      <w:lvlText w:val=""/>
+      <w:lvlJc w:val="left"/>
+      <w:pPr>
+        <w:ind w:left="2160" w:hanging="360"/>
+      </w:pPr>
+      <w:rPr>
+        <w:rFonts w:ascii="Wingdings" w:hAnsi="Wingdings" w:hint="default"/>
+      </w:rPr>
+    </w:lvl>
+    <w:lvl w:ilvl="3" w:tplc="04090001" w:tentative="1">
+      <w:start w:val="1"/>
+      <w:numFmt w:val="bullet"/>
+      <w:lvlText w:val=""/>
+      <w:lvlJc w:val="left"/>
+      <w:pPr>
+        <w:ind w:left="2880" w:hanging="360"/>
+      </w:pPr>
+      <w:rPr>
+        <w:rFonts w:ascii="Symbol" w:hAnsi="Symbol" w:hint="default"/>
+      </w:rPr>
+    </w:lvl>
+    <w:lvl w:ilvl="4" w:tplc="04090003" w:tentative="1">
+      <w:start w:val="1"/>
+      <w:numFmt w:val="bullet"/>
+      <w:lvlText w:val="o"/>
+      <w:lvlJc w:val="left"/>
+      <w:pPr>
+        <w:ind w:left="3600" w:hanging="360"/>
+      </w:pPr>
+      <w:rPr>
+        <w:rFonts w:ascii="Courier New" w:hAnsi="Courier New" w:cs="Courier New" w:hint="default"/>
+      </w:rPr>
+    </w:lvl>
+    <w:lvl w:ilvl="5" w:tplc="04090005" w:tentative="1">
+      <w:start w:val="1"/>
+      <w:numFmt w:val="bullet"/>
+      <w:lvlText w:val=""/>
+      <w:lvlJc w:val="left"/>
+      <w:pPr>
+        <w:ind w:left="4320" w:hanging="360"/>
+      </w:pPr>
+      <w:rPr>
+        <w:rFonts w:ascii="Wingdings" w:hAnsi="Wingdings" w:hint="default"/>
+      </w:rPr>
+    </w:lvl>
+    <w:lvl w:ilvl="6" w:tplc="04090001" w:tentative="1">
+      <w:start w:val="1"/>
+      <w:numFmt w:val="bullet"/>
+      <w:lvlText w:val=""/>
+      <w:lvlJc w:val="left"/>
+      <w:pPr>
+        <w:ind w:left="5040" w:hanging="360"/>
+      </w:pPr>
+      <w:rPr>
+        <w:rFonts w:ascii="Symbol" w:hAnsi="Symbol" w:hint="default"/>
+      </w:rPr>
+    </w:lvl>
+    <w:lvl w:ilvl="7" w:tplc="04090003" w:tentative="1">
+      <w:start w:val="1"/>
+      <w:numFmt w:val="bullet"/>
+      <w:lvlText w:val="o"/>
+      <w:lvlJc w:val="left"/>
+      <w:pPr>
+        <w:ind w:left="5760" w:hanging="360"/>
+      </w:pPr>
+      <w:rPr>
+        <w:rFonts w:ascii="Courier New" w:hAnsi="Courier New" w:cs="Courier New" w:hint="default"/>
+      </w:rPr>
+    </w:lvl>
+    <w:lvl w:ilvl="8" w:tplc="04090005" w:tentative="1">
+      <w:start w:val="1"/>
+      <w:numFmt w:val="bullet"/>
+      <w:lvlText w:val=""/>
+      <w:lvlJc w:val="left"/>
+      <w:pPr>
+        <w:ind w:left="6480" w:hanging="360"/>
+      </w:pPr>
+      <w:rPr>
+        <w:rFonts w:ascii="Wingdings" w:hAnsi="Wingdings" w:hint="default"/>
+      </w:rPr>
+    </w:lvl>
+  </w:abstractNum>
+  <w:abstractNum w:abstractNumId="4" w15:restartNumberingAfterBreak="0">
+    <w:nsid w:val="317B7526"/>
+    <w:multiLevelType w:val="multilevel"/>
+    <w:tmpl w:val="0F14BED8"/>
+    <w:lvl w:ilvl="0">
+      <w:start w:val="1"/>
+      <w:numFmt w:val="bullet"/>
+      <w:lvlText w:val=""/>
+      <w:lvlJc w:val="left"/>
+      <w:pPr>
+        <w:tabs>
+          <w:tab w:val="num" w:pos="720"/>
+        </w:tabs>
+        <w:ind w:left="720" w:hanging="360"/>
+      </w:pPr>
+      <w:rPr>
+        <w:rFonts w:ascii="Symbol" w:hAnsi="Symbol" w:hint="default"/>
+        <w:sz w:val="20"/>
+      </w:rPr>
+    </w:lvl>
+    <w:lvl w:ilvl="1" w:tentative="1">
+      <w:start w:val="1"/>
+      <w:numFmt w:val="bullet"/>
+      <w:lvlText w:val="o"/>
+      <w:lvlJc w:val="left"/>
+      <w:pPr>
+        <w:tabs>
+          <w:tab w:val="num" w:pos="1440"/>
+        </w:tabs>
+        <w:ind w:left="1440" w:hanging="360"/>
+      </w:pPr>
+      <w:rPr>
+        <w:rFonts w:ascii="Courier New" w:hAnsi="Courier New" w:hint="default"/>
+        <w:sz w:val="20"/>
+      </w:rPr>
+    </w:lvl>
+    <w:lvl w:ilvl="2" w:tentative="1">
+      <w:start w:val="1"/>
+      <w:numFmt w:val="bullet"/>
+      <w:lvlText w:val=""/>
+      <w:lvlJc w:val="left"/>
+      <w:pPr>
+        <w:tabs>
+          <w:tab w:val="num" w:pos="2160"/>
+        </w:tabs>
+        <w:ind w:left="2160" w:hanging="360"/>
+      </w:pPr>
+      <w:rPr>
+        <w:rFonts w:ascii="Wingdings" w:hAnsi="Wingdings" w:hint="default"/>
+        <w:sz w:val="20"/>
+      </w:rPr>
+    </w:lvl>
+    <w:lvl w:ilvl="3" w:tentative="1">
+      <w:start w:val="1"/>
+      <w:numFmt w:val="bullet"/>
+      <w:lvlText w:val=""/>
+      <w:lvlJc w:val="left"/>
+      <w:pPr>
+        <w:tabs>
+          <w:tab w:val="num" w:pos="2880"/>
+        </w:tabs>
+        <w:ind w:left="2880" w:hanging="360"/>
+      </w:pPr>
+      <w:rPr>
+        <w:rFonts w:ascii="Wingdings" w:hAnsi="Wingdings" w:hint="default"/>
+        <w:sz w:val="20"/>
+      </w:rPr>
+    </w:lvl>
+    <w:lvl w:ilvl="4" w:tentative="1">
+      <w:start w:val="1"/>
+      <w:numFmt w:val="bullet"/>
+      <w:lvlText w:val=""/>
+      <w:lvlJc w:val="left"/>
+      <w:pPr>
+        <w:tabs>
+          <w:tab w:val="num" w:pos="3600"/>
+        </w:tabs>
+        <w:ind w:left="3600" w:hanging="360"/>
+      </w:pPr>
+      <w:rPr>
+        <w:rFonts w:ascii="Wingdings" w:hAnsi="Wingdings" w:hint="default"/>
+        <w:sz w:val="20"/>
+      </w:rPr>
+    </w:lvl>
+    <w:lvl w:ilvl="5" w:tentative="1">
+      <w:start w:val="1"/>
+      <w:numFmt w:val="bullet"/>
+      <w:lvlText w:val=""/>
+      <w:lvlJc w:val="left"/>
+      <w:pPr>
+        <w:tabs>
+          <w:tab w:val="num" w:pos="4320"/>
+        </w:tabs>
+        <w:ind w:left="4320" w:hanging="360"/>
+      </w:pPr>
+      <w:rPr>
+        <w:rFonts w:ascii="Wingdings" w:hAnsi="Wingdings" w:hint="default"/>
+        <w:sz w:val="20"/>
+      </w:rPr>
+    </w:lvl>
+    <w:lvl w:ilvl="6" w:tentative="1">
+      <w:start w:val="1"/>
+      <w:numFmt w:val="bullet"/>
+      <w:lvlText w:val=""/>
+      <w:lvlJc w:val="left"/>
+      <w:pPr>
+        <w:tabs>
+          <w:tab w:val="num" w:pos="5040"/>
+        </w:tabs>
+        <w:ind w:left="5040" w:hanging="360"/>
+      </w:pPr>
+      <w:rPr>
+        <w:rFonts w:ascii="Wingdings" w:hAnsi="Wingdings" w:hint="default"/>
+        <w:sz w:val="20"/>
+      </w:rPr>
+    </w:lvl>
+    <w:lvl w:ilvl="7" w:tentative="1">
+      <w:start w:val="1"/>
+      <w:numFmt w:val="bullet"/>
+      <w:lvlText w:val=""/>
+      <w:lvlJc w:val="left"/>
+      <w:pPr>
+        <w:tabs>
+          <w:tab w:val="num" w:pos="5760"/>
+        </w:tabs>
+        <w:ind w:left="5760" w:hanging="360"/>
+      </w:pPr>
+      <w:rPr>
+        <w:rFonts w:ascii="Wingdings" w:hAnsi="Wingdings" w:hint="default"/>
+        <w:sz w:val="20"/>
+      </w:rPr>
+    </w:lvl>
+    <w:lvl w:ilvl="8" w:tentative="1">
+      <w:start w:val="1"/>
+      <w:numFmt w:val="bullet"/>
+      <w:lvlText w:val=""/>
+      <w:lvlJc w:val="left"/>
+      <w:pPr>
+        <w:tabs>
+          <w:tab w:val="num" w:pos="6480"/>
+        </w:tabs>
+        <w:ind w:left="6480" w:hanging="360"/>
+      </w:pPr>
+      <w:rPr>
+        <w:rFonts w:ascii="Wingdings" w:hAnsi="Wingdings" w:hint="default"/>
+        <w:sz w:val="20"/>
+      </w:rPr>
+    </w:lvl>
+  </w:abstractNum>
+  <w:abstractNum w:abstractNumId="5" w15:restartNumberingAfterBreak="0">
+    <w:nsid w:val="3E5D4082"/>
+    <w:multiLevelType w:val="multilevel"/>
+    <w:tmpl w:val="E9B2ECB0"/>
+    <w:lvl w:ilvl="0">
+      <w:start w:val="1"/>
+      <w:numFmt w:val="bullet"/>
+      <w:lvlText w:val=""/>
+      <w:lvlJc w:val="left"/>
+      <w:pPr>
+        <w:tabs>
+          <w:tab w:val="num" w:pos="720"/>
+        </w:tabs>
+        <w:ind w:left="720" w:hanging="360"/>
+      </w:pPr>
+      <w:rPr>
+        <w:rFonts w:ascii="Symbol" w:hAnsi="Symbol" w:hint="default"/>
+        <w:sz w:val="20"/>
+      </w:rPr>
+    </w:lvl>
+    <w:lvl w:ilvl="1" w:tentative="1">
+      <w:start w:val="1"/>
+      <w:numFmt w:val="bullet"/>
+      <w:lvlText w:val="o"/>
+      <w:lvlJc w:val="left"/>
+      <w:pPr>
+        <w:tabs>
+          <w:tab w:val="num" w:pos="1440"/>
+        </w:tabs>
+        <w:ind w:left="1440" w:hanging="360"/>
+      </w:pPr>
+      <w:rPr>
+        <w:rFonts w:ascii="Courier New" w:hAnsi="Courier New" w:hint="default"/>
+        <w:sz w:val="20"/>
+      </w:rPr>
+    </w:lvl>
+    <w:lvl w:ilvl="2" w:tentative="1">
+      <w:start w:val="1"/>
+      <w:numFmt w:val="bullet"/>
+      <w:lvlText w:val=""/>
+      <w:lvlJc w:val="left"/>
+      <w:pPr>
+        <w:tabs>
+          <w:tab w:val="num" w:pos="2160"/>
+        </w:tabs>
+        <w:ind w:left="2160" w:hanging="360"/>
+      </w:pPr>
+      <w:rPr>
+        <w:rFonts w:ascii="Wingdings" w:hAnsi="Wingdings" w:hint="default"/>
+        <w:sz w:val="20"/>
+      </w:rPr>
+    </w:lvl>
+    <w:lvl w:ilvl="3" w:tentative="1">
+      <w:start w:val="1"/>
+      <w:numFmt w:val="bullet"/>
+      <w:lvlText w:val=""/>
+      <w:lvlJc w:val="left"/>
+      <w:pPr>
+        <w:tabs>
+          <w:tab w:val="num" w:pos="2880"/>
+        </w:tabs>
+        <w:ind w:left="2880" w:hanging="360"/>
+      </w:pPr>
+      <w:rPr>
+        <w:rFonts w:ascii="Wingdings" w:hAnsi="Wingdings" w:hint="default"/>
+        <w:sz w:val="20"/>
+      </w:rPr>
+    </w:lvl>
+    <w:lvl w:ilvl="4" w:tentative="1">
+      <w:start w:val="1"/>
+      <w:numFmt w:val="bullet"/>
+      <w:lvlText w:val=""/>
+      <w:lvlJc w:val="left"/>
+      <w:pPr>
+        <w:tabs>
+          <w:tab w:val="num" w:pos="3600"/>
+        </w:tabs>
+        <w:ind w:left="3600" w:hanging="360"/>
+      </w:pPr>
+      <w:rPr>
+        <w:rFonts w:ascii="Wingdings" w:hAnsi="Wingdings" w:hint="default"/>
+        <w:sz w:val="20"/>
+      </w:rPr>
+    </w:lvl>
+    <w:lvl w:ilvl="5" w:tentative="1">
+      <w:start w:val="1"/>
+      <w:numFmt w:val="bullet"/>
+      <w:lvlText w:val=""/>
+      <w:lvlJc w:val="left"/>
+      <w:pPr>
+        <w:tabs>
+          <w:tab w:val="num" w:pos="4320"/>
+        </w:tabs>
+        <w:ind w:left="4320" w:hanging="360"/>
+      </w:pPr>
+      <w:rPr>
+        <w:rFonts w:ascii="Wingdings" w:hAnsi="Wingdings" w:hint="default"/>
+        <w:sz w:val="20"/>
+      </w:rPr>
+    </w:lvl>
+    <w:lvl w:ilvl="6" w:tentative="1">
+      <w:start w:val="1"/>
+      <w:numFmt w:val="bullet"/>
+      <w:lvlText w:val=""/>
+      <w:lvlJc w:val="left"/>
+      <w:pPr>
+        <w:tabs>
+          <w:tab w:val="num" w:pos="5040"/>
+        </w:tabs>
+        <w:ind w:left="5040" w:hanging="360"/>
+      </w:pPr>
+      <w:rPr>
+        <w:rFonts w:ascii="Wingdings" w:hAnsi="Wingdings" w:hint="default"/>
+        <w:sz w:val="20"/>
+      </w:rPr>
+    </w:lvl>
+    <w:lvl w:ilvl="7" w:tentative="1">
+      <w:start w:val="1"/>
+      <w:numFmt w:val="bullet"/>
+      <w:lvlText w:val=""/>
+      <w:lvlJc w:val="left"/>
+      <w:pPr>
+        <w:tabs>
+          <w:tab w:val="num" w:pos="5760"/>
+        </w:tabs>
+        <w:ind w:left="5760" w:hanging="360"/>
+      </w:pPr>
+      <w:rPr>
+        <w:rFonts w:ascii="Wingdings" w:hAnsi="Wingdings" w:hint="default"/>
+        <w:sz w:val="20"/>
+      </w:rPr>
+    </w:lvl>
+    <w:lvl w:ilvl="8" w:tentative="1">
+      <w:start w:val="1"/>
+      <w:numFmt w:val="bullet"/>
+      <w:lvlText w:val=""/>
+      <w:lvlJc w:val="left"/>
+      <w:pPr>
+        <w:tabs>
+          <w:tab w:val="num" w:pos="6480"/>
+        </w:tabs>
+        <w:ind w:left="6480" w:hanging="360"/>
+      </w:pPr>
+      <w:rPr>
+        <w:rFonts w:ascii="Wingdings" w:hAnsi="Wingdings" w:hint="default"/>
+        <w:sz w:val="20"/>
+      </w:rPr>
+    </w:lvl>
+  </w:abstractNum>
+  <w:abstractNum w:abstractNumId="6" w15:restartNumberingAfterBreak="0">
     <w:nsid w:val="492B3D97"/>
     <w:multiLevelType w:val="multilevel"/>
     <w:tmpl w:val="064E4EDE"/>
@@ -1484,7 +3935,7 @@
       </w:rPr>
     </w:lvl>
   </w:abstractNum>
-  <w:abstractNum w:abstractNumId="3" w15:restartNumberingAfterBreak="0">
+  <w:abstractNum w:abstractNumId="7" w15:restartNumberingAfterBreak="0">
     <w:nsid w:val="4ED332BE"/>
     <w:multiLevelType w:val="multilevel"/>
     <w:tmpl w:val="CC2A0798"/>
@@ -1633,7 +4084,7 @@
       </w:rPr>
     </w:lvl>
   </w:abstractNum>
-  <w:abstractNum w:abstractNumId="4" w15:restartNumberingAfterBreak="0">
+  <w:abstractNum w:abstractNumId="8" w15:restartNumberingAfterBreak="0">
     <w:nsid w:val="5F1F6EAC"/>
     <w:multiLevelType w:val="multilevel"/>
     <w:tmpl w:val="F5763140"/>
@@ -1782,7 +4233,7 @@
       </w:rPr>
     </w:lvl>
   </w:abstractNum>
-  <w:abstractNum w:abstractNumId="5" w15:restartNumberingAfterBreak="0">
+  <w:abstractNum w:abstractNumId="9" w15:restartNumberingAfterBreak="0">
     <w:nsid w:val="6AB61B7A"/>
     <w:multiLevelType w:val="multilevel"/>
     <w:tmpl w:val="AF421D64"/>
@@ -1931,7 +4382,156 @@
       </w:rPr>
     </w:lvl>
   </w:abstractNum>
-  <w:abstractNum w:abstractNumId="6" w15:restartNumberingAfterBreak="0">
+  <w:abstractNum w:abstractNumId="10" w15:restartNumberingAfterBreak="0">
+    <w:nsid w:val="6ED41827"/>
+    <w:multiLevelType w:val="multilevel"/>
+    <w:tmpl w:val="8F5C34C8"/>
+    <w:lvl w:ilvl="0">
+      <w:start w:val="1"/>
+      <w:numFmt w:val="bullet"/>
+      <w:lvlText w:val=""/>
+      <w:lvlJc w:val="left"/>
+      <w:pPr>
+        <w:tabs>
+          <w:tab w:val="num" w:pos="720"/>
+        </w:tabs>
+        <w:ind w:left="720" w:hanging="360"/>
+      </w:pPr>
+      <w:rPr>
+        <w:rFonts w:ascii="Symbol" w:hAnsi="Symbol" w:hint="default"/>
+        <w:sz w:val="20"/>
+      </w:rPr>
+    </w:lvl>
+    <w:lvl w:ilvl="1" w:tentative="1">
+      <w:start w:val="1"/>
+      <w:numFmt w:val="bullet"/>
+      <w:lvlText w:val="o"/>
+      <w:lvlJc w:val="left"/>
+      <w:pPr>
+        <w:tabs>
+          <w:tab w:val="num" w:pos="1440"/>
+        </w:tabs>
+        <w:ind w:left="1440" w:hanging="360"/>
+      </w:pPr>
+      <w:rPr>
+        <w:rFonts w:ascii="Courier New" w:hAnsi="Courier New" w:hint="default"/>
+        <w:sz w:val="20"/>
+      </w:rPr>
+    </w:lvl>
+    <w:lvl w:ilvl="2" w:tentative="1">
+      <w:start w:val="1"/>
+      <w:numFmt w:val="bullet"/>
+      <w:lvlText w:val=""/>
+      <w:lvlJc w:val="left"/>
+      <w:pPr>
+        <w:tabs>
+          <w:tab w:val="num" w:pos="2160"/>
+        </w:tabs>
+        <w:ind w:left="2160" w:hanging="360"/>
+      </w:pPr>
+      <w:rPr>
+        <w:rFonts w:ascii="Wingdings" w:hAnsi="Wingdings" w:hint="default"/>
+        <w:sz w:val="20"/>
+      </w:rPr>
+    </w:lvl>
+    <w:lvl w:ilvl="3" w:tentative="1">
+      <w:start w:val="1"/>
+      <w:numFmt w:val="bullet"/>
+      <w:lvlText w:val=""/>
+      <w:lvlJc w:val="left"/>
+      <w:pPr>
+        <w:tabs>
+          <w:tab w:val="num" w:pos="2880"/>
+        </w:tabs>
+        <w:ind w:left="2880" w:hanging="360"/>
+      </w:pPr>
+      <w:rPr>
+        <w:rFonts w:ascii="Wingdings" w:hAnsi="Wingdings" w:hint="default"/>
+        <w:sz w:val="20"/>
+      </w:rPr>
+    </w:lvl>
+    <w:lvl w:ilvl="4" w:tentative="1">
+      <w:start w:val="1"/>
+      <w:numFmt w:val="bullet"/>
+      <w:lvlText w:val=""/>
+      <w:lvlJc w:val="left"/>
+      <w:pPr>
+        <w:tabs>
+          <w:tab w:val="num" w:pos="3600"/>
+        </w:tabs>
+        <w:ind w:left="3600" w:hanging="360"/>
+      </w:pPr>
+      <w:rPr>
+        <w:rFonts w:ascii="Wingdings" w:hAnsi="Wingdings" w:hint="default"/>
+        <w:sz w:val="20"/>
+      </w:rPr>
+    </w:lvl>
+    <w:lvl w:ilvl="5" w:tentative="1">
+      <w:start w:val="1"/>
+      <w:numFmt w:val="bullet"/>
+      <w:lvlText w:val=""/>
+      <w:lvlJc w:val="left"/>
+      <w:pPr>
+        <w:tabs>
+          <w:tab w:val="num" w:pos="4320"/>
+        </w:tabs>
+        <w:ind w:left="4320" w:hanging="360"/>
+      </w:pPr>
+      <w:rPr>
+        <w:rFonts w:ascii="Wingdings" w:hAnsi="Wingdings" w:hint="default"/>
+        <w:sz w:val="20"/>
+      </w:rPr>
+    </w:lvl>
+    <w:lvl w:ilvl="6" w:tentative="1">
+      <w:start w:val="1"/>
+      <w:numFmt w:val="bullet"/>
+      <w:lvlText w:val=""/>
+      <w:lvlJc w:val="left"/>
+      <w:pPr>
+        <w:tabs>
+          <w:tab w:val="num" w:pos="5040"/>
+        </w:tabs>
+        <w:ind w:left="5040" w:hanging="360"/>
+      </w:pPr>
+      <w:rPr>
+        <w:rFonts w:ascii="Wingdings" w:hAnsi="Wingdings" w:hint="default"/>
+        <w:sz w:val="20"/>
+      </w:rPr>
+    </w:lvl>
+    <w:lvl w:ilvl="7" w:tentative="1">
+      <w:start w:val="1"/>
+      <w:numFmt w:val="bullet"/>
+      <w:lvlText w:val=""/>
+      <w:lvlJc w:val="left"/>
+      <w:pPr>
+        <w:tabs>
+          <w:tab w:val="num" w:pos="5760"/>
+        </w:tabs>
+        <w:ind w:left="5760" w:hanging="360"/>
+      </w:pPr>
+      <w:rPr>
+        <w:rFonts w:ascii="Wingdings" w:hAnsi="Wingdings" w:hint="default"/>
+        <w:sz w:val="20"/>
+      </w:rPr>
+    </w:lvl>
+    <w:lvl w:ilvl="8" w:tentative="1">
+      <w:start w:val="1"/>
+      <w:numFmt w:val="bullet"/>
+      <w:lvlText w:val=""/>
+      <w:lvlJc w:val="left"/>
+      <w:pPr>
+        <w:tabs>
+          <w:tab w:val="num" w:pos="6480"/>
+        </w:tabs>
+        <w:ind w:left="6480" w:hanging="360"/>
+      </w:pPr>
+      <w:rPr>
+        <w:rFonts w:ascii="Wingdings" w:hAnsi="Wingdings" w:hint="default"/>
+        <w:sz w:val="20"/>
+      </w:rPr>
+    </w:lvl>
+  </w:abstractNum>
+  <w:abstractNum w:abstractNumId="11" w15:restartNumberingAfterBreak="0">
     <w:nsid w:val="78756440"/>
     <w:multiLevelType w:val="multilevel"/>
     <w:tmpl w:val="52C81E58"/>
@@ -2081,25 +4681,40 @@
     </w:lvl>
   </w:abstractNum>
   <w:num w:numId="1" w16cid:durableId="1790276208">
-    <w:abstractNumId w:val="1"/>
+    <w:abstractNumId w:val="2"/>
   </w:num>
   <w:num w:numId="2" w16cid:durableId="1757437394">
-    <w:abstractNumId w:val="3"/>
+    <w:abstractNumId w:val="7"/>
   </w:num>
   <w:num w:numId="3" w16cid:durableId="1827014643">
-    <w:abstractNumId w:val="4"/>
+    <w:abstractNumId w:val="8"/>
   </w:num>
   <w:num w:numId="4" w16cid:durableId="1498233524">
     <w:abstractNumId w:val="0"/>
   </w:num>
   <w:num w:numId="5" w16cid:durableId="193545666">
-    <w:abstractNumId w:val="2"/>
+    <w:abstractNumId w:val="6"/>
   </w:num>
   <w:num w:numId="6" w16cid:durableId="15546094">
+    <w:abstractNumId w:val="9"/>
+  </w:num>
+  <w:num w:numId="7" w16cid:durableId="735518897">
+    <w:abstractNumId w:val="11"/>
+  </w:num>
+  <w:num w:numId="8" w16cid:durableId="8064608">
+    <w:abstractNumId w:val="4"/>
+  </w:num>
+  <w:num w:numId="9" w16cid:durableId="1293756784">
+    <w:abstractNumId w:val="1"/>
+  </w:num>
+  <w:num w:numId="10" w16cid:durableId="1301575904">
     <w:abstractNumId w:val="5"/>
   </w:num>
-  <w:num w:numId="7" w16cid:durableId="735518897">
-    <w:abstractNumId w:val="6"/>
+  <w:num w:numId="11" w16cid:durableId="1467435620">
+    <w:abstractNumId w:val="3"/>
+  </w:num>
+  <w:num w:numId="12" w16cid:durableId="331447237">
+    <w:abstractNumId w:val="10"/>
   </w:num>
 </w:numbering>
 </file>
@@ -3020,6 +5635,93 @@
       <w:spacing w:val="5"/>
     </w:rPr>
   </w:style>
+  <w:style w:type="paragraph" w:styleId="NoSpacing">
+    <w:name w:val="No Spacing"/>
+    <w:uiPriority w:val="1"/>
+    <w:qFormat/>
+    <w:rsid w:val="00156078"/>
+    <w:pPr>
+      <w:spacing w:after="0" w:line="240" w:lineRule="auto"/>
+    </w:pPr>
+    <w:rPr>
+      <w:color w:val="0E2841" w:themeColor="text2"/>
+      <w:kern w:val="0"/>
+      <w:sz w:val="20"/>
+      <w:szCs w:val="20"/>
+      <w14:ligatures w14:val="none"/>
+    </w:rPr>
+  </w:style>
+  <w:style w:type="paragraph" w:styleId="Header">
+    <w:name w:val="header"/>
+    <w:basedOn w:val="Normal"/>
+    <w:link w:val="HeaderChar"/>
+    <w:uiPriority w:val="99"/>
+    <w:unhideWhenUsed/>
+    <w:rsid w:val="00E06242"/>
+    <w:pPr>
+      <w:tabs>
+        <w:tab w:val="center" w:pos="4680"/>
+        <w:tab w:val="right" w:pos="9360"/>
+      </w:tabs>
+      <w:spacing w:after="0" w:line="240" w:lineRule="auto"/>
+    </w:pPr>
+  </w:style>
+  <w:style w:type="character" w:customStyle="1" w:styleId="HeaderChar">
+    <w:name w:val="Header Char"/>
+    <w:basedOn w:val="DefaultParagraphFont"/>
+    <w:link w:val="Header"/>
+    <w:uiPriority w:val="99"/>
+    <w:rsid w:val="00E06242"/>
+  </w:style>
+  <w:style w:type="paragraph" w:styleId="Footer">
+    <w:name w:val="footer"/>
+    <w:basedOn w:val="Normal"/>
+    <w:link w:val="FooterChar"/>
+    <w:uiPriority w:val="99"/>
+    <w:unhideWhenUsed/>
+    <w:rsid w:val="00E06242"/>
+    <w:pPr>
+      <w:tabs>
+        <w:tab w:val="center" w:pos="4680"/>
+        <w:tab w:val="right" w:pos="9360"/>
+      </w:tabs>
+      <w:spacing w:after="0" w:line="240" w:lineRule="auto"/>
+    </w:pPr>
+  </w:style>
+  <w:style w:type="character" w:customStyle="1" w:styleId="FooterChar">
+    <w:name w:val="Footer Char"/>
+    <w:basedOn w:val="DefaultParagraphFont"/>
+    <w:link w:val="Footer"/>
+    <w:uiPriority w:val="99"/>
+    <w:rsid w:val="00E06242"/>
+  </w:style>
+  <w:style w:type="paragraph" w:styleId="NormalWeb">
+    <w:name w:val="Normal (Web)"/>
+    <w:basedOn w:val="Normal"/>
+    <w:uiPriority w:val="99"/>
+    <w:unhideWhenUsed/>
+    <w:rsid w:val="00D357E4"/>
+    <w:pPr>
+      <w:spacing w:before="100" w:beforeAutospacing="1" w:after="100" w:afterAutospacing="1" w:line="240" w:lineRule="auto"/>
+    </w:pPr>
+    <w:rPr>
+      <w:rFonts w:ascii="Times New Roman" w:eastAsia="Times New Roman" w:hAnsi="Times New Roman" w:cs="Times New Roman"/>
+      <w:kern w:val="0"/>
+      <w:lang w:eastAsia="ko-KR"/>
+      <w14:ligatures w14:val="none"/>
+    </w:rPr>
+  </w:style>
+  <w:style w:type="character" w:styleId="Strong">
+    <w:name w:val="Strong"/>
+    <w:basedOn w:val="DefaultParagraphFont"/>
+    <w:uiPriority w:val="22"/>
+    <w:qFormat/>
+    <w:rsid w:val="00D357E4"/>
+    <w:rPr>
+      <w:b/>
+      <w:bCs/>
+    </w:rPr>
+  </w:style>
 </w:styles>
 </file>
 

--- a/Executive Summary.docx
+++ b/Executive Summary.docx
@@ -192,40 +192,28 @@
     </w:p>
     <w:p>
       <w:pPr>
-        <w:ind w:firstLine="720"/>
-        <w:rPr>
-          <w:rFonts w:asciiTheme="majorBidi" w:hAnsiTheme="majorBidi" w:cstheme="majorBidi"/>
-        </w:rPr>
-      </w:pPr>
-      <w:r>
-        <w:rPr>
-          <w:rFonts w:asciiTheme="majorBidi" w:hAnsiTheme="majorBidi" w:cstheme="majorBidi"/>
-        </w:rPr>
-        <w:t xml:space="preserve">The telecommunications industry is the backbone of modern connectivity, but despite offering advanced network technology, many companies struggle to deliver high-quality service in the field. Customers may receive excellent internet service, but if technician performance does not meet the same standard, customer loyalty suffers. Currently, technician assignments are made manually or through simple rule-based methods that rely primarily on availability or location, without considering skill alignment. </w:t>
-      </w:r>
-      <w:r>
-        <w:rPr>
-          <w:rFonts w:asciiTheme="majorBidi" w:hAnsiTheme="majorBidi" w:cstheme="majorBidi"/>
-        </w:rPr>
-        <w:t>As a result, 42% of tasks are mismatched, leading to a 42% task failure rate, $350K in annual penalty costs, and declining customer satisfaction.</w:t>
-      </w:r>
-      <w:r>
-        <w:rPr>
-          <w:rFonts w:asciiTheme="majorBidi" w:hAnsiTheme="majorBidi" w:cstheme="majorBidi"/>
-        </w:rPr>
-        <w:t xml:space="preserve"> These inefficiencies limit scalability, reduce operational margins, and weaken technician morale and customer trust.</w:t>
-      </w:r>
-      <w:r>
-        <w:rPr>
-          <w:rFonts w:asciiTheme="majorBidi" w:hAnsiTheme="majorBidi" w:cstheme="majorBidi"/>
-        </w:rPr>
-        <w:t xml:space="preserve"> </w:t>
-      </w:r>
-      <w:r>
-        <w:rPr>
-          <w:rFonts w:asciiTheme="majorBidi" w:hAnsiTheme="majorBidi" w:cstheme="majorBidi"/>
-        </w:rPr>
-        <w:t>This project aims to develop an Automated Technician Task Matching System that leverages data analytics and machine learning to intelligently assign tasks based on technician expertise, task characteristics, and historical performance. The system’s objectives are to reduce task failures, minimize operational costs, and enhance customer satisfaction by improving the accuracy, efficiency, and scalability of technician-task assignments.</w:t>
+        <w:rPr>
+          <w:rFonts w:asciiTheme="majorBidi" w:hAnsiTheme="majorBidi" w:cstheme="majorBidi"/>
+        </w:rPr>
+      </w:pPr>
+      <w:r>
+        <w:rPr>
+          <w:rFonts w:asciiTheme="majorBidi" w:hAnsiTheme="majorBidi" w:cstheme="majorBidi"/>
+        </w:rPr>
+        <w:t>The telecommunications industry powers modern connectivity, yet many providers struggle to deliver consistently high-quality field service. While customers often enjoy reliable network performance, service quality can falter when technician assignments are made using manual or basic rule-based methods that consider only availability or proximity, overlooking technician skill alignment. As a result, 42% of tasks are mismatched, contributing to a 42% failure rate across all assignments, $350,000 in annual penalty costs, and declining customer satisfaction. These inefficiencies limit scalability, reduce operational margins, and erode both technician morale and customer trust.</w:t>
+      </w:r>
+    </w:p>
+    <w:p>
+      <w:pPr>
+        <w:rPr>
+          <w:rFonts w:asciiTheme="majorBidi" w:hAnsiTheme="majorBidi" w:cstheme="majorBidi"/>
+        </w:rPr>
+      </w:pPr>
+      <w:r>
+        <w:rPr>
+          <w:rFonts w:asciiTheme="majorBidi" w:hAnsiTheme="majorBidi" w:cstheme="majorBidi"/>
+        </w:rPr>
+        <w:t>To address these challenges, this project proposes an Automated Technician Task Matching System. By applying data analytics and machine learning, the system will intelligently assign tasks based on technician expertise, task requirements, and historical performance. This shift from generic, reactive scheduling to personalized, predictive assignments aim to reduce task failures, minimize operational costs, and enhance customer satisfaction by improving the accuracy, efficiency, and scalability of technician-task assignments.</w:t>
       </w:r>
     </w:p>
     <w:p>
@@ -243,303 +231,97 @@
     </w:p>
     <w:p>
       <w:pPr>
-        <w:ind w:firstLine="720"/>
-        <w:rPr>
-          <w:rFonts w:asciiTheme="majorBidi" w:hAnsiTheme="majorBidi" w:cstheme="majorBidi"/>
-        </w:rPr>
-      </w:pPr>
-      <w:r>
-        <w:rPr>
-          <w:rFonts w:asciiTheme="majorBidi" w:hAnsiTheme="majorBidi" w:cstheme="majorBidi"/>
-        </w:rPr>
-        <w:t>Three tables</w:t>
-      </w:r>
-      <w:r>
-        <w:rPr>
-          <w:rFonts w:asciiTheme="majorBidi" w:hAnsiTheme="majorBidi" w:cstheme="majorBidi"/>
-        </w:rPr>
-        <w:t xml:space="preserve"> used in this project</w:t>
-      </w:r>
-      <w:r>
-        <w:rPr>
-          <w:rFonts w:asciiTheme="majorBidi" w:hAnsiTheme="majorBidi" w:cstheme="majorBidi"/>
-        </w:rPr>
-        <w:t xml:space="preserve"> were created</w:t>
-      </w:r>
-      <w:r>
-        <w:rPr>
-          <w:rFonts w:asciiTheme="majorBidi" w:hAnsiTheme="majorBidi" w:cstheme="majorBidi"/>
-        </w:rPr>
-        <w:t xml:space="preserve"> based on </w:t>
-      </w:r>
-      <w:r>
-        <w:rPr>
-          <w:rFonts w:asciiTheme="majorBidi" w:hAnsiTheme="majorBidi" w:cstheme="majorBidi"/>
-        </w:rPr>
-        <w:t xml:space="preserve">datasets </w:t>
-      </w:r>
-      <w:r>
-        <w:rPr>
-          <w:rFonts w:asciiTheme="majorBidi" w:hAnsiTheme="majorBidi" w:cstheme="majorBidi"/>
-        </w:rPr>
-        <w:t>found</w:t>
-      </w:r>
-      <w:r>
-        <w:rPr>
-          <w:rFonts w:asciiTheme="majorBidi" w:hAnsiTheme="majorBidi" w:cstheme="majorBidi"/>
-        </w:rPr>
-        <w:t xml:space="preserve"> </w:t>
-      </w:r>
-      <w:r>
-        <w:rPr>
-          <w:rFonts w:asciiTheme="majorBidi" w:hAnsiTheme="majorBidi" w:cstheme="majorBidi"/>
-        </w:rPr>
-        <w:t xml:space="preserve">in </w:t>
-      </w:r>
-      <w:r>
-        <w:rPr>
-          <w:rFonts w:asciiTheme="majorBidi" w:hAnsiTheme="majorBidi" w:cstheme="majorBidi"/>
-        </w:rPr>
-        <w:t>Kaggle</w:t>
-      </w:r>
-      <w:r>
-        <w:rPr>
-          <w:rFonts w:asciiTheme="majorBidi" w:hAnsiTheme="majorBidi" w:cstheme="majorBidi"/>
-        </w:rPr>
-        <w:t>.</w:t>
-      </w:r>
-      <w:r>
-        <w:rPr>
-          <w:rFonts w:asciiTheme="majorBidi" w:hAnsiTheme="majorBidi" w:cstheme="majorBidi"/>
-        </w:rPr>
-        <w:t xml:space="preserve"> One dataset</w:t>
-      </w:r>
-      <w:r>
-        <w:rPr>
-          <w:rFonts w:asciiTheme="majorBidi" w:hAnsiTheme="majorBidi" w:cstheme="majorBidi"/>
-        </w:rPr>
-        <w:t xml:space="preserve"> </w:t>
-      </w:r>
-      <w:r>
-        <w:rPr>
-          <w:rFonts w:asciiTheme="majorBidi" w:hAnsiTheme="majorBidi" w:cstheme="majorBidi"/>
-        </w:rPr>
-        <w:t>contains task assignments and completion records for field technicians. Each row represents a unique task assigned to a technician, capturing key attributes related to both the task and the technician’s suitability for it.</w:t>
-      </w:r>
-      <w:r>
-        <w:rPr>
-          <w:rFonts w:asciiTheme="majorBidi" w:hAnsiTheme="majorBidi" w:cstheme="majorBidi"/>
-        </w:rPr>
-        <w:t xml:space="preserve"> Another </w:t>
-      </w:r>
-      <w:r>
-        <w:rPr>
-          <w:rFonts w:asciiTheme="majorBidi" w:hAnsiTheme="majorBidi" w:cstheme="majorBidi"/>
-        </w:rPr>
-        <w:t>capture</w:t>
-      </w:r>
-      <w:r>
-        <w:rPr>
-          <w:rFonts w:asciiTheme="majorBidi" w:hAnsiTheme="majorBidi" w:cstheme="majorBidi"/>
-        </w:rPr>
-        <w:t xml:space="preserve"> detailed information about completed task assignments and their outcomes, focusing on operational logistics, task requirements, and customer satisfaction. Each row represents a single task, including attributes that describe the context of the assignment, resource needs, and the results as perceived by the customer.</w:t>
-      </w:r>
-      <w:r>
-        <w:rPr>
-          <w:rFonts w:asciiTheme="majorBidi" w:hAnsiTheme="majorBidi" w:cstheme="majorBidi"/>
-        </w:rPr>
-        <w:t xml:space="preserve"> Both were used to create a relational database between technicians </w:t>
-      </w:r>
-      <w:r>
-        <w:rPr>
-          <w:rFonts w:asciiTheme="majorBidi" w:hAnsiTheme="majorBidi" w:cstheme="majorBidi"/>
-        </w:rPr>
-        <w:t xml:space="preserve">table, historical task table, and </w:t>
-      </w:r>
-      <w:r>
-        <w:rPr>
-          <w:rFonts w:asciiTheme="majorBidi" w:hAnsiTheme="majorBidi" w:cstheme="majorBidi"/>
-        </w:rPr>
-        <w:t>unassigned</w:t>
-      </w:r>
-      <w:r>
-        <w:rPr>
-          <w:rFonts w:asciiTheme="majorBidi" w:hAnsiTheme="majorBidi" w:cstheme="majorBidi"/>
-        </w:rPr>
-        <w:t xml:space="preserve"> task table</w:t>
-      </w:r>
-      <w:r>
-        <w:rPr>
-          <w:rFonts w:asciiTheme="majorBidi" w:hAnsiTheme="majorBidi" w:cstheme="majorBidi"/>
-        </w:rPr>
-        <w:t xml:space="preserve"> shown in figure 1</w:t>
-      </w:r>
-      <w:r>
-        <w:rPr>
-          <w:rFonts w:asciiTheme="majorBidi" w:hAnsiTheme="majorBidi" w:cstheme="majorBidi"/>
-        </w:rPr>
-        <w:t>.</w:t>
-      </w:r>
-      <w:r>
-        <w:rPr>
-          <w:rFonts w:asciiTheme="majorBidi" w:hAnsiTheme="majorBidi" w:cstheme="majorBidi"/>
-        </w:rPr>
-        <w:t xml:space="preserve"> </w:t>
-      </w:r>
-      <w:r>
-        <w:rPr>
-          <w:rFonts w:asciiTheme="majorBidi" w:hAnsiTheme="majorBidi" w:cstheme="majorBidi"/>
-        </w:rPr>
-        <w:t xml:space="preserve">Had to </w:t>
-      </w:r>
-      <w:r>
-        <w:rPr>
-          <w:rFonts w:asciiTheme="majorBidi" w:hAnsiTheme="majorBidi" w:cstheme="majorBidi"/>
-        </w:rPr>
-        <w:t>calculate</w:t>
-      </w:r>
-      <w:r>
-        <w:rPr>
-          <w:rFonts w:asciiTheme="majorBidi" w:hAnsiTheme="majorBidi" w:cstheme="majorBidi"/>
-        </w:rPr>
-        <w:t xml:space="preserve"> Penalty Cost and Customer Rating in the historical tasks</w:t>
-      </w:r>
-      <w:r>
-        <w:rPr>
-          <w:rFonts w:asciiTheme="majorBidi" w:hAnsiTheme="majorBidi" w:cstheme="majorBidi"/>
-        </w:rPr>
-        <w:t xml:space="preserve"> </w:t>
-      </w:r>
-      <w:r>
-        <w:rPr>
-          <w:rFonts w:asciiTheme="majorBidi" w:hAnsiTheme="majorBidi" w:cstheme="majorBidi"/>
-        </w:rPr>
-        <w:t xml:space="preserve">using formula defined in </w:t>
-      </w:r>
-      <w:r>
-        <w:rPr>
-          <w:rFonts w:asciiTheme="majorBidi" w:hAnsiTheme="majorBidi" w:cstheme="majorBidi"/>
-        </w:rPr>
-        <w:t>unassigned</w:t>
-      </w:r>
-      <w:r>
-        <w:rPr>
-          <w:rFonts w:asciiTheme="majorBidi" w:hAnsiTheme="majorBidi" w:cstheme="majorBidi"/>
-        </w:rPr>
-        <w:t xml:space="preserve"> </w:t>
-      </w:r>
-      <w:r>
-        <w:rPr>
-          <w:rFonts w:asciiTheme="majorBidi" w:hAnsiTheme="majorBidi" w:cstheme="majorBidi"/>
-        </w:rPr>
-        <w:t>dataset to reflect</w:t>
-      </w:r>
-      <w:r>
-        <w:rPr>
-          <w:rFonts w:asciiTheme="majorBidi" w:hAnsiTheme="majorBidi" w:cstheme="majorBidi"/>
-        </w:rPr>
-        <w:t xml:space="preserve"> similar values and data behaviors</w:t>
-      </w:r>
-      <w:r>
-        <w:rPr>
-          <w:rFonts w:asciiTheme="majorBidi" w:hAnsiTheme="majorBidi" w:cstheme="majorBidi"/>
-        </w:rPr>
-        <w:t xml:space="preserve">. </w:t>
-      </w:r>
-      <w:r>
-        <w:rPr>
-          <w:rFonts w:asciiTheme="majorBidi" w:hAnsiTheme="majorBidi" w:cstheme="majorBidi"/>
-        </w:rPr>
-        <w:t>Reverse</w:t>
-      </w:r>
-      <w:r>
-        <w:rPr>
-          <w:rFonts w:asciiTheme="majorBidi" w:hAnsiTheme="majorBidi" w:cstheme="majorBidi"/>
-        </w:rPr>
-        <w:t xml:space="preserve"> engineer</w:t>
-      </w:r>
-      <w:r>
-        <w:rPr>
-          <w:rFonts w:asciiTheme="majorBidi" w:hAnsiTheme="majorBidi" w:cstheme="majorBidi"/>
-        </w:rPr>
-        <w:t xml:space="preserve"> </w:t>
-      </w:r>
-      <w:proofErr w:type="spellStart"/>
-      <w:r>
-        <w:rPr>
-          <w:rFonts w:asciiTheme="majorBidi" w:hAnsiTheme="majorBidi" w:cstheme="majorBidi"/>
-        </w:rPr>
-        <w:t>E</w:t>
-      </w:r>
-      <w:r>
-        <w:rPr>
-          <w:rFonts w:asciiTheme="majorBidi" w:hAnsiTheme="majorBidi" w:cstheme="majorBidi"/>
-        </w:rPr>
-        <w:t>q</w:t>
-      </w:r>
-      <w:r>
-        <w:rPr>
-          <w:rFonts w:asciiTheme="majorBidi" w:hAnsiTheme="majorBidi" w:cstheme="majorBidi"/>
-        </w:rPr>
-        <w:t>t</w:t>
-      </w:r>
-      <w:proofErr w:type="spellEnd"/>
-      <w:r>
-        <w:rPr>
-          <w:rFonts w:asciiTheme="majorBidi" w:hAnsiTheme="majorBidi" w:cstheme="majorBidi"/>
-        </w:rPr>
-        <w:t xml:space="preserve"> Trained and Tech complexity </w:t>
-      </w:r>
-      <w:r>
-        <w:rPr>
-          <w:rFonts w:asciiTheme="majorBidi" w:hAnsiTheme="majorBidi" w:cstheme="majorBidi"/>
-        </w:rPr>
-        <w:t>for</w:t>
-      </w:r>
-      <w:r>
-        <w:rPr>
-          <w:rFonts w:asciiTheme="majorBidi" w:hAnsiTheme="majorBidi" w:cstheme="majorBidi"/>
-        </w:rPr>
-        <w:t xml:space="preserve"> the technician table by</w:t>
-      </w:r>
-      <w:r>
-        <w:rPr>
-          <w:rFonts w:asciiTheme="majorBidi" w:hAnsiTheme="majorBidi" w:cstheme="majorBidi"/>
-        </w:rPr>
-        <w:t xml:space="preserve"> deriving from</w:t>
-      </w:r>
-      <w:r>
-        <w:rPr>
-          <w:rFonts w:asciiTheme="majorBidi" w:hAnsiTheme="majorBidi" w:cstheme="majorBidi"/>
-        </w:rPr>
-        <w:t xml:space="preserve"> Expertise match</w:t>
-      </w:r>
-      <w:r>
-        <w:rPr>
-          <w:rFonts w:asciiTheme="majorBidi" w:hAnsiTheme="majorBidi" w:cstheme="majorBidi"/>
-        </w:rPr>
-        <w:t xml:space="preserve"> to</w:t>
-      </w:r>
-      <w:r>
-        <w:t xml:space="preserve"> </w:t>
-      </w:r>
-      <w:r>
-        <w:rPr>
-          <w:rFonts w:asciiTheme="majorBidi" w:hAnsiTheme="majorBidi" w:cstheme="majorBidi"/>
-        </w:rPr>
-        <w:t>reflect the maximum task complexity a technician can handle reliably</w:t>
-      </w:r>
-      <w:r>
-        <w:rPr>
-          <w:rFonts w:asciiTheme="majorBidi" w:hAnsiTheme="majorBidi" w:cstheme="majorBidi"/>
-        </w:rPr>
-        <w:t xml:space="preserve"> and </w:t>
-      </w:r>
-      <w:r>
-        <w:rPr>
-          <w:rFonts w:asciiTheme="majorBidi" w:hAnsiTheme="majorBidi" w:cstheme="majorBidi"/>
-        </w:rPr>
-        <w:t>indicate whether the technician has experience with tasks requiring equipment.</w:t>
+        <w:rPr>
+          <w:rFonts w:asciiTheme="majorBidi" w:hAnsiTheme="majorBidi" w:cstheme="majorBidi"/>
+        </w:rPr>
+      </w:pPr>
+      <w:r>
+        <w:rPr>
+          <w:rFonts w:asciiTheme="majorBidi" w:hAnsiTheme="majorBidi" w:cstheme="majorBidi"/>
+        </w:rPr>
+        <w:t xml:space="preserve">Two datasets sourced from Kaggle were transformed into three relational tables—Technicians, Historical Tasks, and Unassigned Tasks—as shown in </w:t>
+      </w:r>
+      <w:r>
+        <w:rPr>
+          <w:rFonts w:asciiTheme="majorBidi" w:hAnsiTheme="majorBidi" w:cstheme="majorBidi"/>
+          <w:i/>
+          <w:iCs/>
+        </w:rPr>
+        <w:t>Figure 1</w:t>
+      </w:r>
+      <w:r>
+        <w:rPr>
+          <w:rFonts w:asciiTheme="majorBidi" w:hAnsiTheme="majorBidi" w:cstheme="majorBidi"/>
+        </w:rPr>
+        <w:t xml:space="preserve">. The original datasets contained records of field service assignments, task outcomes, and technician details, where each record represented a unique service task with attributes describing operational logistics, task requirements, and technician suitability. The </w:t>
+      </w:r>
+      <w:r>
+        <w:rPr>
+          <w:rFonts w:asciiTheme="majorBidi" w:hAnsiTheme="majorBidi" w:cstheme="majorBidi"/>
+        </w:rPr>
+        <w:t xml:space="preserve">final </w:t>
+      </w:r>
+      <w:r>
+        <w:rPr>
+          <w:rFonts w:asciiTheme="majorBidi" w:hAnsiTheme="majorBidi" w:cstheme="majorBidi"/>
+        </w:rPr>
+        <w:t xml:space="preserve">transformed schema consolidates technician information, historical performance, and upcoming service requests to establish relationships linking technicians to both completed and pending assignments, enabling performance tracking and predictive task allocation. To ensure consistency across datasets, Penalty Cost and Customer Rating were recalculated in the </w:t>
+      </w:r>
+      <w:r>
+        <w:rPr>
+          <w:rFonts w:asciiTheme="majorBidi" w:hAnsiTheme="majorBidi" w:cstheme="majorBidi"/>
+          <w:i/>
+          <w:iCs/>
+        </w:rPr>
+        <w:t>Historical Tasks</w:t>
+      </w:r>
+      <w:r>
+        <w:rPr>
+          <w:rFonts w:asciiTheme="majorBidi" w:hAnsiTheme="majorBidi" w:cstheme="majorBidi"/>
+        </w:rPr>
+        <w:t xml:space="preserve"> table using formulas defined in the </w:t>
+      </w:r>
+      <w:r>
+        <w:rPr>
+          <w:rFonts w:asciiTheme="majorBidi" w:hAnsiTheme="majorBidi" w:cstheme="majorBidi"/>
+          <w:i/>
+          <w:iCs/>
+        </w:rPr>
+        <w:t>Unassigned Tasks</w:t>
+      </w:r>
+      <w:r>
+        <w:rPr>
+          <w:rFonts w:asciiTheme="majorBidi" w:hAnsiTheme="majorBidi" w:cstheme="majorBidi"/>
+        </w:rPr>
+        <w:t xml:space="preserve"> dataset. Additionally, the </w:t>
+      </w:r>
+      <w:r>
+        <w:rPr>
+          <w:rFonts w:asciiTheme="majorBidi" w:hAnsiTheme="majorBidi" w:cstheme="majorBidi"/>
+          <w:i/>
+          <w:iCs/>
+        </w:rPr>
+        <w:t>Technicians</w:t>
+      </w:r>
+      <w:r>
+        <w:rPr>
+          <w:rFonts w:asciiTheme="majorBidi" w:hAnsiTheme="majorBidi" w:cstheme="majorBidi"/>
+        </w:rPr>
+        <w:t xml:space="preserve"> table was enhanced by deriving Equipment Trained and Technical Complexity attributes from </w:t>
+      </w:r>
+      <w:r>
+        <w:rPr>
+          <w:rFonts w:asciiTheme="majorBidi" w:hAnsiTheme="majorBidi" w:cstheme="majorBidi"/>
+          <w:i/>
+          <w:iCs/>
+        </w:rPr>
+        <w:t>Expertise Match</w:t>
+      </w:r>
+      <w:r>
+        <w:rPr>
+          <w:rFonts w:asciiTheme="majorBidi" w:hAnsiTheme="majorBidi" w:cstheme="majorBidi"/>
+        </w:rPr>
+        <w:t xml:space="preserve"> data, representing each technician’s capability to handle tasks of varying complexity and equipment requirements.</w:t>
       </w:r>
     </w:p>
     <w:p>
@@ -552,11 +334,12 @@
       <w:r>
         <w:rPr>
           <w:rFonts w:asciiTheme="majorBidi" w:hAnsiTheme="majorBidi" w:cstheme="majorBidi"/>
+          <w:noProof/>
         </w:rPr>
         <w:drawing>
-          <wp:inline distT="0" distB="0" distL="0" distR="0" wp14:anchorId="053855AE" wp14:editId="160E7814">
-            <wp:extent cx="4318000" cy="2092570"/>
-            <wp:effectExtent l="0" t="0" r="6350" b="3175"/>
+          <wp:inline distT="0" distB="0" distL="0" distR="0" wp14:anchorId="053855AE" wp14:editId="7616ED93">
+            <wp:extent cx="4153703" cy="2012950"/>
+            <wp:effectExtent l="0" t="0" r="0" b="6350"/>
             <wp:docPr id="1490065374" name="Picture 1" descr="A diagram of a computer&#10;&#10;AI-generated content may be incorrect."/>
             <wp:cNvGraphicFramePr>
               <a:graphicFrameLocks xmlns:a="http://schemas.openxmlformats.org/drawingml/2006/main" noChangeAspect="1"/>
@@ -577,7 +360,7 @@
                   <pic:spPr>
                     <a:xfrm>
                       <a:off x="0" y="0"/>
-                      <a:ext cx="4320957" cy="2094003"/>
+                      <a:ext cx="4181877" cy="2026604"/>
                     </a:xfrm>
                     <a:prstGeom prst="rect">
                       <a:avLst/>
@@ -971,8 +754,9 @@
           <w:lang w:eastAsia="en-US"/>
           <w14:ligatures w14:val="standardContextual"/>
         </w:rPr>
-        <w:t xml:space="preserve"> that convert tech’s </w:t>
-      </w:r>
+        <w:t xml:space="preserve"> that </w:t>
+      </w:r>
+      <w:proofErr w:type="gramStart"/>
       <w:r>
         <w:rPr>
           <w:rFonts w:asciiTheme="majorBidi" w:eastAsiaTheme="minorHAnsi" w:hAnsiTheme="majorBidi" w:cstheme="majorBidi"/>
@@ -980,8 +764,9 @@
           <w:lang w:eastAsia="en-US"/>
           <w14:ligatures w14:val="standardContextual"/>
         </w:rPr>
-        <w:t>probability</w:t>
-      </w:r>
+        <w:t>convert</w:t>
+      </w:r>
+      <w:proofErr w:type="gramEnd"/>
       <w:r>
         <w:rPr>
           <w:rFonts w:asciiTheme="majorBidi" w:eastAsiaTheme="minorHAnsi" w:hAnsiTheme="majorBidi" w:cstheme="majorBidi"/>
@@ -989,7 +774,7 @@
           <w:lang w:eastAsia="en-US"/>
           <w14:ligatures w14:val="standardContextual"/>
         </w:rPr>
-        <w:t xml:space="preserve"> for a task into a</w:t>
+        <w:t xml:space="preserve"> tech’s </w:t>
       </w:r>
       <w:r>
         <w:rPr>
@@ -998,7 +783,7 @@
           <w:lang w:eastAsia="en-US"/>
           <w14:ligatures w14:val="standardContextual"/>
         </w:rPr>
-        <w:t xml:space="preserve"> </w:t>
+        <w:t>probability</w:t>
       </w:r>
       <w:r>
         <w:rPr>
@@ -1007,7 +792,7 @@
           <w:lang w:eastAsia="en-US"/>
           <w14:ligatures w14:val="standardContextual"/>
         </w:rPr>
-        <w:t>weighted random choice</w:t>
+        <w:t xml:space="preserve"> for a task into a</w:t>
       </w:r>
       <w:r>
         <w:rPr>
@@ -1016,7 +801,7 @@
           <w:lang w:eastAsia="en-US"/>
           <w14:ligatures w14:val="standardContextual"/>
         </w:rPr>
-        <w:t xml:space="preserve"> to </w:t>
+        <w:t xml:space="preserve"> </w:t>
       </w:r>
       <w:r>
         <w:rPr>
@@ -1025,7 +810,7 @@
           <w:lang w:eastAsia="en-US"/>
           <w14:ligatures w14:val="standardContextual"/>
         </w:rPr>
-        <w:t xml:space="preserve">give all </w:t>
+        <w:t>weighted random choice</w:t>
       </w:r>
       <w:r>
         <w:rPr>
@@ -1034,7 +819,7 @@
           <w:lang w:eastAsia="en-US"/>
           <w14:ligatures w14:val="standardContextual"/>
         </w:rPr>
-        <w:t>techs</w:t>
+        <w:t xml:space="preserve"> to </w:t>
       </w:r>
       <w:r>
         <w:rPr>
@@ -1043,7 +828,7 @@
           <w:lang w:eastAsia="en-US"/>
           <w14:ligatures w14:val="standardContextual"/>
         </w:rPr>
-        <w:t xml:space="preserve"> a chance while still being probability-</w:t>
+        <w:t xml:space="preserve">give all </w:t>
       </w:r>
       <w:r>
         <w:rPr>
@@ -1052,7 +837,7 @@
           <w:lang w:eastAsia="en-US"/>
           <w14:ligatures w14:val="standardContextual"/>
         </w:rPr>
-        <w:t>driven</w:t>
+        <w:t>techs</w:t>
       </w:r>
       <w:r>
         <w:rPr>
@@ -1061,7 +846,7 @@
           <w:lang w:eastAsia="en-US"/>
           <w14:ligatures w14:val="standardContextual"/>
         </w:rPr>
-        <w:t xml:space="preserve">. </w:t>
+        <w:t xml:space="preserve"> a chance while still being probability-</w:t>
       </w:r>
       <w:r>
         <w:rPr>
@@ -1070,7 +855,7 @@
           <w:lang w:eastAsia="en-US"/>
           <w14:ligatures w14:val="standardContextual"/>
         </w:rPr>
-        <w:t xml:space="preserve">The </w:t>
+        <w:t>driven</w:t>
       </w:r>
       <w:r>
         <w:rPr>
@@ -1079,7 +864,7 @@
           <w:lang w:eastAsia="en-US"/>
           <w14:ligatures w14:val="standardContextual"/>
         </w:rPr>
-        <w:t xml:space="preserve">final </w:t>
+        <w:t xml:space="preserve">. </w:t>
       </w:r>
       <w:r>
         <w:rPr>
@@ -1088,6 +873,24 @@
           <w:lang w:eastAsia="en-US"/>
           <w14:ligatures w14:val="standardContextual"/>
         </w:rPr>
+        <w:t xml:space="preserve">The </w:t>
+      </w:r>
+      <w:r>
+        <w:rPr>
+          <w:rFonts w:asciiTheme="majorBidi" w:eastAsiaTheme="minorHAnsi" w:hAnsiTheme="majorBidi" w:cstheme="majorBidi"/>
+          <w:kern w:val="2"/>
+          <w:lang w:eastAsia="en-US"/>
+          <w14:ligatures w14:val="standardContextual"/>
+        </w:rPr>
+        <w:t xml:space="preserve">final </w:t>
+      </w:r>
+      <w:r>
+        <w:rPr>
+          <w:rFonts w:asciiTheme="majorBidi" w:eastAsiaTheme="minorHAnsi" w:hAnsiTheme="majorBidi" w:cstheme="majorBidi"/>
+          <w:kern w:val="2"/>
+          <w:lang w:eastAsia="en-US"/>
+          <w14:ligatures w14:val="standardContextual"/>
+        </w:rPr>
         <w:t>model accuracy came to be 0.833 and ROC-AUC of 0.667.</w:t>
       </w:r>
     </w:p>
@@ -1108,7 +911,21 @@
         <w:rPr>
           <w:rFonts w:asciiTheme="majorBidi" w:hAnsiTheme="majorBidi" w:cstheme="majorBidi"/>
         </w:rPr>
-        <w:t xml:space="preserve">inal deliverable includes a </w:t>
+        <w:t xml:space="preserve">inal </w:t>
+      </w:r>
+      <w:proofErr w:type="gramStart"/>
+      <w:r>
+        <w:rPr>
+          <w:rFonts w:asciiTheme="majorBidi" w:hAnsiTheme="majorBidi" w:cstheme="majorBidi"/>
+        </w:rPr>
+        <w:t>deliverable</w:t>
+      </w:r>
+      <w:proofErr w:type="gramEnd"/>
+      <w:r>
+        <w:rPr>
+          <w:rFonts w:asciiTheme="majorBidi" w:hAnsiTheme="majorBidi" w:cstheme="majorBidi"/>
+        </w:rPr>
+        <w:t xml:space="preserve"> includes a </w:t>
       </w:r>
       <w:r>
         <w:rPr>
@@ -1332,6 +1149,7 @@
       <w:r>
         <w:rPr>
           <w:rFonts w:asciiTheme="majorBidi" w:hAnsiTheme="majorBidi" w:cstheme="majorBidi"/>
+          <w:noProof/>
         </w:rPr>
         <w:drawing>
           <wp:inline distT="0" distB="0" distL="0" distR="0" wp14:anchorId="6A730981" wp14:editId="53FAA0EB">
@@ -1386,12 +1204,13 @@
       <w:r>
         <w:rPr>
           <w:rFonts w:asciiTheme="majorBidi" w:hAnsiTheme="majorBidi" w:cstheme="majorBidi"/>
+          <w:noProof/>
         </w:rPr>
         <w:lastRenderedPageBreak/>
         <w:drawing>
-          <wp:inline distT="0" distB="0" distL="0" distR="0" wp14:anchorId="7F61539B" wp14:editId="58C30CC8">
-            <wp:extent cx="5116530" cy="2407939"/>
-            <wp:effectExtent l="0" t="0" r="8255" b="0"/>
+          <wp:inline distT="0" distB="0" distL="0" distR="0" wp14:anchorId="7F61539B" wp14:editId="3CC4263A">
+            <wp:extent cx="4534133" cy="1828800"/>
+            <wp:effectExtent l="0" t="0" r="0" b="0"/>
             <wp:docPr id="1902425536" name="Picture 1" descr="A screenshot of a computer&#10;&#10;AI-generated content may be incorrect."/>
             <wp:cNvGraphicFramePr>
               <a:graphicFrameLocks xmlns:a="http://schemas.openxmlformats.org/drawingml/2006/main" noChangeAspect="1"/>
@@ -1403,20 +1222,29 @@
                     <pic:cNvPr id="1902425536" name="Picture 1" descr="A screenshot of a computer&#10;&#10;AI-generated content may be incorrect."/>
                     <pic:cNvPicPr/>
                   </pic:nvPicPr>
-                  <pic:blipFill>
+                  <pic:blipFill rotWithShape="1">
                     <a:blip r:embed="rId9"/>
+                    <a:srcRect l="1366" t="6066" r="2296" b="11369"/>
                     <a:stretch>
                       <a:fillRect/>
                     </a:stretch>
                   </pic:blipFill>
-                  <pic:spPr>
+                  <pic:spPr bwMode="auto">
                     <a:xfrm>
                       <a:off x="0" y="0"/>
-                      <a:ext cx="5150671" cy="2424007"/>
+                      <a:ext cx="4593659" cy="1852809"/>
                     </a:xfrm>
                     <a:prstGeom prst="rect">
                       <a:avLst/>
                     </a:prstGeom>
+                    <a:ln>
+                      <a:noFill/>
+                    </a:ln>
+                    <a:extLst>
+                      <a:ext uri="{53640926-AAD7-44D8-BBD7-CCE9431645EC}">
+                        <a14:shadowObscured xmlns:a14="http://schemas.microsoft.com/office/drawing/2010/main"/>
+                      </a:ext>
+                    </a:extLst>
                   </pic:spPr>
                 </pic:pic>
               </a:graphicData>
@@ -1434,11 +1262,12 @@
       <w:r>
         <w:rPr>
           <w:rFonts w:asciiTheme="majorBidi" w:hAnsiTheme="majorBidi" w:cstheme="majorBidi"/>
+          <w:noProof/>
         </w:rPr>
         <w:drawing>
-          <wp:inline distT="0" distB="0" distL="0" distR="0" wp14:anchorId="3869AB28" wp14:editId="706C00EB">
-            <wp:extent cx="4736387" cy="1665326"/>
-            <wp:effectExtent l="0" t="0" r="7620" b="0"/>
+          <wp:inline distT="0" distB="0" distL="0" distR="0" wp14:anchorId="3869AB28" wp14:editId="74A09E53">
+            <wp:extent cx="4400550" cy="1332732"/>
+            <wp:effectExtent l="0" t="0" r="0" b="1270"/>
             <wp:docPr id="1658264079" name="Picture 1" descr="A screenshot of a computer&#10;&#10;AI-generated content may be incorrect."/>
             <wp:cNvGraphicFramePr>
               <a:graphicFrameLocks xmlns:a="http://schemas.openxmlformats.org/drawingml/2006/main" noChangeAspect="1"/>
@@ -1450,20 +1279,29 @@
                     <pic:cNvPr id="1658264079" name="Picture 1" descr="A screenshot of a computer&#10;&#10;AI-generated content may be incorrect."/>
                     <pic:cNvPicPr/>
                   </pic:nvPicPr>
-                  <pic:blipFill>
+                  <pic:blipFill rotWithShape="1">
                     <a:blip r:embed="rId10"/>
+                    <a:srcRect t="2669" r="2589" b="13425"/>
                     <a:stretch>
                       <a:fillRect/>
                     </a:stretch>
                   </pic:blipFill>
-                  <pic:spPr>
+                  <pic:spPr bwMode="auto">
                     <a:xfrm>
                       <a:off x="0" y="0"/>
-                      <a:ext cx="4780790" cy="1680938"/>
+                      <a:ext cx="4454272" cy="1349002"/>
                     </a:xfrm>
                     <a:prstGeom prst="rect">
                       <a:avLst/>
                     </a:prstGeom>
+                    <a:ln>
+                      <a:noFill/>
+                    </a:ln>
+                    <a:extLst>
+                      <a:ext uri="{53640926-AAD7-44D8-BBD7-CCE9431645EC}">
+                        <a14:shadowObscured xmlns:a14="http://schemas.microsoft.com/office/drawing/2010/main"/>
+                      </a:ext>
+                    </a:extLst>
                   </pic:spPr>
                 </pic:pic>
               </a:graphicData>
@@ -1657,13 +1495,7 @@
         <w:rPr>
           <w:rFonts w:asciiTheme="majorBidi" w:hAnsiTheme="majorBidi" w:cstheme="majorBidi"/>
         </w:rPr>
-        <w:t>and 1 and 3 task complexity level</w:t>
-      </w:r>
-      <w:r>
-        <w:rPr>
-          <w:rFonts w:asciiTheme="majorBidi" w:hAnsiTheme="majorBidi" w:cstheme="majorBidi"/>
-        </w:rPr>
-        <w:t xml:space="preserve"> is where the savings came from.</w:t>
+        <w:t>and 1 and 3 task complexity level is where the savings came from.</w:t>
       </w:r>
       <w:r>
         <w:rPr>
@@ -1729,6 +1561,7 @@
       <w:r>
         <w:rPr>
           <w:rFonts w:asciiTheme="majorBidi" w:hAnsiTheme="majorBidi" w:cstheme="majorBidi"/>
+          <w:noProof/>
         </w:rPr>
         <w:drawing>
           <wp:inline distT="0" distB="0" distL="0" distR="0" wp14:anchorId="166CBC42" wp14:editId="647EE4E0">
@@ -1777,170 +1610,190 @@
         <w:rPr>
           <w:rFonts w:asciiTheme="majorBidi" w:hAnsiTheme="majorBidi" w:cstheme="majorBidi"/>
         </w:rPr>
+        <w:t xml:space="preserve"> </w:t>
+      </w:r>
+      <w:r>
+        <w:rPr>
+          <w:rFonts w:asciiTheme="majorBidi" w:hAnsiTheme="majorBidi" w:cstheme="majorBidi"/>
+        </w:rPr>
+        <w:t xml:space="preserve">We analyzed 32% </w:t>
+      </w:r>
+      <w:r>
+        <w:rPr>
+          <w:rFonts w:asciiTheme="majorBidi" w:hAnsiTheme="majorBidi" w:cstheme="majorBidi"/>
+        </w:rPr>
+        <w:t xml:space="preserve">improvement in </w:t>
+      </w:r>
+      <w:r>
+        <w:rPr>
+          <w:rFonts w:asciiTheme="majorBidi" w:hAnsiTheme="majorBidi" w:cstheme="majorBidi"/>
+        </w:rPr>
+        <w:t>task completion rate</w:t>
+      </w:r>
+      <w:r>
+        <w:rPr>
+          <w:rFonts w:asciiTheme="majorBidi" w:hAnsiTheme="majorBidi" w:cstheme="majorBidi"/>
+        </w:rPr>
+        <w:t xml:space="preserve"> - f</w:t>
+      </w:r>
+      <w:r>
+        <w:rPr>
+          <w:rFonts w:asciiTheme="majorBidi" w:hAnsiTheme="majorBidi" w:cstheme="majorBidi"/>
+        </w:rPr>
+        <w:t>rom 58% to 76.5</w:t>
+      </w:r>
+      <w:r>
+        <w:rPr>
+          <w:rFonts w:asciiTheme="majorBidi" w:hAnsiTheme="majorBidi" w:cstheme="majorBidi"/>
+        </w:rPr>
+        <w:t xml:space="preserve">%. </w:t>
+      </w:r>
+      <w:r>
+        <w:rPr>
+          <w:rFonts w:asciiTheme="majorBidi" w:hAnsiTheme="majorBidi" w:cstheme="majorBidi"/>
+        </w:rPr>
+        <w:t xml:space="preserve">Initially, </w:t>
+      </w:r>
+      <w:r>
+        <w:rPr>
+          <w:rFonts w:asciiTheme="majorBidi" w:hAnsiTheme="majorBidi" w:cstheme="majorBidi"/>
+        </w:rPr>
+        <w:t xml:space="preserve">58% of </w:t>
+      </w:r>
+      <w:r>
+        <w:rPr>
+          <w:rFonts w:asciiTheme="majorBidi" w:hAnsiTheme="majorBidi" w:cstheme="majorBidi"/>
+        </w:rPr>
+        <w:t>tasks</w:t>
+      </w:r>
+      <w:r>
+        <w:rPr>
+          <w:rFonts w:asciiTheme="majorBidi" w:hAnsiTheme="majorBidi" w:cstheme="majorBidi"/>
+        </w:rPr>
+        <w:t xml:space="preserve"> with the</w:t>
+      </w:r>
+      <w:r>
+        <w:rPr>
+          <w:rFonts w:asciiTheme="majorBidi" w:hAnsiTheme="majorBidi" w:cstheme="majorBidi"/>
+        </w:rPr>
+        <w:t xml:space="preserve"> ex</w:t>
+      </w:r>
+      <w:r>
+        <w:rPr>
+          <w:rFonts w:asciiTheme="majorBidi" w:hAnsiTheme="majorBidi" w:cstheme="majorBidi"/>
+        </w:rPr>
+        <w:t>pertise match</w:t>
+      </w:r>
+      <w:r>
+        <w:rPr>
+          <w:rFonts w:asciiTheme="majorBidi" w:hAnsiTheme="majorBidi" w:cstheme="majorBidi"/>
+        </w:rPr>
+        <w:t>, other words equipment</w:t>
+      </w:r>
+      <w:r>
+        <w:rPr>
+          <w:rFonts w:asciiTheme="majorBidi" w:hAnsiTheme="majorBidi" w:cstheme="majorBidi"/>
+        </w:rPr>
+        <w:t xml:space="preserve"> requirement for the task was satisfied and </w:t>
+      </w:r>
+      <w:r>
+        <w:rPr>
+          <w:rFonts w:asciiTheme="majorBidi" w:hAnsiTheme="majorBidi" w:cstheme="majorBidi"/>
+        </w:rPr>
+        <w:t xml:space="preserve">tech is sufficiently qualified in complexity of the task. </w:t>
+      </w:r>
+      <w:r>
+        <w:rPr>
+          <w:rFonts w:asciiTheme="majorBidi" w:hAnsiTheme="majorBidi" w:cstheme="majorBidi"/>
+        </w:rPr>
+        <w:t>Although the</w:t>
+      </w:r>
+      <w:r>
+        <w:rPr>
+          <w:rFonts w:asciiTheme="majorBidi" w:hAnsiTheme="majorBidi" w:cstheme="majorBidi"/>
+        </w:rPr>
+        <w:t xml:space="preserve"> metric has not changed</w:t>
+      </w:r>
+      <w:r>
+        <w:rPr>
+          <w:rFonts w:asciiTheme="majorBidi" w:hAnsiTheme="majorBidi" w:cstheme="majorBidi"/>
+        </w:rPr>
+        <w:t xml:space="preserve"> after implementation,</w:t>
+      </w:r>
+      <w:r>
+        <w:rPr>
+          <w:rFonts w:asciiTheme="majorBidi" w:hAnsiTheme="majorBidi" w:cstheme="majorBidi"/>
+        </w:rPr>
+        <w:t xml:space="preserve"> </w:t>
+      </w:r>
+      <w:r>
+        <w:rPr>
+          <w:rFonts w:asciiTheme="majorBidi" w:hAnsiTheme="majorBidi" w:cstheme="majorBidi"/>
+        </w:rPr>
+        <w:t>the</w:t>
+      </w:r>
+      <w:r>
+        <w:rPr>
+          <w:rFonts w:asciiTheme="majorBidi" w:hAnsiTheme="majorBidi" w:cstheme="majorBidi"/>
+        </w:rPr>
+        <w:t xml:space="preserve"> </w:t>
+      </w:r>
+      <w:r>
+        <w:rPr>
+          <w:rFonts w:asciiTheme="majorBidi" w:hAnsiTheme="majorBidi" w:cstheme="majorBidi"/>
+        </w:rPr>
+        <w:t>cross table</w:t>
+      </w:r>
+      <w:r>
+        <w:rPr>
+          <w:rFonts w:asciiTheme="majorBidi" w:hAnsiTheme="majorBidi" w:cstheme="majorBidi"/>
+        </w:rPr>
+        <w:t xml:space="preserve">s </w:t>
+      </w:r>
+      <w:r>
+        <w:rPr>
+          <w:rFonts w:asciiTheme="majorBidi" w:hAnsiTheme="majorBidi" w:cstheme="majorBidi"/>
+        </w:rPr>
+        <w:t xml:space="preserve">in figure </w:t>
+      </w:r>
+      <w:r>
+        <w:rPr>
+          <w:rFonts w:asciiTheme="majorBidi" w:hAnsiTheme="majorBidi" w:cstheme="majorBidi"/>
+        </w:rPr>
+        <w:t>6</w:t>
+      </w:r>
+      <w:r>
+        <w:rPr>
+          <w:rFonts w:asciiTheme="majorBidi" w:hAnsiTheme="majorBidi" w:cstheme="majorBidi"/>
+        </w:rPr>
+        <w:t xml:space="preserve"> </w:t>
+      </w:r>
+      <w:r>
+        <w:rPr>
+          <w:rFonts w:asciiTheme="majorBidi" w:hAnsiTheme="majorBidi" w:cstheme="majorBidi"/>
+        </w:rPr>
+        <w:t xml:space="preserve">show a larger gap between expertise matched </w:t>
+      </w:r>
+      <w:r>
+        <w:rPr>
+          <w:rFonts w:asciiTheme="majorBidi" w:hAnsiTheme="majorBidi" w:cstheme="majorBidi"/>
+        </w:rPr>
         <w:lastRenderedPageBreak/>
-        <w:t xml:space="preserve"> </w:t>
-      </w:r>
-      <w:r>
-        <w:rPr>
-          <w:rFonts w:asciiTheme="majorBidi" w:hAnsiTheme="majorBidi" w:cstheme="majorBidi"/>
-        </w:rPr>
-        <w:t xml:space="preserve">We analyzed 32% </w:t>
-      </w:r>
-      <w:r>
-        <w:rPr>
-          <w:rFonts w:asciiTheme="majorBidi" w:hAnsiTheme="majorBidi" w:cstheme="majorBidi"/>
-        </w:rPr>
-        <w:t xml:space="preserve">improvement in </w:t>
-      </w:r>
-      <w:r>
-        <w:rPr>
-          <w:rFonts w:asciiTheme="majorBidi" w:hAnsiTheme="majorBidi" w:cstheme="majorBidi"/>
-        </w:rPr>
-        <w:t>task completion rate</w:t>
-      </w:r>
-      <w:r>
-        <w:rPr>
-          <w:rFonts w:asciiTheme="majorBidi" w:hAnsiTheme="majorBidi" w:cstheme="majorBidi"/>
-        </w:rPr>
-        <w:t xml:space="preserve"> - f</w:t>
-      </w:r>
-      <w:r>
-        <w:rPr>
-          <w:rFonts w:asciiTheme="majorBidi" w:hAnsiTheme="majorBidi" w:cstheme="majorBidi"/>
-        </w:rPr>
-        <w:t>rom 58% to 76.5</w:t>
-      </w:r>
-      <w:r>
-        <w:rPr>
-          <w:rFonts w:asciiTheme="majorBidi" w:hAnsiTheme="majorBidi" w:cstheme="majorBidi"/>
-        </w:rPr>
-        <w:t xml:space="preserve">%. </w:t>
-      </w:r>
-      <w:r>
-        <w:rPr>
-          <w:rFonts w:asciiTheme="majorBidi" w:hAnsiTheme="majorBidi" w:cstheme="majorBidi"/>
-        </w:rPr>
-        <w:t xml:space="preserve">Initially, </w:t>
-      </w:r>
-      <w:r>
-        <w:rPr>
-          <w:rFonts w:asciiTheme="majorBidi" w:hAnsiTheme="majorBidi" w:cstheme="majorBidi"/>
-        </w:rPr>
-        <w:t xml:space="preserve">58% of </w:t>
-      </w:r>
-      <w:r>
-        <w:rPr>
-          <w:rFonts w:asciiTheme="majorBidi" w:hAnsiTheme="majorBidi" w:cstheme="majorBidi"/>
-        </w:rPr>
-        <w:t>tasks</w:t>
-      </w:r>
-      <w:r>
-        <w:rPr>
-          <w:rFonts w:asciiTheme="majorBidi" w:hAnsiTheme="majorBidi" w:cstheme="majorBidi"/>
-        </w:rPr>
-        <w:t xml:space="preserve"> with the</w:t>
-      </w:r>
-      <w:r>
-        <w:rPr>
-          <w:rFonts w:asciiTheme="majorBidi" w:hAnsiTheme="majorBidi" w:cstheme="majorBidi"/>
-        </w:rPr>
-        <w:t xml:space="preserve"> ex</w:t>
-      </w:r>
-      <w:r>
-        <w:rPr>
-          <w:rFonts w:asciiTheme="majorBidi" w:hAnsiTheme="majorBidi" w:cstheme="majorBidi"/>
-        </w:rPr>
-        <w:t>pertise match</w:t>
-      </w:r>
-      <w:r>
-        <w:rPr>
-          <w:rFonts w:asciiTheme="majorBidi" w:hAnsiTheme="majorBidi" w:cstheme="majorBidi"/>
-        </w:rPr>
-        <w:t>, other words equipment</w:t>
-      </w:r>
-      <w:r>
-        <w:rPr>
-          <w:rFonts w:asciiTheme="majorBidi" w:hAnsiTheme="majorBidi" w:cstheme="majorBidi"/>
-        </w:rPr>
-        <w:t xml:space="preserve"> requirement for the task was satisfied and </w:t>
-      </w:r>
-      <w:r>
-        <w:rPr>
-          <w:rFonts w:asciiTheme="majorBidi" w:hAnsiTheme="majorBidi" w:cstheme="majorBidi"/>
-        </w:rPr>
-        <w:t xml:space="preserve">tech is sufficiently qualified in complexity of the task. </w:t>
-      </w:r>
-      <w:r>
-        <w:rPr>
-          <w:rFonts w:asciiTheme="majorBidi" w:hAnsiTheme="majorBidi" w:cstheme="majorBidi"/>
-        </w:rPr>
-        <w:t>Although the</w:t>
-      </w:r>
-      <w:r>
-        <w:rPr>
-          <w:rFonts w:asciiTheme="majorBidi" w:hAnsiTheme="majorBidi" w:cstheme="majorBidi"/>
-        </w:rPr>
-        <w:t xml:space="preserve"> metric has not changed</w:t>
-      </w:r>
-      <w:r>
-        <w:rPr>
-          <w:rFonts w:asciiTheme="majorBidi" w:hAnsiTheme="majorBidi" w:cstheme="majorBidi"/>
-        </w:rPr>
-        <w:t xml:space="preserve"> after implementation,</w:t>
-      </w:r>
-      <w:r>
-        <w:rPr>
-          <w:rFonts w:asciiTheme="majorBidi" w:hAnsiTheme="majorBidi" w:cstheme="majorBidi"/>
-        </w:rPr>
-        <w:t xml:space="preserve"> </w:t>
-      </w:r>
-      <w:r>
-        <w:rPr>
-          <w:rFonts w:asciiTheme="majorBidi" w:hAnsiTheme="majorBidi" w:cstheme="majorBidi"/>
-        </w:rPr>
-        <w:t>the</w:t>
-      </w:r>
-      <w:r>
-        <w:rPr>
-          <w:rFonts w:asciiTheme="majorBidi" w:hAnsiTheme="majorBidi" w:cstheme="majorBidi"/>
-        </w:rPr>
-        <w:t xml:space="preserve"> </w:t>
-      </w:r>
-      <w:r>
-        <w:rPr>
-          <w:rFonts w:asciiTheme="majorBidi" w:hAnsiTheme="majorBidi" w:cstheme="majorBidi"/>
-        </w:rPr>
-        <w:t>cross table</w:t>
-      </w:r>
-      <w:r>
-        <w:rPr>
-          <w:rFonts w:asciiTheme="majorBidi" w:hAnsiTheme="majorBidi" w:cstheme="majorBidi"/>
-        </w:rPr>
-        <w:t xml:space="preserve">s </w:t>
-      </w:r>
-      <w:r>
-        <w:rPr>
-          <w:rFonts w:asciiTheme="majorBidi" w:hAnsiTheme="majorBidi" w:cstheme="majorBidi"/>
-        </w:rPr>
-        <w:t xml:space="preserve">in figure </w:t>
-      </w:r>
-      <w:r>
-        <w:rPr>
-          <w:rFonts w:asciiTheme="majorBidi" w:hAnsiTheme="majorBidi" w:cstheme="majorBidi"/>
-        </w:rPr>
-        <w:t>6</w:t>
-      </w:r>
-      <w:r>
-        <w:rPr>
-          <w:rFonts w:asciiTheme="majorBidi" w:hAnsiTheme="majorBidi" w:cstheme="majorBidi"/>
-        </w:rPr>
-        <w:t xml:space="preserve"> </w:t>
-      </w:r>
-      <w:r>
-        <w:rPr>
-          <w:rFonts w:asciiTheme="majorBidi" w:hAnsiTheme="majorBidi" w:cstheme="majorBidi"/>
-        </w:rPr>
-        <w:t xml:space="preserve">show a larger gap between expertise matched incomplete tasks vs expertise matched completed tasks, meaning of the matched tasks the system had assigned, tech were more </w:t>
+        <w:t xml:space="preserve">incomplete tasks vs expertise matched completed tasks, meaning of the matched tasks the system had assigned, tech </w:t>
+      </w:r>
+      <w:proofErr w:type="gramStart"/>
+      <w:r>
+        <w:rPr>
+          <w:rFonts w:asciiTheme="majorBidi" w:hAnsiTheme="majorBidi" w:cstheme="majorBidi"/>
+        </w:rPr>
+        <w:t>were</w:t>
+      </w:r>
+      <w:proofErr w:type="gramEnd"/>
+      <w:r>
+        <w:rPr>
+          <w:rFonts w:asciiTheme="majorBidi" w:hAnsiTheme="majorBidi" w:cstheme="majorBidi"/>
+        </w:rPr>
+        <w:t xml:space="preserve"> more </w:t>
       </w:r>
       <w:r>
         <w:rPr>
@@ -2018,6 +1871,7 @@
       <w:r>
         <w:rPr>
           <w:rFonts w:asciiTheme="majorBidi" w:hAnsiTheme="majorBidi" w:cstheme="majorBidi"/>
+          <w:noProof/>
         </w:rPr>
         <w:drawing>
           <wp:inline distT="0" distB="0" distL="0" distR="0" wp14:anchorId="268B4B1B" wp14:editId="33847A03">
@@ -2076,6 +1930,7 @@
       <w:r>
         <w:rPr>
           <w:rFonts w:asciiTheme="majorBidi" w:hAnsiTheme="majorBidi" w:cstheme="majorBidi"/>
+          <w:noProof/>
         </w:rPr>
         <w:drawing>
           <wp:inline distT="0" distB="0" distL="0" distR="0" wp14:anchorId="5C8EC765" wp14:editId="289633C8">
@@ -2148,6 +2003,7 @@
       <w:r>
         <w:rPr>
           <w:rFonts w:asciiTheme="majorBidi" w:hAnsiTheme="majorBidi" w:cstheme="majorBidi"/>
+          <w:noProof/>
         </w:rPr>
         <w:drawing>
           <wp:inline distT="0" distB="0" distL="0" distR="0" wp14:anchorId="3D398003" wp14:editId="3D90A922">
@@ -2324,7 +2180,21 @@
         <w:rPr>
           <w:rFonts w:asciiTheme="majorBidi" w:hAnsiTheme="majorBidi" w:cstheme="majorBidi"/>
         </w:rPr>
-        <w:t xml:space="preserve"> And integrate data pipeline coming from the source of where the service</w:t>
+        <w:t xml:space="preserve"> And integrate data </w:t>
+      </w:r>
+      <w:proofErr w:type="gramStart"/>
+      <w:r>
+        <w:rPr>
+          <w:rFonts w:asciiTheme="majorBidi" w:hAnsiTheme="majorBidi" w:cstheme="majorBidi"/>
+        </w:rPr>
+        <w:t>pipeline</w:t>
+      </w:r>
+      <w:proofErr w:type="gramEnd"/>
+      <w:r>
+        <w:rPr>
+          <w:rFonts w:asciiTheme="majorBidi" w:hAnsiTheme="majorBidi" w:cstheme="majorBidi"/>
+        </w:rPr>
+        <w:t xml:space="preserve"> coming from the source of where the service</w:t>
       </w:r>
       <w:r>
         <w:rPr>
@@ -2354,92 +2224,100 @@
         <w:rPr>
           <w:rFonts w:asciiTheme="majorBidi" w:hAnsiTheme="majorBidi" w:cstheme="majorBidi"/>
         </w:rPr>
-        <w:t xml:space="preserve"> and </w:t>
-      </w:r>
+        <w:t xml:space="preserve"> and technician </w:t>
+      </w:r>
+      <w:r>
+        <w:rPr>
+          <w:rFonts w:asciiTheme="majorBidi" w:hAnsiTheme="majorBidi" w:cstheme="majorBidi"/>
+        </w:rPr>
+        <w:t xml:space="preserve">platform. </w:t>
+      </w:r>
+      <w:r>
+        <w:rPr>
+          <w:rFonts w:asciiTheme="majorBidi" w:hAnsiTheme="majorBidi" w:cstheme="majorBidi"/>
+        </w:rPr>
+        <w:t>integrating route optimization </w:t>
+      </w:r>
+      <w:r>
+        <w:rPr>
+          <w:rFonts w:asciiTheme="majorBidi" w:hAnsiTheme="majorBidi" w:cstheme="majorBidi"/>
+        </w:rPr>
+        <w:t xml:space="preserve">to </w:t>
+      </w:r>
+      <w:r>
+        <w:rPr>
+          <w:rFonts w:asciiTheme="majorBidi" w:hAnsiTheme="majorBidi" w:cstheme="majorBidi"/>
+        </w:rPr>
+        <w:t xml:space="preserve">help simulate travel times and </w:t>
+      </w:r>
+      <w:proofErr w:type="gramStart"/>
+      <w:r>
+        <w:rPr>
+          <w:rFonts w:asciiTheme="majorBidi" w:hAnsiTheme="majorBidi" w:cstheme="majorBidi"/>
+        </w:rPr>
+        <w:t>routing</w:t>
+      </w:r>
+      <w:proofErr w:type="gramEnd"/>
+      <w:r>
+        <w:rPr>
+          <w:rFonts w:asciiTheme="majorBidi" w:hAnsiTheme="majorBidi" w:cstheme="majorBidi"/>
+        </w:rPr>
+        <w:t xml:space="preserve"> between job sites. This would provide additional geographic context and support technician scheduling within regional constraints.</w:t>
+      </w:r>
+      <w:r>
+        <w:rPr>
+          <w:rFonts w:asciiTheme="majorBidi" w:hAnsiTheme="majorBidi" w:cstheme="majorBidi"/>
+        </w:rPr>
+        <w:t xml:space="preserve"> </w:t>
+      </w:r>
+      <w:r>
+        <w:rPr>
+          <w:rFonts w:asciiTheme="majorBidi" w:hAnsiTheme="majorBidi" w:cstheme="majorBidi"/>
+        </w:rPr>
+        <w:t xml:space="preserve">and </w:t>
+      </w:r>
+      <w:r>
+        <w:rPr>
+          <w:rFonts w:asciiTheme="majorBidi" w:hAnsiTheme="majorBidi" w:cstheme="majorBidi"/>
+        </w:rPr>
+        <w:t>incorporating dynamic, real-time</w:t>
+      </w:r>
+      <w:r>
+        <w:rPr>
+          <w:rFonts w:asciiTheme="majorBidi" w:hAnsiTheme="majorBidi" w:cstheme="majorBidi"/>
+        </w:rPr>
+        <w:t xml:space="preserve"> </w:t>
+      </w:r>
+      <w:r>
+        <w:rPr>
+          <w:rFonts w:asciiTheme="majorBidi" w:hAnsiTheme="majorBidi" w:cstheme="majorBidi"/>
+        </w:rPr>
+        <w:t>considerations</w:t>
+      </w:r>
+      <w:r>
+        <w:rPr>
+          <w:rFonts w:asciiTheme="majorBidi" w:hAnsiTheme="majorBidi" w:cstheme="majorBidi"/>
+        </w:rPr>
+        <w:t xml:space="preserve"> like sudden outages, spikes in job orders, or when a tech unexpectedly becomes unavailable. </w:t>
+      </w:r>
+      <w:r>
+        <w:rPr>
+          <w:rFonts w:asciiTheme="majorBidi" w:hAnsiTheme="majorBidi" w:cstheme="majorBidi"/>
+        </w:rPr>
+        <w:t> </w:t>
+      </w:r>
+    </w:p>
+    <w:p>
+      <w:pPr>
+        <w:rPr>
+          <w:rFonts w:asciiTheme="majorBidi" w:hAnsiTheme="majorBidi" w:cstheme="majorBidi"/>
+        </w:rPr>
+      </w:pPr>
       <w:r>
         <w:rPr>
           <w:rFonts w:asciiTheme="majorBidi" w:hAnsiTheme="majorBidi" w:cstheme="majorBidi"/>
         </w:rPr>
         <w:lastRenderedPageBreak/>
-        <w:t xml:space="preserve">technician </w:t>
-      </w:r>
-      <w:r>
-        <w:rPr>
-          <w:rFonts w:asciiTheme="majorBidi" w:hAnsiTheme="majorBidi" w:cstheme="majorBidi"/>
-        </w:rPr>
-        <w:t xml:space="preserve">platform. </w:t>
-      </w:r>
-      <w:r>
-        <w:rPr>
-          <w:rFonts w:asciiTheme="majorBidi" w:hAnsiTheme="majorBidi" w:cstheme="majorBidi"/>
-        </w:rPr>
-        <w:t>integrating route optimization </w:t>
-      </w:r>
-      <w:r>
-        <w:rPr>
-          <w:rFonts w:asciiTheme="majorBidi" w:hAnsiTheme="majorBidi" w:cstheme="majorBidi"/>
-        </w:rPr>
-        <w:t xml:space="preserve">to </w:t>
-      </w:r>
-      <w:r>
-        <w:rPr>
-          <w:rFonts w:asciiTheme="majorBidi" w:hAnsiTheme="majorBidi" w:cstheme="majorBidi"/>
-        </w:rPr>
-        <w:t>help simulate travel times and routing between job sites. This would provide additional geographic context and support technician scheduling within regional constraints.</w:t>
-      </w:r>
-      <w:r>
-        <w:rPr>
-          <w:rFonts w:asciiTheme="majorBidi" w:hAnsiTheme="majorBidi" w:cstheme="majorBidi"/>
-        </w:rPr>
-        <w:t xml:space="preserve"> </w:t>
-      </w:r>
-      <w:r>
-        <w:rPr>
-          <w:rFonts w:asciiTheme="majorBidi" w:hAnsiTheme="majorBidi" w:cstheme="majorBidi"/>
-        </w:rPr>
-        <w:t xml:space="preserve">and </w:t>
-      </w:r>
-      <w:r>
-        <w:rPr>
-          <w:rFonts w:asciiTheme="majorBidi" w:hAnsiTheme="majorBidi" w:cstheme="majorBidi"/>
-        </w:rPr>
-        <w:t>incorporating dynamic, real-time</w:t>
-      </w:r>
-      <w:r>
-        <w:rPr>
-          <w:rFonts w:asciiTheme="majorBidi" w:hAnsiTheme="majorBidi" w:cstheme="majorBidi"/>
-        </w:rPr>
-        <w:t xml:space="preserve"> </w:t>
-      </w:r>
-      <w:r>
-        <w:rPr>
-          <w:rFonts w:asciiTheme="majorBidi" w:hAnsiTheme="majorBidi" w:cstheme="majorBidi"/>
-        </w:rPr>
-        <w:t>considerations</w:t>
-      </w:r>
-      <w:r>
-        <w:rPr>
-          <w:rFonts w:asciiTheme="majorBidi" w:hAnsiTheme="majorBidi" w:cstheme="majorBidi"/>
-        </w:rPr>
-        <w:t xml:space="preserve"> like sudden outages, spikes in job orders, or when a tech unexpectedly becomes unavailable. </w:t>
-      </w:r>
-      <w:r>
-        <w:rPr>
-          <w:rFonts w:asciiTheme="majorBidi" w:hAnsiTheme="majorBidi" w:cstheme="majorBidi"/>
-        </w:rPr>
-        <w:t> </w:t>
-      </w:r>
-    </w:p>
-    <w:p>
-      <w:pPr>
-        <w:rPr>
-          <w:rFonts w:asciiTheme="majorBidi" w:hAnsiTheme="majorBidi" w:cstheme="majorBidi"/>
-        </w:rPr>
-      </w:pPr>
-      <w:r>
-        <w:rPr>
-          <w:rFonts w:asciiTheme="majorBidi" w:hAnsiTheme="majorBidi" w:cstheme="majorBidi"/>
-        </w:rPr>
         <w:t>Conclusion &amp; Recommendations (1/</w:t>
       </w:r>
       <w:r>

--- a/Executive Summary.docx
+++ b/Executive Summary.docx
@@ -326,10 +326,8 @@
     </w:p>
     <w:p>
       <w:pPr>
+        <w:keepNext/>
         <w:jc w:val="center"/>
-        <w:rPr>
-          <w:rFonts w:asciiTheme="majorBidi" w:hAnsiTheme="majorBidi" w:cstheme="majorBidi"/>
-        </w:rPr>
       </w:pPr>
       <w:r>
         <w:rPr>
@@ -337,9 +335,9 @@
           <w:noProof/>
         </w:rPr>
         <w:drawing>
-          <wp:inline distT="0" distB="0" distL="0" distR="0" wp14:anchorId="053855AE" wp14:editId="7616ED93">
-            <wp:extent cx="4153703" cy="2012950"/>
-            <wp:effectExtent l="0" t="0" r="0" b="6350"/>
+          <wp:inline distT="0" distB="0" distL="0" distR="0" wp14:anchorId="053855AE" wp14:editId="5D2D70C5">
+            <wp:extent cx="3630305" cy="1759303"/>
+            <wp:effectExtent l="0" t="0" r="8255" b="0"/>
             <wp:docPr id="1490065374" name="Picture 1" descr="A diagram of a computer&#10;&#10;AI-generated content may be incorrect."/>
             <wp:cNvGraphicFramePr>
               <a:graphicFrameLocks xmlns:a="http://schemas.openxmlformats.org/drawingml/2006/main" noChangeAspect="1"/>
@@ -360,7 +358,7 @@
                   <pic:spPr>
                     <a:xfrm>
                       <a:off x="0" y="0"/>
-                      <a:ext cx="4181877" cy="2026604"/>
+                      <a:ext cx="3684577" cy="1785604"/>
                     </a:xfrm>
                     <a:prstGeom prst="rect">
                       <a:avLst/>
@@ -375,6 +373,67 @@
     </w:p>
     <w:p>
       <w:pPr>
+        <w:pStyle w:val="Caption"/>
+        <w:jc w:val="center"/>
+        <w:rPr>
+          <w:rFonts w:asciiTheme="majorBidi" w:hAnsiTheme="majorBidi" w:cstheme="majorBidi"/>
+          <w:sz w:val="16"/>
+          <w:szCs w:val="16"/>
+        </w:rPr>
+      </w:pPr>
+      <w:r>
+        <w:rPr>
+          <w:sz w:val="16"/>
+          <w:szCs w:val="16"/>
+        </w:rPr>
+        <w:t xml:space="preserve">Figure </w:t>
+      </w:r>
+      <w:r>
+        <w:rPr>
+          <w:sz w:val="16"/>
+          <w:szCs w:val="16"/>
+        </w:rPr>
+        <w:fldChar w:fldCharType="begin"/>
+      </w:r>
+      <w:r>
+        <w:rPr>
+          <w:sz w:val="16"/>
+          <w:szCs w:val="16"/>
+        </w:rPr>
+        <w:instrText xml:space="preserve"> SEQ Figure \* ARABIC </w:instrText>
+      </w:r>
+      <w:r>
+        <w:rPr>
+          <w:sz w:val="16"/>
+          <w:szCs w:val="16"/>
+        </w:rPr>
+        <w:fldChar w:fldCharType="separate"/>
+      </w:r>
+      <w:r>
+        <w:rPr>
+          <w:noProof/>
+          <w:sz w:val="16"/>
+          <w:szCs w:val="16"/>
+        </w:rPr>
+        <w:t>1</w:t>
+      </w:r>
+      <w:r>
+        <w:rPr>
+          <w:sz w:val="16"/>
+          <w:szCs w:val="16"/>
+        </w:rPr>
+        <w:fldChar w:fldCharType="end"/>
+      </w:r>
+      <w:r>
+        <w:rPr>
+          <w:sz w:val="16"/>
+          <w:szCs w:val="16"/>
+        </w:rPr>
+        <w:t>: Entity Relationship Diagram</w:t>
+      </w:r>
+    </w:p>
+    <w:p>
+      <w:pPr>
         <w:rPr>
           <w:rFonts w:asciiTheme="majorBidi" w:hAnsiTheme="majorBidi" w:cstheme="majorBidi"/>
         </w:rPr>
@@ -417,7 +476,7 @@
           <w:lang w:eastAsia="en-US"/>
           <w14:ligatures w14:val="standardContextual"/>
         </w:rPr>
-        <w:t>The idea is to</w:t>
+        <w:t>This project aims to predict the probability of successful task completion for technicians using features such as task distance, priority, complexity, required equipment, technician expertise, customer ratings, and penalty costs. </w:t>
       </w:r>
       <w:r>
         <w:rPr>
@@ -426,7 +485,7 @@
           <w:lang w:eastAsia="en-US"/>
           <w14:ligatures w14:val="standardContextual"/>
         </w:rPr>
-        <w:t xml:space="preserve"> predict the </w:t>
+        <w:t>The</w:t>
       </w:r>
       <w:r>
         <w:rPr>
@@ -435,7 +494,7 @@
           <w:lang w:eastAsia="en-US"/>
           <w14:ligatures w14:val="standardContextual"/>
         </w:rPr>
-        <w:t xml:space="preserve">probability of a technician completing a task based on their </w:t>
+        <w:t xml:space="preserve"> model will assign the task to the technician with the highest probability. </w:t>
       </w:r>
       <w:r>
         <w:rPr>
@@ -444,7 +503,7 @@
           <w:lang w:eastAsia="en-US"/>
           <w14:ligatures w14:val="standardContextual"/>
         </w:rPr>
-        <w:t>technical</w:t>
+        <w:t>A binary classification model was developed with XGBoost in Python, employing gradient boosting for accuracy</w:t>
       </w:r>
       <w:r>
         <w:rPr>
@@ -453,7 +512,18 @@
           <w:lang w:eastAsia="en-US"/>
           <w14:ligatures w14:val="standardContextual"/>
         </w:rPr>
-        <w:t xml:space="preserve"> skills and </w:t>
+        <w:t>.</w:t>
+      </w:r>
+      <w:r>
+        <w:rPr>
+          <w:rFonts w:ascii="Arial" w:eastAsiaTheme="minorHAnsi" w:hAnsi="Arial" w:cs="Arial"/>
+          <w:color w:val="1D2329"/>
+          <w:kern w:val="2"/>
+          <w:shd w:val="clear" w:color="auto" w:fill="FFFFFF"/>
+          <w:lang w:eastAsia="en-US"/>
+          <w14:ligatures w14:val="standardContextual"/>
+        </w:rPr>
+        <w:t xml:space="preserve"> </w:t>
       </w:r>
       <w:r>
         <w:rPr>
@@ -462,7 +532,7 @@
           <w:lang w:eastAsia="en-US"/>
           <w14:ligatures w14:val="standardContextual"/>
         </w:rPr>
-        <w:t>characteristics</w:t>
+        <w:t xml:space="preserve">To address initial bias toward certain technicians and promote fairness, a </w:t>
       </w:r>
       <w:r>
         <w:rPr>
@@ -471,7 +541,7 @@
           <w:lang w:eastAsia="en-US"/>
           <w14:ligatures w14:val="standardContextual"/>
         </w:rPr>
-        <w:t xml:space="preserve"> of their </w:t>
+        <w:t>SoftMax</w:t>
       </w:r>
       <w:r>
         <w:rPr>
@@ -480,7 +550,7 @@
           <w:lang w:eastAsia="en-US"/>
           <w14:ligatures w14:val="standardContextual"/>
         </w:rPr>
-        <w:t xml:space="preserve">past successful tasks. </w:t>
+        <w:t>-based selection process was implemented, </w:t>
       </w:r>
       <w:r>
         <w:rPr>
@@ -489,7 +559,7 @@
           <w:lang w:eastAsia="en-US"/>
           <w14:ligatures w14:val="standardContextual"/>
         </w:rPr>
-        <w:t xml:space="preserve">These features include </w:t>
+        <w:t>convert</w:t>
       </w:r>
       <w:r>
         <w:rPr>
@@ -498,7 +568,7 @@
           <w:lang w:eastAsia="en-US"/>
           <w14:ligatures w14:val="standardContextual"/>
         </w:rPr>
-        <w:t>Task Distance, Task Priority, Task Complexity, and Equipment Required, T</w:t>
+        <w:t>ing</w:t>
       </w:r>
       <w:r>
         <w:rPr>
@@ -507,7 +577,7 @@
           <w:lang w:eastAsia="en-US"/>
           <w14:ligatures w14:val="standardContextual"/>
         </w:rPr>
-        <w:t>ech Complexity, Eqpt Trained, Expertise match</w:t>
+        <w:t xml:space="preserve"> </w:t>
       </w:r>
       <w:r>
         <w:rPr>
@@ -516,7 +586,7 @@
           <w:lang w:eastAsia="en-US"/>
           <w14:ligatures w14:val="standardContextual"/>
         </w:rPr>
-        <w:t xml:space="preserve">, </w:t>
+        <w:t>predicted probabilities into weighted random assignments</w:t>
       </w:r>
       <w:r>
         <w:rPr>
@@ -525,7 +595,7 @@
           <w:lang w:eastAsia="en-US"/>
           <w14:ligatures w14:val="standardContextual"/>
         </w:rPr>
-        <w:t>customer ra</w:t>
+        <w:t xml:space="preserve"> </w:t>
       </w:r>
       <w:r>
         <w:rPr>
@@ -534,7 +604,7 @@
           <w:lang w:eastAsia="en-US"/>
           <w14:ligatures w14:val="standardContextual"/>
         </w:rPr>
-        <w:t>t</w:t>
+        <w:t xml:space="preserve">to </w:t>
       </w:r>
       <w:r>
         <w:rPr>
@@ -543,7 +613,7 @@
           <w:lang w:eastAsia="en-US"/>
           <w14:ligatures w14:val="standardContextual"/>
         </w:rPr>
-        <w:t>ing, penalty cost</w:t>
+        <w:t xml:space="preserve">give all </w:t>
       </w:r>
       <w:r>
         <w:rPr>
@@ -552,7 +622,7 @@
           <w:lang w:eastAsia="en-US"/>
           <w14:ligatures w14:val="standardContextual"/>
         </w:rPr>
-        <w:t xml:space="preserve">. </w:t>
+        <w:t>techs</w:t>
       </w:r>
       <w:r>
         <w:rPr>
@@ -561,7 +631,7 @@
           <w:lang w:eastAsia="en-US"/>
           <w14:ligatures w14:val="standardContextual"/>
         </w:rPr>
-        <w:t>The</w:t>
+        <w:t xml:space="preserve"> a chance while still being probability-</w:t>
       </w:r>
       <w:r>
         <w:rPr>
@@ -570,7 +640,7 @@
           <w:lang w:eastAsia="en-US"/>
           <w14:ligatures w14:val="standardContextual"/>
         </w:rPr>
-        <w:t xml:space="preserve"> model will assign the task to the technician with the highest probability. </w:t>
+        <w:t>driven</w:t>
       </w:r>
       <w:r>
         <w:rPr>
@@ -579,9 +649,8 @@
           <w:lang w:eastAsia="en-US"/>
           <w14:ligatures w14:val="standardContextual"/>
         </w:rPr>
-        <w:t xml:space="preserve">The solution uses a classification machine learning algorithm provided by Python’s </w:t>
-      </w:r>
-      <w:proofErr w:type="spellStart"/>
+        <w:t xml:space="preserve">. </w:t>
+      </w:r>
       <w:r>
         <w:rPr>
           <w:rFonts w:asciiTheme="majorBidi" w:eastAsiaTheme="minorHAnsi" w:hAnsiTheme="majorBidi" w:cstheme="majorBidi"/>
@@ -589,9 +658,8 @@
           <w:lang w:eastAsia="en-US"/>
           <w14:ligatures w14:val="standardContextual"/>
         </w:rPr>
-        <w:t>XGBoost</w:t>
-      </w:r>
-      <w:proofErr w:type="spellEnd"/>
+        <w:t>The final model achieved 83.3% accuracy and a ROC-AUC of 0.667</w:t>
+      </w:r>
       <w:r>
         <w:rPr>
           <w:rFonts w:asciiTheme="majorBidi" w:eastAsiaTheme="minorHAnsi" w:hAnsiTheme="majorBidi" w:cstheme="majorBidi"/>
@@ -599,357 +667,161 @@
           <w:lang w:eastAsia="en-US"/>
           <w14:ligatures w14:val="standardContextual"/>
         </w:rPr>
-        <w:t xml:space="preserve"> library. </w:t>
-      </w:r>
-      <w:r>
-        <w:rPr>
-          <w:rFonts w:asciiTheme="majorBidi" w:eastAsiaTheme="minorHAnsi" w:hAnsiTheme="majorBidi" w:cstheme="majorBidi"/>
-          <w:kern w:val="2"/>
-          <w:lang w:eastAsia="en-US"/>
-          <w14:ligatures w14:val="standardContextual"/>
-        </w:rPr>
-        <w:t xml:space="preserve">It </w:t>
-      </w:r>
-      <w:r>
-        <w:rPr>
-          <w:rFonts w:asciiTheme="majorBidi" w:eastAsiaTheme="minorHAnsi" w:hAnsiTheme="majorBidi" w:cstheme="majorBidi"/>
-          <w:kern w:val="2"/>
-          <w:lang w:eastAsia="en-US"/>
-          <w14:ligatures w14:val="standardContextual"/>
-        </w:rPr>
-        <w:t xml:space="preserve">is a </w:t>
-      </w:r>
-      <w:r>
-        <w:rPr>
-          <w:rFonts w:asciiTheme="majorBidi" w:eastAsiaTheme="minorHAnsi" w:hAnsiTheme="majorBidi" w:cstheme="majorBidi"/>
-          <w:kern w:val="2"/>
-          <w:lang w:eastAsia="en-US"/>
-          <w14:ligatures w14:val="standardContextual"/>
-        </w:rPr>
-        <w:t xml:space="preserve">gradient boosting method to improve prediction accuracy. It is trained on 80% of the </w:t>
-      </w:r>
-      <w:r>
-        <w:rPr>
-          <w:rFonts w:asciiTheme="majorBidi" w:eastAsiaTheme="minorHAnsi" w:hAnsiTheme="majorBidi" w:cstheme="majorBidi"/>
-          <w:kern w:val="2"/>
-          <w:lang w:eastAsia="en-US"/>
-          <w14:ligatures w14:val="standardContextual"/>
-        </w:rPr>
-        <w:t>historical tasks</w:t>
-      </w:r>
-      <w:r>
-        <w:rPr>
-          <w:rFonts w:asciiTheme="majorBidi" w:eastAsiaTheme="minorHAnsi" w:hAnsiTheme="majorBidi" w:cstheme="majorBidi"/>
-          <w:kern w:val="2"/>
-          <w:lang w:eastAsia="en-US"/>
-          <w14:ligatures w14:val="standardContextual"/>
-        </w:rPr>
-        <w:t xml:space="preserve"> data and tested on the other 20%. </w:t>
-      </w:r>
-      <w:r>
-        <w:rPr>
-          <w:rFonts w:asciiTheme="majorBidi" w:eastAsiaTheme="minorHAnsi" w:hAnsiTheme="majorBidi" w:cstheme="majorBidi"/>
-          <w:kern w:val="2"/>
-          <w:lang w:eastAsia="en-US"/>
-          <w14:ligatures w14:val="standardContextual"/>
-        </w:rPr>
-        <w:t xml:space="preserve">During </w:t>
-      </w:r>
-      <w:r>
-        <w:rPr>
-          <w:rFonts w:asciiTheme="majorBidi" w:eastAsiaTheme="minorHAnsi" w:hAnsiTheme="majorBidi" w:cstheme="majorBidi"/>
-          <w:kern w:val="2"/>
-          <w:lang w:eastAsia="en-US"/>
-          <w14:ligatures w14:val="standardContextual"/>
-        </w:rPr>
-        <w:t>model evaluation phase</w:t>
-      </w:r>
-      <w:r>
-        <w:rPr>
-          <w:rFonts w:asciiTheme="majorBidi" w:eastAsiaTheme="minorHAnsi" w:hAnsiTheme="majorBidi" w:cstheme="majorBidi"/>
-          <w:kern w:val="2"/>
-          <w:lang w:eastAsia="en-US"/>
-          <w14:ligatures w14:val="standardContextual"/>
-        </w:rPr>
-        <w:t xml:space="preserve">, there was a clear bias </w:t>
-      </w:r>
-      <w:r>
-        <w:rPr>
-          <w:rFonts w:asciiTheme="majorBidi" w:eastAsiaTheme="minorHAnsi" w:hAnsiTheme="majorBidi" w:cstheme="majorBidi"/>
-          <w:kern w:val="2"/>
-          <w:lang w:eastAsia="en-US"/>
-          <w14:ligatures w14:val="standardContextual"/>
-        </w:rPr>
-        <w:t xml:space="preserve">on a couple </w:t>
-      </w:r>
-      <w:r>
-        <w:rPr>
-          <w:rFonts w:asciiTheme="majorBidi" w:eastAsiaTheme="minorHAnsi" w:hAnsiTheme="majorBidi" w:cstheme="majorBidi"/>
-          <w:kern w:val="2"/>
-          <w:lang w:eastAsia="en-US"/>
-          <w14:ligatures w14:val="standardContextual"/>
-        </w:rPr>
-        <w:t>technicians,</w:t>
-      </w:r>
-      <w:r>
-        <w:rPr>
-          <w:rFonts w:asciiTheme="majorBidi" w:eastAsiaTheme="minorHAnsi" w:hAnsiTheme="majorBidi" w:cstheme="majorBidi"/>
-          <w:kern w:val="2"/>
-          <w:lang w:eastAsia="en-US"/>
-          <w14:ligatures w14:val="standardContextual"/>
-        </w:rPr>
-        <w:t xml:space="preserve"> so the model was </w:t>
-      </w:r>
-      <w:r>
-        <w:rPr>
-          <w:rFonts w:asciiTheme="majorBidi" w:eastAsiaTheme="minorHAnsi" w:hAnsiTheme="majorBidi" w:cstheme="majorBidi"/>
-          <w:kern w:val="2"/>
-          <w:lang w:eastAsia="en-US"/>
-          <w14:ligatures w14:val="standardContextual"/>
-        </w:rPr>
-        <w:t>adjusted</w:t>
-      </w:r>
-      <w:r>
-        <w:rPr>
-          <w:rFonts w:asciiTheme="majorBidi" w:eastAsiaTheme="minorHAnsi" w:hAnsiTheme="majorBidi" w:cstheme="majorBidi"/>
-          <w:kern w:val="2"/>
-          <w:lang w:eastAsia="en-US"/>
-          <w14:ligatures w14:val="standardContextual"/>
+        <w:t>.</w:t>
+      </w:r>
+    </w:p>
+    <w:p>
+      <w:pPr>
+        <w:spacing w:line="276" w:lineRule="auto"/>
+        <w:rPr>
+          <w:rFonts w:asciiTheme="majorBidi" w:hAnsiTheme="majorBidi" w:cstheme="majorBidi"/>
+        </w:rPr>
+      </w:pPr>
+      <w:r>
+        <w:rPr>
+          <w:rFonts w:asciiTheme="majorBidi" w:hAnsiTheme="majorBidi" w:cstheme="majorBidi"/>
+        </w:rPr>
+        <w:t>The f</w:t>
+      </w:r>
+      <w:r>
+        <w:rPr>
+          <w:rFonts w:asciiTheme="majorBidi" w:hAnsiTheme="majorBidi" w:cstheme="majorBidi"/>
+        </w:rPr>
+        <w:t xml:space="preserve">inal </w:t>
+      </w:r>
+      <w:proofErr w:type="gramStart"/>
+      <w:r>
+        <w:rPr>
+          <w:rFonts w:asciiTheme="majorBidi" w:hAnsiTheme="majorBidi" w:cstheme="majorBidi"/>
+        </w:rPr>
+        <w:t>deliverable</w:t>
+      </w:r>
+      <w:proofErr w:type="gramEnd"/>
+      <w:r>
+        <w:rPr>
+          <w:rFonts w:asciiTheme="majorBidi" w:hAnsiTheme="majorBidi" w:cstheme="majorBidi"/>
+        </w:rPr>
+        <w:t xml:space="preserve"> i</w:t>
+      </w:r>
+      <w:r>
+        <w:rPr>
+          <w:rFonts w:asciiTheme="majorBidi" w:hAnsiTheme="majorBidi" w:cstheme="majorBidi"/>
+        </w:rPr>
+        <w:t xml:space="preserve">s </w:t>
+      </w:r>
+      <w:r>
+        <w:rPr>
+          <w:rFonts w:asciiTheme="majorBidi" w:hAnsiTheme="majorBidi" w:cstheme="majorBidi"/>
+        </w:rPr>
+        <w:t xml:space="preserve">a </w:t>
+      </w:r>
+      <w:r>
+        <w:rPr>
+          <w:rFonts w:asciiTheme="majorBidi" w:hAnsiTheme="majorBidi" w:cstheme="majorBidi"/>
+        </w:rPr>
+        <w:t>user-friendly</w:t>
+      </w:r>
+      <w:r>
+        <w:rPr>
+          <w:rFonts w:asciiTheme="majorBidi" w:hAnsiTheme="majorBidi" w:cstheme="majorBidi"/>
+        </w:rPr>
+        <w:t xml:space="preserve"> application </w:t>
+      </w:r>
+      <w:r>
+        <w:rPr>
+          <w:rFonts w:asciiTheme="majorBidi" w:hAnsiTheme="majorBidi" w:cstheme="majorBidi"/>
+        </w:rPr>
+        <w:t>for</w:t>
+      </w:r>
+      <w:r>
+        <w:rPr>
+          <w:rFonts w:asciiTheme="majorBidi" w:hAnsiTheme="majorBidi" w:cstheme="majorBidi"/>
+        </w:rPr>
+        <w:t xml:space="preserve"> managers to</w:t>
+      </w:r>
+      <w:r>
+        <w:rPr>
+          <w:rFonts w:asciiTheme="majorBidi" w:hAnsiTheme="majorBidi" w:cstheme="majorBidi"/>
         </w:rPr>
         <w:t xml:space="preserve"> </w:t>
       </w:r>
       <w:r>
         <w:rPr>
-          <w:rFonts w:asciiTheme="majorBidi" w:eastAsiaTheme="minorHAnsi" w:hAnsiTheme="majorBidi" w:cstheme="majorBidi"/>
-          <w:kern w:val="2"/>
-          <w:lang w:eastAsia="en-US"/>
-          <w14:ligatures w14:val="standardContextual"/>
-        </w:rPr>
-        <w:t xml:space="preserve">to include a </w:t>
-      </w:r>
-      <w:proofErr w:type="spellStart"/>
-      <w:r>
-        <w:rPr>
-          <w:rFonts w:asciiTheme="majorBidi" w:eastAsiaTheme="minorHAnsi" w:hAnsiTheme="majorBidi" w:cstheme="majorBidi"/>
-          <w:kern w:val="2"/>
-          <w:lang w:eastAsia="en-US"/>
-          <w14:ligatures w14:val="standardContextual"/>
-        </w:rPr>
-        <w:t>softmax</w:t>
-      </w:r>
-      <w:proofErr w:type="spellEnd"/>
-      <w:r>
-        <w:rPr>
-          <w:rFonts w:asciiTheme="majorBidi" w:eastAsiaTheme="minorHAnsi" w:hAnsiTheme="majorBidi" w:cstheme="majorBidi"/>
-          <w:kern w:val="2"/>
-          <w:lang w:eastAsia="en-US"/>
-          <w14:ligatures w14:val="standardContextual"/>
-        </w:rPr>
-        <w:t>-based selection process</w:t>
-      </w:r>
-      <w:r>
-        <w:rPr>
-          <w:rFonts w:asciiTheme="majorBidi" w:eastAsiaTheme="minorHAnsi" w:hAnsiTheme="majorBidi" w:cstheme="majorBidi"/>
-          <w:kern w:val="2"/>
-          <w:lang w:eastAsia="en-US"/>
-          <w14:ligatures w14:val="standardContextual"/>
-        </w:rPr>
-        <w:t xml:space="preserve"> that </w:t>
-      </w:r>
-      <w:proofErr w:type="gramStart"/>
-      <w:r>
-        <w:rPr>
-          <w:rFonts w:asciiTheme="majorBidi" w:eastAsiaTheme="minorHAnsi" w:hAnsiTheme="majorBidi" w:cstheme="majorBidi"/>
-          <w:kern w:val="2"/>
-          <w:lang w:eastAsia="en-US"/>
-          <w14:ligatures w14:val="standardContextual"/>
-        </w:rPr>
-        <w:t>convert</w:t>
-      </w:r>
-      <w:proofErr w:type="gramEnd"/>
-      <w:r>
-        <w:rPr>
-          <w:rFonts w:asciiTheme="majorBidi" w:eastAsiaTheme="minorHAnsi" w:hAnsiTheme="majorBidi" w:cstheme="majorBidi"/>
-          <w:kern w:val="2"/>
-          <w:lang w:eastAsia="en-US"/>
-          <w14:ligatures w14:val="standardContextual"/>
-        </w:rPr>
-        <w:t xml:space="preserve"> tech’s </w:t>
-      </w:r>
-      <w:r>
-        <w:rPr>
-          <w:rFonts w:asciiTheme="majorBidi" w:eastAsiaTheme="minorHAnsi" w:hAnsiTheme="majorBidi" w:cstheme="majorBidi"/>
-          <w:kern w:val="2"/>
-          <w:lang w:eastAsia="en-US"/>
-          <w14:ligatures w14:val="standardContextual"/>
-        </w:rPr>
-        <w:t>probability</w:t>
-      </w:r>
-      <w:r>
-        <w:rPr>
-          <w:rFonts w:asciiTheme="majorBidi" w:eastAsiaTheme="minorHAnsi" w:hAnsiTheme="majorBidi" w:cstheme="majorBidi"/>
-          <w:kern w:val="2"/>
-          <w:lang w:eastAsia="en-US"/>
-          <w14:ligatures w14:val="standardContextual"/>
-        </w:rPr>
-        <w:t xml:space="preserve"> for a task into a</w:t>
-      </w:r>
-      <w:r>
-        <w:rPr>
-          <w:rFonts w:asciiTheme="majorBidi" w:eastAsiaTheme="minorHAnsi" w:hAnsiTheme="majorBidi" w:cstheme="majorBidi"/>
-          <w:kern w:val="2"/>
-          <w:lang w:eastAsia="en-US"/>
-          <w14:ligatures w14:val="standardContextual"/>
+          <w:rFonts w:asciiTheme="majorBidi" w:hAnsiTheme="majorBidi" w:cstheme="majorBidi"/>
+        </w:rPr>
+        <w:t>delegate</w:t>
+      </w:r>
+      <w:r>
+        <w:rPr>
+          <w:rFonts w:asciiTheme="majorBidi" w:hAnsiTheme="majorBidi" w:cstheme="majorBidi"/>
+        </w:rPr>
+        <w:t xml:space="preserve"> incoming service </w:t>
+      </w:r>
+      <w:r>
+        <w:rPr>
+          <w:rFonts w:asciiTheme="majorBidi" w:hAnsiTheme="majorBidi" w:cstheme="majorBidi"/>
+        </w:rPr>
+        <w:t>task requests</w:t>
+      </w:r>
+      <w:r>
+        <w:rPr>
+          <w:rFonts w:asciiTheme="majorBidi" w:hAnsiTheme="majorBidi" w:cstheme="majorBidi"/>
+        </w:rPr>
+        <w:t xml:space="preserve"> through automation</w:t>
+      </w:r>
+      <w:r>
+        <w:rPr>
+          <w:rFonts w:asciiTheme="majorBidi" w:hAnsiTheme="majorBidi" w:cstheme="majorBidi"/>
+        </w:rPr>
+        <w:t xml:space="preserve"> shown in figure 2</w:t>
+      </w:r>
+      <w:r>
+        <w:rPr>
+          <w:rFonts w:asciiTheme="majorBidi" w:hAnsiTheme="majorBidi" w:cstheme="majorBidi"/>
+        </w:rPr>
+        <w:t>. It has features to view technician’s profile,</w:t>
+      </w:r>
+      <w:r>
+        <w:rPr>
+          <w:rFonts w:asciiTheme="majorBidi" w:hAnsiTheme="majorBidi" w:cstheme="majorBidi"/>
+        </w:rPr>
+        <w:t xml:space="preserve"> their past assigned tasks,</w:t>
+      </w:r>
+      <w:r>
+        <w:rPr>
+          <w:rFonts w:asciiTheme="majorBidi" w:hAnsiTheme="majorBidi" w:cstheme="majorBidi"/>
+        </w:rPr>
+        <w:t xml:space="preserve"> and</w:t>
+      </w:r>
+      <w:r>
+        <w:rPr>
+          <w:rFonts w:asciiTheme="majorBidi" w:hAnsiTheme="majorBidi" w:cstheme="majorBidi"/>
         </w:rPr>
         <w:t xml:space="preserve"> </w:t>
       </w:r>
       <w:r>
         <w:rPr>
-          <w:rFonts w:asciiTheme="majorBidi" w:eastAsiaTheme="minorHAnsi" w:hAnsiTheme="majorBidi" w:cstheme="majorBidi"/>
-          <w:kern w:val="2"/>
-          <w:lang w:eastAsia="en-US"/>
-          <w14:ligatures w14:val="standardContextual"/>
-        </w:rPr>
-        <w:t>weighted random choice</w:t>
-      </w:r>
-      <w:r>
-        <w:rPr>
-          <w:rFonts w:asciiTheme="majorBidi" w:eastAsiaTheme="minorHAnsi" w:hAnsiTheme="majorBidi" w:cstheme="majorBidi"/>
-          <w:kern w:val="2"/>
-          <w:lang w:eastAsia="en-US"/>
-          <w14:ligatures w14:val="standardContextual"/>
-        </w:rPr>
-        <w:t xml:space="preserve"> to </w:t>
-      </w:r>
-      <w:r>
-        <w:rPr>
-          <w:rFonts w:asciiTheme="majorBidi" w:eastAsiaTheme="minorHAnsi" w:hAnsiTheme="majorBidi" w:cstheme="majorBidi"/>
-          <w:kern w:val="2"/>
-          <w:lang w:eastAsia="en-US"/>
-          <w14:ligatures w14:val="standardContextual"/>
-        </w:rPr>
-        <w:t xml:space="preserve">give all </w:t>
-      </w:r>
-      <w:r>
-        <w:rPr>
-          <w:rFonts w:asciiTheme="majorBidi" w:eastAsiaTheme="minorHAnsi" w:hAnsiTheme="majorBidi" w:cstheme="majorBidi"/>
-          <w:kern w:val="2"/>
-          <w:lang w:eastAsia="en-US"/>
-          <w14:ligatures w14:val="standardContextual"/>
-        </w:rPr>
-        <w:t>techs</w:t>
-      </w:r>
-      <w:r>
-        <w:rPr>
-          <w:rFonts w:asciiTheme="majorBidi" w:eastAsiaTheme="minorHAnsi" w:hAnsiTheme="majorBidi" w:cstheme="majorBidi"/>
-          <w:kern w:val="2"/>
-          <w:lang w:eastAsia="en-US"/>
-          <w14:ligatures w14:val="standardContextual"/>
-        </w:rPr>
-        <w:t xml:space="preserve"> a chance while still being probability-</w:t>
-      </w:r>
-      <w:r>
-        <w:rPr>
-          <w:rFonts w:asciiTheme="majorBidi" w:eastAsiaTheme="minorHAnsi" w:hAnsiTheme="majorBidi" w:cstheme="majorBidi"/>
-          <w:kern w:val="2"/>
-          <w:lang w:eastAsia="en-US"/>
-          <w14:ligatures w14:val="standardContextual"/>
-        </w:rPr>
-        <w:t>driven</w:t>
-      </w:r>
-      <w:r>
-        <w:rPr>
-          <w:rFonts w:asciiTheme="majorBidi" w:eastAsiaTheme="minorHAnsi" w:hAnsiTheme="majorBidi" w:cstheme="majorBidi"/>
-          <w:kern w:val="2"/>
-          <w:lang w:eastAsia="en-US"/>
-          <w14:ligatures w14:val="standardContextual"/>
-        </w:rPr>
-        <w:t xml:space="preserve">. </w:t>
-      </w:r>
-      <w:r>
-        <w:rPr>
-          <w:rFonts w:asciiTheme="majorBidi" w:eastAsiaTheme="minorHAnsi" w:hAnsiTheme="majorBidi" w:cstheme="majorBidi"/>
-          <w:kern w:val="2"/>
-          <w:lang w:eastAsia="en-US"/>
-          <w14:ligatures w14:val="standardContextual"/>
-        </w:rPr>
-        <w:t xml:space="preserve">The </w:t>
-      </w:r>
-      <w:r>
-        <w:rPr>
-          <w:rFonts w:asciiTheme="majorBidi" w:eastAsiaTheme="minorHAnsi" w:hAnsiTheme="majorBidi" w:cstheme="majorBidi"/>
-          <w:kern w:val="2"/>
-          <w:lang w:eastAsia="en-US"/>
-          <w14:ligatures w14:val="standardContextual"/>
-        </w:rPr>
-        <w:t xml:space="preserve">final </w:t>
-      </w:r>
-      <w:r>
-        <w:rPr>
-          <w:rFonts w:asciiTheme="majorBidi" w:eastAsiaTheme="minorHAnsi" w:hAnsiTheme="majorBidi" w:cstheme="majorBidi"/>
-          <w:kern w:val="2"/>
-          <w:lang w:eastAsia="en-US"/>
-          <w14:ligatures w14:val="standardContextual"/>
-        </w:rPr>
-        <w:t>model accuracy came to be 0.833 and ROC-AUC of 0.667.</w:t>
-      </w:r>
-    </w:p>
-    <w:p>
-      <w:pPr>
-        <w:spacing w:line="276" w:lineRule="auto"/>
-        <w:rPr>
-          <w:rFonts w:asciiTheme="majorBidi" w:hAnsiTheme="majorBidi" w:cstheme="majorBidi"/>
-        </w:rPr>
-      </w:pPr>
-      <w:r>
-        <w:rPr>
-          <w:rFonts w:asciiTheme="majorBidi" w:hAnsiTheme="majorBidi" w:cstheme="majorBidi"/>
-        </w:rPr>
-        <w:t>The f</w:t>
-      </w:r>
-      <w:r>
-        <w:rPr>
-          <w:rFonts w:asciiTheme="majorBidi" w:hAnsiTheme="majorBidi" w:cstheme="majorBidi"/>
-        </w:rPr>
-        <w:t xml:space="preserve">inal </w:t>
-      </w:r>
-      <w:proofErr w:type="gramStart"/>
-      <w:r>
-        <w:rPr>
-          <w:rFonts w:asciiTheme="majorBidi" w:hAnsiTheme="majorBidi" w:cstheme="majorBidi"/>
-        </w:rPr>
-        <w:t>deliverable</w:t>
-      </w:r>
-      <w:proofErr w:type="gramEnd"/>
-      <w:r>
-        <w:rPr>
-          <w:rFonts w:asciiTheme="majorBidi" w:hAnsiTheme="majorBidi" w:cstheme="majorBidi"/>
-        </w:rPr>
-        <w:t xml:space="preserve"> includes a </w:t>
-      </w:r>
-      <w:r>
-        <w:rPr>
-          <w:rFonts w:asciiTheme="majorBidi" w:hAnsiTheme="majorBidi" w:cstheme="majorBidi"/>
-        </w:rPr>
-        <w:t>user-friendly</w:t>
-      </w:r>
-      <w:r>
-        <w:rPr>
-          <w:rFonts w:asciiTheme="majorBidi" w:hAnsiTheme="majorBidi" w:cstheme="majorBidi"/>
-        </w:rPr>
-        <w:t xml:space="preserve"> application </w:t>
-      </w:r>
-      <w:r>
-        <w:rPr>
-          <w:rFonts w:asciiTheme="majorBidi" w:hAnsiTheme="majorBidi" w:cstheme="majorBidi"/>
-        </w:rPr>
-        <w:t>for</w:t>
-      </w:r>
-      <w:r>
-        <w:rPr>
-          <w:rFonts w:asciiTheme="majorBidi" w:hAnsiTheme="majorBidi" w:cstheme="majorBidi"/>
-        </w:rPr>
-        <w:t xml:space="preserve"> managers to</w:t>
+          <w:rFonts w:asciiTheme="majorBidi" w:hAnsiTheme="majorBidi" w:cstheme="majorBidi"/>
+        </w:rPr>
+        <w:t>incoming unassigned</w:t>
+      </w:r>
+      <w:r>
+        <w:rPr>
+          <w:rFonts w:asciiTheme="majorBidi" w:hAnsiTheme="majorBidi" w:cstheme="majorBidi"/>
+        </w:rPr>
+        <w:t xml:space="preserve"> tasks</w:t>
+      </w:r>
+      <w:r>
+        <w:rPr>
+          <w:rFonts w:asciiTheme="majorBidi" w:hAnsiTheme="majorBidi" w:cstheme="majorBidi"/>
+        </w:rPr>
+        <w:t xml:space="preserve"> shown in figure 3 and 4</w:t>
+      </w:r>
+      <w:r>
+        <w:rPr>
+          <w:rFonts w:asciiTheme="majorBidi" w:hAnsiTheme="majorBidi" w:cstheme="majorBidi"/>
+        </w:rPr>
+        <w:t>.</w:t>
       </w:r>
       <w:r>
         <w:rPr>
@@ -961,190 +833,25 @@
         <w:rPr>
           <w:rFonts w:asciiTheme="majorBidi" w:hAnsiTheme="majorBidi" w:cstheme="majorBidi"/>
         </w:rPr>
-        <w:t>delegate</w:t>
-      </w:r>
-      <w:r>
-        <w:rPr>
-          <w:rFonts w:asciiTheme="majorBidi" w:hAnsiTheme="majorBidi" w:cstheme="majorBidi"/>
-        </w:rPr>
-        <w:t xml:space="preserve"> incoming service </w:t>
-      </w:r>
-      <w:r>
-        <w:rPr>
-          <w:rFonts w:asciiTheme="majorBidi" w:hAnsiTheme="majorBidi" w:cstheme="majorBidi"/>
-        </w:rPr>
-        <w:t>task requests</w:t>
-      </w:r>
-      <w:r>
-        <w:rPr>
-          <w:rFonts w:asciiTheme="majorBidi" w:hAnsiTheme="majorBidi" w:cstheme="majorBidi"/>
-        </w:rPr>
-        <w:t xml:space="preserve"> through automation</w:t>
-      </w:r>
-      <w:r>
-        <w:rPr>
-          <w:rFonts w:asciiTheme="majorBidi" w:hAnsiTheme="majorBidi" w:cstheme="majorBidi"/>
-        </w:rPr>
-        <w:t xml:space="preserve"> shown in figure 2</w:t>
-      </w:r>
-      <w:r>
-        <w:rPr>
-          <w:rFonts w:asciiTheme="majorBidi" w:hAnsiTheme="majorBidi" w:cstheme="majorBidi"/>
-        </w:rPr>
-        <w:t>. It has features to view technician’s profile,</w:t>
-      </w:r>
-      <w:r>
-        <w:rPr>
-          <w:rFonts w:asciiTheme="majorBidi" w:hAnsiTheme="majorBidi" w:cstheme="majorBidi"/>
-        </w:rPr>
-        <w:t xml:space="preserve"> their past assigned tasks,</w:t>
-      </w:r>
-      <w:r>
-        <w:rPr>
-          <w:rFonts w:asciiTheme="majorBidi" w:hAnsiTheme="majorBidi" w:cstheme="majorBidi"/>
-        </w:rPr>
-        <w:t xml:space="preserve"> and</w:t>
-      </w:r>
-      <w:r>
-        <w:rPr>
-          <w:rFonts w:asciiTheme="majorBidi" w:hAnsiTheme="majorBidi" w:cstheme="majorBidi"/>
-        </w:rPr>
-        <w:t xml:space="preserve"> </w:t>
-      </w:r>
-      <w:r>
-        <w:rPr>
-          <w:rFonts w:asciiTheme="majorBidi" w:hAnsiTheme="majorBidi" w:cstheme="majorBidi"/>
-        </w:rPr>
-        <w:t>incoming unassigned</w:t>
-      </w:r>
-      <w:r>
-        <w:rPr>
-          <w:rFonts w:asciiTheme="majorBidi" w:hAnsiTheme="majorBidi" w:cstheme="majorBidi"/>
-        </w:rPr>
-        <w:t xml:space="preserve"> tasks</w:t>
-      </w:r>
-      <w:r>
-        <w:rPr>
-          <w:rFonts w:asciiTheme="majorBidi" w:hAnsiTheme="majorBidi" w:cstheme="majorBidi"/>
-        </w:rPr>
-        <w:t xml:space="preserve"> shown in figure 3 and 4</w:t>
-      </w:r>
-      <w:r>
-        <w:rPr>
-          <w:rFonts w:asciiTheme="majorBidi" w:hAnsiTheme="majorBidi" w:cstheme="majorBidi"/>
-        </w:rPr>
-        <w:t>.</w:t>
-      </w:r>
-      <w:r>
-        <w:rPr>
-          <w:rFonts w:asciiTheme="majorBidi" w:hAnsiTheme="majorBidi" w:cstheme="majorBidi"/>
-        </w:rPr>
-        <w:t xml:space="preserve"> It use</w:t>
-      </w:r>
-      <w:r>
-        <w:rPr>
-          <w:rFonts w:asciiTheme="majorBidi" w:hAnsiTheme="majorBidi" w:cstheme="majorBidi"/>
-        </w:rPr>
-        <w:t>s Python’s</w:t>
-      </w:r>
-      <w:r>
-        <w:rPr>
-          <w:rFonts w:asciiTheme="majorBidi" w:hAnsiTheme="majorBidi" w:cstheme="majorBidi"/>
-        </w:rPr>
-        <w:t xml:space="preserve"> </w:t>
-      </w:r>
-      <w:proofErr w:type="spellStart"/>
+        <w:t xml:space="preserve">The backend is built with Python’s </w:t>
+      </w:r>
       <w:r>
         <w:rPr>
           <w:rFonts w:asciiTheme="majorBidi" w:hAnsiTheme="majorBidi" w:cstheme="majorBidi"/>
         </w:rPr>
         <w:t>FastAPI</w:t>
       </w:r>
-      <w:proofErr w:type="spellEnd"/>
-      <w:r>
-        <w:rPr>
-          <w:rFonts w:asciiTheme="majorBidi" w:hAnsiTheme="majorBidi" w:cstheme="majorBidi"/>
-        </w:rPr>
-        <w:t xml:space="preserve"> to </w:t>
-      </w:r>
-      <w:r>
-        <w:rPr>
-          <w:rFonts w:asciiTheme="majorBidi" w:hAnsiTheme="majorBidi" w:cstheme="majorBidi"/>
-        </w:rPr>
-        <w:t>allow</w:t>
-      </w:r>
-      <w:r>
-        <w:rPr>
-          <w:rFonts w:asciiTheme="majorBidi" w:hAnsiTheme="majorBidi" w:cstheme="majorBidi"/>
-        </w:rPr>
-        <w:t xml:space="preserve"> administrative</w:t>
-      </w:r>
-      <w:r>
-        <w:rPr>
-          <w:rFonts w:asciiTheme="majorBidi" w:hAnsiTheme="majorBidi" w:cstheme="majorBidi"/>
-        </w:rPr>
-        <w:t xml:space="preserve"> actions like as</w:t>
-      </w:r>
-      <w:r>
-        <w:rPr>
-          <w:rFonts w:asciiTheme="majorBidi" w:hAnsiTheme="majorBidi" w:cstheme="majorBidi"/>
-        </w:rPr>
-        <w:t>signing tasks using the model</w:t>
-      </w:r>
-      <w:r>
-        <w:rPr>
-          <w:rFonts w:asciiTheme="majorBidi" w:hAnsiTheme="majorBidi" w:cstheme="majorBidi"/>
-        </w:rPr>
-        <w:t xml:space="preserve"> and removin</w:t>
-      </w:r>
-      <w:r>
-        <w:rPr>
-          <w:rFonts w:asciiTheme="majorBidi" w:hAnsiTheme="majorBidi" w:cstheme="majorBidi"/>
-        </w:rPr>
-        <w:t xml:space="preserve">g recently assigned tasks </w:t>
-      </w:r>
-      <w:r>
-        <w:rPr>
-          <w:rFonts w:asciiTheme="majorBidi" w:hAnsiTheme="majorBidi" w:cstheme="majorBidi"/>
-        </w:rPr>
-        <w:t>from technician’s schedule. The app</w:t>
-      </w:r>
-      <w:r>
-        <w:rPr>
-          <w:rFonts w:asciiTheme="majorBidi" w:hAnsiTheme="majorBidi" w:cstheme="majorBidi"/>
-        </w:rPr>
-        <w:t xml:space="preserve"> </w:t>
-      </w:r>
-      <w:r>
-        <w:rPr>
-          <w:rFonts w:asciiTheme="majorBidi" w:hAnsiTheme="majorBidi" w:cstheme="majorBidi"/>
-        </w:rPr>
-        <w:t xml:space="preserve">also uses a robust </w:t>
-      </w:r>
-      <w:r>
-        <w:rPr>
-          <w:rFonts w:asciiTheme="majorBidi" w:hAnsiTheme="majorBidi" w:cstheme="majorBidi"/>
-        </w:rPr>
-        <w:t xml:space="preserve">React frontend framework to design the UI </w:t>
-      </w:r>
-      <w:r>
-        <w:rPr>
-          <w:rFonts w:asciiTheme="majorBidi" w:hAnsiTheme="majorBidi" w:cstheme="majorBidi"/>
-        </w:rPr>
-        <w:t xml:space="preserve">components </w:t>
-      </w:r>
-      <w:r>
-        <w:rPr>
-          <w:rFonts w:asciiTheme="majorBidi" w:hAnsiTheme="majorBidi" w:cstheme="majorBidi"/>
-        </w:rPr>
-        <w:t xml:space="preserve">and interact with the backend. </w:t>
-      </w:r>
-    </w:p>
-    <w:p>
-      <w:pPr>
-        <w:rPr>
-          <w:rFonts w:asciiTheme="majorBidi" w:hAnsiTheme="majorBidi" w:cstheme="majorBidi"/>
-        </w:rPr>
+      <w:r>
+        <w:rPr>
+          <w:rFonts w:asciiTheme="majorBidi" w:hAnsiTheme="majorBidi" w:cstheme="majorBidi"/>
+        </w:rPr>
+        <w:t>, enabling administrative actions such as automated task assignment and manual removal of recently assigned tasks from a technician’s schedule—allowing for human oversight if necessary. The frontend leverages React to provide a robust and intuitive user interface, facilitating seamless interaction with backend services.</w:t>
+      </w:r>
+    </w:p>
+    <w:p>
+      <w:pPr>
+        <w:keepNext/>
+        <w:jc w:val="center"/>
       </w:pPr>
       <w:r>
         <w:rPr>
@@ -1152,9 +859,9 @@
           <w:noProof/>
         </w:rPr>
         <w:drawing>
-          <wp:inline distT="0" distB="0" distL="0" distR="0" wp14:anchorId="6A730981" wp14:editId="53FAA0EB">
-            <wp:extent cx="5450440" cy="3050150"/>
-            <wp:effectExtent l="0" t="0" r="0" b="0"/>
+          <wp:inline distT="0" distB="0" distL="0" distR="0" wp14:anchorId="6A730981" wp14:editId="0810425E">
+            <wp:extent cx="4469641" cy="2449046"/>
+            <wp:effectExtent l="0" t="0" r="7620" b="8890"/>
             <wp:docPr id="995405212" name="Picture 1" descr="A screenshot of a task&#10;&#10;AI-generated content may be incorrect."/>
             <wp:cNvGraphicFramePr>
               <a:graphicFrameLocks xmlns:a="http://schemas.openxmlformats.org/drawingml/2006/main" noChangeAspect="1"/>
@@ -1166,20 +873,29 @@
                     <pic:cNvPr id="995405212" name="Picture 1" descr="A screenshot of a task&#10;&#10;AI-generated content may be incorrect."/>
                     <pic:cNvPicPr/>
                   </pic:nvPicPr>
-                  <pic:blipFill>
+                  <pic:blipFill rotWithShape="1">
                     <a:blip r:embed="rId8"/>
+                    <a:srcRect r="1782" b="3833"/>
                     <a:stretch>
                       <a:fillRect/>
                     </a:stretch>
                   </pic:blipFill>
-                  <pic:spPr>
+                  <pic:spPr bwMode="auto">
                     <a:xfrm>
                       <a:off x="0" y="0"/>
-                      <a:ext cx="5454591" cy="3052473"/>
+                      <a:ext cx="4513517" cy="2473087"/>
                     </a:xfrm>
                     <a:prstGeom prst="rect">
                       <a:avLst/>
                     </a:prstGeom>
+                    <a:ln>
+                      <a:noFill/>
+                    </a:ln>
+                    <a:extLst>
+                      <a:ext uri="{53640926-AAD7-44D8-BBD7-CCE9431645EC}">
+                        <a14:shadowObscured xmlns:a14="http://schemas.microsoft.com/office/drawing/2010/main"/>
+                      </a:ext>
+                    </a:extLst>
                   </pic:spPr>
                 </pic:pic>
               </a:graphicData>
@@ -1190,26 +906,78 @@
     </w:p>
     <w:p>
       <w:pPr>
-        <w:rPr>
-          <w:rFonts w:asciiTheme="majorBidi" w:hAnsiTheme="majorBidi" w:cstheme="majorBidi"/>
-        </w:rPr>
-      </w:pPr>
-    </w:p>
-    <w:p>
-      <w:pPr>
-        <w:rPr>
-          <w:rFonts w:asciiTheme="majorBidi" w:hAnsiTheme="majorBidi" w:cstheme="majorBidi"/>
-        </w:rPr>
-      </w:pPr>
-      <w:r>
-        <w:rPr>
-          <w:rFonts w:asciiTheme="majorBidi" w:hAnsiTheme="majorBidi" w:cstheme="majorBidi"/>
+        <w:pStyle w:val="Caption"/>
+        <w:jc w:val="center"/>
+        <w:rPr>
+          <w:rFonts w:asciiTheme="majorBidi" w:hAnsiTheme="majorBidi" w:cstheme="majorBidi"/>
+          <w:sz w:val="16"/>
+          <w:szCs w:val="16"/>
+        </w:rPr>
+      </w:pPr>
+      <w:r>
+        <w:rPr>
+          <w:sz w:val="16"/>
+          <w:szCs w:val="16"/>
+        </w:rPr>
+        <w:t xml:space="preserve">Figure </w:t>
+      </w:r>
+      <w:r>
+        <w:rPr>
+          <w:sz w:val="16"/>
+          <w:szCs w:val="16"/>
+        </w:rPr>
+        <w:fldChar w:fldCharType="begin"/>
+      </w:r>
+      <w:r>
+        <w:rPr>
+          <w:sz w:val="16"/>
+          <w:szCs w:val="16"/>
+        </w:rPr>
+        <w:instrText xml:space="preserve"> SEQ Figure \* ARABIC </w:instrText>
+      </w:r>
+      <w:r>
+        <w:rPr>
+          <w:sz w:val="16"/>
+          <w:szCs w:val="16"/>
+        </w:rPr>
+        <w:fldChar w:fldCharType="separate"/>
+      </w:r>
+      <w:r>
+        <w:rPr>
           <w:noProof/>
-        </w:rPr>
-        <w:lastRenderedPageBreak/>
+          <w:sz w:val="16"/>
+          <w:szCs w:val="16"/>
+        </w:rPr>
+        <w:t>2</w:t>
+      </w:r>
+      <w:r>
+        <w:rPr>
+          <w:sz w:val="16"/>
+          <w:szCs w:val="16"/>
+        </w:rPr>
+        <w:fldChar w:fldCharType="end"/>
+      </w:r>
+      <w:r>
+        <w:rPr>
+          <w:sz w:val="16"/>
+          <w:szCs w:val="16"/>
+        </w:rPr>
+        <w:t>: Home Page</w:t>
+      </w:r>
+    </w:p>
+    <w:p>
+      <w:pPr>
+        <w:keepNext/>
+        <w:jc w:val="center"/>
+      </w:pPr>
+      <w:r>
+        <w:rPr>
+          <w:rFonts w:asciiTheme="majorBidi" w:hAnsiTheme="majorBidi" w:cstheme="majorBidi"/>
+          <w:noProof/>
+        </w:rPr>
         <w:drawing>
-          <wp:inline distT="0" distB="0" distL="0" distR="0" wp14:anchorId="7F61539B" wp14:editId="3CC4263A">
-            <wp:extent cx="4534133" cy="1828800"/>
+          <wp:inline distT="0" distB="0" distL="0" distR="0" wp14:anchorId="7F61539B" wp14:editId="16B7340B">
+            <wp:extent cx="3603622" cy="1453486"/>
             <wp:effectExtent l="0" t="0" r="0" b="0"/>
             <wp:docPr id="1902425536" name="Picture 1" descr="A screenshot of a computer&#10;&#10;AI-generated content may be incorrect."/>
             <wp:cNvGraphicFramePr>
@@ -1232,7 +1000,7 @@
                   <pic:spPr bwMode="auto">
                     <a:xfrm>
                       <a:off x="0" y="0"/>
-                      <a:ext cx="4593659" cy="1852809"/>
+                      <a:ext cx="3684793" cy="1486226"/>
                     </a:xfrm>
                     <a:prstGeom prst="rect">
                       <a:avLst/>
@@ -1255,19 +1023,80 @@
     </w:p>
     <w:p>
       <w:pPr>
-        <w:rPr>
-          <w:rFonts w:asciiTheme="majorBidi" w:hAnsiTheme="majorBidi" w:cstheme="majorBidi"/>
-        </w:rPr>
-      </w:pPr>
-      <w:r>
-        <w:rPr>
-          <w:rFonts w:asciiTheme="majorBidi" w:hAnsiTheme="majorBidi" w:cstheme="majorBidi"/>
+        <w:pStyle w:val="Caption"/>
+        <w:jc w:val="center"/>
+        <w:rPr>
+          <w:rFonts w:asciiTheme="majorBidi" w:hAnsiTheme="majorBidi" w:cstheme="majorBidi"/>
+          <w:sz w:val="16"/>
+          <w:szCs w:val="16"/>
+        </w:rPr>
+      </w:pPr>
+      <w:r>
+        <w:rPr>
+          <w:sz w:val="16"/>
+          <w:szCs w:val="16"/>
+        </w:rPr>
+        <w:t xml:space="preserve">Figure </w:t>
+      </w:r>
+      <w:r>
+        <w:rPr>
+          <w:sz w:val="16"/>
+          <w:szCs w:val="16"/>
+        </w:rPr>
+        <w:fldChar w:fldCharType="begin"/>
+      </w:r>
+      <w:r>
+        <w:rPr>
+          <w:sz w:val="16"/>
+          <w:szCs w:val="16"/>
+        </w:rPr>
+        <w:instrText xml:space="preserve"> SEQ Figure \* ARABIC </w:instrText>
+      </w:r>
+      <w:r>
+        <w:rPr>
+          <w:sz w:val="16"/>
+          <w:szCs w:val="16"/>
+        </w:rPr>
+        <w:fldChar w:fldCharType="separate"/>
+      </w:r>
+      <w:r>
+        <w:rPr>
           <w:noProof/>
-        </w:rPr>
+          <w:sz w:val="16"/>
+          <w:szCs w:val="16"/>
+        </w:rPr>
+        <w:t>3</w:t>
+      </w:r>
+      <w:r>
+        <w:rPr>
+          <w:sz w:val="16"/>
+          <w:szCs w:val="16"/>
+        </w:rPr>
+        <w:fldChar w:fldCharType="end"/>
+      </w:r>
+      <w:r>
+        <w:rPr>
+          <w:sz w:val="16"/>
+          <w:szCs w:val="16"/>
+        </w:rPr>
+        <w:t>: Technician's Historical Tasks View</w:t>
+      </w:r>
+    </w:p>
+    <w:p>
+      <w:pPr>
+        <w:keepNext/>
+        <w:jc w:val="center"/>
+      </w:pPr>
+      <w:r>
+        <w:rPr>
+          <w:rFonts w:asciiTheme="majorBidi" w:hAnsiTheme="majorBidi" w:cstheme="majorBidi"/>
+          <w:noProof/>
+        </w:rPr>
+        <w:lastRenderedPageBreak/>
         <w:drawing>
-          <wp:inline distT="0" distB="0" distL="0" distR="0" wp14:anchorId="3869AB28" wp14:editId="74A09E53">
-            <wp:extent cx="4400550" cy="1332732"/>
-            <wp:effectExtent l="0" t="0" r="0" b="1270"/>
+          <wp:inline distT="0" distB="0" distL="0" distR="0" wp14:anchorId="3869AB28" wp14:editId="57AA9E4F">
+            <wp:extent cx="3880300" cy="1180531"/>
+            <wp:effectExtent l="0" t="0" r="6350" b="635"/>
             <wp:docPr id="1658264079" name="Picture 1" descr="A screenshot of a computer&#10;&#10;AI-generated content may be incorrect."/>
             <wp:cNvGraphicFramePr>
               <a:graphicFrameLocks xmlns:a="http://schemas.openxmlformats.org/drawingml/2006/main" noChangeAspect="1"/>
@@ -1289,7 +1118,7 @@
                   <pic:spPr bwMode="auto">
                     <a:xfrm>
                       <a:off x="0" y="0"/>
-                      <a:ext cx="4454272" cy="1349002"/>
+                      <a:ext cx="3923510" cy="1193677"/>
                     </a:xfrm>
                     <a:prstGeom prst="rect">
                       <a:avLst/>
@@ -1312,6 +1141,39 @@
     </w:p>
     <w:p>
       <w:pPr>
+        <w:pStyle w:val="Caption"/>
+        <w:jc w:val="center"/>
+        <w:rPr>
+          <w:rFonts w:asciiTheme="majorBidi" w:hAnsiTheme="majorBidi" w:cstheme="majorBidi"/>
+        </w:rPr>
+      </w:pPr>
+      <w:r>
+        <w:t xml:space="preserve">Figure </w:t>
+      </w:r>
+      <w:r>
+        <w:fldChar w:fldCharType="begin"/>
+      </w:r>
+      <w:r>
+        <w:instrText xml:space="preserve"> SEQ Figure \* ARABIC </w:instrText>
+      </w:r>
+      <w:r>
+        <w:fldChar w:fldCharType="separate"/>
+      </w:r>
+      <w:r>
+        <w:rPr>
+          <w:noProof/>
+        </w:rPr>
+        <w:t>4</w:t>
+      </w:r>
+      <w:r>
+        <w:fldChar w:fldCharType="end"/>
+      </w:r>
+      <w:r>
+        <w:t>: Technician's Assigned Task View</w:t>
+      </w:r>
+    </w:p>
+    <w:p>
+      <w:pPr>
         <w:rPr>
           <w:rFonts w:asciiTheme="majorBidi" w:hAnsiTheme="majorBidi" w:cstheme="majorBidi"/>
         </w:rPr>
@@ -1503,42 +1365,38 @@
         </w:rPr>
         <w:t xml:space="preserve"> </w:t>
       </w:r>
-      <w:proofErr w:type="spellStart"/>
-      <w:r>
-        <w:rPr>
-          <w:rFonts w:asciiTheme="majorBidi" w:hAnsiTheme="majorBidi" w:cstheme="majorBidi"/>
-        </w:rPr>
-        <w:t>Compeny</w:t>
-      </w:r>
-      <w:proofErr w:type="spellEnd"/>
+      <w:r>
+        <w:rPr>
+          <w:rFonts w:asciiTheme="majorBidi" w:hAnsiTheme="majorBidi" w:cstheme="majorBidi"/>
+        </w:rPr>
+        <w:t>Company</w:t>
+      </w:r>
       <w:r>
         <w:rPr>
           <w:rFonts w:asciiTheme="majorBidi" w:hAnsiTheme="majorBidi" w:cstheme="majorBidi"/>
         </w:rPr>
         <w:t xml:space="preserve"> benefits </w:t>
       </w:r>
-      <w:proofErr w:type="spellStart"/>
-      <w:r>
-        <w:rPr>
-          <w:rFonts w:asciiTheme="majorBidi" w:hAnsiTheme="majorBidi" w:cstheme="majorBidi"/>
-        </w:rPr>
-        <w:t>cuz</w:t>
-      </w:r>
-      <w:proofErr w:type="spellEnd"/>
-      <w:r>
-        <w:rPr>
-          <w:rFonts w:asciiTheme="majorBidi" w:hAnsiTheme="majorBidi" w:cstheme="majorBidi"/>
-        </w:rPr>
-        <w:t xml:space="preserve"> it reduces cost </w:t>
-      </w:r>
-      <w:proofErr w:type="spellStart"/>
-      <w:r>
-        <w:rPr>
-          <w:rFonts w:asciiTheme="majorBidi" w:hAnsiTheme="majorBidi" w:cstheme="majorBidi"/>
-        </w:rPr>
-        <w:t>accured</w:t>
-      </w:r>
-      <w:proofErr w:type="spellEnd"/>
+      <w:r>
+        <w:rPr>
+          <w:rFonts w:asciiTheme="majorBidi" w:hAnsiTheme="majorBidi" w:cstheme="majorBidi"/>
+        </w:rPr>
+        <w:t>because</w:t>
+      </w:r>
+      <w:r>
+        <w:rPr>
+          <w:rFonts w:asciiTheme="majorBidi" w:hAnsiTheme="majorBidi" w:cstheme="majorBidi"/>
+        </w:rPr>
+        <w:t xml:space="preserve"> it reduces </w:t>
+      </w:r>
+      <w:proofErr w:type="gramStart"/>
+      <w:r>
+        <w:rPr>
+          <w:rFonts w:asciiTheme="majorBidi" w:hAnsiTheme="majorBidi" w:cstheme="majorBidi"/>
+        </w:rPr>
+        <w:t>cost</w:t>
+      </w:r>
+      <w:proofErr w:type="gramEnd"/>
       <w:r>
         <w:rPr>
           <w:rFonts w:asciiTheme="majorBidi" w:hAnsiTheme="majorBidi" w:cstheme="majorBidi"/>
@@ -1549,14 +1407,39 @@
         <w:rPr>
           <w:rFonts w:asciiTheme="majorBidi" w:hAnsiTheme="majorBidi" w:cstheme="majorBidi"/>
         </w:rPr>
-        <w:t xml:space="preserve">from rework and repeat visits which takes more operational costs. </w:t>
-      </w:r>
-    </w:p>
-    <w:p>
-      <w:pPr>
-        <w:rPr>
-          <w:rFonts w:asciiTheme="majorBidi" w:hAnsiTheme="majorBidi" w:cstheme="majorBidi"/>
-        </w:rPr>
+        <w:t>accrued</w:t>
+      </w:r>
+      <w:r>
+        <w:rPr>
+          <w:rFonts w:asciiTheme="majorBidi" w:hAnsiTheme="majorBidi" w:cstheme="majorBidi"/>
+        </w:rPr>
+        <w:t xml:space="preserve"> </w:t>
+      </w:r>
+      <w:r>
+        <w:rPr>
+          <w:rFonts w:asciiTheme="majorBidi" w:hAnsiTheme="majorBidi" w:cstheme="majorBidi"/>
+        </w:rPr>
+        <w:t xml:space="preserve">from rework and repeat visits which </w:t>
+      </w:r>
+      <w:proofErr w:type="gramStart"/>
+      <w:r>
+        <w:rPr>
+          <w:rFonts w:asciiTheme="majorBidi" w:hAnsiTheme="majorBidi" w:cstheme="majorBidi"/>
+        </w:rPr>
+        <w:t>takes</w:t>
+      </w:r>
+      <w:proofErr w:type="gramEnd"/>
+      <w:r>
+        <w:rPr>
+          <w:rFonts w:asciiTheme="majorBidi" w:hAnsiTheme="majorBidi" w:cstheme="majorBidi"/>
+        </w:rPr>
+        <w:t xml:space="preserve"> more operational costs. </w:t>
+      </w:r>
+    </w:p>
+    <w:p>
+      <w:pPr>
+        <w:keepNext/>
+        <w:jc w:val="center"/>
       </w:pPr>
       <w:r>
         <w:rPr>
@@ -1564,7 +1447,7 @@
           <w:noProof/>
         </w:rPr>
         <w:drawing>
-          <wp:inline distT="0" distB="0" distL="0" distR="0" wp14:anchorId="166CBC42" wp14:editId="647EE4E0">
+          <wp:inline distT="0" distB="0" distL="0" distR="0" wp14:anchorId="166CBC42" wp14:editId="4D73AD86">
             <wp:extent cx="4292600" cy="2217385"/>
             <wp:effectExtent l="0" t="0" r="0" b="0"/>
             <wp:docPr id="1618852644" name="Picture 1" descr="A colorful pie chart with numbers&#10;&#10;AI-generated content may be incorrect."/>
@@ -1602,10 +1485,179 @@
     </w:p>
     <w:p>
       <w:pPr>
-        <w:rPr>
-          <w:rFonts w:asciiTheme="majorBidi" w:hAnsiTheme="majorBidi" w:cstheme="majorBidi"/>
-        </w:rPr>
-      </w:pPr>
+        <w:pStyle w:val="Caption"/>
+        <w:jc w:val="center"/>
+        <w:rPr>
+          <w:rFonts w:asciiTheme="majorBidi" w:hAnsiTheme="majorBidi" w:cstheme="majorBidi"/>
+          <w:sz w:val="16"/>
+          <w:szCs w:val="16"/>
+        </w:rPr>
+      </w:pPr>
+      <w:r>
+        <w:rPr>
+          <w:sz w:val="16"/>
+          <w:szCs w:val="16"/>
+        </w:rPr>
+        <w:t xml:space="preserve">Figure </w:t>
+      </w:r>
+      <w:r>
+        <w:rPr>
+          <w:sz w:val="16"/>
+          <w:szCs w:val="16"/>
+        </w:rPr>
+        <w:fldChar w:fldCharType="begin"/>
+      </w:r>
+      <w:r>
+        <w:rPr>
+          <w:sz w:val="16"/>
+          <w:szCs w:val="16"/>
+        </w:rPr>
+        <w:instrText xml:space="preserve"> SEQ Figure \* ARABIC </w:instrText>
+      </w:r>
+      <w:r>
+        <w:rPr>
+          <w:sz w:val="16"/>
+          <w:szCs w:val="16"/>
+        </w:rPr>
+        <w:fldChar w:fldCharType="separate"/>
+      </w:r>
+      <w:r>
+        <w:rPr>
+          <w:noProof/>
+          <w:sz w:val="16"/>
+          <w:szCs w:val="16"/>
+        </w:rPr>
+        <w:t>5</w:t>
+      </w:r>
+      <w:r>
+        <w:rPr>
+          <w:sz w:val="16"/>
+          <w:szCs w:val="16"/>
+        </w:rPr>
+        <w:fldChar w:fldCharType="end"/>
+      </w:r>
+      <w:r>
+        <w:rPr>
+          <w:sz w:val="16"/>
+          <w:szCs w:val="16"/>
+        </w:rPr>
+        <w:t>: Breakdown of Cost Savings by Task Priority and Complexity</w:t>
+      </w:r>
+    </w:p>
+    <w:p>
+      <w:pPr>
+        <w:rPr>
+          <w:rFonts w:asciiTheme="majorBidi" w:hAnsiTheme="majorBidi" w:cstheme="majorBidi"/>
+        </w:rPr>
+      </w:pPr>
+      <w:r>
+        <w:rPr>
+          <w:rFonts w:asciiTheme="majorBidi" w:hAnsiTheme="majorBidi" w:cstheme="majorBidi"/>
+        </w:rPr>
+        <w:t xml:space="preserve">We analyzed 32% </w:t>
+      </w:r>
+      <w:r>
+        <w:rPr>
+          <w:rFonts w:asciiTheme="majorBidi" w:hAnsiTheme="majorBidi" w:cstheme="majorBidi"/>
+        </w:rPr>
+        <w:t xml:space="preserve">improvement in </w:t>
+      </w:r>
+      <w:r>
+        <w:rPr>
+          <w:rFonts w:asciiTheme="majorBidi" w:hAnsiTheme="majorBidi" w:cstheme="majorBidi"/>
+        </w:rPr>
+        <w:t>task completion rate</w:t>
+      </w:r>
+      <w:r>
+        <w:rPr>
+          <w:rFonts w:asciiTheme="majorBidi" w:hAnsiTheme="majorBidi" w:cstheme="majorBidi"/>
+        </w:rPr>
+        <w:t xml:space="preserve"> - f</w:t>
+      </w:r>
+      <w:r>
+        <w:rPr>
+          <w:rFonts w:asciiTheme="majorBidi" w:hAnsiTheme="majorBidi" w:cstheme="majorBidi"/>
+        </w:rPr>
+        <w:t>rom 58% to 76.5</w:t>
+      </w:r>
+      <w:r>
+        <w:rPr>
+          <w:rFonts w:asciiTheme="majorBidi" w:hAnsiTheme="majorBidi" w:cstheme="majorBidi"/>
+        </w:rPr>
+        <w:t xml:space="preserve">%. </w:t>
+      </w:r>
+      <w:r>
+        <w:rPr>
+          <w:rFonts w:asciiTheme="majorBidi" w:hAnsiTheme="majorBidi" w:cstheme="majorBidi"/>
+        </w:rPr>
+        <w:t xml:space="preserve">Initially, </w:t>
+      </w:r>
+      <w:r>
+        <w:rPr>
+          <w:rFonts w:asciiTheme="majorBidi" w:hAnsiTheme="majorBidi" w:cstheme="majorBidi"/>
+        </w:rPr>
+        <w:t xml:space="preserve">58% of </w:t>
+      </w:r>
+      <w:r>
+        <w:rPr>
+          <w:rFonts w:asciiTheme="majorBidi" w:hAnsiTheme="majorBidi" w:cstheme="majorBidi"/>
+        </w:rPr>
+        <w:t>tasks</w:t>
+      </w:r>
+      <w:r>
+        <w:rPr>
+          <w:rFonts w:asciiTheme="majorBidi" w:hAnsiTheme="majorBidi" w:cstheme="majorBidi"/>
+        </w:rPr>
+        <w:t xml:space="preserve"> with the</w:t>
+      </w:r>
+      <w:r>
+        <w:rPr>
+          <w:rFonts w:asciiTheme="majorBidi" w:hAnsiTheme="majorBidi" w:cstheme="majorBidi"/>
+        </w:rPr>
+        <w:t xml:space="preserve"> ex</w:t>
+      </w:r>
+      <w:r>
+        <w:rPr>
+          <w:rFonts w:asciiTheme="majorBidi" w:hAnsiTheme="majorBidi" w:cstheme="majorBidi"/>
+        </w:rPr>
+        <w:t>pertise match</w:t>
+      </w:r>
+      <w:r>
+        <w:rPr>
+          <w:rFonts w:asciiTheme="majorBidi" w:hAnsiTheme="majorBidi" w:cstheme="majorBidi"/>
+        </w:rPr>
+        <w:t>, other words equipment</w:t>
+      </w:r>
+      <w:r>
+        <w:rPr>
+          <w:rFonts w:asciiTheme="majorBidi" w:hAnsiTheme="majorBidi" w:cstheme="majorBidi"/>
+        </w:rPr>
+        <w:t xml:space="preserve"> requirement for the task was satisfied and </w:t>
+      </w:r>
+      <w:r>
+        <w:rPr>
+          <w:rFonts w:asciiTheme="majorBidi" w:hAnsiTheme="majorBidi" w:cstheme="majorBidi"/>
+        </w:rPr>
+        <w:t xml:space="preserve">tech is sufficiently qualified in complexity of the task. </w:t>
+      </w:r>
+      <w:r>
+        <w:rPr>
+          <w:rFonts w:asciiTheme="majorBidi" w:hAnsiTheme="majorBidi" w:cstheme="majorBidi"/>
+        </w:rPr>
+        <w:t>Although the</w:t>
+      </w:r>
+      <w:r>
+        <w:rPr>
+          <w:rFonts w:asciiTheme="majorBidi" w:hAnsiTheme="majorBidi" w:cstheme="majorBidi"/>
+        </w:rPr>
+        <w:t xml:space="preserve"> metric has not changed</w:t>
+      </w:r>
+      <w:r>
+        <w:rPr>
+          <w:rFonts w:asciiTheme="majorBidi" w:hAnsiTheme="majorBidi" w:cstheme="majorBidi"/>
+        </w:rPr>
+        <w:t xml:space="preserve"> after implementation,</w:t>
+      </w:r>
       <w:r>
         <w:rPr>
           <w:rFonts w:asciiTheme="majorBidi" w:hAnsiTheme="majorBidi" w:cstheme="majorBidi"/>
@@ -1616,109 +1668,7 @@
         <w:rPr>
           <w:rFonts w:asciiTheme="majorBidi" w:hAnsiTheme="majorBidi" w:cstheme="majorBidi"/>
         </w:rPr>
-        <w:t xml:space="preserve">We analyzed 32% </w:t>
-      </w:r>
-      <w:r>
-        <w:rPr>
-          <w:rFonts w:asciiTheme="majorBidi" w:hAnsiTheme="majorBidi" w:cstheme="majorBidi"/>
-        </w:rPr>
-        <w:t xml:space="preserve">improvement in </w:t>
-      </w:r>
-      <w:r>
-        <w:rPr>
-          <w:rFonts w:asciiTheme="majorBidi" w:hAnsiTheme="majorBidi" w:cstheme="majorBidi"/>
-        </w:rPr>
-        <w:t>task completion rate</w:t>
-      </w:r>
-      <w:r>
-        <w:rPr>
-          <w:rFonts w:asciiTheme="majorBidi" w:hAnsiTheme="majorBidi" w:cstheme="majorBidi"/>
-        </w:rPr>
-        <w:t xml:space="preserve"> - f</w:t>
-      </w:r>
-      <w:r>
-        <w:rPr>
-          <w:rFonts w:asciiTheme="majorBidi" w:hAnsiTheme="majorBidi" w:cstheme="majorBidi"/>
-        </w:rPr>
-        <w:t>rom 58% to 76.5</w:t>
-      </w:r>
-      <w:r>
-        <w:rPr>
-          <w:rFonts w:asciiTheme="majorBidi" w:hAnsiTheme="majorBidi" w:cstheme="majorBidi"/>
-        </w:rPr>
-        <w:t xml:space="preserve">%. </w:t>
-      </w:r>
-      <w:r>
-        <w:rPr>
-          <w:rFonts w:asciiTheme="majorBidi" w:hAnsiTheme="majorBidi" w:cstheme="majorBidi"/>
-        </w:rPr>
-        <w:t xml:space="preserve">Initially, </w:t>
-      </w:r>
-      <w:r>
-        <w:rPr>
-          <w:rFonts w:asciiTheme="majorBidi" w:hAnsiTheme="majorBidi" w:cstheme="majorBidi"/>
-        </w:rPr>
-        <w:t xml:space="preserve">58% of </w:t>
-      </w:r>
-      <w:r>
-        <w:rPr>
-          <w:rFonts w:asciiTheme="majorBidi" w:hAnsiTheme="majorBidi" w:cstheme="majorBidi"/>
-        </w:rPr>
-        <w:t>tasks</w:t>
-      </w:r>
-      <w:r>
-        <w:rPr>
-          <w:rFonts w:asciiTheme="majorBidi" w:hAnsiTheme="majorBidi" w:cstheme="majorBidi"/>
-        </w:rPr>
-        <w:t xml:space="preserve"> with the</w:t>
-      </w:r>
-      <w:r>
-        <w:rPr>
-          <w:rFonts w:asciiTheme="majorBidi" w:hAnsiTheme="majorBidi" w:cstheme="majorBidi"/>
-        </w:rPr>
-        <w:t xml:space="preserve"> ex</w:t>
-      </w:r>
-      <w:r>
-        <w:rPr>
-          <w:rFonts w:asciiTheme="majorBidi" w:hAnsiTheme="majorBidi" w:cstheme="majorBidi"/>
-        </w:rPr>
-        <w:t>pertise match</w:t>
-      </w:r>
-      <w:r>
-        <w:rPr>
-          <w:rFonts w:asciiTheme="majorBidi" w:hAnsiTheme="majorBidi" w:cstheme="majorBidi"/>
-        </w:rPr>
-        <w:t>, other words equipment</w:t>
-      </w:r>
-      <w:r>
-        <w:rPr>
-          <w:rFonts w:asciiTheme="majorBidi" w:hAnsiTheme="majorBidi" w:cstheme="majorBidi"/>
-        </w:rPr>
-        <w:t xml:space="preserve"> requirement for the task was satisfied and </w:t>
-      </w:r>
-      <w:r>
-        <w:rPr>
-          <w:rFonts w:asciiTheme="majorBidi" w:hAnsiTheme="majorBidi" w:cstheme="majorBidi"/>
-        </w:rPr>
-        <w:t xml:space="preserve">tech is sufficiently qualified in complexity of the task. </w:t>
-      </w:r>
-      <w:r>
-        <w:rPr>
-          <w:rFonts w:asciiTheme="majorBidi" w:hAnsiTheme="majorBidi" w:cstheme="majorBidi"/>
-        </w:rPr>
-        <w:t>Although the</w:t>
-      </w:r>
-      <w:r>
-        <w:rPr>
-          <w:rFonts w:asciiTheme="majorBidi" w:hAnsiTheme="majorBidi" w:cstheme="majorBidi"/>
-        </w:rPr>
-        <w:t xml:space="preserve"> metric has not changed</w:t>
-      </w:r>
-      <w:r>
-        <w:rPr>
-          <w:rFonts w:asciiTheme="majorBidi" w:hAnsiTheme="majorBidi" w:cstheme="majorBidi"/>
-        </w:rPr>
-        <w:t xml:space="preserve"> after implementation,</w:t>
+        <w:t>the</w:t>
       </w:r>
       <w:r>
         <w:rPr>
@@ -1730,7 +1680,25 @@
         <w:rPr>
           <w:rFonts w:asciiTheme="majorBidi" w:hAnsiTheme="majorBidi" w:cstheme="majorBidi"/>
         </w:rPr>
-        <w:t>the</w:t>
+        <w:t>cross table</w:t>
+      </w:r>
+      <w:r>
+        <w:rPr>
+          <w:rFonts w:asciiTheme="majorBidi" w:hAnsiTheme="majorBidi" w:cstheme="majorBidi"/>
+        </w:rPr>
+        <w:t xml:space="preserve">s </w:t>
+      </w:r>
+      <w:r>
+        <w:rPr>
+          <w:rFonts w:asciiTheme="majorBidi" w:hAnsiTheme="majorBidi" w:cstheme="majorBidi"/>
+        </w:rPr>
+        <w:t xml:space="preserve">in figure </w:t>
+      </w:r>
+      <w:r>
+        <w:rPr>
+          <w:rFonts w:asciiTheme="majorBidi" w:hAnsiTheme="majorBidi" w:cstheme="majorBidi"/>
+        </w:rPr>
+        <w:t>6</w:t>
       </w:r>
       <w:r>
         <w:rPr>
@@ -1742,141 +1710,111 @@
         <w:rPr>
           <w:rFonts w:asciiTheme="majorBidi" w:hAnsiTheme="majorBidi" w:cstheme="majorBidi"/>
         </w:rPr>
-        <w:t>cross table</w:t>
-      </w:r>
-      <w:r>
-        <w:rPr>
-          <w:rFonts w:asciiTheme="majorBidi" w:hAnsiTheme="majorBidi" w:cstheme="majorBidi"/>
-        </w:rPr>
-        <w:t xml:space="preserve">s </w:t>
-      </w:r>
-      <w:r>
-        <w:rPr>
-          <w:rFonts w:asciiTheme="majorBidi" w:hAnsiTheme="majorBidi" w:cstheme="majorBidi"/>
-        </w:rPr>
-        <w:t xml:space="preserve">in figure </w:t>
-      </w:r>
-      <w:r>
-        <w:rPr>
-          <w:rFonts w:asciiTheme="majorBidi" w:hAnsiTheme="majorBidi" w:cstheme="majorBidi"/>
-        </w:rPr>
-        <w:t>6</w:t>
-      </w:r>
-      <w:r>
-        <w:rPr>
-          <w:rFonts w:asciiTheme="majorBidi" w:hAnsiTheme="majorBidi" w:cstheme="majorBidi"/>
-        </w:rPr>
-        <w:t xml:space="preserve"> </w:t>
-      </w:r>
-      <w:r>
-        <w:rPr>
-          <w:rFonts w:asciiTheme="majorBidi" w:hAnsiTheme="majorBidi" w:cstheme="majorBidi"/>
-        </w:rPr>
-        <w:t xml:space="preserve">show a larger gap between expertise matched </w:t>
-      </w:r>
-      <w:r>
-        <w:rPr>
-          <w:rFonts w:asciiTheme="majorBidi" w:hAnsiTheme="majorBidi" w:cstheme="majorBidi"/>
+        <w:t xml:space="preserve">show a larger gap between expertise matched incomplete tasks vs expertise matched completed tasks, meaning of the matched tasks the system had assigned, tech </w:t>
+      </w:r>
+      <w:proofErr w:type="gramStart"/>
+      <w:r>
+        <w:rPr>
+          <w:rFonts w:asciiTheme="majorBidi" w:hAnsiTheme="majorBidi" w:cstheme="majorBidi"/>
+        </w:rPr>
+        <w:t>were</w:t>
+      </w:r>
+      <w:proofErr w:type="gramEnd"/>
+      <w:r>
+        <w:rPr>
+          <w:rFonts w:asciiTheme="majorBidi" w:hAnsiTheme="majorBidi" w:cstheme="majorBidi"/>
+        </w:rPr>
+        <w:t xml:space="preserve"> more </w:t>
+      </w:r>
+      <w:r>
+        <w:rPr>
+          <w:rFonts w:asciiTheme="majorBidi" w:hAnsiTheme="majorBidi" w:cstheme="majorBidi"/>
+        </w:rPr>
+        <w:t>successful</w:t>
+      </w:r>
+      <w:r>
+        <w:rPr>
+          <w:rFonts w:asciiTheme="majorBidi" w:hAnsiTheme="majorBidi" w:cstheme="majorBidi"/>
+        </w:rPr>
+        <w:t xml:space="preserve"> in completing the task. Also shows more distinction that not expertise match tasks could not be completed than the previous system.</w:t>
+      </w:r>
+      <w:r>
+        <w:rPr>
+          <w:rFonts w:asciiTheme="majorBidi" w:hAnsiTheme="majorBidi" w:cstheme="majorBidi"/>
+        </w:rPr>
+        <w:t xml:space="preserve"> These results show an improvement </w:t>
+      </w:r>
+      <w:r>
+        <w:rPr>
+          <w:rFonts w:asciiTheme="majorBidi" w:hAnsiTheme="majorBidi" w:cstheme="majorBidi"/>
+        </w:rPr>
+        <w:t>in the</w:t>
+      </w:r>
+      <w:r>
+        <w:rPr>
+          <w:rFonts w:asciiTheme="majorBidi" w:hAnsiTheme="majorBidi" w:cstheme="majorBidi"/>
+        </w:rPr>
+        <w:t xml:space="preserve"> operational </w:t>
+      </w:r>
+      <w:r>
+        <w:rPr>
+          <w:rFonts w:asciiTheme="majorBidi" w:hAnsiTheme="majorBidi" w:cstheme="majorBidi"/>
+        </w:rPr>
+        <w:t>aspect</w:t>
+      </w:r>
+      <w:r>
+        <w:rPr>
+          <w:rFonts w:asciiTheme="majorBidi" w:hAnsiTheme="majorBidi" w:cstheme="majorBidi"/>
+        </w:rPr>
+        <w:t xml:space="preserve"> as higher task completion rate leads to faster and more efficient job </w:t>
+      </w:r>
+      <w:proofErr w:type="gramStart"/>
+      <w:r>
+        <w:rPr>
+          <w:rFonts w:asciiTheme="majorBidi" w:hAnsiTheme="majorBidi" w:cstheme="majorBidi"/>
+        </w:rPr>
+        <w:t>turnaround</w:t>
+      </w:r>
+      <w:proofErr w:type="gramEnd"/>
+      <w:r>
+        <w:rPr>
+          <w:rFonts w:asciiTheme="majorBidi" w:hAnsiTheme="majorBidi" w:cstheme="majorBidi"/>
+        </w:rPr>
+        <w:t xml:space="preserve"> and </w:t>
+      </w:r>
+      <w:r>
+        <w:rPr>
+          <w:rFonts w:asciiTheme="majorBidi" w:hAnsiTheme="majorBidi" w:cstheme="majorBidi"/>
+        </w:rPr>
+        <w:t xml:space="preserve">higher expertise match rate </w:t>
+      </w:r>
+      <w:r>
+        <w:rPr>
+          <w:rFonts w:asciiTheme="majorBidi" w:hAnsiTheme="majorBidi" w:cstheme="majorBidi"/>
+        </w:rPr>
+        <w:t>means less errors</w:t>
+      </w:r>
+      <w:r>
+        <w:rPr>
+          <w:rFonts w:asciiTheme="majorBidi" w:hAnsiTheme="majorBidi" w:cstheme="majorBidi"/>
+        </w:rPr>
+        <w:t xml:space="preserve"> made. </w:t>
+      </w:r>
+    </w:p>
+    <w:p>
+      <w:pPr>
+        <w:keepNext/>
+      </w:pPr>
+      <w:r>
+        <w:rPr>
+          <w:rFonts w:asciiTheme="majorBidi" w:hAnsiTheme="majorBidi" w:cstheme="majorBidi"/>
+          <w:noProof/>
         </w:rPr>
         <w:lastRenderedPageBreak/>
-        <w:t xml:space="preserve">incomplete tasks vs expertise matched completed tasks, meaning of the matched tasks the system had assigned, tech </w:t>
-      </w:r>
-      <w:proofErr w:type="gramStart"/>
-      <w:r>
-        <w:rPr>
-          <w:rFonts w:asciiTheme="majorBidi" w:hAnsiTheme="majorBidi" w:cstheme="majorBidi"/>
-        </w:rPr>
-        <w:t>were</w:t>
-      </w:r>
-      <w:proofErr w:type="gramEnd"/>
-      <w:r>
-        <w:rPr>
-          <w:rFonts w:asciiTheme="majorBidi" w:hAnsiTheme="majorBidi" w:cstheme="majorBidi"/>
-        </w:rPr>
-        <w:t xml:space="preserve"> more </w:t>
-      </w:r>
-      <w:r>
-        <w:rPr>
-          <w:rFonts w:asciiTheme="majorBidi" w:hAnsiTheme="majorBidi" w:cstheme="majorBidi"/>
-        </w:rPr>
-        <w:t>successful</w:t>
-      </w:r>
-      <w:r>
-        <w:rPr>
-          <w:rFonts w:asciiTheme="majorBidi" w:hAnsiTheme="majorBidi" w:cstheme="majorBidi"/>
-        </w:rPr>
-        <w:t xml:space="preserve"> in completing the task. Also shows more distinction that not expertise match tasks could not be completed than the previous system.</w:t>
-      </w:r>
-      <w:r>
-        <w:rPr>
-          <w:rFonts w:asciiTheme="majorBidi" w:hAnsiTheme="majorBidi" w:cstheme="majorBidi"/>
-        </w:rPr>
-        <w:t xml:space="preserve"> These results show an improvement </w:t>
-      </w:r>
-      <w:r>
-        <w:rPr>
-          <w:rFonts w:asciiTheme="majorBidi" w:hAnsiTheme="majorBidi" w:cstheme="majorBidi"/>
-        </w:rPr>
-        <w:t>in the</w:t>
-      </w:r>
-      <w:r>
-        <w:rPr>
-          <w:rFonts w:asciiTheme="majorBidi" w:hAnsiTheme="majorBidi" w:cstheme="majorBidi"/>
-        </w:rPr>
-        <w:t xml:space="preserve"> operational </w:t>
-      </w:r>
-      <w:r>
-        <w:rPr>
-          <w:rFonts w:asciiTheme="majorBidi" w:hAnsiTheme="majorBidi" w:cstheme="majorBidi"/>
-        </w:rPr>
-        <w:t>aspect</w:t>
-      </w:r>
-      <w:r>
-        <w:rPr>
-          <w:rFonts w:asciiTheme="majorBidi" w:hAnsiTheme="majorBidi" w:cstheme="majorBidi"/>
-        </w:rPr>
-        <w:t xml:space="preserve"> as higher task completion rate leads to faster and more efficient job turnaround and </w:t>
-      </w:r>
-      <w:r>
-        <w:rPr>
-          <w:rFonts w:asciiTheme="majorBidi" w:hAnsiTheme="majorBidi" w:cstheme="majorBidi"/>
-        </w:rPr>
-        <w:t xml:space="preserve">higher expertise match rate </w:t>
-      </w:r>
-      <w:r>
-        <w:rPr>
-          <w:rFonts w:asciiTheme="majorBidi" w:hAnsiTheme="majorBidi" w:cstheme="majorBidi"/>
-        </w:rPr>
-        <w:t>means less errors</w:t>
-      </w:r>
-      <w:r>
-        <w:rPr>
-          <w:rFonts w:asciiTheme="majorBidi" w:hAnsiTheme="majorBidi" w:cstheme="majorBidi"/>
-        </w:rPr>
-        <w:t xml:space="preserve"> made. </w:t>
-      </w:r>
-    </w:p>
-    <w:p>
-      <w:pPr>
-        <w:rPr>
-          <w:rFonts w:asciiTheme="majorBidi" w:hAnsiTheme="majorBidi" w:cstheme="majorBidi"/>
-        </w:rPr>
-      </w:pPr>
-      <w:r>
-        <w:rPr>
-          <w:rFonts w:asciiTheme="majorBidi" w:hAnsiTheme="majorBidi" w:cstheme="majorBidi"/>
-        </w:rPr>
-        <w:t>Before:</w:t>
-      </w:r>
-      <w:r>
-        <w:rPr>
-          <w:rFonts w:asciiTheme="majorBidi" w:hAnsiTheme="majorBidi" w:cstheme="majorBidi"/>
-          <w:noProof/>
-        </w:rPr>
         <w:drawing>
-          <wp:inline distT="0" distB="0" distL="0" distR="0" wp14:anchorId="268B4B1B" wp14:editId="33847A03">
-            <wp:extent cx="1943100" cy="1034638"/>
-            <wp:effectExtent l="0" t="0" r="0" b="0"/>
+          <wp:inline distT="0" distB="0" distL="0" distR="0" wp14:anchorId="268B4B1B" wp14:editId="0E697DE6">
+            <wp:extent cx="1924334" cy="1024646"/>
+            <wp:effectExtent l="0" t="0" r="0" b="4445"/>
             <wp:docPr id="1924386782" name="Picture 1" descr="A screenshot of a graph&#10;&#10;AI-generated content may be incorrect."/>
             <wp:cNvGraphicFramePr>
               <a:graphicFrameLocks xmlns:a="http://schemas.openxmlformats.org/drawingml/2006/main" noChangeAspect="1"/>
@@ -1897,7 +1835,7 @@
                   <pic:spPr>
                     <a:xfrm>
                       <a:off x="0" y="0"/>
-                      <a:ext cx="1952041" cy="1039399"/>
+                      <a:ext cx="1924334" cy="1024646"/>
                     </a:xfrm>
                     <a:prstGeom prst="rect">
                       <a:avLst/>
@@ -1910,22 +1848,7 @@
         </w:drawing>
       </w:r>
       <w:r>
-        <w:rPr>
-          <w:rFonts w:asciiTheme="majorBidi" w:hAnsiTheme="majorBidi" w:cstheme="majorBidi"/>
-        </w:rPr>
-        <w:t xml:space="preserve"> </w:t>
-      </w:r>
-      <w:r>
-        <w:rPr>
-          <w:rFonts w:asciiTheme="majorBidi" w:hAnsiTheme="majorBidi" w:cstheme="majorBidi"/>
-        </w:rPr>
-        <w:t xml:space="preserve">             </w:t>
-      </w:r>
-      <w:r>
-        <w:rPr>
-          <w:rFonts w:asciiTheme="majorBidi" w:hAnsiTheme="majorBidi" w:cstheme="majorBidi"/>
-        </w:rPr>
-        <w:t xml:space="preserve">After: </w:t>
+        <w:t xml:space="preserve">    </w:t>
       </w:r>
       <w:r>
         <w:rPr>
@@ -1933,7 +1856,7 @@
           <w:noProof/>
         </w:rPr>
         <w:drawing>
-          <wp:inline distT="0" distB="0" distL="0" distR="0" wp14:anchorId="5C8EC765" wp14:editId="289633C8">
+          <wp:inline distT="0" distB="0" distL="0" distR="0" wp14:anchorId="56FAA672" wp14:editId="68D03C47">
             <wp:extent cx="1937022" cy="1035050"/>
             <wp:effectExtent l="0" t="0" r="6350" b="0"/>
             <wp:docPr id="1634022462" name="Picture 1" descr="A screenshot of a game&#10;&#10;AI-generated content may be incorrect."/>
@@ -1971,6 +1894,56 @@
     </w:p>
     <w:p>
       <w:pPr>
+        <w:pStyle w:val="Caption"/>
+      </w:pPr>
+      <w:r>
+        <w:t xml:space="preserve">Figure </w:t>
+      </w:r>
+      <w:r>
+        <w:fldChar w:fldCharType="begin"/>
+      </w:r>
+      <w:r>
+        <w:instrText xml:space="preserve"> SEQ Figure \* ARABIC </w:instrText>
+      </w:r>
+      <w:r>
+        <w:fldChar w:fldCharType="separate"/>
+      </w:r>
+      <w:r>
+        <w:rPr>
+          <w:noProof/>
+        </w:rPr>
+        <w:t>6</w:t>
+      </w:r>
+      <w:r>
+        <w:fldChar w:fldCharType="end"/>
+      </w:r>
+      <w:r>
+        <w:t xml:space="preserve">: Before Implementation                        Figure </w:t>
+      </w:r>
+      <w:r>
+        <w:fldChar w:fldCharType="begin"/>
+      </w:r>
+      <w:r>
+        <w:instrText xml:space="preserve"> SEQ Figure \* ARABIC </w:instrText>
+      </w:r>
+      <w:r>
+        <w:fldChar w:fldCharType="separate"/>
+      </w:r>
+      <w:r>
+        <w:rPr>
+          <w:noProof/>
+        </w:rPr>
+        <w:t>7</w:t>
+      </w:r>
+      <w:r>
+        <w:fldChar w:fldCharType="end"/>
+      </w:r>
+      <w:r>
+        <w:t>: Post Implementation</w:t>
+      </w:r>
+    </w:p>
+    <w:p>
+      <w:pPr>
         <w:rPr>
           <w:rFonts w:asciiTheme="majorBidi" w:hAnsiTheme="majorBidi" w:cstheme="majorBidi"/>
         </w:rPr>
@@ -2006,9 +1979,9 @@
           <w:noProof/>
         </w:rPr>
         <w:drawing>
-          <wp:inline distT="0" distB="0" distL="0" distR="0" wp14:anchorId="3D398003" wp14:editId="3D90A922">
-            <wp:extent cx="2774950" cy="2246623"/>
-            <wp:effectExtent l="0" t="0" r="6350" b="1905"/>
+          <wp:inline distT="0" distB="0" distL="0" distR="0" wp14:anchorId="3D398003" wp14:editId="53BFFBED">
+            <wp:extent cx="2415654" cy="1955735"/>
+            <wp:effectExtent l="0" t="0" r="3810" b="6985"/>
             <wp:docPr id="819587666" name="Picture 1" descr="A graph with numbers and a number of tasks per customer rating&#10;&#10;AI-generated content may be incorrect."/>
             <wp:cNvGraphicFramePr>
               <a:graphicFrameLocks xmlns:a="http://schemas.openxmlformats.org/drawingml/2006/main" noChangeAspect="1"/>
@@ -2029,7 +2002,7 @@
                   <pic:spPr>
                     <a:xfrm>
                       <a:off x="0" y="0"/>
-                      <a:ext cx="2803826" cy="2270002"/>
+                      <a:ext cx="2448289" cy="1982157"/>
                     </a:xfrm>
                     <a:prstGeom prst="rect">
                       <a:avLst/>
@@ -2317,7 +2290,6 @@
         <w:rPr>
           <w:rFonts w:asciiTheme="majorBidi" w:hAnsiTheme="majorBidi" w:cstheme="majorBidi"/>
         </w:rPr>
-        <w:lastRenderedPageBreak/>
         <w:t>Conclusion &amp; Recommendations (1/</w:t>
       </w:r>
       <w:r>
@@ -2362,19 +2334,6 @@
           <w:rFonts w:asciiTheme="majorBidi" w:hAnsiTheme="majorBidi" w:cstheme="majorBidi"/>
         </w:rPr>
         <w:t xml:space="preserve"> group. We recommend creating training plans and a change management plan to help managers get comfortable with this system. </w:t>
-      </w:r>
-    </w:p>
-    <w:p>
-      <w:pPr>
-        <w:rPr>
-          <w:rFonts w:asciiTheme="majorBidi" w:hAnsiTheme="majorBidi" w:cstheme="majorBidi"/>
-        </w:rPr>
-      </w:pPr>
-      <w:r>
-        <w:rPr>
-          <w:rFonts w:asciiTheme="majorBidi" w:hAnsiTheme="majorBidi" w:cstheme="majorBidi"/>
-        </w:rPr>
-        <w:br w:type="page"/>
       </w:r>
     </w:p>
     <w:p>
@@ -5600,6 +5559,25 @@
       <w:bCs/>
     </w:rPr>
   </w:style>
+  <w:style w:type="paragraph" w:styleId="Caption">
+    <w:name w:val="caption"/>
+    <w:basedOn w:val="Normal"/>
+    <w:next w:val="Normal"/>
+    <w:uiPriority w:val="35"/>
+    <w:unhideWhenUsed/>
+    <w:qFormat/>
+    <w:rsid w:val="00C9716B"/>
+    <w:pPr>
+      <w:spacing w:after="200" w:line="240" w:lineRule="auto"/>
+    </w:pPr>
+    <w:rPr>
+      <w:i/>
+      <w:iCs/>
+      <w:color w:val="0E2841" w:themeColor="text2"/>
+      <w:sz w:val="18"/>
+      <w:szCs w:val="18"/>
+    </w:rPr>
+  </w:style>
 </w:styles>
 </file>
 

--- a/Executive Summary.docx
+++ b/Executive Summary.docx
@@ -200,20 +200,44 @@
         <w:rPr>
           <w:rFonts w:asciiTheme="majorBidi" w:hAnsiTheme="majorBidi" w:cstheme="majorBidi"/>
         </w:rPr>
-        <w:t>The telecommunications industry powers modern connectivity, yet many providers struggle to deliver consistently high-quality field service. While customers often enjoy reliable network performance, service quality can falter when technician assignments are made using manual or basic rule-based methods that consider only availability or proximity, overlooking technician skill alignment. As a result, 42% of tasks are mismatched, contributing to a 42% failure rate across all assignments, $350,000 in annual penalty costs, and declining customer satisfaction. These inefficiencies limit scalability, reduce operational margins, and erode both technician morale and customer trust.</w:t>
-      </w:r>
-    </w:p>
-    <w:p>
-      <w:pPr>
-        <w:rPr>
-          <w:rFonts w:asciiTheme="majorBidi" w:hAnsiTheme="majorBidi" w:cstheme="majorBidi"/>
-        </w:rPr>
-      </w:pPr>
-      <w:r>
-        <w:rPr>
-          <w:rFonts w:asciiTheme="majorBidi" w:hAnsiTheme="majorBidi" w:cstheme="majorBidi"/>
-        </w:rPr>
-        <w:t>To address these challenges, this project proposes an Automated Technician Task Matching System. By applying data analytics and machine learning, the system will intelligently assign tasks based on technician expertise, task requirements, and historical performance. This shift from generic, reactive scheduling to personalized, predictive assignments aim to reduce task failures, minimize operational costs, and enhance customer satisfaction by improving the accuracy, efficiency, and scalability of technician-task assignments.</w:t>
+        <w:t>The telecommunications industry powers modern connectivity, yet many providers struggle to deliver consistent field service quality. Technician assignments are often made manually or through basic rule-based methods that prioritize availability or proximity over skill alignment. Consequently, 42% of tasks are mismatched, leading to a 42% failure rate, $</w:t>
+      </w:r>
+      <w:r>
+        <w:rPr>
+          <w:rFonts w:asciiTheme="majorBidi" w:hAnsiTheme="majorBidi" w:cstheme="majorBidi"/>
+        </w:rPr>
+        <w:t xml:space="preserve">16.8K </w:t>
+      </w:r>
+      <w:r>
+        <w:rPr>
+          <w:rFonts w:asciiTheme="majorBidi" w:hAnsiTheme="majorBidi" w:cstheme="majorBidi"/>
+        </w:rPr>
+        <w:t xml:space="preserve">in </w:t>
+      </w:r>
+      <w:r>
+        <w:rPr>
+          <w:rFonts w:asciiTheme="majorBidi" w:hAnsiTheme="majorBidi" w:cstheme="majorBidi"/>
+        </w:rPr>
+        <w:t xml:space="preserve">total </w:t>
+      </w:r>
+      <w:r>
+        <w:rPr>
+          <w:rFonts w:asciiTheme="majorBidi" w:hAnsiTheme="majorBidi" w:cstheme="majorBidi"/>
+        </w:rPr>
+        <w:t>penalty costs, and declining customer satisfaction. These inefficiencies limit scalability, reduce margins, and weaken both technician morale and customer trust.</w:t>
+      </w:r>
+    </w:p>
+    <w:p>
+      <w:pPr>
+        <w:rPr>
+          <w:rFonts w:asciiTheme="majorBidi" w:hAnsiTheme="majorBidi" w:cstheme="majorBidi"/>
+        </w:rPr>
+      </w:pPr>
+      <w:r>
+        <w:rPr>
+          <w:rFonts w:asciiTheme="majorBidi" w:hAnsiTheme="majorBidi" w:cstheme="majorBidi"/>
+        </w:rPr>
+        <w:t>To address these challenges, this project introduces an Automated Technician Task Matching System that uses data analytics and machine learning to assign tasks based on technician expertise, task requirements, and historical performance. This shift from reactive scheduling to predictive, data-driven assignments aims to reduce task failures, lower operational costs, and enhance customer satisfaction through more accurate and efficient technician-task matching.</w:t>
       </w:r>
     </w:p>
     <w:p>
@@ -335,9 +359,9 @@
           <w:noProof/>
         </w:rPr>
         <w:drawing>
-          <wp:inline distT="0" distB="0" distL="0" distR="0" wp14:anchorId="053855AE" wp14:editId="5D2D70C5">
-            <wp:extent cx="3630305" cy="1759303"/>
-            <wp:effectExtent l="0" t="0" r="8255" b="0"/>
+          <wp:inline distT="0" distB="0" distL="0" distR="0" wp14:anchorId="053855AE" wp14:editId="3DD1B376">
+            <wp:extent cx="4252682" cy="2060917"/>
+            <wp:effectExtent l="0" t="0" r="0" b="0"/>
             <wp:docPr id="1490065374" name="Picture 1" descr="A diagram of a computer&#10;&#10;AI-generated content may be incorrect."/>
             <wp:cNvGraphicFramePr>
               <a:graphicFrameLocks xmlns:a="http://schemas.openxmlformats.org/drawingml/2006/main" noChangeAspect="1"/>
@@ -358,7 +382,7 @@
                   <pic:spPr>
                     <a:xfrm>
                       <a:off x="0" y="0"/>
-                      <a:ext cx="3684577" cy="1785604"/>
+                      <a:ext cx="4408887" cy="2136617"/>
                     </a:xfrm>
                     <a:prstGeom prst="rect">
                       <a:avLst/>
@@ -442,410 +466,74 @@
         <w:rPr>
           <w:rFonts w:asciiTheme="majorBidi" w:hAnsiTheme="majorBidi" w:cstheme="majorBidi"/>
         </w:rPr>
+        <w:t>Methodology</w:t>
+      </w:r>
+      <w:r>
+        <w:rPr>
+          <w:rFonts w:asciiTheme="majorBidi" w:hAnsiTheme="majorBidi" w:cstheme="majorBidi"/>
+        </w:rPr>
+        <w:t xml:space="preserve"> &amp; Deliverable</w:t>
+      </w:r>
+      <w:r>
+        <w:rPr>
+          <w:rFonts w:asciiTheme="majorBidi" w:hAnsiTheme="majorBidi" w:cstheme="majorBidi"/>
+        </w:rPr>
+        <w:t xml:space="preserve"> </w:t>
+      </w:r>
+    </w:p>
+    <w:p>
+      <w:pPr>
+        <w:keepNext/>
+        <w:rPr>
+          <w:rFonts w:asciiTheme="majorBidi" w:hAnsiTheme="majorBidi" w:cstheme="majorBidi"/>
+        </w:rPr>
+      </w:pPr>
+      <w:r>
+        <w:rPr>
+          <w:rFonts w:asciiTheme="majorBidi" w:hAnsiTheme="majorBidi" w:cstheme="majorBidi"/>
+        </w:rPr>
         <w:lastRenderedPageBreak/>
-        <w:t>Methodology</w:t>
-      </w:r>
-      <w:r>
-        <w:rPr>
-          <w:rFonts w:asciiTheme="majorBidi" w:hAnsiTheme="majorBidi" w:cstheme="majorBidi"/>
-        </w:rPr>
-        <w:t xml:space="preserve"> &amp; Deliverable</w:t>
-      </w:r>
-      <w:r>
-        <w:rPr>
-          <w:rFonts w:asciiTheme="majorBidi" w:hAnsiTheme="majorBidi" w:cstheme="majorBidi"/>
-        </w:rPr>
-        <w:t xml:space="preserve"> </w:t>
-      </w:r>
-    </w:p>
-    <w:p>
-      <w:pPr>
-        <w:pStyle w:val="NormalWeb"/>
-        <w:spacing w:line="276" w:lineRule="auto"/>
-        <w:rPr>
-          <w:rFonts w:asciiTheme="majorBidi" w:eastAsiaTheme="minorHAnsi" w:hAnsiTheme="majorBidi" w:cstheme="majorBidi"/>
-          <w:kern w:val="2"/>
-          <w:lang w:eastAsia="en-US"/>
-          <w14:ligatures w14:val="standardContextual"/>
-        </w:rPr>
-      </w:pPr>
-      <w:r>
-        <w:rPr>
-          <w:rFonts w:asciiTheme="majorBidi" w:eastAsiaTheme="minorHAnsi" w:hAnsiTheme="majorBidi" w:cstheme="majorBidi"/>
-          <w:kern w:val="2"/>
-          <w:lang w:eastAsia="en-US"/>
-          <w14:ligatures w14:val="standardContextual"/>
-        </w:rPr>
-        <w:t>This project aims to predict the probability of successful task completion for technicians using features such as task distance, priority, complexity, required equipment, technician expertise, customer ratings, and penalty costs. </w:t>
-      </w:r>
-      <w:r>
-        <w:rPr>
-          <w:rFonts w:asciiTheme="majorBidi" w:eastAsiaTheme="minorHAnsi" w:hAnsiTheme="majorBidi" w:cstheme="majorBidi"/>
-          <w:kern w:val="2"/>
-          <w:lang w:eastAsia="en-US"/>
-          <w14:ligatures w14:val="standardContextual"/>
-        </w:rPr>
-        <w:t>The</w:t>
-      </w:r>
-      <w:r>
-        <w:rPr>
-          <w:rFonts w:asciiTheme="majorBidi" w:eastAsiaTheme="minorHAnsi" w:hAnsiTheme="majorBidi" w:cstheme="majorBidi"/>
-          <w:kern w:val="2"/>
-          <w:lang w:eastAsia="en-US"/>
-          <w14:ligatures w14:val="standardContextual"/>
-        </w:rPr>
-        <w:t xml:space="preserve"> model will assign the task to the technician with the highest probability. </w:t>
-      </w:r>
-      <w:r>
-        <w:rPr>
-          <w:rFonts w:asciiTheme="majorBidi" w:eastAsiaTheme="minorHAnsi" w:hAnsiTheme="majorBidi" w:cstheme="majorBidi"/>
-          <w:kern w:val="2"/>
-          <w:lang w:eastAsia="en-US"/>
-          <w14:ligatures w14:val="standardContextual"/>
-        </w:rPr>
-        <w:t>A binary classification model was developed with XGBoost in Python, employing gradient boosting for accuracy</w:t>
-      </w:r>
-      <w:r>
-        <w:rPr>
-          <w:rFonts w:asciiTheme="majorBidi" w:eastAsiaTheme="minorHAnsi" w:hAnsiTheme="majorBidi" w:cstheme="majorBidi"/>
-          <w:kern w:val="2"/>
-          <w:lang w:eastAsia="en-US"/>
-          <w14:ligatures w14:val="standardContextual"/>
-        </w:rPr>
-        <w:t>.</w:t>
-      </w:r>
-      <w:r>
-        <w:rPr>
-          <w:rFonts w:ascii="Arial" w:eastAsiaTheme="minorHAnsi" w:hAnsi="Arial" w:cs="Arial"/>
-          <w:color w:val="1D2329"/>
-          <w:kern w:val="2"/>
-          <w:shd w:val="clear" w:color="auto" w:fill="FFFFFF"/>
-          <w:lang w:eastAsia="en-US"/>
-          <w14:ligatures w14:val="standardContextual"/>
-        </w:rPr>
-        <w:t xml:space="preserve"> </w:t>
-      </w:r>
-      <w:r>
-        <w:rPr>
-          <w:rFonts w:asciiTheme="majorBidi" w:eastAsiaTheme="minorHAnsi" w:hAnsiTheme="majorBidi" w:cstheme="majorBidi"/>
-          <w:kern w:val="2"/>
-          <w:lang w:eastAsia="en-US"/>
-          <w14:ligatures w14:val="standardContextual"/>
-        </w:rPr>
-        <w:t xml:space="preserve">To address initial bias toward certain technicians and promote fairness, a </w:t>
-      </w:r>
-      <w:r>
-        <w:rPr>
-          <w:rFonts w:asciiTheme="majorBidi" w:eastAsiaTheme="minorHAnsi" w:hAnsiTheme="majorBidi" w:cstheme="majorBidi"/>
-          <w:kern w:val="2"/>
-          <w:lang w:eastAsia="en-US"/>
-          <w14:ligatures w14:val="standardContextual"/>
-        </w:rPr>
-        <w:t>SoftMax</w:t>
-      </w:r>
-      <w:r>
-        <w:rPr>
-          <w:rFonts w:asciiTheme="majorBidi" w:eastAsiaTheme="minorHAnsi" w:hAnsiTheme="majorBidi" w:cstheme="majorBidi"/>
-          <w:kern w:val="2"/>
-          <w:lang w:eastAsia="en-US"/>
-          <w14:ligatures w14:val="standardContextual"/>
-        </w:rPr>
-        <w:t>-based selection process was implemented, </w:t>
-      </w:r>
-      <w:r>
-        <w:rPr>
-          <w:rFonts w:asciiTheme="majorBidi" w:eastAsiaTheme="minorHAnsi" w:hAnsiTheme="majorBidi" w:cstheme="majorBidi"/>
-          <w:kern w:val="2"/>
-          <w:lang w:eastAsia="en-US"/>
-          <w14:ligatures w14:val="standardContextual"/>
-        </w:rPr>
-        <w:t>convert</w:t>
-      </w:r>
-      <w:r>
-        <w:rPr>
-          <w:rFonts w:asciiTheme="majorBidi" w:eastAsiaTheme="minorHAnsi" w:hAnsiTheme="majorBidi" w:cstheme="majorBidi"/>
-          <w:kern w:val="2"/>
-          <w:lang w:eastAsia="en-US"/>
-          <w14:ligatures w14:val="standardContextual"/>
-        </w:rPr>
-        <w:t>ing</w:t>
-      </w:r>
-      <w:r>
-        <w:rPr>
-          <w:rFonts w:asciiTheme="majorBidi" w:eastAsiaTheme="minorHAnsi" w:hAnsiTheme="majorBidi" w:cstheme="majorBidi"/>
-          <w:kern w:val="2"/>
-          <w:lang w:eastAsia="en-US"/>
-          <w14:ligatures w14:val="standardContextual"/>
-        </w:rPr>
-        <w:t xml:space="preserve"> </w:t>
-      </w:r>
-      <w:r>
-        <w:rPr>
-          <w:rFonts w:asciiTheme="majorBidi" w:eastAsiaTheme="minorHAnsi" w:hAnsiTheme="majorBidi" w:cstheme="majorBidi"/>
-          <w:kern w:val="2"/>
-          <w:lang w:eastAsia="en-US"/>
-          <w14:ligatures w14:val="standardContextual"/>
-        </w:rPr>
-        <w:t>predicted probabilities into weighted random assignments</w:t>
-      </w:r>
-      <w:r>
-        <w:rPr>
-          <w:rFonts w:asciiTheme="majorBidi" w:eastAsiaTheme="minorHAnsi" w:hAnsiTheme="majorBidi" w:cstheme="majorBidi"/>
-          <w:kern w:val="2"/>
-          <w:lang w:eastAsia="en-US"/>
-          <w14:ligatures w14:val="standardContextual"/>
-        </w:rPr>
-        <w:t xml:space="preserve"> </w:t>
-      </w:r>
-      <w:r>
-        <w:rPr>
-          <w:rFonts w:asciiTheme="majorBidi" w:eastAsiaTheme="minorHAnsi" w:hAnsiTheme="majorBidi" w:cstheme="majorBidi"/>
-          <w:kern w:val="2"/>
-          <w:lang w:eastAsia="en-US"/>
-          <w14:ligatures w14:val="standardContextual"/>
-        </w:rPr>
-        <w:t xml:space="preserve">to </w:t>
-      </w:r>
-      <w:r>
-        <w:rPr>
-          <w:rFonts w:asciiTheme="majorBidi" w:eastAsiaTheme="minorHAnsi" w:hAnsiTheme="majorBidi" w:cstheme="majorBidi"/>
-          <w:kern w:val="2"/>
-          <w:lang w:eastAsia="en-US"/>
-          <w14:ligatures w14:val="standardContextual"/>
-        </w:rPr>
-        <w:t xml:space="preserve">give all </w:t>
-      </w:r>
-      <w:r>
-        <w:rPr>
-          <w:rFonts w:asciiTheme="majorBidi" w:eastAsiaTheme="minorHAnsi" w:hAnsiTheme="majorBidi" w:cstheme="majorBidi"/>
-          <w:kern w:val="2"/>
-          <w:lang w:eastAsia="en-US"/>
-          <w14:ligatures w14:val="standardContextual"/>
-        </w:rPr>
-        <w:t>techs</w:t>
-      </w:r>
-      <w:r>
-        <w:rPr>
-          <w:rFonts w:asciiTheme="majorBidi" w:eastAsiaTheme="minorHAnsi" w:hAnsiTheme="majorBidi" w:cstheme="majorBidi"/>
-          <w:kern w:val="2"/>
-          <w:lang w:eastAsia="en-US"/>
-          <w14:ligatures w14:val="standardContextual"/>
-        </w:rPr>
-        <w:t xml:space="preserve"> a chance while still being probability-</w:t>
-      </w:r>
-      <w:r>
-        <w:rPr>
-          <w:rFonts w:asciiTheme="majorBidi" w:eastAsiaTheme="minorHAnsi" w:hAnsiTheme="majorBidi" w:cstheme="majorBidi"/>
-          <w:kern w:val="2"/>
-          <w:lang w:eastAsia="en-US"/>
-          <w14:ligatures w14:val="standardContextual"/>
-        </w:rPr>
-        <w:t>driven</w:t>
-      </w:r>
-      <w:r>
-        <w:rPr>
-          <w:rFonts w:asciiTheme="majorBidi" w:eastAsiaTheme="minorHAnsi" w:hAnsiTheme="majorBidi" w:cstheme="majorBidi"/>
-          <w:kern w:val="2"/>
-          <w:lang w:eastAsia="en-US"/>
-          <w14:ligatures w14:val="standardContextual"/>
-        </w:rPr>
-        <w:t xml:space="preserve">. </w:t>
-      </w:r>
-      <w:r>
-        <w:rPr>
-          <w:rFonts w:asciiTheme="majorBidi" w:eastAsiaTheme="minorHAnsi" w:hAnsiTheme="majorBidi" w:cstheme="majorBidi"/>
-          <w:kern w:val="2"/>
-          <w:lang w:eastAsia="en-US"/>
-          <w14:ligatures w14:val="standardContextual"/>
-        </w:rPr>
-        <w:t>The final model achieved 83.3% accuracy and a ROC-AUC of 0.667</w:t>
-      </w:r>
-      <w:r>
-        <w:rPr>
-          <w:rFonts w:asciiTheme="majorBidi" w:eastAsiaTheme="minorHAnsi" w:hAnsiTheme="majorBidi" w:cstheme="majorBidi"/>
-          <w:kern w:val="2"/>
-          <w:lang w:eastAsia="en-US"/>
-          <w14:ligatures w14:val="standardContextual"/>
-        </w:rPr>
-        <w:t>.</w:t>
-      </w:r>
-    </w:p>
-    <w:p>
-      <w:pPr>
-        <w:spacing w:line="276" w:lineRule="auto"/>
-        <w:rPr>
-          <w:rFonts w:asciiTheme="majorBidi" w:hAnsiTheme="majorBidi" w:cstheme="majorBidi"/>
-        </w:rPr>
-      </w:pPr>
-      <w:r>
-        <w:rPr>
-          <w:rFonts w:asciiTheme="majorBidi" w:hAnsiTheme="majorBidi" w:cstheme="majorBidi"/>
-        </w:rPr>
-        <w:t>The f</w:t>
-      </w:r>
-      <w:r>
-        <w:rPr>
-          <w:rFonts w:asciiTheme="majorBidi" w:hAnsiTheme="majorBidi" w:cstheme="majorBidi"/>
-        </w:rPr>
-        <w:t xml:space="preserve">inal </w:t>
-      </w:r>
-      <w:proofErr w:type="gramStart"/>
-      <w:r>
-        <w:rPr>
-          <w:rFonts w:asciiTheme="majorBidi" w:hAnsiTheme="majorBidi" w:cstheme="majorBidi"/>
-        </w:rPr>
-        <w:t>deliverable</w:t>
-      </w:r>
-      <w:proofErr w:type="gramEnd"/>
-      <w:r>
-        <w:rPr>
-          <w:rFonts w:asciiTheme="majorBidi" w:hAnsiTheme="majorBidi" w:cstheme="majorBidi"/>
-        </w:rPr>
-        <w:t xml:space="preserve"> i</w:t>
-      </w:r>
-      <w:r>
-        <w:rPr>
-          <w:rFonts w:asciiTheme="majorBidi" w:hAnsiTheme="majorBidi" w:cstheme="majorBidi"/>
-        </w:rPr>
-        <w:t xml:space="preserve">s </w:t>
-      </w:r>
-      <w:r>
-        <w:rPr>
-          <w:rFonts w:asciiTheme="majorBidi" w:hAnsiTheme="majorBidi" w:cstheme="majorBidi"/>
-        </w:rPr>
-        <w:t xml:space="preserve">a </w:t>
-      </w:r>
-      <w:r>
-        <w:rPr>
-          <w:rFonts w:asciiTheme="majorBidi" w:hAnsiTheme="majorBidi" w:cstheme="majorBidi"/>
-        </w:rPr>
-        <w:t>user-friendly</w:t>
-      </w:r>
-      <w:r>
-        <w:rPr>
-          <w:rFonts w:asciiTheme="majorBidi" w:hAnsiTheme="majorBidi" w:cstheme="majorBidi"/>
-        </w:rPr>
-        <w:t xml:space="preserve"> application </w:t>
-      </w:r>
-      <w:r>
-        <w:rPr>
-          <w:rFonts w:asciiTheme="majorBidi" w:hAnsiTheme="majorBidi" w:cstheme="majorBidi"/>
-        </w:rPr>
-        <w:t>for</w:t>
-      </w:r>
-      <w:r>
-        <w:rPr>
-          <w:rFonts w:asciiTheme="majorBidi" w:hAnsiTheme="majorBidi" w:cstheme="majorBidi"/>
-        </w:rPr>
-        <w:t xml:space="preserve"> managers to</w:t>
-      </w:r>
-      <w:r>
-        <w:rPr>
-          <w:rFonts w:asciiTheme="majorBidi" w:hAnsiTheme="majorBidi" w:cstheme="majorBidi"/>
-        </w:rPr>
-        <w:t xml:space="preserve"> </w:t>
-      </w:r>
-      <w:r>
-        <w:rPr>
-          <w:rFonts w:asciiTheme="majorBidi" w:hAnsiTheme="majorBidi" w:cstheme="majorBidi"/>
-        </w:rPr>
-        <w:t>delegate</w:t>
-      </w:r>
-      <w:r>
-        <w:rPr>
-          <w:rFonts w:asciiTheme="majorBidi" w:hAnsiTheme="majorBidi" w:cstheme="majorBidi"/>
-        </w:rPr>
-        <w:t xml:space="preserve"> incoming service </w:t>
-      </w:r>
-      <w:r>
-        <w:rPr>
-          <w:rFonts w:asciiTheme="majorBidi" w:hAnsiTheme="majorBidi" w:cstheme="majorBidi"/>
-        </w:rPr>
-        <w:t>task requests</w:t>
-      </w:r>
-      <w:r>
-        <w:rPr>
-          <w:rFonts w:asciiTheme="majorBidi" w:hAnsiTheme="majorBidi" w:cstheme="majorBidi"/>
-        </w:rPr>
-        <w:t xml:space="preserve"> through automation</w:t>
-      </w:r>
-      <w:r>
-        <w:rPr>
-          <w:rFonts w:asciiTheme="majorBidi" w:hAnsiTheme="majorBidi" w:cstheme="majorBidi"/>
-        </w:rPr>
-        <w:t xml:space="preserve"> shown in figure 2</w:t>
-      </w:r>
-      <w:r>
-        <w:rPr>
-          <w:rFonts w:asciiTheme="majorBidi" w:hAnsiTheme="majorBidi" w:cstheme="majorBidi"/>
-        </w:rPr>
-        <w:t>. It has features to view technician’s profile,</w:t>
-      </w:r>
-      <w:r>
-        <w:rPr>
-          <w:rFonts w:asciiTheme="majorBidi" w:hAnsiTheme="majorBidi" w:cstheme="majorBidi"/>
-        </w:rPr>
-        <w:t xml:space="preserve"> their past assigned tasks,</w:t>
-      </w:r>
-      <w:r>
-        <w:rPr>
-          <w:rFonts w:asciiTheme="majorBidi" w:hAnsiTheme="majorBidi" w:cstheme="majorBidi"/>
-        </w:rPr>
-        <w:t xml:space="preserve"> and</w:t>
-      </w:r>
-      <w:r>
-        <w:rPr>
-          <w:rFonts w:asciiTheme="majorBidi" w:hAnsiTheme="majorBidi" w:cstheme="majorBidi"/>
-        </w:rPr>
-        <w:t xml:space="preserve"> </w:t>
-      </w:r>
-      <w:r>
-        <w:rPr>
-          <w:rFonts w:asciiTheme="majorBidi" w:hAnsiTheme="majorBidi" w:cstheme="majorBidi"/>
-        </w:rPr>
-        <w:t>incoming unassigned</w:t>
-      </w:r>
-      <w:r>
-        <w:rPr>
-          <w:rFonts w:asciiTheme="majorBidi" w:hAnsiTheme="majorBidi" w:cstheme="majorBidi"/>
-        </w:rPr>
-        <w:t xml:space="preserve"> tasks</w:t>
-      </w:r>
-      <w:r>
-        <w:rPr>
-          <w:rFonts w:asciiTheme="majorBidi" w:hAnsiTheme="majorBidi" w:cstheme="majorBidi"/>
-        </w:rPr>
-        <w:t xml:space="preserve"> shown in figure 3 and 4</w:t>
-      </w:r>
-      <w:r>
-        <w:rPr>
-          <w:rFonts w:asciiTheme="majorBidi" w:hAnsiTheme="majorBidi" w:cstheme="majorBidi"/>
-        </w:rPr>
-        <w:t>.</w:t>
-      </w:r>
-      <w:r>
-        <w:rPr>
-          <w:rFonts w:asciiTheme="majorBidi" w:hAnsiTheme="majorBidi" w:cstheme="majorBidi"/>
-        </w:rPr>
-        <w:t xml:space="preserve"> </w:t>
-      </w:r>
-      <w:r>
-        <w:rPr>
-          <w:rFonts w:asciiTheme="majorBidi" w:hAnsiTheme="majorBidi" w:cstheme="majorBidi"/>
-        </w:rPr>
-        <w:t xml:space="preserve">The backend is built with Python’s </w:t>
-      </w:r>
-      <w:r>
-        <w:rPr>
-          <w:rFonts w:asciiTheme="majorBidi" w:hAnsiTheme="majorBidi" w:cstheme="majorBidi"/>
-        </w:rPr>
-        <w:t>FastAPI</w:t>
-      </w:r>
-      <w:r>
-        <w:rPr>
-          <w:rFonts w:asciiTheme="majorBidi" w:hAnsiTheme="majorBidi" w:cstheme="majorBidi"/>
-        </w:rPr>
-        <w:t>, enabling administrative actions such as automated task assignment and manual removal of recently assigned tasks from a technician’s schedule—allowing for human oversight if necessary. The frontend leverages React to provide a robust and intuitive user interface, facilitating seamless interaction with backend services.</w:t>
+        <w:t>T</w:t>
+      </w:r>
+      <w:r>
+        <w:rPr>
+          <w:rFonts w:asciiTheme="majorBidi" w:hAnsiTheme="majorBidi" w:cstheme="majorBidi"/>
+        </w:rPr>
+        <w:t>his project predicts the probability of successful task completion for each technician using key features such as task distance, priority, complexity, required equipment, technician expertise, customer ratings, and penalty costs. A binary classification model was developed using XGBoost in Python to identify the technician most likely to complete a given task successfully. To promote fairness and reduce bias toward frequently assigned technicians, a SoftMax-based selection mechanism was applied, converting predicted probabilities into weighted random choices. The final model achieved 83.3% accuracy and a ROC-AUC of 0.667, demonstrating reliable predictive performance.</w:t>
+      </w:r>
+    </w:p>
+    <w:p>
+      <w:pPr>
+        <w:keepNext/>
+        <w:rPr>
+          <w:rFonts w:asciiTheme="majorBidi" w:hAnsiTheme="majorBidi" w:cstheme="majorBidi"/>
+        </w:rPr>
+      </w:pPr>
+      <w:r>
+        <w:rPr>
+          <w:rFonts w:asciiTheme="majorBidi" w:hAnsiTheme="majorBidi" w:cstheme="majorBidi"/>
+        </w:rPr>
+        <w:t xml:space="preserve">The model is fully integrated into a web-based management application designed for field service supervisors to automate and oversee task delegation, as shown in </w:t>
+      </w:r>
+      <w:r>
+        <w:rPr>
+          <w:rFonts w:asciiTheme="majorBidi" w:hAnsiTheme="majorBidi" w:cstheme="majorBidi"/>
+          <w:i/>
+          <w:iCs/>
+        </w:rPr>
+        <w:t>Figure 2</w:t>
+      </w:r>
+      <w:r>
+        <w:rPr>
+          <w:rFonts w:asciiTheme="majorBidi" w:hAnsiTheme="majorBidi" w:cstheme="majorBidi"/>
+        </w:rPr>
+        <w:t xml:space="preserve">. The homepage features an “Assign Task” button that triggers the model via an API call, automatically selecting the most suitable technician for the chosen task. The application also includes views for technician profiles, historical task records, and incoming unassigned tasks (Figures 3 and 4). </w:t>
+      </w:r>
+      <w:r>
+        <w:rPr>
+          <w:rFonts w:asciiTheme="majorBidi" w:hAnsiTheme="majorBidi" w:cstheme="majorBidi"/>
+        </w:rPr>
+        <w:t>The backend, built with Python’s FastAPI, supports automated and manual task management, while the frontend, developed with React, delivers a responsive and intuitive interface for real-time, model-driven decision-making.</w:t>
       </w:r>
     </w:p>
     <w:p>
@@ -859,9 +547,9 @@
           <w:noProof/>
         </w:rPr>
         <w:drawing>
-          <wp:inline distT="0" distB="0" distL="0" distR="0" wp14:anchorId="6A730981" wp14:editId="0810425E">
-            <wp:extent cx="4469641" cy="2449046"/>
-            <wp:effectExtent l="0" t="0" r="7620" b="8890"/>
+          <wp:inline distT="0" distB="0" distL="0" distR="0" wp14:anchorId="6A730981" wp14:editId="586C0847">
+            <wp:extent cx="5045000" cy="2764302"/>
+            <wp:effectExtent l="0" t="0" r="3810" b="0"/>
             <wp:docPr id="995405212" name="Picture 1" descr="A screenshot of a task&#10;&#10;AI-generated content may be incorrect."/>
             <wp:cNvGraphicFramePr>
               <a:graphicFrameLocks xmlns:a="http://schemas.openxmlformats.org/drawingml/2006/main" noChangeAspect="1"/>
@@ -883,7 +571,7 @@
                   <pic:spPr bwMode="auto">
                     <a:xfrm>
                       <a:off x="0" y="0"/>
-                      <a:ext cx="4513517" cy="2473087"/>
+                      <a:ext cx="5138851" cy="2815726"/>
                     </a:xfrm>
                     <a:prstGeom prst="rect">
                       <a:avLst/>
@@ -976,9 +664,9 @@
           <w:noProof/>
         </w:rPr>
         <w:drawing>
-          <wp:inline distT="0" distB="0" distL="0" distR="0" wp14:anchorId="7F61539B" wp14:editId="16B7340B">
-            <wp:extent cx="3603622" cy="1453486"/>
-            <wp:effectExtent l="0" t="0" r="0" b="0"/>
+          <wp:inline distT="0" distB="0" distL="0" distR="0" wp14:anchorId="7F61539B" wp14:editId="297811A4">
+            <wp:extent cx="3295969" cy="1329397"/>
+            <wp:effectExtent l="0" t="0" r="0" b="4445"/>
             <wp:docPr id="1902425536" name="Picture 1" descr="A screenshot of a computer&#10;&#10;AI-generated content may be incorrect."/>
             <wp:cNvGraphicFramePr>
               <a:graphicFrameLocks xmlns:a="http://schemas.openxmlformats.org/drawingml/2006/main" noChangeAspect="1"/>
@@ -1000,7 +688,7 @@
                   <pic:spPr bwMode="auto">
                     <a:xfrm>
                       <a:off x="0" y="0"/>
-                      <a:ext cx="3684793" cy="1486226"/>
+                      <a:ext cx="3404434" cy="1373145"/>
                     </a:xfrm>
                     <a:prstGeom prst="rect">
                       <a:avLst/>
@@ -1327,7 +1015,19 @@
         <w:rPr>
           <w:rFonts w:asciiTheme="majorBidi" w:hAnsiTheme="majorBidi" w:cstheme="majorBidi"/>
         </w:rPr>
-        <w:t xml:space="preserve"> from $13.8K</w:t>
+        <w:t xml:space="preserve"> from $1</w:t>
+      </w:r>
+      <w:r>
+        <w:rPr>
+          <w:rFonts w:asciiTheme="majorBidi" w:hAnsiTheme="majorBidi" w:cstheme="majorBidi"/>
+        </w:rPr>
+        <w:t>6</w:t>
+      </w:r>
+      <w:r>
+        <w:rPr>
+          <w:rFonts w:asciiTheme="majorBidi" w:hAnsiTheme="majorBidi" w:cstheme="majorBidi"/>
+        </w:rPr>
+        <w:t>.8K</w:t>
       </w:r>
       <w:r>
         <w:rPr>
@@ -1387,16 +1087,14 @@
         <w:rPr>
           <w:rFonts w:asciiTheme="majorBidi" w:hAnsiTheme="majorBidi" w:cstheme="majorBidi"/>
         </w:rPr>
-        <w:t xml:space="preserve"> it reduces </w:t>
-      </w:r>
-      <w:proofErr w:type="gramStart"/>
-      <w:r>
-        <w:rPr>
-          <w:rFonts w:asciiTheme="majorBidi" w:hAnsiTheme="majorBidi" w:cstheme="majorBidi"/>
-        </w:rPr>
-        <w:t>cost</w:t>
-      </w:r>
-      <w:proofErr w:type="gramEnd"/>
+        <w:t xml:space="preserve"> it reduces cost </w:t>
+      </w:r>
+      <w:r>
+        <w:rPr>
+          <w:rFonts w:asciiTheme="majorBidi" w:hAnsiTheme="majorBidi" w:cstheme="majorBidi"/>
+        </w:rPr>
+        <w:t>accrued</w:t>
+      </w:r>
       <w:r>
         <w:rPr>
           <w:rFonts w:asciiTheme="majorBidi" w:hAnsiTheme="majorBidi" w:cstheme="majorBidi"/>
@@ -1407,33 +1105,7 @@
         <w:rPr>
           <w:rFonts w:asciiTheme="majorBidi" w:hAnsiTheme="majorBidi" w:cstheme="majorBidi"/>
         </w:rPr>
-        <w:t>accrued</w:t>
-      </w:r>
-      <w:r>
-        <w:rPr>
-          <w:rFonts w:asciiTheme="majorBidi" w:hAnsiTheme="majorBidi" w:cstheme="majorBidi"/>
-        </w:rPr>
-        <w:t xml:space="preserve"> </w:t>
-      </w:r>
-      <w:r>
-        <w:rPr>
-          <w:rFonts w:asciiTheme="majorBidi" w:hAnsiTheme="majorBidi" w:cstheme="majorBidi"/>
-        </w:rPr>
-        <w:t xml:space="preserve">from rework and repeat visits which </w:t>
-      </w:r>
-      <w:proofErr w:type="gramStart"/>
-      <w:r>
-        <w:rPr>
-          <w:rFonts w:asciiTheme="majorBidi" w:hAnsiTheme="majorBidi" w:cstheme="majorBidi"/>
-        </w:rPr>
-        <w:t>takes</w:t>
-      </w:r>
-      <w:proofErr w:type="gramEnd"/>
-      <w:r>
-        <w:rPr>
-          <w:rFonts w:asciiTheme="majorBidi" w:hAnsiTheme="majorBidi" w:cstheme="majorBidi"/>
-        </w:rPr>
-        <w:t xml:space="preserve"> more operational costs. </w:t>
+        <w:t xml:space="preserve">from rework and repeat visits which takes more operational costs. </w:t>
       </w:r>
     </w:p>
     <w:p>
@@ -1710,21 +1382,7 @@
         <w:rPr>
           <w:rFonts w:asciiTheme="majorBidi" w:hAnsiTheme="majorBidi" w:cstheme="majorBidi"/>
         </w:rPr>
-        <w:t xml:space="preserve">show a larger gap between expertise matched incomplete tasks vs expertise matched completed tasks, meaning of the matched tasks the system had assigned, tech </w:t>
-      </w:r>
-      <w:proofErr w:type="gramStart"/>
-      <w:r>
-        <w:rPr>
-          <w:rFonts w:asciiTheme="majorBidi" w:hAnsiTheme="majorBidi" w:cstheme="majorBidi"/>
-        </w:rPr>
-        <w:t>were</w:t>
-      </w:r>
-      <w:proofErr w:type="gramEnd"/>
-      <w:r>
-        <w:rPr>
-          <w:rFonts w:asciiTheme="majorBidi" w:hAnsiTheme="majorBidi" w:cstheme="majorBidi"/>
-        </w:rPr>
-        <w:t xml:space="preserve"> more </w:t>
+        <w:t xml:space="preserve">show a larger gap between expertise matched incomplete tasks vs expertise matched completed tasks, meaning of the matched tasks the system had assigned, tech were more </w:t>
       </w:r>
       <w:r>
         <w:rPr>
@@ -1766,21 +1424,7 @@
         <w:rPr>
           <w:rFonts w:asciiTheme="majorBidi" w:hAnsiTheme="majorBidi" w:cstheme="majorBidi"/>
         </w:rPr>
-        <w:t xml:space="preserve"> as higher task completion rate leads to faster and more efficient job </w:t>
-      </w:r>
-      <w:proofErr w:type="gramStart"/>
-      <w:r>
-        <w:rPr>
-          <w:rFonts w:asciiTheme="majorBidi" w:hAnsiTheme="majorBidi" w:cstheme="majorBidi"/>
-        </w:rPr>
-        <w:t>turnaround</w:t>
-      </w:r>
-      <w:proofErr w:type="gramEnd"/>
-      <w:r>
-        <w:rPr>
-          <w:rFonts w:asciiTheme="majorBidi" w:hAnsiTheme="majorBidi" w:cstheme="majorBidi"/>
-        </w:rPr>
-        <w:t xml:space="preserve"> and </w:t>
+        <w:t xml:space="preserve"> as higher task completion rate leads to faster and more efficient job turnaround and </w:t>
       </w:r>
       <w:r>
         <w:rPr>
@@ -2025,315 +1669,77 @@
         <w:rPr>
           <w:rFonts w:asciiTheme="majorBidi" w:hAnsiTheme="majorBidi" w:cstheme="majorBidi"/>
         </w:rPr>
-        <w:t>Limitations &amp; Future Work (1/4)</w:t>
-      </w:r>
-    </w:p>
-    <w:p>
-      <w:pPr>
-        <w:rPr>
-          <w:rFonts w:asciiTheme="majorBidi" w:hAnsiTheme="majorBidi" w:cstheme="majorBidi"/>
-        </w:rPr>
-      </w:pPr>
-      <w:r>
-        <w:rPr>
-          <w:rFonts w:asciiTheme="majorBidi" w:hAnsiTheme="majorBidi" w:cstheme="majorBidi"/>
-        </w:rPr>
-        <w:t>Limitations</w:t>
-      </w:r>
-      <w:r>
-        <w:rPr>
-          <w:rFonts w:asciiTheme="majorBidi" w:hAnsiTheme="majorBidi" w:cstheme="majorBidi"/>
-        </w:rPr>
-        <w:t xml:space="preserve"> involve data issues</w:t>
-      </w:r>
-      <w:r>
-        <w:rPr>
-          <w:rFonts w:asciiTheme="majorBidi" w:hAnsiTheme="majorBidi" w:cstheme="majorBidi"/>
-        </w:rPr>
-        <w:t xml:space="preserve"> </w:t>
-      </w:r>
-      <w:r>
-        <w:rPr>
-          <w:rFonts w:asciiTheme="majorBidi" w:hAnsiTheme="majorBidi" w:cstheme="majorBidi"/>
-        </w:rPr>
-        <w:t>with the training dataset.</w:t>
-      </w:r>
-      <w:r>
-        <w:rPr>
-          <w:rFonts w:asciiTheme="majorBidi" w:hAnsiTheme="majorBidi" w:cstheme="majorBidi"/>
-        </w:rPr>
-        <w:t xml:space="preserve"> The limited number of rows in the training dataset poses a challenge for building robust predictive models. With such a small training sample, the model will have fewer patterns to learn from, increasing the risk of overfitting and reducing the overall accuracy and generalizability of the results.</w:t>
-      </w:r>
-      <w:r>
-        <w:rPr>
-          <w:rFonts w:asciiTheme="majorBidi" w:hAnsiTheme="majorBidi" w:cstheme="majorBidi"/>
-        </w:rPr>
-        <w:t xml:space="preserve"> </w:t>
-      </w:r>
-      <w:r>
-        <w:rPr>
-          <w:rFonts w:asciiTheme="majorBidi" w:hAnsiTheme="majorBidi" w:cstheme="majorBidi"/>
-        </w:rPr>
-        <w:t>Also,</w:t>
-      </w:r>
-      <w:r>
-        <w:rPr>
-          <w:rFonts w:asciiTheme="majorBidi" w:hAnsiTheme="majorBidi" w:cstheme="majorBidi"/>
-        </w:rPr>
-        <w:t xml:space="preserve"> the l</w:t>
-      </w:r>
-      <w:r>
-        <w:rPr>
-          <w:rFonts w:asciiTheme="majorBidi" w:hAnsiTheme="majorBidi" w:cstheme="majorBidi"/>
-        </w:rPr>
-        <w:t xml:space="preserve">ack of Contextual Data </w:t>
-      </w:r>
-      <w:r>
-        <w:rPr>
-          <w:rFonts w:asciiTheme="majorBidi" w:hAnsiTheme="majorBidi" w:cstheme="majorBidi"/>
-        </w:rPr>
-        <w:t xml:space="preserve">on </w:t>
-      </w:r>
-      <w:r>
-        <w:rPr>
-          <w:rFonts w:asciiTheme="majorBidi" w:hAnsiTheme="majorBidi" w:cstheme="majorBidi"/>
-        </w:rPr>
-        <w:t>Both datasets limit</w:t>
-      </w:r>
-      <w:r>
-        <w:rPr>
-          <w:rFonts w:asciiTheme="majorBidi" w:hAnsiTheme="majorBidi" w:cstheme="majorBidi"/>
-        </w:rPr>
-        <w:t>ed</w:t>
-      </w:r>
-      <w:r>
-        <w:rPr>
-          <w:rFonts w:asciiTheme="majorBidi" w:hAnsiTheme="majorBidi" w:cstheme="majorBidi"/>
-        </w:rPr>
-        <w:t xml:space="preserve"> the depth of insights that can be drawn from the analysis and could also restrict the model’s ability</w:t>
-      </w:r>
-      <w:r>
-        <w:rPr>
-          <w:rFonts w:asciiTheme="majorBidi" w:hAnsiTheme="majorBidi" w:cstheme="majorBidi"/>
-        </w:rPr>
-        <w:t xml:space="preserve">. Which created a lot of difficulties during feature engineering for </w:t>
-      </w:r>
-      <w:r>
-        <w:rPr>
-          <w:rFonts w:asciiTheme="majorBidi" w:hAnsiTheme="majorBidi" w:cstheme="majorBidi"/>
-        </w:rPr>
-        <w:t>tech complexity and eqpt trained.</w:t>
-      </w:r>
-    </w:p>
-    <w:p>
-      <w:pPr>
-        <w:rPr>
-          <w:rFonts w:asciiTheme="majorBidi" w:hAnsiTheme="majorBidi" w:cstheme="majorBidi"/>
-        </w:rPr>
-      </w:pPr>
-      <w:r>
-        <w:rPr>
-          <w:rFonts w:asciiTheme="majorBidi" w:hAnsiTheme="majorBidi" w:cstheme="majorBidi"/>
-        </w:rPr>
-        <w:t xml:space="preserve">For future enhancements, </w:t>
-      </w:r>
-      <w:r>
-        <w:rPr>
-          <w:rFonts w:asciiTheme="majorBidi" w:hAnsiTheme="majorBidi" w:cstheme="majorBidi"/>
-        </w:rPr>
-        <w:t>collect more data to train the model more accurately</w:t>
-      </w:r>
-      <w:r>
-        <w:rPr>
-          <w:rFonts w:asciiTheme="majorBidi" w:hAnsiTheme="majorBidi" w:cstheme="majorBidi"/>
-        </w:rPr>
-        <w:t>.</w:t>
-      </w:r>
-      <w:r>
-        <w:rPr>
-          <w:rFonts w:asciiTheme="majorBidi" w:hAnsiTheme="majorBidi" w:cstheme="majorBidi"/>
-        </w:rPr>
-        <w:t xml:space="preserve"> And integrate data </w:t>
-      </w:r>
-      <w:proofErr w:type="gramStart"/>
-      <w:r>
-        <w:rPr>
-          <w:rFonts w:asciiTheme="majorBidi" w:hAnsiTheme="majorBidi" w:cstheme="majorBidi"/>
-        </w:rPr>
-        <w:t>pipeline</w:t>
-      </w:r>
-      <w:proofErr w:type="gramEnd"/>
-      <w:r>
-        <w:rPr>
-          <w:rFonts w:asciiTheme="majorBidi" w:hAnsiTheme="majorBidi" w:cstheme="majorBidi"/>
-        </w:rPr>
-        <w:t xml:space="preserve"> coming from the source of where the service</w:t>
-      </w:r>
-      <w:r>
-        <w:rPr>
-          <w:rFonts w:asciiTheme="majorBidi" w:hAnsiTheme="majorBidi" w:cstheme="majorBidi"/>
-        </w:rPr>
-        <w:t xml:space="preserve"> requests</w:t>
-      </w:r>
-      <w:r>
-        <w:rPr>
-          <w:rFonts w:asciiTheme="majorBidi" w:hAnsiTheme="majorBidi" w:cstheme="majorBidi"/>
-        </w:rPr>
-        <w:t xml:space="preserve"> </w:t>
-      </w:r>
-      <w:r>
-        <w:rPr>
-          <w:rFonts w:asciiTheme="majorBidi" w:hAnsiTheme="majorBidi" w:cstheme="majorBidi"/>
-        </w:rPr>
-        <w:t>are</w:t>
-      </w:r>
-      <w:r>
-        <w:rPr>
-          <w:rFonts w:asciiTheme="majorBidi" w:hAnsiTheme="majorBidi" w:cstheme="majorBidi"/>
-        </w:rPr>
-        <w:t xml:space="preserve"> coming from</w:t>
-      </w:r>
-      <w:r>
-        <w:rPr>
-          <w:rFonts w:asciiTheme="majorBidi" w:hAnsiTheme="majorBidi" w:cstheme="majorBidi"/>
-        </w:rPr>
-        <w:t xml:space="preserve"> and technician </w:t>
-      </w:r>
-      <w:r>
-        <w:rPr>
-          <w:rFonts w:asciiTheme="majorBidi" w:hAnsiTheme="majorBidi" w:cstheme="majorBidi"/>
-        </w:rPr>
-        <w:t xml:space="preserve">platform. </w:t>
-      </w:r>
-      <w:r>
-        <w:rPr>
-          <w:rFonts w:asciiTheme="majorBidi" w:hAnsiTheme="majorBidi" w:cstheme="majorBidi"/>
-        </w:rPr>
-        <w:t>integrating route optimization </w:t>
-      </w:r>
-      <w:r>
-        <w:rPr>
-          <w:rFonts w:asciiTheme="majorBidi" w:hAnsiTheme="majorBidi" w:cstheme="majorBidi"/>
-        </w:rPr>
-        <w:t xml:space="preserve">to </w:t>
-      </w:r>
-      <w:r>
-        <w:rPr>
-          <w:rFonts w:asciiTheme="majorBidi" w:hAnsiTheme="majorBidi" w:cstheme="majorBidi"/>
-        </w:rPr>
-        <w:t xml:space="preserve">help simulate travel times and </w:t>
-      </w:r>
-      <w:proofErr w:type="gramStart"/>
-      <w:r>
-        <w:rPr>
-          <w:rFonts w:asciiTheme="majorBidi" w:hAnsiTheme="majorBidi" w:cstheme="majorBidi"/>
-        </w:rPr>
-        <w:t>routing</w:t>
-      </w:r>
-      <w:proofErr w:type="gramEnd"/>
-      <w:r>
-        <w:rPr>
-          <w:rFonts w:asciiTheme="majorBidi" w:hAnsiTheme="majorBidi" w:cstheme="majorBidi"/>
-        </w:rPr>
-        <w:t xml:space="preserve"> between job sites. This would provide additional geographic context and support technician scheduling within regional constraints.</w:t>
-      </w:r>
-      <w:r>
-        <w:rPr>
-          <w:rFonts w:asciiTheme="majorBidi" w:hAnsiTheme="majorBidi" w:cstheme="majorBidi"/>
-        </w:rPr>
-        <w:t xml:space="preserve"> </w:t>
-      </w:r>
-      <w:r>
-        <w:rPr>
-          <w:rFonts w:asciiTheme="majorBidi" w:hAnsiTheme="majorBidi" w:cstheme="majorBidi"/>
-        </w:rPr>
-        <w:t xml:space="preserve">and </w:t>
-      </w:r>
-      <w:r>
-        <w:rPr>
-          <w:rFonts w:asciiTheme="majorBidi" w:hAnsiTheme="majorBidi" w:cstheme="majorBidi"/>
-        </w:rPr>
-        <w:t>incorporating dynamic, real-time</w:t>
-      </w:r>
-      <w:r>
-        <w:rPr>
-          <w:rFonts w:asciiTheme="majorBidi" w:hAnsiTheme="majorBidi" w:cstheme="majorBidi"/>
-        </w:rPr>
-        <w:t xml:space="preserve"> </w:t>
-      </w:r>
-      <w:r>
-        <w:rPr>
-          <w:rFonts w:asciiTheme="majorBidi" w:hAnsiTheme="majorBidi" w:cstheme="majorBidi"/>
-        </w:rPr>
-        <w:t>considerations</w:t>
-      </w:r>
-      <w:r>
-        <w:rPr>
-          <w:rFonts w:asciiTheme="majorBidi" w:hAnsiTheme="majorBidi" w:cstheme="majorBidi"/>
-        </w:rPr>
-        <w:t xml:space="preserve"> like sudden outages, spikes in job orders, or when a tech unexpectedly becomes unavailable. </w:t>
-      </w:r>
-      <w:r>
-        <w:rPr>
-          <w:rFonts w:asciiTheme="majorBidi" w:hAnsiTheme="majorBidi" w:cstheme="majorBidi"/>
-        </w:rPr>
-        <w:t> </w:t>
-      </w:r>
-    </w:p>
-    <w:p>
-      <w:pPr>
-        <w:rPr>
-          <w:rFonts w:asciiTheme="majorBidi" w:hAnsiTheme="majorBidi" w:cstheme="majorBidi"/>
-        </w:rPr>
-      </w:pPr>
-      <w:r>
-        <w:rPr>
-          <w:rFonts w:asciiTheme="majorBidi" w:hAnsiTheme="majorBidi" w:cstheme="majorBidi"/>
-        </w:rPr>
-        <w:t>Conclusion &amp; Recommendations (1/</w:t>
-      </w:r>
-      <w:r>
-        <w:rPr>
-          <w:rFonts w:asciiTheme="majorBidi" w:hAnsiTheme="majorBidi" w:cstheme="majorBidi"/>
-        </w:rPr>
-        <w:t>4</w:t>
-      </w:r>
-      <w:r>
-        <w:rPr>
-          <w:rFonts w:asciiTheme="majorBidi" w:hAnsiTheme="majorBidi" w:cstheme="majorBidi"/>
-        </w:rPr>
-        <w:t>)</w:t>
-      </w:r>
-    </w:p>
-    <w:p>
-      <w:pPr>
-        <w:rPr>
-          <w:rFonts w:asciiTheme="majorBidi" w:hAnsiTheme="majorBidi" w:cstheme="majorBidi"/>
-        </w:rPr>
-      </w:pPr>
-      <w:r>
-        <w:rPr>
-          <w:rFonts w:asciiTheme="majorBidi" w:hAnsiTheme="majorBidi" w:cstheme="majorBidi"/>
-        </w:rPr>
-        <w:t xml:space="preserve">After testing this model, we see a great benefit </w:t>
-      </w:r>
-      <w:r>
-        <w:rPr>
-          <w:rFonts w:asciiTheme="majorBidi" w:hAnsiTheme="majorBidi" w:cstheme="majorBidi"/>
-        </w:rPr>
-        <w:t>in integrating</w:t>
-      </w:r>
-      <w:r>
-        <w:rPr>
-          <w:rFonts w:asciiTheme="majorBidi" w:hAnsiTheme="majorBidi" w:cstheme="majorBidi"/>
-        </w:rPr>
-        <w:t xml:space="preserve"> this system into your work</w:t>
-      </w:r>
-      <w:r>
-        <w:rPr>
-          <w:rFonts w:asciiTheme="majorBidi" w:hAnsiTheme="majorBidi" w:cstheme="majorBidi"/>
-        </w:rPr>
-        <w:t xml:space="preserve"> group. We recommend creating training plans and a change management plan to help managers get comfortable with this system. </w:t>
+        <w:t>Limitations &amp; Future Work</w:t>
+      </w:r>
+    </w:p>
+    <w:p>
+      <w:pPr>
+        <w:rPr>
+          <w:rFonts w:asciiTheme="majorBidi" w:hAnsiTheme="majorBidi" w:cstheme="majorBidi"/>
+        </w:rPr>
+      </w:pPr>
+      <w:r>
+        <w:rPr>
+          <w:rFonts w:asciiTheme="majorBidi" w:hAnsiTheme="majorBidi" w:cstheme="majorBidi"/>
+        </w:rPr>
+        <w:t>The primary limitation of this project lies in the small training dataset, which restricts the model’s ability to learn diverse patterns and increases the risk of overfitting. Additionally, the lack of contextual data across both datasets limited the accuracy of engineered features such as technician complexity and equipment training, reducing overall model depth and generalizability.</w:t>
+      </w:r>
+    </w:p>
+    <w:p>
+      <w:pPr>
+        <w:rPr>
+          <w:rFonts w:asciiTheme="majorBidi" w:hAnsiTheme="majorBidi" w:cstheme="majorBidi"/>
+        </w:rPr>
+      </w:pPr>
+      <w:r>
+        <w:rPr>
+          <w:rFonts w:asciiTheme="majorBidi" w:hAnsiTheme="majorBidi" w:cstheme="majorBidi"/>
+        </w:rPr>
+        <w:t>Future improvements include expanding data collection from live service and technician platforms to strengthen model performance and reliability. Integrating a real-time data pipeline and route optimization would further enhance scheduling efficiency by accounting for travel times, geographic constraints, and dynamic conditions such as sudden outages, demand spikes, or technician unavailability.</w:t>
+      </w:r>
+    </w:p>
+    <w:p>
+      <w:pPr>
+        <w:rPr>
+          <w:rFonts w:asciiTheme="majorBidi" w:hAnsiTheme="majorBidi" w:cstheme="majorBidi"/>
+        </w:rPr>
+      </w:pPr>
+      <w:r>
+        <w:rPr>
+          <w:rFonts w:asciiTheme="majorBidi" w:hAnsiTheme="majorBidi" w:cstheme="majorBidi"/>
+        </w:rPr>
+        <w:t>Conclusion</w:t>
+      </w:r>
+    </w:p>
+    <w:p>
+      <w:pPr>
+        <w:rPr>
+          <w:rFonts w:asciiTheme="majorBidi" w:hAnsiTheme="majorBidi" w:cstheme="majorBidi"/>
+        </w:rPr>
+      </w:pPr>
+      <w:r>
+        <w:rPr>
+          <w:rFonts w:asciiTheme="majorBidi" w:hAnsiTheme="majorBidi" w:cstheme="majorBidi"/>
+        </w:rPr>
+        <w:t xml:space="preserve">The Automated Technician Task Matching System demonstrates a practical and scalable solution for improving field service efficiency in the telecommunications industry. By leveraging data-driven decision-making, it enhances task accuracy, reduces operational costs, and supports more consistent customer </w:t>
+      </w:r>
+      <w:r>
+        <w:rPr>
+          <w:rFonts w:asciiTheme="majorBidi" w:hAnsiTheme="majorBidi" w:cstheme="majorBidi"/>
+        </w:rPr>
+        <w:t>experience</w:t>
+      </w:r>
+      <w:r>
+        <w:rPr>
+          <w:rFonts w:asciiTheme="majorBidi" w:hAnsiTheme="majorBidi" w:cstheme="majorBidi"/>
+        </w:rPr>
+        <w:t>. Successful implementation will require thoughtful change management and technician training programs to ensure smooth adoption and alignment with existing workflows. With proper integration and stakeholder engagement, this system can set a new standard for intelligent, industry-aligned field service operations.</w:t>
+      </w:r>
+      <w:r>
+        <w:rPr>
+          <w:rFonts w:asciiTheme="majorBidi" w:hAnsiTheme="majorBidi" w:cstheme="majorBidi"/>
+        </w:rPr>
+        <w:br w:type="page"/>
       </w:r>
     </w:p>
     <w:p>
@@ -2494,21 +1900,7 @@
         <w:rPr>
           <w:rFonts w:asciiTheme="majorBidi" w:hAnsiTheme="majorBidi" w:cstheme="majorBidi"/>
         </w:rPr>
-        <w:t>Enhanced Iterated Local Search for the Technician Routing and Scheduling Problem (</w:t>
-      </w:r>
-      <w:proofErr w:type="spellStart"/>
-      <w:r>
-        <w:rPr>
-          <w:rFonts w:asciiTheme="majorBidi" w:hAnsiTheme="majorBidi" w:cstheme="majorBidi"/>
-        </w:rPr>
-        <w:t>arXiv</w:t>
-      </w:r>
-      <w:proofErr w:type="spellEnd"/>
-      <w:r>
-        <w:rPr>
-          <w:rFonts w:asciiTheme="majorBidi" w:hAnsiTheme="majorBidi" w:cstheme="majorBidi"/>
-        </w:rPr>
-        <w:t>, 2023): Applies advanced local search algorithms to technician routing, demonstrating improved schedule efficiency relative to basic heuristics.</w:t>
+        <w:t>Enhanced Iterated Local Search for the Technician Routing and Scheduling Problem (arXiv, 2023): Applies advanced local search algorithms to technician routing, demonstrating improved schedule efficiency relative to basic heuristics.</w:t>
       </w:r>
     </w:p>
     <w:p>
@@ -2660,21 +2052,7 @@
         <w:rPr>
           <w:rFonts w:asciiTheme="majorBidi" w:hAnsiTheme="majorBidi" w:cstheme="majorBidi"/>
         </w:rPr>
-        <w:t>Enhanced Iterated Local Search for the Technician Routing and Scheduling Problem (</w:t>
-      </w:r>
-      <w:proofErr w:type="spellStart"/>
-      <w:r>
-        <w:rPr>
-          <w:rFonts w:asciiTheme="majorBidi" w:hAnsiTheme="majorBidi" w:cstheme="majorBidi"/>
-        </w:rPr>
-        <w:t>arXiv</w:t>
-      </w:r>
-      <w:proofErr w:type="spellEnd"/>
-      <w:r>
-        <w:rPr>
-          <w:rFonts w:asciiTheme="majorBidi" w:hAnsiTheme="majorBidi" w:cstheme="majorBidi"/>
-        </w:rPr>
-        <w:t>, 2023)</w:t>
+        <w:t>Enhanced Iterated Local Search for the Technician Routing and Scheduling Problem (arXiv, 2023)</w:t>
       </w:r>
     </w:p>
     <w:p>
